--- a/TCC 07-11-2019.docx
+++ b/TCC 07-11-2019.docx
@@ -7194,6 +7194,70 @@
         </w:rPr>
         <w:t xml:space="preserve">: </w:t>
       </w:r>
+      <w:r>
+        <w:rPr>
+          <w:rFonts w:ascii="Arial" w:eastAsia="Arial" w:hAnsi="Arial" w:cs="Arial"/>
+          <w:sz w:val="24"/>
+          <w:szCs w:val="24"/>
+        </w:rPr>
+        <w:t xml:space="preserve">Com esta opção estando ativada, o </w:t>
+      </w:r>
+      <w:proofErr w:type="gramStart"/>
+      <w:r>
+        <w:rPr>
+          <w:rFonts w:ascii="Arial" w:eastAsia="Arial" w:hAnsi="Arial" w:cs="Arial"/>
+          <w:sz w:val="24"/>
+          <w:szCs w:val="24"/>
+        </w:rPr>
+        <w:t>SentryMBA</w:t>
+      </w:r>
+      <w:proofErr w:type="gramEnd"/>
+      <w:r>
+        <w:rPr>
+          <w:rFonts w:ascii="Arial" w:eastAsia="Arial" w:hAnsi="Arial" w:cs="Arial"/>
+          <w:sz w:val="24"/>
+          <w:szCs w:val="24"/>
+        </w:rPr>
+        <w:t xml:space="preserve"> só irá utilizar da lista de passes, aquelas onde o campo da esquerda, ou seja o campo de usuário (só lembrando, os passes são formatados da seguinte forma: “</w:t>
+      </w:r>
+      <w:proofErr w:type="spellStart"/>
+      <w:r>
+        <w:rPr>
+          <w:rFonts w:ascii="Arial" w:eastAsia="Arial" w:hAnsi="Arial" w:cs="Arial"/>
+          <w:sz w:val="24"/>
+          <w:szCs w:val="24"/>
+        </w:rPr>
+        <w:t>usuário:senha</w:t>
+      </w:r>
+      <w:proofErr w:type="spellEnd"/>
+      <w:r>
+        <w:rPr>
+          <w:rFonts w:ascii="Arial" w:eastAsia="Arial" w:hAnsi="Arial" w:cs="Arial"/>
+          <w:sz w:val="24"/>
+          <w:szCs w:val="24"/>
+        </w:rPr>
+        <w:t xml:space="preserve">”) for um e-mail válido. Geralmente, na maioria das </w:t>
+      </w:r>
+      <w:proofErr w:type="spellStart"/>
+      <w:r>
+        <w:rPr>
+          <w:rFonts w:ascii="Arial" w:eastAsia="Arial" w:hAnsi="Arial" w:cs="Arial"/>
+          <w:sz w:val="24"/>
+          <w:szCs w:val="24"/>
+        </w:rPr>
+        <w:t>combolists</w:t>
+      </w:r>
+      <w:proofErr w:type="spellEnd"/>
+      <w:r>
+        <w:rPr>
+          <w:rFonts w:ascii="Arial" w:eastAsia="Arial" w:hAnsi="Arial" w:cs="Arial"/>
+          <w:sz w:val="24"/>
+          <w:szCs w:val="24"/>
+        </w:rPr>
+        <w:t>, o campo da esquerda é preenchido inteiramente de e-mails, então esta opção pode ser um pouco deixada de lado.</w:t>
+      </w:r>
+      <w:bookmarkStart w:id="20" w:name="_GoBack"/>
+      <w:bookmarkEnd w:id="20"/>
     </w:p>
     <w:p>
       <w:pPr>
@@ -7755,6 +7819,7 @@
           <w:sz w:val="24"/>
           <w:szCs w:val="24"/>
         </w:rPr>
+        <w:lastRenderedPageBreak/>
         <w:t>Float</w:t>
       </w:r>
       <w:proofErr w:type="spellEnd"/>
@@ -7943,7 +8008,6 @@
           <w:sz w:val="24"/>
           <w:szCs w:val="24"/>
         </w:rPr>
-        <w:lastRenderedPageBreak/>
         <w:t>Enable</w:t>
       </w:r>
       <w:proofErr w:type="spellEnd"/>
@@ -8557,7 +8621,7 @@
           <w:szCs w:val="24"/>
         </w:rPr>
       </w:pPr>
-      <w:commentRangeStart w:id="20"/>
+      <w:commentRangeStart w:id="21"/>
       <w:r>
         <w:rPr>
           <w:rFonts w:ascii="Arial" w:eastAsia="Arial" w:hAnsi="Arial" w:cs="Arial"/>
@@ -8661,28 +8725,26 @@
         </w:rPr>
         <w:t>utilizada.</w:t>
       </w:r>
-      <w:commentRangeEnd w:id="20"/>
+      <w:commentRangeEnd w:id="21"/>
       <w:proofErr w:type="gramEnd"/>
       <w:r>
         <w:rPr>
           <w:rStyle w:val="Refdecomentrio"/>
         </w:rPr>
-        <w:commentReference w:id="20"/>
+        <w:commentReference w:id="21"/>
       </w:r>
     </w:p>
     <w:p>
       <w:pPr>
         <w:pStyle w:val="Ttulo7"/>
       </w:pPr>
-      <w:bookmarkStart w:id="21" w:name="_Toc24048856"/>
+      <w:bookmarkStart w:id="22" w:name="_Toc24048856"/>
       <w:r>
         <w:t xml:space="preserve">3. </w:t>
       </w:r>
       <w:r>
         <w:t>Soluções de segurança</w:t>
       </w:r>
-      <w:bookmarkStart w:id="22" w:name="_GoBack"/>
-      <w:bookmarkEnd w:id="21"/>
       <w:bookmarkEnd w:id="22"/>
     </w:p>
     <w:p>
@@ -8752,7 +8814,16 @@
           <w:sz w:val="24"/>
           <w:szCs w:val="24"/>
         </w:rPr>
-        <w:t>possa ser garantido</w:t>
+        <w:t xml:space="preserve">possa ser </w:t>
+      </w:r>
+      <w:r>
+        <w:rPr>
+          <w:rFonts w:ascii="Arial" w:eastAsia="Arial" w:hAnsi="Arial" w:cs="Arial"/>
+          <w:sz w:val="24"/>
+          <w:szCs w:val="24"/>
+        </w:rPr>
+        <w:lastRenderedPageBreak/>
+        <w:t>garantido</w:t>
       </w:r>
       <w:r>
         <w:rPr>
@@ -8768,25 +8839,7 @@
           <w:sz w:val="24"/>
           <w:szCs w:val="24"/>
         </w:rPr>
-        <w:t xml:space="preserve">rea de segurança da </w:t>
-      </w:r>
-      <w:proofErr w:type="gramStart"/>
-      <w:r>
-        <w:rPr>
-          <w:rFonts w:ascii="Arial" w:eastAsia="Arial" w:hAnsi="Arial" w:cs="Arial"/>
-          <w:sz w:val="24"/>
-          <w:szCs w:val="24"/>
-        </w:rPr>
-        <w:t>informação</w:t>
-      </w:r>
-      <w:proofErr w:type="gramEnd"/>
-      <w:r>
-        <w:rPr>
-          <w:rFonts w:ascii="Arial" w:eastAsia="Arial" w:hAnsi="Arial" w:cs="Arial"/>
-          <w:sz w:val="24"/>
-          <w:szCs w:val="24"/>
-        </w:rPr>
-        <w:t xml:space="preserve">, </w:t>
+        <w:t xml:space="preserve">rea de segurança da informação, </w:t>
       </w:r>
       <w:r>
         <w:rPr>
@@ -8814,16 +8867,7 @@
           <w:sz w:val="24"/>
           <w:szCs w:val="24"/>
         </w:rPr>
-        <w:t xml:space="preserve">É muito importante que uma organização pense nesse fator quando contratar um serviço de segurança da informação, a quebra da autenticidade pode causar prejuízos enormes, como perda de clientes, indenizações por vazar </w:t>
-      </w:r>
-      <w:r>
-        <w:rPr>
-          <w:rFonts w:ascii="Arial" w:eastAsia="Arial" w:hAnsi="Arial" w:cs="Arial"/>
-          <w:sz w:val="24"/>
-          <w:szCs w:val="24"/>
-        </w:rPr>
-        <w:lastRenderedPageBreak/>
-        <w:t xml:space="preserve">informações não autorizadas e principalmente a perda de crédito diante o mercado corporativo. Sendo assim, </w:t>
+        <w:t xml:space="preserve">É muito importante que uma organização pense nesse fator quando contratar um serviço de segurança da informação, a quebra da autenticidade pode causar prejuízos enormes, como perda de clientes, indenizações por vazar informações não autorizadas e principalmente a perda de crédito diante o mercado corporativo. Sendo assim, </w:t>
       </w:r>
       <w:r>
         <w:rPr>
@@ -9132,6 +9176,7 @@
           <w:sz w:val="24"/>
           <w:szCs w:val="24"/>
         </w:rPr>
+        <w:lastRenderedPageBreak/>
         <w:t>Com o mundo globalizado e como hoje em dia praticamente todos possuem um smartphone, a autenticação em dois fatores tem se mostrado um método muito eficiente de mitigação de ataques automatizados não autorizados. Nele, após a autenticação sendo feita com êxito, o site irá solicitar mais uma informação para poder acessar as informações que você deseja. Essa informação pode ser um “</w:t>
       </w:r>
       <w:proofErr w:type="spellStart"/>
@@ -9150,16 +9195,7 @@
           <w:sz w:val="24"/>
           <w:szCs w:val="24"/>
         </w:rPr>
-        <w:t xml:space="preserve">” enviado para um celular previamente cadastrado no sistema, um “token” </w:t>
-      </w:r>
-      <w:r>
-        <w:rPr>
-          <w:rFonts w:ascii="Arial" w:eastAsia="Arial" w:hAnsi="Arial" w:cs="Arial"/>
-          <w:sz w:val="24"/>
-          <w:szCs w:val="24"/>
-        </w:rPr>
-        <w:lastRenderedPageBreak/>
-        <w:t>que é gerado através de aplicativo ou código enviado para o e-mail. Com esse método, apesar de ser um pouco mais demorado par ao usuário final conseguir acesso ao site, fica bem difícil um sistema automatizado conseguir sucesso na invasão.</w:t>
+        <w:t>” enviado para um celular previamente cadastrado no sistema, um “token” que é gerado através de aplicativo ou código enviado para o e-mail. Com esse método, apesar de ser um pouco mais demorado par ao usuário final conseguir acesso ao site, fica bem difícil um sistema automatizado conseguir sucesso na invasão.</w:t>
       </w:r>
     </w:p>
     <w:p>
@@ -9397,7 +9433,16 @@
           <w:sz w:val="24"/>
           <w:szCs w:val="24"/>
         </w:rPr>
-        <w:t xml:space="preserve"> (WAF), segundo a OWASP (2016), um WAF funciona como um firewall para aplicativos HTTP, ele aplica um conjunto de regras na comunicação com o site, ou seja, é realizado uma análise nas solicitações de GET e POST enviados por HTTP ou HTTPS e aplica regras configuradas para detectar e filtrar o tráfego malicioso da Web, e assim bloqueando a comunicação caso seja detectado que o pacote é malicioso.</w:t>
+        <w:t xml:space="preserve"> (WAF), segundo a OWASP (2016), um WAF funciona como um firewall para aplicativos HTTP, ele aplica um conjunto de regras na comunicação com o site, ou seja, é realizado uma análise nas solicitações de GET e POST enviados por HTTP ou HTTPS e aplica regras configuradas para detectar e filtrar o tráfego malicioso da </w:t>
+      </w:r>
+      <w:r>
+        <w:rPr>
+          <w:rFonts w:ascii="Arial" w:eastAsia="Arial" w:hAnsi="Arial" w:cs="Arial"/>
+          <w:sz w:val="24"/>
+          <w:szCs w:val="24"/>
+        </w:rPr>
+        <w:lastRenderedPageBreak/>
+        <w:t>Web, e assim bloqueando a comunicação caso seja detectado que o pacote é malicioso.</w:t>
       </w:r>
     </w:p>
     <w:p>
@@ -9444,16 +9489,7 @@
           <w:sz w:val="24"/>
           <w:szCs w:val="24"/>
         </w:rPr>
-        <w:t xml:space="preserve">grande </w:t>
-      </w:r>
-      <w:r>
-        <w:rPr>
-          <w:rFonts w:ascii="Arial" w:eastAsia="Arial" w:hAnsi="Arial" w:cs="Arial"/>
-          <w:sz w:val="24"/>
-          <w:szCs w:val="24"/>
-        </w:rPr>
-        <w:lastRenderedPageBreak/>
-        <w:t>fatias</w:t>
+        <w:t>grande fatias</w:t>
       </w:r>
       <w:proofErr w:type="gramEnd"/>
       <w:r>
@@ -11548,7 +11584,7 @@
 
 <file path=word/comments.xml><?xml version="1.0" encoding="utf-8"?>
 <w:comments xmlns:wpc="http://schemas.microsoft.com/office/word/2010/wordprocessingCanvas" xmlns:mc="http://schemas.openxmlformats.org/markup-compatibility/2006" xmlns:o="urn:schemas-microsoft-com:office:office" xmlns:r="http://schemas.openxmlformats.org/officeDocument/2006/relationships" xmlns:m="http://schemas.openxmlformats.org/officeDocument/2006/math" xmlns:v="urn:schemas-microsoft-com:vml" xmlns:wp14="http://schemas.microsoft.com/office/word/2010/wordprocessingDrawing" xmlns:wp="http://schemas.openxmlformats.org/drawingml/2006/wordprocessingDrawing" xmlns:w10="urn:schemas-microsoft-com:office:word" xmlns:w="http://schemas.openxmlformats.org/wordprocessingml/2006/main" xmlns:w14="http://schemas.microsoft.com/office/word/2010/wordml" xmlns:wpg="http://schemas.microsoft.com/office/word/2010/wordprocessingGroup" xmlns:wpi="http://schemas.microsoft.com/office/word/2010/wordprocessingInk" xmlns:wne="http://schemas.microsoft.com/office/word/2006/wordml" xmlns:wps="http://schemas.microsoft.com/office/word/2010/wordprocessingShape" mc:Ignorable="w14 wp14">
-  <w:comment w:id="20" w:author="TI" w:date="2019-11-07T20:10:00Z" w:initials="T">
+  <w:comment w:id="21" w:author="TI" w:date="2019-11-07T20:10:00Z" w:initials="T">
     <w:p>
       <w:pPr>
         <w:pStyle w:val="Textodecomentrio"/>
@@ -11666,7 +11702,7 @@
         <w:noProof/>
         <w:color w:val="000000"/>
       </w:rPr>
-      <w:t>14</w:t>
+      <w:t>15</w:t>
     </w:r>
     <w:r>
       <w:rPr>
@@ -14933,7 +14969,7 @@
 </file>
 
 <file path=customXml/itemProps1.xml><?xml version="1.0" encoding="utf-8"?>
-<ds:datastoreItem xmlns:ds="http://schemas.openxmlformats.org/officeDocument/2006/customXml" ds:itemID="{20E5E31B-61C6-4EA9-B0BE-E4833C683A66}">
+<ds:datastoreItem xmlns:ds="http://schemas.openxmlformats.org/officeDocument/2006/customXml" ds:itemID="{3D8E5B8C-EFD3-4D53-99E2-2AD5161B71C5}">
   <ds:schemaRefs>
     <ds:schemaRef ds:uri="http://schemas.openxmlformats.org/officeDocument/2006/bibliography"/>
   </ds:schemaRefs>

--- a/TCC 07-11-2019.docx
+++ b/TCC 07-11-2019.docx
@@ -6581,6 +6581,283 @@
         <w:keepLines/>
         <w:numPr>
           <w:ilvl w:val="2"/>
+          <w:numId w:val="14"/>
+        </w:numPr>
+        <w:pBdr>
+          <w:top w:val="nil"/>
+          <w:left w:val="nil"/>
+          <w:bottom w:val="nil"/>
+          <w:right w:val="nil"/>
+          <w:between w:val="nil"/>
+        </w:pBdr>
+        <w:spacing w:before="240" w:after="0" w:line="360" w:lineRule="auto"/>
+        <w:jc w:val="both"/>
+        <w:rPr>
+          <w:rFonts w:ascii="Arial" w:eastAsia="Arial" w:hAnsi="Arial" w:cs="Arial"/>
+          <w:sz w:val="24"/>
+          <w:szCs w:val="24"/>
+        </w:rPr>
+      </w:pPr>
+      <w:r>
+        <w:rPr>
+          <w:rFonts w:ascii="Arial" w:eastAsia="Arial" w:hAnsi="Arial" w:cs="Arial"/>
+          <w:sz w:val="24"/>
+          <w:szCs w:val="24"/>
+        </w:rPr>
+        <w:t>Na aba superior:</w:t>
+      </w:r>
+    </w:p>
+    <w:p>
+      <w:pPr>
+        <w:pStyle w:val="PargrafodaLista"/>
+        <w:keepNext/>
+        <w:keepLines/>
+        <w:numPr>
+          <w:ilvl w:val="3"/>
+          <w:numId w:val="14"/>
+        </w:numPr>
+        <w:pBdr>
+          <w:top w:val="nil"/>
+          <w:left w:val="nil"/>
+          <w:bottom w:val="nil"/>
+          <w:right w:val="nil"/>
+          <w:between w:val="nil"/>
+        </w:pBdr>
+        <w:spacing w:before="240" w:after="0" w:line="360" w:lineRule="auto"/>
+        <w:jc w:val="both"/>
+        <w:rPr>
+          <w:rFonts w:ascii="Arial" w:eastAsia="Arial" w:hAnsi="Arial" w:cs="Arial"/>
+          <w:sz w:val="24"/>
+          <w:szCs w:val="24"/>
+        </w:rPr>
+      </w:pPr>
+      <w:r>
+        <w:rPr>
+          <w:rFonts w:ascii="Arial" w:eastAsia="Arial" w:hAnsi="Arial" w:cs="Arial"/>
+          <w:sz w:val="24"/>
+          <w:szCs w:val="24"/>
+        </w:rPr>
+        <w:t>Start: Começa o processo de ataque.</w:t>
+      </w:r>
+    </w:p>
+    <w:p>
+      <w:pPr>
+        <w:pStyle w:val="PargrafodaLista"/>
+        <w:keepNext/>
+        <w:keepLines/>
+        <w:numPr>
+          <w:ilvl w:val="3"/>
+          <w:numId w:val="14"/>
+        </w:numPr>
+        <w:pBdr>
+          <w:top w:val="nil"/>
+          <w:left w:val="nil"/>
+          <w:bottom w:val="nil"/>
+          <w:right w:val="nil"/>
+          <w:between w:val="nil"/>
+        </w:pBdr>
+        <w:spacing w:before="240" w:after="0" w:line="360" w:lineRule="auto"/>
+        <w:jc w:val="both"/>
+        <w:rPr>
+          <w:rFonts w:ascii="Arial" w:eastAsia="Arial" w:hAnsi="Arial" w:cs="Arial"/>
+          <w:sz w:val="24"/>
+          <w:szCs w:val="24"/>
+        </w:rPr>
+      </w:pPr>
+      <w:proofErr w:type="spellStart"/>
+      <w:r>
+        <w:rPr>
+          <w:rFonts w:ascii="Arial" w:eastAsia="Arial" w:hAnsi="Arial" w:cs="Arial"/>
+          <w:sz w:val="24"/>
+          <w:szCs w:val="24"/>
+        </w:rPr>
+        <w:t>Abort</w:t>
+      </w:r>
+      <w:proofErr w:type="spellEnd"/>
+      <w:r>
+        <w:rPr>
+          <w:rFonts w:ascii="Arial" w:eastAsia="Arial" w:hAnsi="Arial" w:cs="Arial"/>
+          <w:sz w:val="24"/>
+          <w:szCs w:val="24"/>
+        </w:rPr>
+        <w:t>: Encerra o processo de ataque.</w:t>
+      </w:r>
+    </w:p>
+    <w:p>
+      <w:pPr>
+        <w:pStyle w:val="PargrafodaLista"/>
+        <w:keepNext/>
+        <w:keepLines/>
+        <w:numPr>
+          <w:ilvl w:val="3"/>
+          <w:numId w:val="15"/>
+        </w:numPr>
+        <w:pBdr>
+          <w:top w:val="nil"/>
+          <w:left w:val="nil"/>
+          <w:bottom w:val="nil"/>
+          <w:right w:val="nil"/>
+          <w:between w:val="nil"/>
+        </w:pBdr>
+        <w:spacing w:before="240" w:after="0" w:line="360" w:lineRule="auto"/>
+        <w:jc w:val="both"/>
+        <w:rPr>
+          <w:rFonts w:ascii="Arial" w:eastAsia="Arial" w:hAnsi="Arial" w:cs="Arial"/>
+          <w:sz w:val="24"/>
+          <w:szCs w:val="24"/>
+        </w:rPr>
+      </w:pPr>
+      <w:r>
+        <w:rPr>
+          <w:rFonts w:ascii="Arial" w:eastAsia="Arial" w:hAnsi="Arial" w:cs="Arial"/>
+          <w:sz w:val="24"/>
+          <w:szCs w:val="24"/>
+        </w:rPr>
+        <w:t>Site:</w:t>
+      </w:r>
+      <w:r>
+        <w:rPr>
+          <w:rFonts w:ascii="Arial" w:eastAsia="Arial" w:hAnsi="Arial" w:cs="Arial"/>
+          <w:sz w:val="24"/>
+          <w:szCs w:val="24"/>
+        </w:rPr>
+        <w:t xml:space="preserve"> </w:t>
+      </w:r>
+      <w:r>
+        <w:rPr>
+          <w:rFonts w:ascii="Arial" w:eastAsia="Arial" w:hAnsi="Arial" w:cs="Arial"/>
+          <w:sz w:val="24"/>
+          <w:szCs w:val="24"/>
+        </w:rPr>
+        <w:t>Onde é explicitado o URL do site alvo.</w:t>
+      </w:r>
+    </w:p>
+    <w:p>
+      <w:pPr>
+        <w:pStyle w:val="PargrafodaLista"/>
+        <w:keepNext/>
+        <w:keepLines/>
+        <w:numPr>
+          <w:ilvl w:val="3"/>
+          <w:numId w:val="15"/>
+        </w:numPr>
+        <w:pBdr>
+          <w:top w:val="nil"/>
+          <w:left w:val="nil"/>
+          <w:bottom w:val="nil"/>
+          <w:right w:val="nil"/>
+          <w:between w:val="nil"/>
+        </w:pBdr>
+        <w:spacing w:before="240" w:after="0" w:line="360" w:lineRule="auto"/>
+        <w:jc w:val="both"/>
+        <w:rPr>
+          <w:rFonts w:ascii="Arial" w:eastAsia="Arial" w:hAnsi="Arial" w:cs="Arial"/>
+          <w:sz w:val="24"/>
+          <w:szCs w:val="24"/>
+        </w:rPr>
+      </w:pPr>
+      <w:r>
+        <w:rPr>
+          <w:rFonts w:ascii="Arial" w:eastAsia="Arial" w:hAnsi="Arial" w:cs="Arial"/>
+          <w:sz w:val="24"/>
+          <w:szCs w:val="24"/>
+        </w:rPr>
+        <w:t>Switch Site: Pode ser especificado aqui outro site para ser atacado.</w:t>
+      </w:r>
+    </w:p>
+    <w:p>
+      <w:pPr>
+        <w:pStyle w:val="PargrafodaLista"/>
+        <w:keepNext/>
+        <w:keepLines/>
+        <w:numPr>
+          <w:ilvl w:val="3"/>
+          <w:numId w:val="15"/>
+        </w:numPr>
+        <w:pBdr>
+          <w:top w:val="nil"/>
+          <w:left w:val="nil"/>
+          <w:bottom w:val="nil"/>
+          <w:right w:val="nil"/>
+          <w:between w:val="nil"/>
+        </w:pBdr>
+        <w:spacing w:before="240" w:after="0" w:line="360" w:lineRule="auto"/>
+        <w:jc w:val="both"/>
+        <w:rPr>
+          <w:rFonts w:ascii="Arial" w:eastAsia="Arial" w:hAnsi="Arial" w:cs="Arial"/>
+          <w:sz w:val="24"/>
+          <w:szCs w:val="24"/>
+        </w:rPr>
+      </w:pPr>
+      <w:proofErr w:type="spellStart"/>
+      <w:r>
+        <w:rPr>
+          <w:rFonts w:ascii="Arial" w:eastAsia="Arial" w:hAnsi="Arial" w:cs="Arial"/>
+          <w:sz w:val="24"/>
+          <w:szCs w:val="24"/>
+        </w:rPr>
+        <w:t>Progress</w:t>
+      </w:r>
+      <w:proofErr w:type="spellEnd"/>
+      <w:r>
+        <w:rPr>
+          <w:rFonts w:ascii="Arial" w:eastAsia="Arial" w:hAnsi="Arial" w:cs="Arial"/>
+          <w:sz w:val="24"/>
+          <w:szCs w:val="24"/>
+        </w:rPr>
+        <w:t>: Irá mostrar o progresso atual.</w:t>
+      </w:r>
+    </w:p>
+    <w:p>
+      <w:pPr>
+        <w:pStyle w:val="PargrafodaLista"/>
+        <w:keepNext/>
+        <w:keepLines/>
+        <w:numPr>
+          <w:ilvl w:val="3"/>
+          <w:numId w:val="15"/>
+        </w:numPr>
+        <w:pBdr>
+          <w:top w:val="nil"/>
+          <w:left w:val="nil"/>
+          <w:bottom w:val="nil"/>
+          <w:right w:val="nil"/>
+          <w:between w:val="nil"/>
+        </w:pBdr>
+        <w:spacing w:before="240" w:after="0" w:line="360" w:lineRule="auto"/>
+        <w:jc w:val="both"/>
+        <w:rPr>
+          <w:rFonts w:ascii="Arial" w:eastAsia="Arial" w:hAnsi="Arial" w:cs="Arial"/>
+          <w:sz w:val="24"/>
+          <w:szCs w:val="24"/>
+        </w:rPr>
+      </w:pPr>
+      <w:proofErr w:type="spellStart"/>
+      <w:r>
+        <w:rPr>
+          <w:rFonts w:ascii="Arial" w:eastAsia="Arial" w:hAnsi="Arial" w:cs="Arial"/>
+          <w:sz w:val="24"/>
+          <w:szCs w:val="24"/>
+        </w:rPr>
+        <w:t>List</w:t>
+      </w:r>
+      <w:proofErr w:type="spellEnd"/>
+      <w:r>
+        <w:rPr>
+          <w:rFonts w:ascii="Arial" w:eastAsia="Arial" w:hAnsi="Arial" w:cs="Arial"/>
+          <w:sz w:val="24"/>
+          <w:szCs w:val="24"/>
+        </w:rPr>
+        <w:t>: Informa qual lista estará sendo utilizada.</w:t>
+      </w:r>
+    </w:p>
+    <w:p>
+      <w:pPr>
+        <w:pStyle w:val="PargrafodaLista"/>
+        <w:keepNext/>
+        <w:keepLines/>
+        <w:numPr>
+          <w:ilvl w:val="2"/>
           <w:numId w:val="3"/>
         </w:numPr>
         <w:pBdr>
@@ -6783,6 +7060,7 @@
           <w:sz w:val="24"/>
           <w:szCs w:val="24"/>
         </w:rPr>
+        <w:lastRenderedPageBreak/>
         <w:t>Bot</w:t>
       </w:r>
       <w:proofErr w:type="spellEnd"/>
@@ -6939,7 +7217,6 @@
           <w:sz w:val="24"/>
           <w:szCs w:val="24"/>
         </w:rPr>
-        <w:lastRenderedPageBreak/>
         <w:t xml:space="preserve">Resolve </w:t>
       </w:r>
       <w:proofErr w:type="spellStart"/>
@@ -7256,8 +7533,6 @@
         </w:rPr>
         <w:t>, o campo da esquerda é preenchido inteiramente de e-mails, então esta opção pode ser um pouco deixada de lado.</w:t>
       </w:r>
-      <w:bookmarkStart w:id="20" w:name="_GoBack"/>
-      <w:bookmarkEnd w:id="20"/>
     </w:p>
     <w:p>
       <w:pPr>
@@ -7597,6 +7872,7 @@
           <w:sz w:val="24"/>
           <w:szCs w:val="24"/>
         </w:rPr>
+        <w:lastRenderedPageBreak/>
         <w:t>Popup</w:t>
       </w:r>
       <w:proofErr w:type="spellEnd"/>
@@ -7819,7 +8095,6 @@
           <w:sz w:val="24"/>
           <w:szCs w:val="24"/>
         </w:rPr>
-        <w:lastRenderedPageBreak/>
         <w:t>Float</w:t>
       </w:r>
       <w:proofErr w:type="spellEnd"/>
@@ -8265,6 +8540,15 @@
           <w:szCs w:val="24"/>
           <w:lang w:val="en-US"/>
         </w:rPr>
+        <w:t>;</w:t>
+      </w:r>
+      <w:r>
+        <w:rPr>
+          <w:rFonts w:ascii="Arial" w:eastAsia="Arial" w:hAnsi="Arial" w:cs="Arial"/>
+          <w:sz w:val="24"/>
+          <w:szCs w:val="24"/>
+          <w:lang w:val="en-US"/>
+        </w:rPr>
         <w:t xml:space="preserve"> </w:t>
       </w:r>
       <w:r>
@@ -8506,6 +8790,167 @@
         </w:rPr>
         <w:t xml:space="preserve"> irá se comportar diante da requisição feita para o site alvo.</w:t>
       </w:r>
+      <w:r>
+        <w:rPr>
+          <w:rFonts w:ascii="Arial" w:eastAsia="Arial" w:hAnsi="Arial" w:cs="Arial"/>
+          <w:sz w:val="24"/>
+          <w:szCs w:val="24"/>
+        </w:rPr>
+        <w:t xml:space="preserve"> Podemos ver as opções </w:t>
+      </w:r>
+      <w:proofErr w:type="spellStart"/>
+      <w:r>
+        <w:rPr>
+          <w:rFonts w:ascii="Arial" w:eastAsia="Arial" w:hAnsi="Arial" w:cs="Arial"/>
+          <w:sz w:val="24"/>
+          <w:szCs w:val="24"/>
+        </w:rPr>
+        <w:t>Request</w:t>
+      </w:r>
+      <w:proofErr w:type="spellEnd"/>
+      <w:r>
+        <w:rPr>
+          <w:rFonts w:ascii="Arial" w:eastAsia="Arial" w:hAnsi="Arial" w:cs="Arial"/>
+          <w:sz w:val="24"/>
+          <w:szCs w:val="24"/>
+        </w:rPr>
+        <w:t xml:space="preserve"> Header, que é onde se define o Header que o </w:t>
+      </w:r>
+      <w:proofErr w:type="gramStart"/>
+      <w:r>
+        <w:rPr>
+          <w:rFonts w:ascii="Arial" w:eastAsia="Arial" w:hAnsi="Arial" w:cs="Arial"/>
+          <w:sz w:val="24"/>
+          <w:szCs w:val="24"/>
+        </w:rPr>
+        <w:t>SentryMBA</w:t>
+      </w:r>
+      <w:proofErr w:type="gramEnd"/>
+      <w:r>
+        <w:rPr>
+          <w:rFonts w:ascii="Arial" w:eastAsia="Arial" w:hAnsi="Arial" w:cs="Arial"/>
+          <w:sz w:val="24"/>
+          <w:szCs w:val="24"/>
+        </w:rPr>
+        <w:t xml:space="preserve"> irá enviar para o site alvo, os </w:t>
+      </w:r>
+      <w:proofErr w:type="spellStart"/>
+      <w:r>
+        <w:rPr>
+          <w:rFonts w:ascii="Arial" w:eastAsia="Arial" w:hAnsi="Arial" w:cs="Arial"/>
+          <w:sz w:val="24"/>
+          <w:szCs w:val="24"/>
+        </w:rPr>
+        <w:t>User</w:t>
+      </w:r>
+      <w:proofErr w:type="spellEnd"/>
+      <w:r>
+        <w:rPr>
+          <w:rFonts w:ascii="Arial" w:eastAsia="Arial" w:hAnsi="Arial" w:cs="Arial"/>
+          <w:sz w:val="24"/>
+          <w:szCs w:val="24"/>
+        </w:rPr>
+        <w:t xml:space="preserve"> </w:t>
+      </w:r>
+      <w:proofErr w:type="spellStart"/>
+      <w:r>
+        <w:rPr>
+          <w:rFonts w:ascii="Arial" w:eastAsia="Arial" w:hAnsi="Arial" w:cs="Arial"/>
+          <w:sz w:val="24"/>
+          <w:szCs w:val="24"/>
+        </w:rPr>
+        <w:t>Agents</w:t>
+      </w:r>
+      <w:proofErr w:type="spellEnd"/>
+      <w:r>
+        <w:rPr>
+          <w:rFonts w:ascii="Arial" w:eastAsia="Arial" w:hAnsi="Arial" w:cs="Arial"/>
+          <w:sz w:val="24"/>
+          <w:szCs w:val="24"/>
+        </w:rPr>
+        <w:t xml:space="preserve">, que são as versões de navegadores que serão interpretadas pelo alvo, o </w:t>
+      </w:r>
+      <w:proofErr w:type="spellStart"/>
+      <w:r>
+        <w:rPr>
+          <w:rFonts w:ascii="Arial" w:eastAsia="Arial" w:hAnsi="Arial" w:cs="Arial"/>
+          <w:sz w:val="24"/>
+          <w:szCs w:val="24"/>
+        </w:rPr>
+        <w:t>Request</w:t>
+      </w:r>
+      <w:proofErr w:type="spellEnd"/>
+      <w:r>
+        <w:rPr>
+          <w:rFonts w:ascii="Arial" w:eastAsia="Arial" w:hAnsi="Arial" w:cs="Arial"/>
+          <w:sz w:val="24"/>
+          <w:szCs w:val="24"/>
+        </w:rPr>
+        <w:t xml:space="preserve"> </w:t>
+      </w:r>
+      <w:proofErr w:type="spellStart"/>
+      <w:r>
+        <w:rPr>
+          <w:rFonts w:ascii="Arial" w:eastAsia="Arial" w:hAnsi="Arial" w:cs="Arial"/>
+          <w:sz w:val="24"/>
+          <w:szCs w:val="24"/>
+        </w:rPr>
+        <w:t>Method</w:t>
+      </w:r>
+      <w:proofErr w:type="spellEnd"/>
+      <w:r>
+        <w:rPr>
+          <w:rFonts w:ascii="Arial" w:eastAsia="Arial" w:hAnsi="Arial" w:cs="Arial"/>
+          <w:sz w:val="24"/>
+          <w:szCs w:val="24"/>
+        </w:rPr>
+        <w:t xml:space="preserve"> (ou </w:t>
+      </w:r>
+      <w:r>
+        <w:rPr>
+          <w:rFonts w:ascii="Arial" w:eastAsia="Arial" w:hAnsi="Arial" w:cs="Arial"/>
+          <w:sz w:val="24"/>
+          <w:szCs w:val="24"/>
+        </w:rPr>
+        <w:tab/>
+        <w:t xml:space="preserve">método de requisição), que irá definir a metodologia usada, entre outros. Nesta aba, é preciso já ter realizado a captura de pacotes com o </w:t>
+      </w:r>
+      <w:proofErr w:type="spellStart"/>
+      <w:r>
+        <w:rPr>
+          <w:rFonts w:ascii="Arial" w:eastAsia="Arial" w:hAnsi="Arial" w:cs="Arial"/>
+          <w:sz w:val="24"/>
+          <w:szCs w:val="24"/>
+        </w:rPr>
+        <w:t>sniffer</w:t>
+      </w:r>
+      <w:proofErr w:type="spellEnd"/>
+      <w:r>
+        <w:rPr>
+          <w:rFonts w:ascii="Arial" w:eastAsia="Arial" w:hAnsi="Arial" w:cs="Arial"/>
+          <w:sz w:val="24"/>
+          <w:szCs w:val="24"/>
+        </w:rPr>
+        <w:t xml:space="preserve"> primeiro, para poder identificar como o pacote de solicitação de </w:t>
+      </w:r>
+      <w:proofErr w:type="spellStart"/>
+      <w:r>
+        <w:rPr>
+          <w:rFonts w:ascii="Arial" w:eastAsia="Arial" w:hAnsi="Arial" w:cs="Arial"/>
+          <w:sz w:val="24"/>
+          <w:szCs w:val="24"/>
+        </w:rPr>
+        <w:t>login</w:t>
+      </w:r>
+      <w:proofErr w:type="spellEnd"/>
+      <w:r>
+        <w:rPr>
+          <w:rFonts w:ascii="Arial" w:eastAsia="Arial" w:hAnsi="Arial" w:cs="Arial"/>
+          <w:sz w:val="24"/>
+          <w:szCs w:val="24"/>
+        </w:rPr>
+        <w:t xml:space="preserve"> se comporta.</w:t>
+      </w:r>
     </w:p>
     <w:p>
       <w:pPr>
@@ -8513,8 +8958,8 @@
         <w:keepNext/>
         <w:keepLines/>
         <w:numPr>
-          <w:ilvl w:val="3"/>
-          <w:numId w:val="14"/>
+          <w:ilvl w:val="2"/>
+          <w:numId w:val="18"/>
         </w:numPr>
         <w:pBdr>
           <w:top w:val="nil"/>
@@ -8537,7 +8982,56 @@
           <w:sz w:val="24"/>
           <w:szCs w:val="24"/>
         </w:rPr>
-        <w:t>Na aba superior:</w:t>
+        <w:t>Aba Proxy Settings:</w:t>
+      </w:r>
+    </w:p>
+    <w:p>
+      <w:pPr>
+        <w:pStyle w:val="PargrafodaLista"/>
+        <w:keepNext/>
+        <w:keepLines/>
+        <w:pBdr>
+          <w:top w:val="nil"/>
+          <w:left w:val="nil"/>
+          <w:bottom w:val="nil"/>
+          <w:right w:val="nil"/>
+          <w:between w:val="nil"/>
+        </w:pBdr>
+        <w:spacing w:before="240" w:after="0" w:line="360" w:lineRule="auto"/>
+        <w:ind w:left="709"/>
+        <w:jc w:val="both"/>
+        <w:rPr>
+          <w:rFonts w:ascii="Arial" w:eastAsia="Arial" w:hAnsi="Arial" w:cs="Arial"/>
+          <w:sz w:val="24"/>
+          <w:szCs w:val="24"/>
+        </w:rPr>
+      </w:pPr>
+      <w:r>
+        <w:rPr>
+          <w:rFonts w:ascii="Arial" w:eastAsia="Arial" w:hAnsi="Arial" w:cs="Arial"/>
+          <w:sz w:val="24"/>
+          <w:szCs w:val="24"/>
+        </w:rPr>
+        <w:lastRenderedPageBreak/>
+        <w:t xml:space="preserve">Onde é definido as configurações relativas ao </w:t>
+      </w:r>
+      <w:proofErr w:type="gramStart"/>
+      <w:r>
+        <w:rPr>
+          <w:rFonts w:ascii="Arial" w:eastAsia="Arial" w:hAnsi="Arial" w:cs="Arial"/>
+          <w:sz w:val="24"/>
+          <w:szCs w:val="24"/>
+        </w:rPr>
+        <w:t>proxy</w:t>
+      </w:r>
+      <w:proofErr w:type="gramEnd"/>
+      <w:r>
+        <w:rPr>
+          <w:rFonts w:ascii="Arial" w:eastAsia="Arial" w:hAnsi="Arial" w:cs="Arial"/>
+          <w:sz w:val="24"/>
+          <w:szCs w:val="24"/>
+        </w:rPr>
+        <w:t>. Aqui podemos ver opções relativas a:</w:t>
       </w:r>
     </w:p>
     <w:p>
@@ -8546,8 +9040,8 @@
         <w:keepNext/>
         <w:keepLines/>
         <w:numPr>
-          <w:ilvl w:val="4"/>
-          <w:numId w:val="15"/>
+          <w:ilvl w:val="3"/>
+          <w:numId w:val="18"/>
         </w:numPr>
         <w:pBdr>
           <w:top w:val="nil"/>
@@ -8564,22 +9058,16 @@
           <w:szCs w:val="24"/>
         </w:rPr>
       </w:pPr>
-      <w:r>
-        <w:rPr>
-          <w:rFonts w:ascii="Arial" w:eastAsia="Arial" w:hAnsi="Arial" w:cs="Arial"/>
-          <w:sz w:val="24"/>
-          <w:szCs w:val="24"/>
-        </w:rPr>
-        <w:t>Site</w:t>
-      </w:r>
-      <w:r>
-        <w:rPr>
-          <w:rFonts w:ascii="Arial" w:eastAsia="Arial" w:hAnsi="Arial" w:cs="Arial"/>
-          <w:sz w:val="24"/>
-          <w:szCs w:val="24"/>
-        </w:rPr>
-        <w:t>:</w:t>
-      </w:r>
+      <w:proofErr w:type="spellStart"/>
+      <w:r>
+        <w:rPr>
+          <w:rFonts w:ascii="Arial" w:eastAsia="Arial" w:hAnsi="Arial" w:cs="Arial"/>
+          <w:sz w:val="24"/>
+          <w:szCs w:val="24"/>
+        </w:rPr>
+        <w:t>Banning</w:t>
+      </w:r>
+      <w:proofErr w:type="spellEnd"/>
       <w:r>
         <w:rPr>
           <w:rFonts w:ascii="Arial" w:eastAsia="Arial" w:hAnsi="Arial" w:cs="Arial"/>
@@ -8588,13 +9076,77 @@
         </w:rPr>
         <w:t xml:space="preserve"> </w:t>
       </w:r>
-      <w:r>
-        <w:rPr>
-          <w:rFonts w:ascii="Arial" w:eastAsia="Arial" w:hAnsi="Arial" w:cs="Arial"/>
-          <w:sz w:val="24"/>
-          <w:szCs w:val="24"/>
-        </w:rPr>
-        <w:t>Onde é explicitado o URL do site alvo.</w:t>
+      <w:proofErr w:type="spellStart"/>
+      <w:r>
+        <w:rPr>
+          <w:rFonts w:ascii="Arial" w:eastAsia="Arial" w:hAnsi="Arial" w:cs="Arial"/>
+          <w:sz w:val="24"/>
+          <w:szCs w:val="24"/>
+        </w:rPr>
+        <w:t>and</w:t>
+      </w:r>
+      <w:proofErr w:type="spellEnd"/>
+      <w:r>
+        <w:rPr>
+          <w:rFonts w:ascii="Arial" w:eastAsia="Arial" w:hAnsi="Arial" w:cs="Arial"/>
+          <w:sz w:val="24"/>
+          <w:szCs w:val="24"/>
+        </w:rPr>
+        <w:t xml:space="preserve"> </w:t>
+      </w:r>
+      <w:proofErr w:type="spellStart"/>
+      <w:r>
+        <w:rPr>
+          <w:rFonts w:ascii="Arial" w:eastAsia="Arial" w:hAnsi="Arial" w:cs="Arial"/>
+          <w:sz w:val="24"/>
+          <w:szCs w:val="24"/>
+        </w:rPr>
+        <w:t>Reactivation</w:t>
+      </w:r>
+      <w:proofErr w:type="spellEnd"/>
+      <w:r>
+        <w:rPr>
+          <w:rFonts w:ascii="Arial" w:eastAsia="Arial" w:hAnsi="Arial" w:cs="Arial"/>
+          <w:sz w:val="24"/>
+          <w:szCs w:val="24"/>
+        </w:rPr>
+        <w:t xml:space="preserve">: Possui opções relacionadas ao banimento e reativação dos proxies. Por exemplo, pode banir um </w:t>
+      </w:r>
+      <w:proofErr w:type="gramStart"/>
+      <w:r>
+        <w:rPr>
+          <w:rFonts w:ascii="Arial" w:eastAsia="Arial" w:hAnsi="Arial" w:cs="Arial"/>
+          <w:sz w:val="24"/>
+          <w:szCs w:val="24"/>
+        </w:rPr>
+        <w:t>proxy</w:t>
+      </w:r>
+      <w:proofErr w:type="gramEnd"/>
+      <w:r>
+        <w:rPr>
+          <w:rFonts w:ascii="Arial" w:eastAsia="Arial" w:hAnsi="Arial" w:cs="Arial"/>
+          <w:sz w:val="24"/>
+          <w:szCs w:val="24"/>
+        </w:rPr>
+        <w:t xml:space="preserve"> que não esteja alcançando o resultado esperado, ou até mesmo se ele conseguiu </w:t>
+      </w:r>
+      <w:proofErr w:type="spellStart"/>
+      <w:r>
+        <w:rPr>
+          <w:rFonts w:ascii="Arial" w:eastAsia="Arial" w:hAnsi="Arial" w:cs="Arial"/>
+          <w:sz w:val="24"/>
+          <w:szCs w:val="24"/>
+        </w:rPr>
+        <w:t>logar</w:t>
+      </w:r>
+      <w:proofErr w:type="spellEnd"/>
+      <w:r>
+        <w:rPr>
+          <w:rFonts w:ascii="Arial" w:eastAsia="Arial" w:hAnsi="Arial" w:cs="Arial"/>
+          <w:sz w:val="24"/>
+          <w:szCs w:val="24"/>
+        </w:rPr>
+        <w:t xml:space="preserve"> sucessivamente muitas vezes.</w:t>
       </w:r>
     </w:p>
     <w:p>
@@ -8603,8 +9155,8 @@
         <w:keepNext/>
         <w:keepLines/>
         <w:numPr>
-          <w:ilvl w:val="4"/>
-          <w:numId w:val="15"/>
+          <w:ilvl w:val="3"/>
+          <w:numId w:val="18"/>
         </w:numPr>
         <w:pBdr>
           <w:top w:val="nil"/>
@@ -8621,14 +9173,41 @@
           <w:szCs w:val="24"/>
         </w:rPr>
       </w:pPr>
-      <w:commentRangeStart w:id="21"/>
-      <w:r>
-        <w:rPr>
-          <w:rFonts w:ascii="Arial" w:eastAsia="Arial" w:hAnsi="Arial" w:cs="Arial"/>
-          <w:sz w:val="24"/>
-          <w:szCs w:val="24"/>
-        </w:rPr>
-        <w:t>Switch Site:</w:t>
+      <w:proofErr w:type="spellStart"/>
+      <w:r>
+        <w:rPr>
+          <w:rFonts w:ascii="Arial" w:eastAsia="Arial" w:hAnsi="Arial" w:cs="Arial"/>
+          <w:sz w:val="24"/>
+          <w:szCs w:val="24"/>
+        </w:rPr>
+        <w:t>Waiting</w:t>
+      </w:r>
+      <w:proofErr w:type="spellEnd"/>
+      <w:r>
+        <w:rPr>
+          <w:rFonts w:ascii="Arial" w:eastAsia="Arial" w:hAnsi="Arial" w:cs="Arial"/>
+          <w:sz w:val="24"/>
+          <w:szCs w:val="24"/>
+        </w:rPr>
+        <w:t xml:space="preserve"> </w:t>
+      </w:r>
+      <w:proofErr w:type="spellStart"/>
+      <w:r>
+        <w:rPr>
+          <w:rFonts w:ascii="Arial" w:eastAsia="Arial" w:hAnsi="Arial" w:cs="Arial"/>
+          <w:sz w:val="24"/>
+          <w:szCs w:val="24"/>
+        </w:rPr>
+        <w:t>Window</w:t>
+      </w:r>
+      <w:proofErr w:type="spellEnd"/>
+      <w:r>
+        <w:rPr>
+          <w:rFonts w:ascii="Arial" w:eastAsia="Arial" w:hAnsi="Arial" w:cs="Arial"/>
+          <w:sz w:val="24"/>
+          <w:szCs w:val="24"/>
+        </w:rPr>
+        <w:t>: Permite especificar, em minutos, quanto tempo o software irá levar para reiniciar, após todos os proxies terem sido banidos.</w:t>
       </w:r>
     </w:p>
     <w:p>
@@ -8637,8 +9216,8 @@
         <w:keepNext/>
         <w:keepLines/>
         <w:numPr>
-          <w:ilvl w:val="4"/>
-          <w:numId w:val="15"/>
+          <w:ilvl w:val="3"/>
+          <w:numId w:val="18"/>
         </w:numPr>
         <w:pBdr>
           <w:top w:val="nil"/>
@@ -8662,16 +9241,100 @@
           <w:sz w:val="24"/>
           <w:szCs w:val="24"/>
         </w:rPr>
-        <w:t>Progress</w:t>
-      </w:r>
-      <w:proofErr w:type="spellEnd"/>
-      <w:r>
-        <w:rPr>
-          <w:rFonts w:ascii="Arial" w:eastAsia="Arial" w:hAnsi="Arial" w:cs="Arial"/>
-          <w:sz w:val="24"/>
-          <w:szCs w:val="24"/>
-        </w:rPr>
-        <w:t>: Irá mostrar o progresso atual.</w:t>
+        <w:t>Banning</w:t>
+      </w:r>
+      <w:proofErr w:type="spellEnd"/>
+      <w:r>
+        <w:rPr>
+          <w:rFonts w:ascii="Arial" w:eastAsia="Arial" w:hAnsi="Arial" w:cs="Arial"/>
+          <w:sz w:val="24"/>
+          <w:szCs w:val="24"/>
+        </w:rPr>
+        <w:t xml:space="preserve"> </w:t>
+      </w:r>
+      <w:proofErr w:type="spellStart"/>
+      <w:r>
+        <w:rPr>
+          <w:rFonts w:ascii="Arial" w:eastAsia="Arial" w:hAnsi="Arial" w:cs="Arial"/>
+          <w:sz w:val="24"/>
+          <w:szCs w:val="24"/>
+        </w:rPr>
+        <w:t>Window</w:t>
+      </w:r>
+      <w:proofErr w:type="spellEnd"/>
+      <w:r>
+        <w:rPr>
+          <w:rFonts w:ascii="Arial" w:eastAsia="Arial" w:hAnsi="Arial" w:cs="Arial"/>
+          <w:sz w:val="24"/>
+          <w:szCs w:val="24"/>
+        </w:rPr>
+        <w:t xml:space="preserve">: Na janela de tentativas por combo testado no último (minuto especificado, padrão </w:t>
+      </w:r>
+      <w:proofErr w:type="gramStart"/>
+      <w:r>
+        <w:rPr>
+          <w:rFonts w:ascii="Arial" w:eastAsia="Arial" w:hAnsi="Arial" w:cs="Arial"/>
+          <w:sz w:val="24"/>
+          <w:szCs w:val="24"/>
+        </w:rPr>
+        <w:t>1</w:t>
+      </w:r>
+      <w:proofErr w:type="gramEnd"/>
+      <w:r>
+        <w:rPr>
+          <w:rFonts w:ascii="Arial" w:eastAsia="Arial" w:hAnsi="Arial" w:cs="Arial"/>
+          <w:sz w:val="24"/>
+          <w:szCs w:val="24"/>
+        </w:rPr>
+        <w:t xml:space="preserve">) for maior que </w:t>
+      </w:r>
+      <w:r>
+        <w:rPr>
+          <w:rFonts w:ascii="Arial" w:eastAsia="Arial" w:hAnsi="Arial" w:cs="Arial"/>
+          <w:sz w:val="24"/>
+          <w:szCs w:val="24"/>
+        </w:rPr>
+        <w:t>(minuto especificado</w:t>
+      </w:r>
+      <w:r>
+        <w:rPr>
+          <w:rFonts w:ascii="Arial" w:eastAsia="Arial" w:hAnsi="Arial" w:cs="Arial"/>
+          <w:sz w:val="24"/>
+          <w:szCs w:val="24"/>
+        </w:rPr>
+        <w:t xml:space="preserve">, padrão 10) e os proxies que estiverem sobrando forem menos que </w:t>
+      </w:r>
+      <w:r>
+        <w:rPr>
+          <w:rFonts w:ascii="Arial" w:eastAsia="Arial" w:hAnsi="Arial" w:cs="Arial"/>
+          <w:sz w:val="24"/>
+          <w:szCs w:val="24"/>
+        </w:rPr>
+        <w:t>(</w:t>
+      </w:r>
+      <w:r>
+        <w:rPr>
+          <w:rFonts w:ascii="Arial" w:eastAsia="Arial" w:hAnsi="Arial" w:cs="Arial"/>
+          <w:sz w:val="24"/>
+          <w:szCs w:val="24"/>
+        </w:rPr>
+        <w:t>quantidade especificada, padrão 10</w:t>
+      </w:r>
+      <w:r>
+        <w:rPr>
+          <w:rFonts w:ascii="Arial" w:eastAsia="Arial" w:hAnsi="Arial" w:cs="Arial"/>
+          <w:sz w:val="24"/>
+          <w:szCs w:val="24"/>
+        </w:rPr>
+        <w:t>)</w:t>
+      </w:r>
+      <w:r>
+        <w:rPr>
+          <w:rFonts w:ascii="Arial" w:eastAsia="Arial" w:hAnsi="Arial" w:cs="Arial"/>
+          <w:sz w:val="24"/>
+          <w:szCs w:val="24"/>
+        </w:rPr>
+        <w:t>, então esta opção bane todos os proxies.</w:t>
       </w:r>
     </w:p>
     <w:p>
@@ -8680,8 +9343,8 @@
         <w:keepNext/>
         <w:keepLines/>
         <w:numPr>
-          <w:ilvl w:val="4"/>
-          <w:numId w:val="15"/>
+          <w:ilvl w:val="3"/>
+          <w:numId w:val="18"/>
         </w:numPr>
         <w:pBdr>
           <w:top w:val="nil"/>
@@ -8705,16 +9368,77 @@
           <w:sz w:val="24"/>
           <w:szCs w:val="24"/>
         </w:rPr>
-        <w:t>List</w:t>
-      </w:r>
-      <w:proofErr w:type="spellEnd"/>
-      <w:r>
-        <w:rPr>
-          <w:rFonts w:ascii="Arial" w:eastAsia="Arial" w:hAnsi="Arial" w:cs="Arial"/>
-          <w:sz w:val="24"/>
-          <w:szCs w:val="24"/>
-        </w:rPr>
-        <w:t xml:space="preserve">: Informa qual lista estará sendo </w:t>
+        <w:t>Other</w:t>
+      </w:r>
+      <w:proofErr w:type="spellEnd"/>
+      <w:r>
+        <w:rPr>
+          <w:rFonts w:ascii="Arial" w:eastAsia="Arial" w:hAnsi="Arial" w:cs="Arial"/>
+          <w:sz w:val="24"/>
+          <w:szCs w:val="24"/>
+        </w:rPr>
+        <w:t xml:space="preserve"> </w:t>
+      </w:r>
+      <w:proofErr w:type="spellStart"/>
+      <w:r>
+        <w:rPr>
+          <w:rFonts w:ascii="Arial" w:eastAsia="Arial" w:hAnsi="Arial" w:cs="Arial"/>
+          <w:sz w:val="24"/>
+          <w:szCs w:val="24"/>
+        </w:rPr>
+        <w:t>Options</w:t>
+      </w:r>
+      <w:proofErr w:type="spellEnd"/>
+    </w:p>
+    <w:p>
+      <w:pPr>
+        <w:pStyle w:val="PargrafodaLista"/>
+        <w:keepNext/>
+        <w:keepLines/>
+        <w:numPr>
+          <w:ilvl w:val="4"/>
+          <w:numId w:val="18"/>
+        </w:numPr>
+        <w:pBdr>
+          <w:top w:val="nil"/>
+          <w:left w:val="nil"/>
+          <w:bottom w:val="nil"/>
+          <w:right w:val="nil"/>
+          <w:between w:val="nil"/>
+        </w:pBdr>
+        <w:spacing w:before="240" w:after="0" w:line="360" w:lineRule="auto"/>
+        <w:jc w:val="both"/>
+        <w:rPr>
+          <w:rFonts w:ascii="Arial" w:eastAsia="Arial" w:hAnsi="Arial" w:cs="Arial"/>
+          <w:sz w:val="24"/>
+          <w:szCs w:val="24"/>
+        </w:rPr>
+      </w:pPr>
+      <w:r>
+        <w:rPr>
+          <w:rFonts w:ascii="Arial" w:eastAsia="Arial" w:hAnsi="Arial" w:cs="Arial"/>
+          <w:sz w:val="24"/>
+          <w:szCs w:val="24"/>
+        </w:rPr>
+        <w:t xml:space="preserve">Do </w:t>
+      </w:r>
+      <w:proofErr w:type="spellStart"/>
+      <w:r>
+        <w:rPr>
+          <w:rFonts w:ascii="Arial" w:eastAsia="Arial" w:hAnsi="Arial" w:cs="Arial"/>
+          <w:sz w:val="24"/>
+          <w:szCs w:val="24"/>
+        </w:rPr>
+        <w:t>not</w:t>
+      </w:r>
+      <w:proofErr w:type="spellEnd"/>
+      <w:r>
+        <w:rPr>
+          <w:rFonts w:ascii="Arial" w:eastAsia="Arial" w:hAnsi="Arial" w:cs="Arial"/>
+          <w:sz w:val="24"/>
+          <w:szCs w:val="24"/>
+        </w:rPr>
+        <w:t xml:space="preserve"> use proxies: Não utilizará os proxies. Fortemente não recomendado, dependendo do uso que o programa terá.</w:t>
       </w:r>
       <w:proofErr w:type="gramStart"/>
       <w:r>
@@ -8723,29 +9447,255 @@
           <w:sz w:val="24"/>
           <w:szCs w:val="24"/>
         </w:rPr>
-        <w:t>utilizada.</w:t>
-      </w:r>
-      <w:commentRangeEnd w:id="21"/>
+        <w:br/>
+      </w:r>
       <w:proofErr w:type="gramEnd"/>
-      <w:r>
-        <w:rPr>
-          <w:rStyle w:val="Refdecomentrio"/>
-        </w:rPr>
-        <w:commentReference w:id="21"/>
-      </w:r>
+    </w:p>
+    <w:p>
+      <w:pPr>
+        <w:pStyle w:val="PargrafodaLista"/>
+        <w:keepNext/>
+        <w:keepLines/>
+        <w:numPr>
+          <w:ilvl w:val="2"/>
+          <w:numId w:val="18"/>
+        </w:numPr>
+        <w:pBdr>
+          <w:top w:val="nil"/>
+          <w:left w:val="nil"/>
+          <w:bottom w:val="nil"/>
+          <w:right w:val="nil"/>
+          <w:between w:val="nil"/>
+        </w:pBdr>
+        <w:spacing w:before="240" w:after="0" w:line="360" w:lineRule="auto"/>
+        <w:jc w:val="both"/>
+        <w:rPr>
+          <w:rFonts w:ascii="Arial" w:eastAsia="Arial" w:hAnsi="Arial" w:cs="Arial"/>
+          <w:sz w:val="24"/>
+          <w:szCs w:val="24"/>
+          <w:lang w:val="en-US"/>
+        </w:rPr>
+      </w:pPr>
+      <w:r>
+        <w:rPr>
+          <w:rFonts w:ascii="Arial" w:eastAsia="Arial" w:hAnsi="Arial" w:cs="Arial"/>
+          <w:sz w:val="24"/>
+          <w:szCs w:val="24"/>
+          <w:lang w:val="en-US"/>
+        </w:rPr>
+        <w:t xml:space="preserve">Aba Fake Settings, </w:t>
+      </w:r>
+      <w:proofErr w:type="spellStart"/>
+      <w:r>
+        <w:rPr>
+          <w:rFonts w:ascii="Arial" w:eastAsia="Arial" w:hAnsi="Arial" w:cs="Arial"/>
+          <w:sz w:val="24"/>
+          <w:szCs w:val="24"/>
+          <w:lang w:val="en-US"/>
+        </w:rPr>
+        <w:t>ou</w:t>
+      </w:r>
+      <w:proofErr w:type="spellEnd"/>
+      <w:r>
+        <w:rPr>
+          <w:rFonts w:ascii="Arial" w:eastAsia="Arial" w:hAnsi="Arial" w:cs="Arial"/>
+          <w:sz w:val="24"/>
+          <w:szCs w:val="24"/>
+          <w:lang w:val="en-US"/>
+        </w:rPr>
+        <w:t xml:space="preserve"> Fake Pass Protection:</w:t>
+      </w:r>
+    </w:p>
+    <w:p>
+      <w:pPr>
+        <w:pStyle w:val="PargrafodaLista"/>
+        <w:keepNext/>
+        <w:keepLines/>
+        <w:pBdr>
+          <w:top w:val="nil"/>
+          <w:left w:val="nil"/>
+          <w:bottom w:val="nil"/>
+          <w:right w:val="nil"/>
+          <w:between w:val="nil"/>
+        </w:pBdr>
+        <w:spacing w:before="240" w:after="0" w:line="360" w:lineRule="auto"/>
+        <w:ind w:left="1080"/>
+        <w:jc w:val="both"/>
+        <w:rPr>
+          <w:rFonts w:ascii="Arial" w:eastAsia="Arial" w:hAnsi="Arial" w:cs="Arial"/>
+          <w:sz w:val="24"/>
+          <w:szCs w:val="24"/>
+        </w:rPr>
+      </w:pPr>
+      <w:r>
+        <w:rPr>
+          <w:rFonts w:ascii="Arial" w:eastAsia="Arial" w:hAnsi="Arial" w:cs="Arial"/>
+          <w:sz w:val="24"/>
+          <w:szCs w:val="24"/>
+        </w:rPr>
+        <w:t>Possui configurações utilizadas na autenticação com o site alvo, forjando com diversas técnicas, a comunicação com o mesmo. Dentre suas opções é possível citar um exemplo, “</w:t>
+      </w:r>
+      <w:proofErr w:type="spellStart"/>
+      <w:r>
+        <w:rPr>
+          <w:rFonts w:ascii="Arial" w:eastAsia="Arial" w:hAnsi="Arial" w:cs="Arial"/>
+          <w:sz w:val="24"/>
+          <w:szCs w:val="24"/>
+        </w:rPr>
+        <w:t>Enables</w:t>
+      </w:r>
+      <w:proofErr w:type="spellEnd"/>
+      <w:r>
+        <w:rPr>
+          <w:rFonts w:ascii="Arial" w:eastAsia="Arial" w:hAnsi="Arial" w:cs="Arial"/>
+          <w:sz w:val="24"/>
+          <w:szCs w:val="24"/>
+        </w:rPr>
+        <w:t xml:space="preserve"> </w:t>
+      </w:r>
+      <w:proofErr w:type="spellStart"/>
+      <w:r>
+        <w:rPr>
+          <w:rFonts w:ascii="Arial" w:eastAsia="Arial" w:hAnsi="Arial" w:cs="Arial"/>
+          <w:sz w:val="24"/>
+          <w:szCs w:val="24"/>
+        </w:rPr>
+        <w:t>success</w:t>
+      </w:r>
+      <w:proofErr w:type="spellEnd"/>
+      <w:r>
+        <w:rPr>
+          <w:rFonts w:ascii="Arial" w:eastAsia="Arial" w:hAnsi="Arial" w:cs="Arial"/>
+          <w:sz w:val="24"/>
+          <w:szCs w:val="24"/>
+        </w:rPr>
+        <w:t xml:space="preserve"> </w:t>
+      </w:r>
+      <w:proofErr w:type="spellStart"/>
+      <w:r>
+        <w:rPr>
+          <w:rFonts w:ascii="Arial" w:eastAsia="Arial" w:hAnsi="Arial" w:cs="Arial"/>
+          <w:sz w:val="24"/>
+          <w:szCs w:val="24"/>
+        </w:rPr>
+        <w:t>keyword</w:t>
+      </w:r>
+      <w:proofErr w:type="spellEnd"/>
+      <w:r>
+        <w:rPr>
+          <w:rFonts w:ascii="Arial" w:eastAsia="Arial" w:hAnsi="Arial" w:cs="Arial"/>
+          <w:sz w:val="24"/>
+          <w:szCs w:val="24"/>
+        </w:rPr>
+        <w:t xml:space="preserve"> match </w:t>
+      </w:r>
+      <w:proofErr w:type="spellStart"/>
+      <w:r>
+        <w:rPr>
+          <w:rFonts w:ascii="Arial" w:eastAsia="Arial" w:hAnsi="Arial" w:cs="Arial"/>
+          <w:sz w:val="24"/>
+          <w:szCs w:val="24"/>
+        </w:rPr>
+        <w:t>retries</w:t>
+      </w:r>
+      <w:proofErr w:type="spellEnd"/>
+      <w:r>
+        <w:rPr>
+          <w:rFonts w:ascii="Arial" w:eastAsia="Arial" w:hAnsi="Arial" w:cs="Arial"/>
+          <w:sz w:val="24"/>
+          <w:szCs w:val="24"/>
+        </w:rPr>
+        <w:t xml:space="preserve">”. Em alguns sites, quando a tentativa de </w:t>
+      </w:r>
+      <w:proofErr w:type="spellStart"/>
+      <w:r>
+        <w:rPr>
+          <w:rFonts w:ascii="Arial" w:eastAsia="Arial" w:hAnsi="Arial" w:cs="Arial"/>
+          <w:sz w:val="24"/>
+          <w:szCs w:val="24"/>
+        </w:rPr>
+        <w:t>login</w:t>
+      </w:r>
+      <w:proofErr w:type="spellEnd"/>
+      <w:r>
+        <w:rPr>
+          <w:rFonts w:ascii="Arial" w:eastAsia="Arial" w:hAnsi="Arial" w:cs="Arial"/>
+          <w:sz w:val="24"/>
+          <w:szCs w:val="24"/>
+        </w:rPr>
+        <w:t xml:space="preserve"> é falha, o site retorna uma resposta positiva, como se o </w:t>
+      </w:r>
+      <w:proofErr w:type="spellStart"/>
+      <w:r>
+        <w:rPr>
+          <w:rFonts w:ascii="Arial" w:eastAsia="Arial" w:hAnsi="Arial" w:cs="Arial"/>
+          <w:sz w:val="24"/>
+          <w:szCs w:val="24"/>
+        </w:rPr>
+        <w:t>login</w:t>
+      </w:r>
+      <w:proofErr w:type="spellEnd"/>
+      <w:r>
+        <w:rPr>
+          <w:rFonts w:ascii="Arial" w:eastAsia="Arial" w:hAnsi="Arial" w:cs="Arial"/>
+          <w:sz w:val="24"/>
+          <w:szCs w:val="24"/>
+        </w:rPr>
+        <w:t xml:space="preserve"> fosse sucedido. Esta opção irá prevenir justamente isso. Todas as outras opções nesta categoria agem desta forma, circulando métodos de proteção de </w:t>
+      </w:r>
+      <w:proofErr w:type="spellStart"/>
+      <w:r>
+        <w:rPr>
+          <w:rFonts w:ascii="Arial" w:eastAsia="Arial" w:hAnsi="Arial" w:cs="Arial"/>
+          <w:sz w:val="24"/>
+          <w:szCs w:val="24"/>
+        </w:rPr>
+        <w:t>login</w:t>
+      </w:r>
+      <w:proofErr w:type="spellEnd"/>
+      <w:r>
+        <w:rPr>
+          <w:rFonts w:ascii="Arial" w:eastAsia="Arial" w:hAnsi="Arial" w:cs="Arial"/>
+          <w:sz w:val="24"/>
+          <w:szCs w:val="24"/>
+        </w:rPr>
+        <w:t>.</w:t>
+      </w:r>
+    </w:p>
+    <w:p>
+      <w:pPr>
+        <w:keepNext/>
+        <w:keepLines/>
+        <w:pBdr>
+          <w:top w:val="nil"/>
+          <w:left w:val="nil"/>
+          <w:bottom w:val="nil"/>
+          <w:right w:val="nil"/>
+          <w:between w:val="nil"/>
+        </w:pBdr>
+        <w:spacing w:before="240" w:after="0" w:line="360" w:lineRule="auto"/>
+        <w:jc w:val="both"/>
+        <w:rPr>
+          <w:rFonts w:ascii="Arial" w:eastAsia="Arial" w:hAnsi="Arial" w:cs="Arial"/>
+          <w:sz w:val="24"/>
+          <w:szCs w:val="24"/>
+        </w:rPr>
+      </w:pPr>
+      <w:bookmarkStart w:id="20" w:name="_GoBack"/>
+      <w:bookmarkEnd w:id="20"/>
     </w:p>
     <w:p>
       <w:pPr>
         <w:pStyle w:val="Ttulo7"/>
       </w:pPr>
-      <w:bookmarkStart w:id="22" w:name="_Toc24048856"/>
+      <w:bookmarkStart w:id="21" w:name="_Toc24048856"/>
       <w:r>
         <w:t xml:space="preserve">3. </w:t>
       </w:r>
       <w:r>
         <w:t>Soluções de segurança</w:t>
       </w:r>
-      <w:bookmarkEnd w:id="22"/>
+      <w:bookmarkEnd w:id="21"/>
     </w:p>
     <w:p>
       <w:pPr>
@@ -8798,7 +9748,16 @@
           <w:sz w:val="24"/>
           <w:szCs w:val="24"/>
         </w:rPr>
-        <w:t>deve-se ter em mente</w:t>
+        <w:t xml:space="preserve">deve-se ter em </w:t>
+      </w:r>
+      <w:r>
+        <w:rPr>
+          <w:rFonts w:ascii="Arial" w:eastAsia="Arial" w:hAnsi="Arial" w:cs="Arial"/>
+          <w:sz w:val="24"/>
+          <w:szCs w:val="24"/>
+        </w:rPr>
+        <w:lastRenderedPageBreak/>
+        <w:t>mente</w:t>
       </w:r>
       <w:r>
         <w:rPr>
@@ -8816,15 +9775,16 @@
         </w:rPr>
         <w:t xml:space="preserve">possa ser </w:t>
       </w:r>
-      <w:r>
-        <w:rPr>
-          <w:rFonts w:ascii="Arial" w:eastAsia="Arial" w:hAnsi="Arial" w:cs="Arial"/>
-          <w:sz w:val="24"/>
-          <w:szCs w:val="24"/>
-        </w:rPr>
-        <w:lastRenderedPageBreak/>
+      <w:proofErr w:type="gramStart"/>
+      <w:r>
+        <w:rPr>
+          <w:rFonts w:ascii="Arial" w:eastAsia="Arial" w:hAnsi="Arial" w:cs="Arial"/>
+          <w:sz w:val="24"/>
+          <w:szCs w:val="24"/>
+        </w:rPr>
         <w:t>garantido</w:t>
       </w:r>
+      <w:proofErr w:type="gramEnd"/>
       <w:r>
         <w:rPr>
           <w:rFonts w:ascii="Arial" w:eastAsia="Arial" w:hAnsi="Arial" w:cs="Arial"/>
@@ -8906,7 +9866,7 @@
       <w:pPr>
         <w:pStyle w:val="Ttulo7"/>
       </w:pPr>
-      <w:bookmarkStart w:id="23" w:name="_Toc24048857"/>
+      <w:bookmarkStart w:id="22" w:name="_Toc24048857"/>
       <w:proofErr w:type="gramStart"/>
       <w:r>
         <w:t xml:space="preserve">3.1 </w:t>
@@ -8926,7 +9886,7 @@
       <w:r>
         <w:t>”</w:t>
       </w:r>
-      <w:bookmarkEnd w:id="23"/>
+      <w:bookmarkEnd w:id="22"/>
     </w:p>
     <w:p>
       <w:pPr>
@@ -9106,7 +10066,16 @@
           <w:sz w:val="24"/>
           <w:szCs w:val="24"/>
         </w:rPr>
-        <w:t>Apesar desse método se mostrar muito eficiente e é utilizado em muitos sites atualmente, ele pode se tornar falho com o avanço da inteligência artificial onde os computadores estão cada vez mais capazes de interpretar diferentes imagens como os que são gerados pelo “</w:t>
+        <w:t xml:space="preserve">Apesar desse método se mostrar muito eficiente e é utilizado em muitos sites atualmente, ele pode se tornar falho com o avanço da inteligência artificial onde os computadores estão cada vez mais capazes de interpretar diferentes </w:t>
+      </w:r>
+      <w:r>
+        <w:rPr>
+          <w:rFonts w:ascii="Arial" w:eastAsia="Arial" w:hAnsi="Arial" w:cs="Arial"/>
+          <w:sz w:val="24"/>
+          <w:szCs w:val="24"/>
+        </w:rPr>
+        <w:lastRenderedPageBreak/>
+        <w:t>imagens como os que são gerados pelo “</w:t>
       </w:r>
       <w:proofErr w:type="spellStart"/>
       <w:r>
@@ -9176,7 +10145,6 @@
           <w:sz w:val="24"/>
           <w:szCs w:val="24"/>
         </w:rPr>
-        <w:lastRenderedPageBreak/>
         <w:t>Com o mundo globalizado e como hoje em dia praticamente todos possuem um smartphone, a autenticação em dois fatores tem se mostrado um método muito eficiente de mitigação de ataques automatizados não autorizados. Nele, após a autenticação sendo feita com êxito, o site irá solicitar mais uma informação para poder acessar as informações que você deseja. Essa informação pode ser um “</w:t>
       </w:r>
       <w:proofErr w:type="spellStart"/>
@@ -9433,7 +10401,7 @@
           <w:sz w:val="24"/>
           <w:szCs w:val="24"/>
         </w:rPr>
-        <w:t xml:space="preserve"> (WAF), segundo a OWASP (2016), um WAF funciona como um firewall para aplicativos HTTP, ele aplica um conjunto de regras na comunicação com o site, ou seja, é realizado uma análise nas solicitações de GET e POST enviados por HTTP ou HTTPS e aplica regras configuradas para detectar e filtrar o tráfego malicioso da </w:t>
+        <w:t xml:space="preserve"> (WAF), segundo a OWASP (2016), um WAF funciona como um firewall para aplicativos </w:t>
       </w:r>
       <w:r>
         <w:rPr>
@@ -9442,7 +10410,7 @@
           <w:szCs w:val="24"/>
         </w:rPr>
         <w:lastRenderedPageBreak/>
-        <w:t>Web, e assim bloqueando a comunicação caso seja detectado que o pacote é malicioso.</w:t>
+        <w:t>HTTP, ele aplica um conjunto de regras na comunicação com o site, ou seja, é realizado uma análise nas solicitações de GET e POST enviados por HTTP ou HTTPS e aplica regras configuradas para detectar e filtrar o tráfego malicioso da Web, e assim bloqueando a comunicação caso seja detectado que o pacote é malicioso.</w:t>
       </w:r>
     </w:p>
     <w:p>
@@ -9518,12 +10486,12 @@
       <w:pPr>
         <w:pStyle w:val="Ttulo7"/>
       </w:pPr>
-      <w:bookmarkStart w:id="24" w:name="_Toc24048858"/>
+      <w:bookmarkStart w:id="23" w:name="_Toc24048858"/>
       <w:r>
         <w:lastRenderedPageBreak/>
         <w:t>CONSIDERAÇÕES FINAIS</w:t>
       </w:r>
-      <w:bookmarkEnd w:id="24"/>
+      <w:bookmarkEnd w:id="23"/>
     </w:p>
     <w:p>
       <w:pPr>
@@ -9759,7 +10727,7 @@
           <w:lang w:val="en-US"/>
         </w:rPr>
       </w:pPr>
-      <w:bookmarkStart w:id="25" w:name="_Toc24048859"/>
+      <w:bookmarkStart w:id="24" w:name="_Toc24048859"/>
       <w:r>
         <w:rPr>
           <w:lang w:val="en-US"/>
@@ -9767,7 +10735,7 @@
         <w:lastRenderedPageBreak/>
         <w:t>REFERÊNCIAS</w:t>
       </w:r>
-      <w:bookmarkEnd w:id="25"/>
+      <w:bookmarkEnd w:id="24"/>
     </w:p>
     <w:p>
       <w:pPr>
@@ -10134,7 +11102,7 @@
         </w:rPr>
         <w:t xml:space="preserve"> - CRYPTO'89</w:t>
       </w:r>
-      <w:ins w:id="26" w:author="Sala" w:date="2019-09-23T11:19:00Z">
+      <w:ins w:id="25" w:author="Sala" w:date="2019-09-23T11:19:00Z">
         <w:r>
           <w:rPr>
             <w:rFonts w:ascii="Arial" w:eastAsia="Arial" w:hAnsi="Arial" w:cs="Arial"/>
@@ -11492,7 +12460,7 @@
         </w:rPr>
         <w:t>Terezinha</w:t>
       </w:r>
-      <w:ins w:id="27" w:author="Sala" w:date="2019-09-23T11:17:00Z">
+      <w:ins w:id="26" w:author="Sala" w:date="2019-09-23T11:17:00Z">
         <w:r>
           <w:rPr>
             <w:rFonts w:ascii="Arial" w:eastAsia="Arial" w:hAnsi="Arial" w:cs="Arial"/>
@@ -11567,11 +12535,11 @@
           <w:szCs w:val="24"/>
         </w:rPr>
       </w:pPr>
-      <w:bookmarkStart w:id="28" w:name="_5vq2aj16ndzu" w:colFirst="0" w:colLast="0"/>
-      <w:bookmarkEnd w:id="28"/>
+      <w:bookmarkStart w:id="27" w:name="_5vq2aj16ndzu" w:colFirst="0" w:colLast="0"/>
+      <w:bookmarkEnd w:id="27"/>
     </w:p>
     <w:sectPr>
-      <w:headerReference w:type="default" r:id="rId12"/>
+      <w:headerReference w:type="default" r:id="rId11"/>
       <w:pgSz w:w="11906" w:h="16838"/>
       <w:pgMar w:top="1701" w:right="1134" w:bottom="1134" w:left="1701" w:header="709" w:footer="709" w:gutter="0"/>
       <w:cols w:space="720" w:equalWidth="0">
@@ -11580,32 +12548,6 @@
     </w:sectPr>
   </w:body>
 </w:document>
-</file>
-
-<file path=word/comments.xml><?xml version="1.0" encoding="utf-8"?>
-<w:comments xmlns:wpc="http://schemas.microsoft.com/office/word/2010/wordprocessingCanvas" xmlns:mc="http://schemas.openxmlformats.org/markup-compatibility/2006" xmlns:o="urn:schemas-microsoft-com:office:office" xmlns:r="http://schemas.openxmlformats.org/officeDocument/2006/relationships" xmlns:m="http://schemas.openxmlformats.org/officeDocument/2006/math" xmlns:v="urn:schemas-microsoft-com:vml" xmlns:wp14="http://schemas.microsoft.com/office/word/2010/wordprocessingDrawing" xmlns:wp="http://schemas.openxmlformats.org/drawingml/2006/wordprocessingDrawing" xmlns:w10="urn:schemas-microsoft-com:office:word" xmlns:w="http://schemas.openxmlformats.org/wordprocessingml/2006/main" xmlns:w14="http://schemas.microsoft.com/office/word/2010/wordml" xmlns:wpg="http://schemas.microsoft.com/office/word/2010/wordprocessingGroup" xmlns:wpi="http://schemas.microsoft.com/office/word/2010/wordprocessingInk" xmlns:wne="http://schemas.microsoft.com/office/word/2006/wordml" xmlns:wps="http://schemas.microsoft.com/office/word/2010/wordprocessingShape" mc:Ignorable="w14 wp14">
-  <w:comment w:id="21" w:author="TI" w:date="2019-11-07T20:10:00Z" w:initials="T">
-    <w:p>
-      <w:pPr>
-        <w:pStyle w:val="Textodecomentrio"/>
-      </w:pPr>
-      <w:r>
-        <w:rPr>
-          <w:rStyle w:val="Refdecomentrio"/>
-        </w:rPr>
-        <w:annotationRef/>
-      </w:r>
-      <w:proofErr w:type="spellStart"/>
-      <w:r>
-        <w:t>Antonio</w:t>
-      </w:r>
-      <w:proofErr w:type="spellEnd"/>
-      <w:r>
-        <w:t xml:space="preserve"> confirma?</w:t>
-      </w:r>
-    </w:p>
-  </w:comment>
-</w:comments>
 </file>
 
 <file path=word/endnotes.xml><?xml version="1.0" encoding="utf-8"?>
@@ -11702,7 +12644,7 @@
         <w:noProof/>
         <w:color w:val="000000"/>
       </w:rPr>
-      <w:t>15</w:t>
+      <w:t>16</w:t>
     </w:r>
     <w:r>
       <w:rPr>
@@ -12301,6 +13243,119 @@
     </w:lvl>
   </w:abstractNum>
   <w:abstractNum w:abstractNumId="5">
+    <w:nsid w:val="15DB3802"/>
+    <w:multiLevelType w:val="hybridMultilevel"/>
+    <w:tmpl w:val="C79EAE1E"/>
+    <w:lvl w:ilvl="0" w:tplc="04160001">
+      <w:start w:val="1"/>
+      <w:numFmt w:val="bullet"/>
+      <w:lvlText w:val=""/>
+      <w:lvlJc w:val="left"/>
+      <w:pPr>
+        <w:ind w:left="360" w:hanging="360"/>
+      </w:pPr>
+      <w:rPr>
+        <w:rFonts w:ascii="Symbol" w:hAnsi="Symbol" w:hint="default"/>
+      </w:rPr>
+    </w:lvl>
+    <w:lvl w:ilvl="1" w:tplc="04160003" w:tentative="1">
+      <w:start w:val="1"/>
+      <w:numFmt w:val="bullet"/>
+      <w:lvlText w:val="o"/>
+      <w:lvlJc w:val="left"/>
+      <w:pPr>
+        <w:ind w:left="1080" w:hanging="360"/>
+      </w:pPr>
+      <w:rPr>
+        <w:rFonts w:ascii="Courier New" w:hAnsi="Courier New" w:cs="Courier New" w:hint="default"/>
+      </w:rPr>
+    </w:lvl>
+    <w:lvl w:ilvl="2" w:tplc="04160005" w:tentative="1">
+      <w:start w:val="1"/>
+      <w:numFmt w:val="bullet"/>
+      <w:lvlText w:val=""/>
+      <w:lvlJc w:val="left"/>
+      <w:pPr>
+        <w:ind w:left="1800" w:hanging="360"/>
+      </w:pPr>
+      <w:rPr>
+        <w:rFonts w:ascii="Wingdings" w:hAnsi="Wingdings" w:hint="default"/>
+      </w:rPr>
+    </w:lvl>
+    <w:lvl w:ilvl="3" w:tplc="04160001" w:tentative="1">
+      <w:start w:val="1"/>
+      <w:numFmt w:val="bullet"/>
+      <w:lvlText w:val=""/>
+      <w:lvlJc w:val="left"/>
+      <w:pPr>
+        <w:ind w:left="2520" w:hanging="360"/>
+      </w:pPr>
+      <w:rPr>
+        <w:rFonts w:ascii="Symbol" w:hAnsi="Symbol" w:hint="default"/>
+      </w:rPr>
+    </w:lvl>
+    <w:lvl w:ilvl="4" w:tplc="04160003" w:tentative="1">
+      <w:start w:val="1"/>
+      <w:numFmt w:val="bullet"/>
+      <w:lvlText w:val="o"/>
+      <w:lvlJc w:val="left"/>
+      <w:pPr>
+        <w:ind w:left="3240" w:hanging="360"/>
+      </w:pPr>
+      <w:rPr>
+        <w:rFonts w:ascii="Courier New" w:hAnsi="Courier New" w:cs="Courier New" w:hint="default"/>
+      </w:rPr>
+    </w:lvl>
+    <w:lvl w:ilvl="5" w:tplc="04160005" w:tentative="1">
+      <w:start w:val="1"/>
+      <w:numFmt w:val="bullet"/>
+      <w:lvlText w:val=""/>
+      <w:lvlJc w:val="left"/>
+      <w:pPr>
+        <w:ind w:left="3960" w:hanging="360"/>
+      </w:pPr>
+      <w:rPr>
+        <w:rFonts w:ascii="Wingdings" w:hAnsi="Wingdings" w:hint="default"/>
+      </w:rPr>
+    </w:lvl>
+    <w:lvl w:ilvl="6" w:tplc="04160001" w:tentative="1">
+      <w:start w:val="1"/>
+      <w:numFmt w:val="bullet"/>
+      <w:lvlText w:val=""/>
+      <w:lvlJc w:val="left"/>
+      <w:pPr>
+        <w:ind w:left="4680" w:hanging="360"/>
+      </w:pPr>
+      <w:rPr>
+        <w:rFonts w:ascii="Symbol" w:hAnsi="Symbol" w:hint="default"/>
+      </w:rPr>
+    </w:lvl>
+    <w:lvl w:ilvl="7" w:tplc="04160003" w:tentative="1">
+      <w:start w:val="1"/>
+      <w:numFmt w:val="bullet"/>
+      <w:lvlText w:val="o"/>
+      <w:lvlJc w:val="left"/>
+      <w:pPr>
+        <w:ind w:left="5400" w:hanging="360"/>
+      </w:pPr>
+      <w:rPr>
+        <w:rFonts w:ascii="Courier New" w:hAnsi="Courier New" w:cs="Courier New" w:hint="default"/>
+      </w:rPr>
+    </w:lvl>
+    <w:lvl w:ilvl="8" w:tplc="04160005" w:tentative="1">
+      <w:start w:val="1"/>
+      <w:numFmt w:val="bullet"/>
+      <w:lvlText w:val=""/>
+      <w:lvlJc w:val="left"/>
+      <w:pPr>
+        <w:ind w:left="6120" w:hanging="360"/>
+      </w:pPr>
+      <w:rPr>
+        <w:rFonts w:ascii="Wingdings" w:hAnsi="Wingdings" w:hint="default"/>
+      </w:rPr>
+    </w:lvl>
+  </w:abstractNum>
+  <w:abstractNum w:abstractNumId="6">
     <w:nsid w:val="18D84D5C"/>
     <w:multiLevelType w:val="multilevel"/>
     <w:tmpl w:val="04160021"/>
@@ -12413,7 +13468,7 @@
       </w:rPr>
     </w:lvl>
   </w:abstractNum>
-  <w:abstractNum w:abstractNumId="6">
+  <w:abstractNum w:abstractNumId="7">
     <w:nsid w:val="20AE65AE"/>
     <w:multiLevelType w:val="hybridMultilevel"/>
     <w:tmpl w:val="E8D4A2EE"/>
@@ -12526,7 +13581,7 @@
       </w:rPr>
     </w:lvl>
   </w:abstractNum>
-  <w:abstractNum w:abstractNumId="7">
+  <w:abstractNum w:abstractNumId="8">
     <w:nsid w:val="22EF5AA7"/>
     <w:multiLevelType w:val="multilevel"/>
     <w:tmpl w:val="04160021"/>
@@ -12639,7 +13694,120 @@
       </w:rPr>
     </w:lvl>
   </w:abstractNum>
-  <w:abstractNum w:abstractNumId="8">
+  <w:abstractNum w:abstractNumId="9">
+    <w:nsid w:val="45AD4B16"/>
+    <w:multiLevelType w:val="multilevel"/>
+    <w:tmpl w:val="04160021"/>
+    <w:lvl w:ilvl="0">
+      <w:start w:val="1"/>
+      <w:numFmt w:val="bullet"/>
+      <w:lvlText w:val=""/>
+      <w:lvlJc w:val="left"/>
+      <w:pPr>
+        <w:ind w:left="360" w:hanging="360"/>
+      </w:pPr>
+      <w:rPr>
+        <w:rFonts w:ascii="Wingdings" w:hAnsi="Wingdings" w:hint="default"/>
+      </w:rPr>
+    </w:lvl>
+    <w:lvl w:ilvl="1">
+      <w:start w:val="1"/>
+      <w:numFmt w:val="bullet"/>
+      <w:lvlText w:val=""/>
+      <w:lvlJc w:val="left"/>
+      <w:pPr>
+        <w:ind w:left="720" w:hanging="360"/>
+      </w:pPr>
+      <w:rPr>
+        <w:rFonts w:ascii="Wingdings" w:hAnsi="Wingdings" w:hint="default"/>
+      </w:rPr>
+    </w:lvl>
+    <w:lvl w:ilvl="2">
+      <w:start w:val="1"/>
+      <w:numFmt w:val="bullet"/>
+      <w:lvlText w:val=""/>
+      <w:lvlJc w:val="left"/>
+      <w:pPr>
+        <w:ind w:left="1080" w:hanging="360"/>
+      </w:pPr>
+      <w:rPr>
+        <w:rFonts w:ascii="Wingdings" w:hAnsi="Wingdings" w:hint="default"/>
+      </w:rPr>
+    </w:lvl>
+    <w:lvl w:ilvl="3">
+      <w:start w:val="1"/>
+      <w:numFmt w:val="bullet"/>
+      <w:lvlText w:val=""/>
+      <w:lvlJc w:val="left"/>
+      <w:pPr>
+        <w:ind w:left="1440" w:hanging="360"/>
+      </w:pPr>
+      <w:rPr>
+        <w:rFonts w:ascii="Symbol" w:hAnsi="Symbol" w:hint="default"/>
+      </w:rPr>
+    </w:lvl>
+    <w:lvl w:ilvl="4">
+      <w:start w:val="1"/>
+      <w:numFmt w:val="bullet"/>
+      <w:lvlText w:val=""/>
+      <w:lvlJc w:val="left"/>
+      <w:pPr>
+        <w:ind w:left="1800" w:hanging="360"/>
+      </w:pPr>
+      <w:rPr>
+        <w:rFonts w:ascii="Symbol" w:hAnsi="Symbol" w:hint="default"/>
+      </w:rPr>
+    </w:lvl>
+    <w:lvl w:ilvl="5">
+      <w:start w:val="1"/>
+      <w:numFmt w:val="bullet"/>
+      <w:lvlText w:val=""/>
+      <w:lvlJc w:val="left"/>
+      <w:pPr>
+        <w:ind w:left="2160" w:hanging="360"/>
+      </w:pPr>
+      <w:rPr>
+        <w:rFonts w:ascii="Wingdings" w:hAnsi="Wingdings" w:hint="default"/>
+      </w:rPr>
+    </w:lvl>
+    <w:lvl w:ilvl="6">
+      <w:start w:val="1"/>
+      <w:numFmt w:val="bullet"/>
+      <w:lvlText w:val=""/>
+      <w:lvlJc w:val="left"/>
+      <w:pPr>
+        <w:ind w:left="2520" w:hanging="360"/>
+      </w:pPr>
+      <w:rPr>
+        <w:rFonts w:ascii="Wingdings" w:hAnsi="Wingdings" w:hint="default"/>
+      </w:rPr>
+    </w:lvl>
+    <w:lvl w:ilvl="7">
+      <w:start w:val="1"/>
+      <w:numFmt w:val="bullet"/>
+      <w:lvlText w:val=""/>
+      <w:lvlJc w:val="left"/>
+      <w:pPr>
+        <w:ind w:left="2880" w:hanging="360"/>
+      </w:pPr>
+      <w:rPr>
+        <w:rFonts w:ascii="Symbol" w:hAnsi="Symbol" w:hint="default"/>
+      </w:rPr>
+    </w:lvl>
+    <w:lvl w:ilvl="8">
+      <w:start w:val="1"/>
+      <w:numFmt w:val="bullet"/>
+      <w:lvlText w:val=""/>
+      <w:lvlJc w:val="left"/>
+      <w:pPr>
+        <w:ind w:left="3240" w:hanging="360"/>
+      </w:pPr>
+      <w:rPr>
+        <w:rFonts w:ascii="Symbol" w:hAnsi="Symbol" w:hint="default"/>
+      </w:rPr>
+    </w:lvl>
+  </w:abstractNum>
+  <w:abstractNum w:abstractNumId="10">
     <w:nsid w:val="487E5AC6"/>
     <w:multiLevelType w:val="multilevel"/>
     <w:tmpl w:val="04160021"/>
@@ -12752,7 +13920,120 @@
       </w:rPr>
     </w:lvl>
   </w:abstractNum>
-  <w:abstractNum w:abstractNumId="9">
+  <w:abstractNum w:abstractNumId="11">
+    <w:nsid w:val="495A3478"/>
+    <w:multiLevelType w:val="hybridMultilevel"/>
+    <w:tmpl w:val="44C6E13A"/>
+    <w:lvl w:ilvl="0" w:tplc="04160001">
+      <w:start w:val="1"/>
+      <w:numFmt w:val="bullet"/>
+      <w:lvlText w:val=""/>
+      <w:lvlJc w:val="left"/>
+      <w:pPr>
+        <w:ind w:left="1440" w:hanging="360"/>
+      </w:pPr>
+      <w:rPr>
+        <w:rFonts w:ascii="Symbol" w:hAnsi="Symbol" w:hint="default"/>
+      </w:rPr>
+    </w:lvl>
+    <w:lvl w:ilvl="1" w:tplc="04160003" w:tentative="1">
+      <w:start w:val="1"/>
+      <w:numFmt w:val="bullet"/>
+      <w:lvlText w:val="o"/>
+      <w:lvlJc w:val="left"/>
+      <w:pPr>
+        <w:ind w:left="2160" w:hanging="360"/>
+      </w:pPr>
+      <w:rPr>
+        <w:rFonts w:ascii="Courier New" w:hAnsi="Courier New" w:cs="Courier New" w:hint="default"/>
+      </w:rPr>
+    </w:lvl>
+    <w:lvl w:ilvl="2" w:tplc="04160005" w:tentative="1">
+      <w:start w:val="1"/>
+      <w:numFmt w:val="bullet"/>
+      <w:lvlText w:val=""/>
+      <w:lvlJc w:val="left"/>
+      <w:pPr>
+        <w:ind w:left="2880" w:hanging="360"/>
+      </w:pPr>
+      <w:rPr>
+        <w:rFonts w:ascii="Wingdings" w:hAnsi="Wingdings" w:hint="default"/>
+      </w:rPr>
+    </w:lvl>
+    <w:lvl w:ilvl="3" w:tplc="04160001" w:tentative="1">
+      <w:start w:val="1"/>
+      <w:numFmt w:val="bullet"/>
+      <w:lvlText w:val=""/>
+      <w:lvlJc w:val="left"/>
+      <w:pPr>
+        <w:ind w:left="3600" w:hanging="360"/>
+      </w:pPr>
+      <w:rPr>
+        <w:rFonts w:ascii="Symbol" w:hAnsi="Symbol" w:hint="default"/>
+      </w:rPr>
+    </w:lvl>
+    <w:lvl w:ilvl="4" w:tplc="04160003" w:tentative="1">
+      <w:start w:val="1"/>
+      <w:numFmt w:val="bullet"/>
+      <w:lvlText w:val="o"/>
+      <w:lvlJc w:val="left"/>
+      <w:pPr>
+        <w:ind w:left="4320" w:hanging="360"/>
+      </w:pPr>
+      <w:rPr>
+        <w:rFonts w:ascii="Courier New" w:hAnsi="Courier New" w:cs="Courier New" w:hint="default"/>
+      </w:rPr>
+    </w:lvl>
+    <w:lvl w:ilvl="5" w:tplc="04160005" w:tentative="1">
+      <w:start w:val="1"/>
+      <w:numFmt w:val="bullet"/>
+      <w:lvlText w:val=""/>
+      <w:lvlJc w:val="left"/>
+      <w:pPr>
+        <w:ind w:left="5040" w:hanging="360"/>
+      </w:pPr>
+      <w:rPr>
+        <w:rFonts w:ascii="Wingdings" w:hAnsi="Wingdings" w:hint="default"/>
+      </w:rPr>
+    </w:lvl>
+    <w:lvl w:ilvl="6" w:tplc="04160001" w:tentative="1">
+      <w:start w:val="1"/>
+      <w:numFmt w:val="bullet"/>
+      <w:lvlText w:val=""/>
+      <w:lvlJc w:val="left"/>
+      <w:pPr>
+        <w:ind w:left="5760" w:hanging="360"/>
+      </w:pPr>
+      <w:rPr>
+        <w:rFonts w:ascii="Symbol" w:hAnsi="Symbol" w:hint="default"/>
+      </w:rPr>
+    </w:lvl>
+    <w:lvl w:ilvl="7" w:tplc="04160003" w:tentative="1">
+      <w:start w:val="1"/>
+      <w:numFmt w:val="bullet"/>
+      <w:lvlText w:val="o"/>
+      <w:lvlJc w:val="left"/>
+      <w:pPr>
+        <w:ind w:left="6480" w:hanging="360"/>
+      </w:pPr>
+      <w:rPr>
+        <w:rFonts w:ascii="Courier New" w:hAnsi="Courier New" w:cs="Courier New" w:hint="default"/>
+      </w:rPr>
+    </w:lvl>
+    <w:lvl w:ilvl="8" w:tplc="04160005" w:tentative="1">
+      <w:start w:val="1"/>
+      <w:numFmt w:val="bullet"/>
+      <w:lvlText w:val=""/>
+      <w:lvlJc w:val="left"/>
+      <w:pPr>
+        <w:ind w:left="7200" w:hanging="360"/>
+      </w:pPr>
+      <w:rPr>
+        <w:rFonts w:ascii="Wingdings" w:hAnsi="Wingdings" w:hint="default"/>
+      </w:rPr>
+    </w:lvl>
+  </w:abstractNum>
+  <w:abstractNum w:abstractNumId="12">
     <w:nsid w:val="4A252D04"/>
     <w:multiLevelType w:val="multilevel"/>
     <w:tmpl w:val="04160021"/>
@@ -12865,7 +14146,7 @@
       </w:rPr>
     </w:lvl>
   </w:abstractNum>
-  <w:abstractNum w:abstractNumId="10">
+  <w:abstractNum w:abstractNumId="13">
     <w:nsid w:val="5F557B0D"/>
     <w:multiLevelType w:val="multilevel"/>
     <w:tmpl w:val="04160021"/>
@@ -12978,7 +14259,7 @@
       </w:rPr>
     </w:lvl>
   </w:abstractNum>
-  <w:abstractNum w:abstractNumId="11">
+  <w:abstractNum w:abstractNumId="14">
     <w:nsid w:val="63D524B0"/>
     <w:multiLevelType w:val="multilevel"/>
     <w:tmpl w:val="04160021"/>
@@ -13091,7 +14372,7 @@
       </w:rPr>
     </w:lvl>
   </w:abstractNum>
-  <w:abstractNum w:abstractNumId="12">
+  <w:abstractNum w:abstractNumId="15">
     <w:nsid w:val="6C0B286B"/>
     <w:multiLevelType w:val="multilevel"/>
     <w:tmpl w:val="04160021"/>
@@ -13204,7 +14485,7 @@
       </w:rPr>
     </w:lvl>
   </w:abstractNum>
-  <w:abstractNum w:abstractNumId="13">
+  <w:abstractNum w:abstractNumId="16">
     <w:nsid w:val="78925D44"/>
     <w:multiLevelType w:val="multilevel"/>
     <w:tmpl w:val="04160021"/>
@@ -13317,7 +14598,7 @@
       </w:rPr>
     </w:lvl>
   </w:abstractNum>
-  <w:abstractNum w:abstractNumId="14">
+  <w:abstractNum w:abstractNumId="17">
     <w:nsid w:val="7AED3792"/>
     <w:multiLevelType w:val="multilevel"/>
     <w:tmpl w:val="04160021"/>
@@ -13434,31 +14715,31 @@
     <w:abstractNumId w:val="4"/>
   </w:num>
   <w:num w:numId="2">
-    <w:abstractNumId w:val="6"/>
+    <w:abstractNumId w:val="7"/>
   </w:num>
   <w:num w:numId="3">
-    <w:abstractNumId w:val="13"/>
+    <w:abstractNumId w:val="16"/>
   </w:num>
   <w:num w:numId="4">
-    <w:abstractNumId w:val="7"/>
+    <w:abstractNumId w:val="8"/>
   </w:num>
   <w:num w:numId="5">
-    <w:abstractNumId w:val="8"/>
+    <w:abstractNumId w:val="10"/>
   </w:num>
   <w:num w:numId="6">
-    <w:abstractNumId w:val="5"/>
+    <w:abstractNumId w:val="6"/>
   </w:num>
   <w:num w:numId="7">
     <w:abstractNumId w:val="0"/>
   </w:num>
   <w:num w:numId="8">
-    <w:abstractNumId w:val="9"/>
+    <w:abstractNumId w:val="12"/>
   </w:num>
   <w:num w:numId="9">
-    <w:abstractNumId w:val="10"/>
+    <w:abstractNumId w:val="13"/>
   </w:num>
   <w:num w:numId="10">
-    <w:abstractNumId w:val="11"/>
+    <w:abstractNumId w:val="14"/>
   </w:num>
   <w:num w:numId="11">
     <w:abstractNumId w:val="3"/>
@@ -13467,13 +14748,22 @@
     <w:abstractNumId w:val="2"/>
   </w:num>
   <w:num w:numId="13">
-    <w:abstractNumId w:val="14"/>
+    <w:abstractNumId w:val="17"/>
   </w:num>
   <w:num w:numId="14">
-    <w:abstractNumId w:val="12"/>
+    <w:abstractNumId w:val="15"/>
   </w:num>
   <w:num w:numId="15">
     <w:abstractNumId w:val="1"/>
+  </w:num>
+  <w:num w:numId="16">
+    <w:abstractNumId w:val="11"/>
+  </w:num>
+  <w:num w:numId="17">
+    <w:abstractNumId w:val="5"/>
+  </w:num>
+  <w:num w:numId="18">
+    <w:abstractNumId w:val="9"/>
   </w:num>
 </w:numbering>
 </file>
@@ -14969,7 +16259,7 @@
 </file>
 
 <file path=customXml/itemProps1.xml><?xml version="1.0" encoding="utf-8"?>
-<ds:datastoreItem xmlns:ds="http://schemas.openxmlformats.org/officeDocument/2006/customXml" ds:itemID="{3D8E5B8C-EFD3-4D53-99E2-2AD5161B71C5}">
+<ds:datastoreItem xmlns:ds="http://schemas.openxmlformats.org/officeDocument/2006/customXml" ds:itemID="{8A9B7A0D-692A-4F1C-9896-BCE7962C1DDA}">
   <ds:schemaRefs>
     <ds:schemaRef ds:uri="http://schemas.openxmlformats.org/officeDocument/2006/bibliography"/>
   </ds:schemaRefs>

--- a/TCC 07-11-2019.docx
+++ b/TCC 07-11-2019.docx
@@ -6612,10 +6612,6 @@
         <w:pStyle w:val="PargrafodaLista"/>
         <w:keepNext/>
         <w:keepLines/>
-        <w:numPr>
-          <w:ilvl w:val="3"/>
-          <w:numId w:val="14"/>
-        </w:numPr>
         <w:pBdr>
           <w:top w:val="nil"/>
           <w:left w:val="nil"/>
@@ -6624,20 +6620,49 @@
           <w:between w:val="nil"/>
         </w:pBdr>
         <w:spacing w:before="240" w:after="0" w:line="360" w:lineRule="auto"/>
+        <w:ind w:left="1080"/>
         <w:jc w:val="both"/>
-        <w:rPr>
-          <w:rFonts w:ascii="Arial" w:eastAsia="Arial" w:hAnsi="Arial" w:cs="Arial"/>
-          <w:sz w:val="24"/>
-          <w:szCs w:val="24"/>
-        </w:rPr>
-      </w:pPr>
-      <w:r>
-        <w:rPr>
-          <w:rFonts w:ascii="Arial" w:eastAsia="Arial" w:hAnsi="Arial" w:cs="Arial"/>
-          <w:sz w:val="24"/>
-          <w:szCs w:val="24"/>
-        </w:rPr>
-        <w:t>Start: Começa o processo de ataque.</w:t>
+      </w:pPr>
+      <w:r>
+        <w:rPr>
+          <w:noProof/>
+          <w:lang w:eastAsia="ja-JP"/>
+        </w:rPr>
+        <w:drawing>
+          <wp:inline distT="0" distB="0" distL="0" distR="0" wp14:anchorId="07FB8DF2" wp14:editId="71D12DCB">
+            <wp:extent cx="4876114" cy="504825"/>
+            <wp:effectExtent l="0" t="0" r="1270" b="0"/>
+            <wp:docPr id="3" name="Imagem 3"/>
+            <wp:cNvGraphicFramePr>
+              <a:graphicFrameLocks xmlns:a="http://schemas.openxmlformats.org/drawingml/2006/main" noChangeAspect="1"/>
+            </wp:cNvGraphicFramePr>
+            <a:graphic xmlns:a="http://schemas.openxmlformats.org/drawingml/2006/main">
+              <a:graphicData uri="http://schemas.openxmlformats.org/drawingml/2006/picture">
+                <pic:pic xmlns:pic="http://schemas.openxmlformats.org/drawingml/2006/picture">
+                  <pic:nvPicPr>
+                    <pic:cNvPr id="0" name=""/>
+                    <pic:cNvPicPr/>
+                  </pic:nvPicPr>
+                  <pic:blipFill>
+                    <a:blip r:embed="rId11"/>
+                    <a:stretch>
+                      <a:fillRect/>
+                    </a:stretch>
+                  </pic:blipFill>
+                  <pic:spPr>
+                    <a:xfrm>
+                      <a:off x="0" y="0"/>
+                      <a:ext cx="4877766" cy="504996"/>
+                    </a:xfrm>
+                    <a:prstGeom prst="rect">
+                      <a:avLst/>
+                    </a:prstGeom>
+                  </pic:spPr>
+                </pic:pic>
+              </a:graphicData>
+            </a:graphic>
+          </wp:inline>
+        </w:drawing>
       </w:r>
     </w:p>
     <w:p>
@@ -6664,6 +6689,39 @@
           <w:szCs w:val="24"/>
         </w:rPr>
       </w:pPr>
+      <w:r>
+        <w:rPr>
+          <w:rFonts w:ascii="Arial" w:eastAsia="Arial" w:hAnsi="Arial" w:cs="Arial"/>
+          <w:sz w:val="24"/>
+          <w:szCs w:val="24"/>
+        </w:rPr>
+        <w:t>Start: Começa o processo de ataque.</w:t>
+      </w:r>
+    </w:p>
+    <w:p>
+      <w:pPr>
+        <w:pStyle w:val="PargrafodaLista"/>
+        <w:keepNext/>
+        <w:keepLines/>
+        <w:numPr>
+          <w:ilvl w:val="3"/>
+          <w:numId w:val="14"/>
+        </w:numPr>
+        <w:pBdr>
+          <w:top w:val="nil"/>
+          <w:left w:val="nil"/>
+          <w:bottom w:val="nil"/>
+          <w:right w:val="nil"/>
+          <w:between w:val="nil"/>
+        </w:pBdr>
+        <w:spacing w:before="240" w:after="0" w:line="360" w:lineRule="auto"/>
+        <w:jc w:val="both"/>
+        <w:rPr>
+          <w:rFonts w:ascii="Arial" w:eastAsia="Arial" w:hAnsi="Arial" w:cs="Arial"/>
+          <w:sz w:val="24"/>
+          <w:szCs w:val="24"/>
+        </w:rPr>
+      </w:pPr>
       <w:proofErr w:type="spellStart"/>
       <w:r>
         <w:rPr>
@@ -6897,6 +6955,65 @@
           <w:between w:val="nil"/>
         </w:pBdr>
         <w:spacing w:before="240" w:after="0" w:line="360" w:lineRule="auto"/>
+        <w:ind w:left="1080"/>
+        <w:jc w:val="both"/>
+      </w:pPr>
+      <w:r>
+        <w:rPr>
+          <w:noProof/>
+          <w:lang w:eastAsia="ja-JP"/>
+        </w:rPr>
+        <w:lastRenderedPageBreak/>
+        <w:drawing>
+          <wp:inline distT="0" distB="0" distL="0" distR="0" wp14:anchorId="61AFAF8F" wp14:editId="5DE48124">
+            <wp:extent cx="4657725" cy="2718850"/>
+            <wp:effectExtent l="0" t="0" r="0" b="5715"/>
+            <wp:docPr id="5" name="Imagem 5"/>
+            <wp:cNvGraphicFramePr>
+              <a:graphicFrameLocks xmlns:a="http://schemas.openxmlformats.org/drawingml/2006/main" noChangeAspect="1"/>
+            </wp:cNvGraphicFramePr>
+            <a:graphic xmlns:a="http://schemas.openxmlformats.org/drawingml/2006/main">
+              <a:graphicData uri="http://schemas.openxmlformats.org/drawingml/2006/picture">
+                <pic:pic xmlns:pic="http://schemas.openxmlformats.org/drawingml/2006/picture">
+                  <pic:nvPicPr>
+                    <pic:cNvPr id="0" name=""/>
+                    <pic:cNvPicPr/>
+                  </pic:nvPicPr>
+                  <pic:blipFill>
+                    <a:blip r:embed="rId12"/>
+                    <a:stretch>
+                      <a:fillRect/>
+                    </a:stretch>
+                  </pic:blipFill>
+                  <pic:spPr>
+                    <a:xfrm>
+                      <a:off x="0" y="0"/>
+                      <a:ext cx="4659306" cy="2719773"/>
+                    </a:xfrm>
+                    <a:prstGeom prst="rect">
+                      <a:avLst/>
+                    </a:prstGeom>
+                  </pic:spPr>
+                </pic:pic>
+              </a:graphicData>
+            </a:graphic>
+          </wp:inline>
+        </w:drawing>
+      </w:r>
+    </w:p>
+    <w:p>
+      <w:pPr>
+        <w:pStyle w:val="PargrafodaLista"/>
+        <w:keepNext/>
+        <w:keepLines/>
+        <w:pBdr>
+          <w:top w:val="nil"/>
+          <w:left w:val="nil"/>
+          <w:bottom w:val="nil"/>
+          <w:right w:val="nil"/>
+          <w:between w:val="nil"/>
+        </w:pBdr>
+        <w:spacing w:before="240" w:after="0" w:line="360" w:lineRule="auto"/>
         <w:jc w:val="both"/>
         <w:rPr>
           <w:rFonts w:ascii="Arial" w:eastAsia="Arial" w:hAnsi="Arial" w:cs="Arial"/>
@@ -7060,7 +7177,6 @@
           <w:sz w:val="24"/>
           <w:szCs w:val="24"/>
         </w:rPr>
-        <w:lastRenderedPageBreak/>
         <w:t>Bot</w:t>
       </w:r>
       <w:proofErr w:type="spellEnd"/>
@@ -7287,27 +7403,6 @@
         <w:pStyle w:val="PargrafodaLista"/>
         <w:keepNext/>
         <w:keepLines/>
-        <w:pBdr>
-          <w:top w:val="nil"/>
-          <w:left w:val="nil"/>
-          <w:bottom w:val="nil"/>
-          <w:right w:val="nil"/>
-          <w:between w:val="nil"/>
-        </w:pBdr>
-        <w:spacing w:before="240" w:after="0" w:line="360" w:lineRule="auto"/>
-        <w:jc w:val="both"/>
-        <w:rPr>
-          <w:rFonts w:ascii="Arial" w:eastAsia="Arial" w:hAnsi="Arial" w:cs="Arial"/>
-          <w:sz w:val="24"/>
-          <w:szCs w:val="24"/>
-        </w:rPr>
-      </w:pPr>
-    </w:p>
-    <w:p>
-      <w:pPr>
-        <w:pStyle w:val="PargrafodaLista"/>
-        <w:keepNext/>
-        <w:keepLines/>
         <w:numPr>
           <w:ilvl w:val="3"/>
           <w:numId w:val="5"/>
@@ -7366,6 +7461,7 @@
           <w:sz w:val="24"/>
           <w:szCs w:val="24"/>
         </w:rPr>
+        <w:lastRenderedPageBreak/>
         <w:t xml:space="preserve">&lt;USER&gt;:&lt;PASS&gt; </w:t>
       </w:r>
       <w:proofErr w:type="spellStart"/>
@@ -7872,7 +7968,6 @@
           <w:sz w:val="24"/>
           <w:szCs w:val="24"/>
         </w:rPr>
-        <w:lastRenderedPageBreak/>
         <w:t>Popup</w:t>
       </w:r>
       <w:proofErr w:type="spellEnd"/>
@@ -8174,27 +8269,6 @@
         <w:pStyle w:val="PargrafodaLista"/>
         <w:keepNext/>
         <w:keepLines/>
-        <w:pBdr>
-          <w:top w:val="nil"/>
-          <w:left w:val="nil"/>
-          <w:bottom w:val="nil"/>
-          <w:right w:val="nil"/>
-          <w:between w:val="nil"/>
-        </w:pBdr>
-        <w:spacing w:before="240" w:after="0" w:line="360" w:lineRule="auto"/>
-        <w:jc w:val="both"/>
-        <w:rPr>
-          <w:rFonts w:ascii="Arial" w:eastAsia="Arial" w:hAnsi="Arial" w:cs="Arial"/>
-          <w:sz w:val="24"/>
-          <w:szCs w:val="24"/>
-        </w:rPr>
-      </w:pPr>
-    </w:p>
-    <w:p>
-      <w:pPr>
-        <w:pStyle w:val="PargrafodaLista"/>
-        <w:keepNext/>
-        <w:keepLines/>
         <w:numPr>
           <w:ilvl w:val="3"/>
           <w:numId w:val="11"/>
@@ -8283,6 +8357,7 @@
           <w:sz w:val="24"/>
           <w:szCs w:val="24"/>
         </w:rPr>
+        <w:lastRenderedPageBreak/>
         <w:t>Enable</w:t>
       </w:r>
       <w:proofErr w:type="spellEnd"/>
@@ -8738,6 +8813,68 @@
     </w:p>
     <w:p>
       <w:pPr>
+        <w:keepNext/>
+        <w:keepLines/>
+        <w:pBdr>
+          <w:top w:val="nil"/>
+          <w:left w:val="nil"/>
+          <w:bottom w:val="nil"/>
+          <w:right w:val="nil"/>
+          <w:between w:val="nil"/>
+        </w:pBdr>
+        <w:spacing w:before="240" w:after="0" w:line="360" w:lineRule="auto"/>
+        <w:ind w:left="720"/>
+        <w:jc w:val="both"/>
+        <w:rPr>
+          <w:rFonts w:ascii="Arial" w:eastAsia="Arial" w:hAnsi="Arial" w:cs="Arial"/>
+          <w:sz w:val="24"/>
+          <w:szCs w:val="24"/>
+        </w:rPr>
+      </w:pPr>
+      <w:r>
+        <w:rPr>
+          <w:noProof/>
+          <w:lang w:eastAsia="ja-JP"/>
+        </w:rPr>
+        <w:drawing>
+          <wp:inline distT="0" distB="0" distL="0" distR="0" wp14:anchorId="2A79C88E" wp14:editId="280B602C">
+            <wp:extent cx="5172075" cy="3019092"/>
+            <wp:effectExtent l="0" t="0" r="0" b="0"/>
+            <wp:docPr id="6" name="Imagem 6"/>
+            <wp:cNvGraphicFramePr>
+              <a:graphicFrameLocks xmlns:a="http://schemas.openxmlformats.org/drawingml/2006/main" noChangeAspect="1"/>
+            </wp:cNvGraphicFramePr>
+            <a:graphic xmlns:a="http://schemas.openxmlformats.org/drawingml/2006/main">
+              <a:graphicData uri="http://schemas.openxmlformats.org/drawingml/2006/picture">
+                <pic:pic xmlns:pic="http://schemas.openxmlformats.org/drawingml/2006/picture">
+                  <pic:nvPicPr>
+                    <pic:cNvPr id="0" name=""/>
+                    <pic:cNvPicPr/>
+                  </pic:nvPicPr>
+                  <pic:blipFill>
+                    <a:blip r:embed="rId13"/>
+                    <a:stretch>
+                      <a:fillRect/>
+                    </a:stretch>
+                  </pic:blipFill>
+                  <pic:spPr>
+                    <a:xfrm>
+                      <a:off x="0" y="0"/>
+                      <a:ext cx="5189139" cy="3029053"/>
+                    </a:xfrm>
+                    <a:prstGeom prst="rect">
+                      <a:avLst/>
+                    </a:prstGeom>
+                  </pic:spPr>
+                </pic:pic>
+              </a:graphicData>
+            </a:graphic>
+          </wp:inline>
+        </w:drawing>
+      </w:r>
+    </w:p>
+    <w:p>
+      <w:pPr>
         <w:pStyle w:val="PargrafodaLista"/>
         <w:keepNext/>
         <w:keepLines/>
@@ -9286,55 +9423,7 @@
           <w:sz w:val="24"/>
           <w:szCs w:val="24"/>
         </w:rPr>
-        <w:t xml:space="preserve">) for maior que </w:t>
-      </w:r>
-      <w:r>
-        <w:rPr>
-          <w:rFonts w:ascii="Arial" w:eastAsia="Arial" w:hAnsi="Arial" w:cs="Arial"/>
-          <w:sz w:val="24"/>
-          <w:szCs w:val="24"/>
-        </w:rPr>
-        <w:t>(minuto especificado</w:t>
-      </w:r>
-      <w:r>
-        <w:rPr>
-          <w:rFonts w:ascii="Arial" w:eastAsia="Arial" w:hAnsi="Arial" w:cs="Arial"/>
-          <w:sz w:val="24"/>
-          <w:szCs w:val="24"/>
-        </w:rPr>
-        <w:t xml:space="preserve">, padrão 10) e os proxies que estiverem sobrando forem menos que </w:t>
-      </w:r>
-      <w:r>
-        <w:rPr>
-          <w:rFonts w:ascii="Arial" w:eastAsia="Arial" w:hAnsi="Arial" w:cs="Arial"/>
-          <w:sz w:val="24"/>
-          <w:szCs w:val="24"/>
-        </w:rPr>
-        <w:t>(</w:t>
-      </w:r>
-      <w:r>
-        <w:rPr>
-          <w:rFonts w:ascii="Arial" w:eastAsia="Arial" w:hAnsi="Arial" w:cs="Arial"/>
-          <w:sz w:val="24"/>
-          <w:szCs w:val="24"/>
-        </w:rPr>
-        <w:t>quantidade especificada, padrão 10</w:t>
-      </w:r>
-      <w:r>
-        <w:rPr>
-          <w:rFonts w:ascii="Arial" w:eastAsia="Arial" w:hAnsi="Arial" w:cs="Arial"/>
-          <w:sz w:val="24"/>
-          <w:szCs w:val="24"/>
-        </w:rPr>
-        <w:t>)</w:t>
-      </w:r>
-      <w:r>
-        <w:rPr>
-          <w:rFonts w:ascii="Arial" w:eastAsia="Arial" w:hAnsi="Arial" w:cs="Arial"/>
-          <w:sz w:val="24"/>
-          <w:szCs w:val="24"/>
-        </w:rPr>
-        <w:t>, então esta opção bane todos os proxies.</w:t>
+        <w:t>) for maior que (minuto especificado, padrão 10) e os proxies que estiverem sobrando forem menos que (quantidade especificada, padrão 10), então esta opção bane todos os proxies.</w:t>
       </w:r>
     </w:p>
     <w:p>
@@ -9525,14 +9614,79 @@
           <w:rFonts w:ascii="Arial" w:eastAsia="Arial" w:hAnsi="Arial" w:cs="Arial"/>
           <w:sz w:val="24"/>
           <w:szCs w:val="24"/>
-        </w:rPr>
-      </w:pPr>
-      <w:r>
-        <w:rPr>
-          <w:rFonts w:ascii="Arial" w:eastAsia="Arial" w:hAnsi="Arial" w:cs="Arial"/>
-          <w:sz w:val="24"/>
-          <w:szCs w:val="24"/>
-        </w:rPr>
+          <w:lang w:val="en-US"/>
+        </w:rPr>
+      </w:pPr>
+      <w:r>
+        <w:rPr>
+          <w:noProof/>
+          <w:lang w:eastAsia="ja-JP"/>
+        </w:rPr>
+        <w:drawing>
+          <wp:inline distT="0" distB="0" distL="0" distR="0" wp14:anchorId="0E0E2264" wp14:editId="22F3C921">
+            <wp:extent cx="5038725" cy="2941252"/>
+            <wp:effectExtent l="0" t="0" r="0" b="0"/>
+            <wp:docPr id="7" name="Imagem 7"/>
+            <wp:cNvGraphicFramePr>
+              <a:graphicFrameLocks xmlns:a="http://schemas.openxmlformats.org/drawingml/2006/main" noChangeAspect="1"/>
+            </wp:cNvGraphicFramePr>
+            <a:graphic xmlns:a="http://schemas.openxmlformats.org/drawingml/2006/main">
+              <a:graphicData uri="http://schemas.openxmlformats.org/drawingml/2006/picture">
+                <pic:pic xmlns:pic="http://schemas.openxmlformats.org/drawingml/2006/picture">
+                  <pic:nvPicPr>
+                    <pic:cNvPr id="0" name=""/>
+                    <pic:cNvPicPr/>
+                  </pic:nvPicPr>
+                  <pic:blipFill>
+                    <a:blip r:embed="rId14"/>
+                    <a:stretch>
+                      <a:fillRect/>
+                    </a:stretch>
+                  </pic:blipFill>
+                  <pic:spPr>
+                    <a:xfrm>
+                      <a:off x="0" y="0"/>
+                      <a:ext cx="5048564" cy="2946996"/>
+                    </a:xfrm>
+                    <a:prstGeom prst="rect">
+                      <a:avLst/>
+                    </a:prstGeom>
+                  </pic:spPr>
+                </pic:pic>
+              </a:graphicData>
+            </a:graphic>
+          </wp:inline>
+        </w:drawing>
+      </w:r>
+    </w:p>
+    <w:p>
+      <w:pPr>
+        <w:pStyle w:val="PargrafodaLista"/>
+        <w:keepNext/>
+        <w:keepLines/>
+        <w:pBdr>
+          <w:top w:val="nil"/>
+          <w:left w:val="nil"/>
+          <w:bottom w:val="nil"/>
+          <w:right w:val="nil"/>
+          <w:between w:val="nil"/>
+        </w:pBdr>
+        <w:spacing w:before="240" w:after="0" w:line="360" w:lineRule="auto"/>
+        <w:ind w:left="1080"/>
+        <w:jc w:val="both"/>
+        <w:rPr>
+          <w:rFonts w:ascii="Arial" w:eastAsia="Arial" w:hAnsi="Arial" w:cs="Arial"/>
+          <w:sz w:val="24"/>
+          <w:szCs w:val="24"/>
+        </w:rPr>
+      </w:pPr>
+      <w:r>
+        <w:rPr>
+          <w:rFonts w:ascii="Arial" w:eastAsia="Arial" w:hAnsi="Arial" w:cs="Arial"/>
+          <w:sz w:val="24"/>
+          <w:szCs w:val="24"/>
+        </w:rPr>
+        <w:lastRenderedPageBreak/>
         <w:t>Possui configurações utilizadas na autenticação com o site alvo, forjando com diversas técnicas, a comunicação com o mesmo. Dentre suas opções é possível citar um exemplo, “</w:t>
       </w:r>
       <w:proofErr w:type="spellStart"/>
@@ -9660,6 +9814,346 @@
           <w:szCs w:val="24"/>
         </w:rPr>
         <w:t>.</w:t>
+      </w:r>
+    </w:p>
+    <w:p>
+      <w:pPr>
+        <w:pStyle w:val="PargrafodaLista"/>
+        <w:keepNext/>
+        <w:keepLines/>
+        <w:pBdr>
+          <w:top w:val="nil"/>
+          <w:left w:val="nil"/>
+          <w:bottom w:val="nil"/>
+          <w:right w:val="nil"/>
+          <w:between w:val="nil"/>
+        </w:pBdr>
+        <w:spacing w:before="240" w:after="0" w:line="360" w:lineRule="auto"/>
+        <w:ind w:left="1080"/>
+        <w:jc w:val="both"/>
+        <w:rPr>
+          <w:rFonts w:ascii="Arial" w:eastAsia="Arial" w:hAnsi="Arial" w:cs="Arial"/>
+          <w:sz w:val="24"/>
+          <w:szCs w:val="24"/>
+        </w:rPr>
+      </w:pPr>
+    </w:p>
+    <w:p>
+      <w:pPr>
+        <w:pStyle w:val="PargrafodaLista"/>
+        <w:keepNext/>
+        <w:keepLines/>
+        <w:numPr>
+          <w:ilvl w:val="2"/>
+          <w:numId w:val="18"/>
+        </w:numPr>
+        <w:pBdr>
+          <w:top w:val="nil"/>
+          <w:left w:val="nil"/>
+          <w:bottom w:val="nil"/>
+          <w:right w:val="nil"/>
+          <w:between w:val="nil"/>
+        </w:pBdr>
+        <w:spacing w:before="240" w:after="0" w:line="360" w:lineRule="auto"/>
+        <w:jc w:val="both"/>
+        <w:rPr>
+          <w:rFonts w:ascii="Arial" w:eastAsia="Arial" w:hAnsi="Arial" w:cs="Arial"/>
+          <w:sz w:val="24"/>
+          <w:szCs w:val="24"/>
+        </w:rPr>
+      </w:pPr>
+      <w:r>
+        <w:rPr>
+          <w:rFonts w:ascii="Arial" w:eastAsia="Arial" w:hAnsi="Arial" w:cs="Arial"/>
+          <w:sz w:val="24"/>
+          <w:szCs w:val="24"/>
+        </w:rPr>
+        <w:t xml:space="preserve">Aba </w:t>
+      </w:r>
+      <w:proofErr w:type="spellStart"/>
+      <w:r>
+        <w:rPr>
+          <w:rFonts w:ascii="Arial" w:eastAsia="Arial" w:hAnsi="Arial" w:cs="Arial"/>
+          <w:sz w:val="24"/>
+          <w:szCs w:val="24"/>
+        </w:rPr>
+        <w:t>Keywords</w:t>
+      </w:r>
+      <w:proofErr w:type="spellEnd"/>
+      <w:r>
+        <w:rPr>
+          <w:rFonts w:ascii="Arial" w:eastAsia="Arial" w:hAnsi="Arial" w:cs="Arial"/>
+          <w:sz w:val="24"/>
+          <w:szCs w:val="24"/>
+        </w:rPr>
+        <w:t>:</w:t>
+      </w:r>
+    </w:p>
+    <w:p>
+      <w:pPr>
+        <w:pStyle w:val="PargrafodaLista"/>
+        <w:keepNext/>
+        <w:keepLines/>
+        <w:pBdr>
+          <w:top w:val="nil"/>
+          <w:left w:val="nil"/>
+          <w:bottom w:val="nil"/>
+          <w:right w:val="nil"/>
+          <w:between w:val="nil"/>
+        </w:pBdr>
+        <w:spacing w:before="240" w:after="0" w:line="360" w:lineRule="auto"/>
+        <w:ind w:left="1080"/>
+        <w:jc w:val="both"/>
+        <w:rPr>
+          <w:rFonts w:ascii="Arial" w:eastAsia="Arial" w:hAnsi="Arial" w:cs="Arial"/>
+          <w:sz w:val="24"/>
+          <w:szCs w:val="24"/>
+        </w:rPr>
+      </w:pPr>
+      <w:r>
+        <w:rPr>
+          <w:noProof/>
+          <w:lang w:eastAsia="ja-JP"/>
+        </w:rPr>
+        <w:drawing>
+          <wp:inline distT="0" distB="0" distL="0" distR="0" wp14:anchorId="117200F7" wp14:editId="5D9BB362">
+            <wp:extent cx="4617852" cy="2695575"/>
+            <wp:effectExtent l="0" t="0" r="0" b="0"/>
+            <wp:docPr id="8" name="Imagem 8"/>
+            <wp:cNvGraphicFramePr>
+              <a:graphicFrameLocks xmlns:a="http://schemas.openxmlformats.org/drawingml/2006/main" noChangeAspect="1"/>
+            </wp:cNvGraphicFramePr>
+            <a:graphic xmlns:a="http://schemas.openxmlformats.org/drawingml/2006/main">
+              <a:graphicData uri="http://schemas.openxmlformats.org/drawingml/2006/picture">
+                <pic:pic xmlns:pic="http://schemas.openxmlformats.org/drawingml/2006/picture">
+                  <pic:nvPicPr>
+                    <pic:cNvPr id="0" name=""/>
+                    <pic:cNvPicPr/>
+                  </pic:nvPicPr>
+                  <pic:blipFill>
+                    <a:blip r:embed="rId15"/>
+                    <a:stretch>
+                      <a:fillRect/>
+                    </a:stretch>
+                  </pic:blipFill>
+                  <pic:spPr>
+                    <a:xfrm>
+                      <a:off x="0" y="0"/>
+                      <a:ext cx="4624700" cy="2699573"/>
+                    </a:xfrm>
+                    <a:prstGeom prst="rect">
+                      <a:avLst/>
+                    </a:prstGeom>
+                  </pic:spPr>
+                </pic:pic>
+              </a:graphicData>
+            </a:graphic>
+          </wp:inline>
+        </w:drawing>
+      </w:r>
+    </w:p>
+    <w:p>
+      <w:pPr>
+        <w:pStyle w:val="PargrafodaLista"/>
+        <w:keepNext/>
+        <w:keepLines/>
+        <w:numPr>
+          <w:ilvl w:val="3"/>
+          <w:numId w:val="18"/>
+        </w:numPr>
+        <w:pBdr>
+          <w:top w:val="nil"/>
+          <w:left w:val="nil"/>
+          <w:bottom w:val="nil"/>
+          <w:right w:val="nil"/>
+          <w:between w:val="nil"/>
+        </w:pBdr>
+        <w:spacing w:before="240" w:after="0" w:line="360" w:lineRule="auto"/>
+        <w:jc w:val="both"/>
+        <w:rPr>
+          <w:rFonts w:ascii="Arial" w:eastAsia="Arial" w:hAnsi="Arial" w:cs="Arial"/>
+          <w:sz w:val="24"/>
+          <w:szCs w:val="24"/>
+        </w:rPr>
+      </w:pPr>
+      <w:bookmarkStart w:id="20" w:name="_GoBack"/>
+      <w:bookmarkEnd w:id="20"/>
+      <w:r>
+        <w:rPr>
+          <w:rFonts w:ascii="Arial" w:eastAsia="Arial" w:hAnsi="Arial" w:cs="Arial"/>
+          <w:sz w:val="24"/>
+          <w:szCs w:val="24"/>
+        </w:rPr>
+        <w:t xml:space="preserve">Header Key </w:t>
+      </w:r>
+      <w:proofErr w:type="spellStart"/>
+      <w:r>
+        <w:rPr>
+          <w:rFonts w:ascii="Arial" w:eastAsia="Arial" w:hAnsi="Arial" w:cs="Arial"/>
+          <w:sz w:val="24"/>
+          <w:szCs w:val="24"/>
+        </w:rPr>
+        <w:t>Phrases</w:t>
+      </w:r>
+      <w:proofErr w:type="spellEnd"/>
+      <w:r>
+        <w:rPr>
+          <w:rFonts w:ascii="Arial" w:eastAsia="Arial" w:hAnsi="Arial" w:cs="Arial"/>
+          <w:sz w:val="24"/>
+          <w:szCs w:val="24"/>
+        </w:rPr>
+        <w:t xml:space="preserve">: Estas palavras chave aparecem no header do site. Caso por exemplo, definimos uma palavra em “Define </w:t>
+      </w:r>
+      <w:proofErr w:type="spellStart"/>
+      <w:r>
+        <w:rPr>
+          <w:rFonts w:ascii="Arial" w:eastAsia="Arial" w:hAnsi="Arial" w:cs="Arial"/>
+          <w:sz w:val="24"/>
+          <w:szCs w:val="24"/>
+        </w:rPr>
+        <w:t>Failure</w:t>
+      </w:r>
+      <w:proofErr w:type="spellEnd"/>
+      <w:r>
+        <w:rPr>
+          <w:rFonts w:ascii="Arial" w:eastAsia="Arial" w:hAnsi="Arial" w:cs="Arial"/>
+          <w:sz w:val="24"/>
+          <w:szCs w:val="24"/>
+        </w:rPr>
+        <w:t xml:space="preserve"> Keys”, quando o </w:t>
+      </w:r>
+      <w:proofErr w:type="spellStart"/>
+      <w:r>
+        <w:rPr>
+          <w:rFonts w:ascii="Arial" w:eastAsia="Arial" w:hAnsi="Arial" w:cs="Arial"/>
+          <w:sz w:val="24"/>
+          <w:szCs w:val="24"/>
+        </w:rPr>
+        <w:t>Sentry</w:t>
+      </w:r>
+      <w:proofErr w:type="spellEnd"/>
+      <w:r>
+        <w:rPr>
+          <w:rFonts w:ascii="Arial" w:eastAsia="Arial" w:hAnsi="Arial" w:cs="Arial"/>
+          <w:sz w:val="24"/>
+          <w:szCs w:val="24"/>
+        </w:rPr>
+        <w:t xml:space="preserve"> MBA visualizar aquela palavra no header, ele irá ter a tentativa como falha. O mesmo vale para o “Define </w:t>
+      </w:r>
+      <w:proofErr w:type="spellStart"/>
+      <w:r>
+        <w:rPr>
+          <w:rFonts w:ascii="Arial" w:eastAsia="Arial" w:hAnsi="Arial" w:cs="Arial"/>
+          <w:sz w:val="24"/>
+          <w:szCs w:val="24"/>
+        </w:rPr>
+        <w:t>Sucess</w:t>
+      </w:r>
+      <w:proofErr w:type="spellEnd"/>
+      <w:r>
+        <w:rPr>
+          <w:rFonts w:ascii="Arial" w:eastAsia="Arial" w:hAnsi="Arial" w:cs="Arial"/>
+          <w:sz w:val="24"/>
+          <w:szCs w:val="24"/>
+        </w:rPr>
+        <w:t xml:space="preserve"> Keys”, que irá definir que a tentativa ocorreu com sucesso, “Define Ban Keys” irá detectar a partir da palavra chave que o IP foi banido, e “Define </w:t>
+      </w:r>
+      <w:proofErr w:type="spellStart"/>
+      <w:r>
+        <w:rPr>
+          <w:rFonts w:ascii="Arial" w:eastAsia="Arial" w:hAnsi="Arial" w:cs="Arial"/>
+          <w:sz w:val="24"/>
+          <w:szCs w:val="24"/>
+        </w:rPr>
+        <w:t>Retry</w:t>
+      </w:r>
+      <w:proofErr w:type="spellEnd"/>
+      <w:r>
+        <w:rPr>
+          <w:rFonts w:ascii="Arial" w:eastAsia="Arial" w:hAnsi="Arial" w:cs="Arial"/>
+          <w:sz w:val="24"/>
+          <w:szCs w:val="24"/>
+        </w:rPr>
+        <w:t xml:space="preserve"> Keys” irá realizar a tentativa novamente.</w:t>
+      </w:r>
+    </w:p>
+    <w:p>
+      <w:pPr>
+        <w:pStyle w:val="PargrafodaLista"/>
+        <w:keepNext/>
+        <w:keepLines/>
+        <w:numPr>
+          <w:ilvl w:val="3"/>
+          <w:numId w:val="18"/>
+        </w:numPr>
+        <w:pBdr>
+          <w:top w:val="nil"/>
+          <w:left w:val="nil"/>
+          <w:bottom w:val="nil"/>
+          <w:right w:val="nil"/>
+          <w:between w:val="nil"/>
+        </w:pBdr>
+        <w:spacing w:before="240" w:after="0" w:line="360" w:lineRule="auto"/>
+        <w:jc w:val="both"/>
+        <w:rPr>
+          <w:rFonts w:ascii="Arial" w:eastAsia="Arial" w:hAnsi="Arial" w:cs="Arial"/>
+          <w:sz w:val="24"/>
+          <w:szCs w:val="24"/>
+        </w:rPr>
+      </w:pPr>
+      <w:proofErr w:type="spellStart"/>
+      <w:r>
+        <w:rPr>
+          <w:rFonts w:ascii="Arial" w:eastAsia="Arial" w:hAnsi="Arial" w:cs="Arial"/>
+          <w:sz w:val="24"/>
+          <w:szCs w:val="24"/>
+        </w:rPr>
+        <w:t>Source</w:t>
+      </w:r>
+      <w:proofErr w:type="spellEnd"/>
+      <w:r>
+        <w:rPr>
+          <w:rFonts w:ascii="Arial" w:eastAsia="Arial" w:hAnsi="Arial" w:cs="Arial"/>
+          <w:sz w:val="24"/>
+          <w:szCs w:val="24"/>
+        </w:rPr>
+        <w:t xml:space="preserve"> Key </w:t>
+      </w:r>
+      <w:proofErr w:type="spellStart"/>
+      <w:r>
+        <w:rPr>
+          <w:rFonts w:ascii="Arial" w:eastAsia="Arial" w:hAnsi="Arial" w:cs="Arial"/>
+          <w:sz w:val="24"/>
+          <w:szCs w:val="24"/>
+        </w:rPr>
+        <w:t>Phrases</w:t>
+      </w:r>
+      <w:proofErr w:type="spellEnd"/>
+      <w:r>
+        <w:rPr>
+          <w:rFonts w:ascii="Arial" w:eastAsia="Arial" w:hAnsi="Arial" w:cs="Arial"/>
+          <w:sz w:val="24"/>
+          <w:szCs w:val="24"/>
+        </w:rPr>
+        <w:t xml:space="preserve">: Estas palavras chave se tratam do que o </w:t>
+      </w:r>
+      <w:proofErr w:type="spellStart"/>
+      <w:r>
+        <w:rPr>
+          <w:rFonts w:ascii="Arial" w:eastAsia="Arial" w:hAnsi="Arial" w:cs="Arial"/>
+          <w:sz w:val="24"/>
+          <w:szCs w:val="24"/>
+        </w:rPr>
+        <w:t>Sentry</w:t>
+      </w:r>
+      <w:proofErr w:type="spellEnd"/>
+      <w:r>
+        <w:rPr>
+          <w:rFonts w:ascii="Arial" w:eastAsia="Arial" w:hAnsi="Arial" w:cs="Arial"/>
+          <w:sz w:val="24"/>
+          <w:szCs w:val="24"/>
+        </w:rPr>
+        <w:t xml:space="preserve"> MBA irá encontrar no conteúdo do site. Ela age da mesma forma que a anterior, com as mesmas opções.</w:t>
       </w:r>
     </w:p>
     <w:p>
@@ -9681,8 +10175,6 @@
           <w:szCs w:val="24"/>
         </w:rPr>
       </w:pPr>
-      <w:bookmarkStart w:id="20" w:name="_GoBack"/>
-      <w:bookmarkEnd w:id="20"/>
     </w:p>
     <w:p>
       <w:pPr>
@@ -9714,6 +10206,7 @@
           <w:sz w:val="24"/>
           <w:szCs w:val="24"/>
         </w:rPr>
+        <w:lastRenderedPageBreak/>
         <w:t xml:space="preserve">Após </w:t>
       </w:r>
       <w:r>
@@ -9748,16 +10241,7 @@
           <w:sz w:val="24"/>
           <w:szCs w:val="24"/>
         </w:rPr>
-        <w:t xml:space="preserve">deve-se ter em </w:t>
-      </w:r>
-      <w:r>
-        <w:rPr>
-          <w:rFonts w:ascii="Arial" w:eastAsia="Arial" w:hAnsi="Arial" w:cs="Arial"/>
-          <w:sz w:val="24"/>
-          <w:szCs w:val="24"/>
-        </w:rPr>
-        <w:lastRenderedPageBreak/>
-        <w:t>mente</w:t>
+        <w:t>deve-se ter em mente</w:t>
       </w:r>
       <w:r>
         <w:rPr>
@@ -9773,18 +10257,8 @@
           <w:sz w:val="24"/>
           <w:szCs w:val="24"/>
         </w:rPr>
-        <w:t xml:space="preserve">possa ser </w:t>
-      </w:r>
-      <w:proofErr w:type="gramStart"/>
-      <w:r>
-        <w:rPr>
-          <w:rFonts w:ascii="Arial" w:eastAsia="Arial" w:hAnsi="Arial" w:cs="Arial"/>
-          <w:sz w:val="24"/>
-          <w:szCs w:val="24"/>
-        </w:rPr>
-        <w:t>garantido</w:t>
-      </w:r>
-      <w:proofErr w:type="gramEnd"/>
+        <w:t>possa ser garantido</w:t>
+      </w:r>
       <w:r>
         <w:rPr>
           <w:rFonts w:ascii="Arial" w:eastAsia="Arial" w:hAnsi="Arial" w:cs="Arial"/>
@@ -10066,16 +10540,8 @@
           <w:sz w:val="24"/>
           <w:szCs w:val="24"/>
         </w:rPr>
-        <w:t xml:space="preserve">Apesar desse método se mostrar muito eficiente e é utilizado em muitos sites atualmente, ele pode se tornar falho com o avanço da inteligência artificial onde os computadores estão cada vez mais capazes de interpretar diferentes </w:t>
-      </w:r>
-      <w:r>
-        <w:rPr>
-          <w:rFonts w:ascii="Arial" w:eastAsia="Arial" w:hAnsi="Arial" w:cs="Arial"/>
-          <w:sz w:val="24"/>
-          <w:szCs w:val="24"/>
-        </w:rPr>
         <w:lastRenderedPageBreak/>
-        <w:t>imagens como os que são gerados pelo “</w:t>
+        <w:t>Apesar desse método se mostrar muito eficiente e é utilizado em muitos sites atualmente, ele pode se tornar falho com o avanço da inteligência artificial onde os computadores estão cada vez mais capazes de interpretar diferentes imagens como os que são gerados pelo “</w:t>
       </w:r>
       <w:proofErr w:type="spellStart"/>
       <w:r>
@@ -10383,6 +10849,7 @@
           <w:sz w:val="24"/>
           <w:szCs w:val="24"/>
         </w:rPr>
+        <w:lastRenderedPageBreak/>
         <w:t xml:space="preserve">Uma das formas para bloquear este ataque é por meio de ferramentas de inteligência de ameaça, normalmente é </w:t>
       </w:r>
       <w:proofErr w:type="gramStart"/>
@@ -10401,16 +10868,7 @@
           <w:sz w:val="24"/>
           <w:szCs w:val="24"/>
         </w:rPr>
-        <w:t xml:space="preserve"> (WAF), segundo a OWASP (2016), um WAF funciona como um firewall para aplicativos </w:t>
-      </w:r>
-      <w:r>
-        <w:rPr>
-          <w:rFonts w:ascii="Arial" w:eastAsia="Arial" w:hAnsi="Arial" w:cs="Arial"/>
-          <w:sz w:val="24"/>
-          <w:szCs w:val="24"/>
-        </w:rPr>
-        <w:lastRenderedPageBreak/>
-        <w:t>HTTP, ele aplica um conjunto de regras na comunicação com o site, ou seja, é realizado uma análise nas solicitações de GET e POST enviados por HTTP ou HTTPS e aplica regras configuradas para detectar e filtrar o tráfego malicioso da Web, e assim bloqueando a comunicação caso seja detectado que o pacote é malicioso.</w:t>
+        <w:t xml:space="preserve"> (WAF), segundo a OWASP (2016), um WAF funciona como um firewall para aplicativos HTTP, ele aplica um conjunto de regras na comunicação com o site, ou seja, é realizado uma análise nas solicitações de GET e POST enviados por HTTP ou HTTPS e aplica regras configuradas para detectar e filtrar o tráfego malicioso da Web, e assim bloqueando a comunicação caso seja detectado que o pacote é malicioso.</w:t>
       </w:r>
     </w:p>
     <w:p>
@@ -12539,7 +12997,7 @@
       <w:bookmarkEnd w:id="27"/>
     </w:p>
     <w:sectPr>
-      <w:headerReference w:type="default" r:id="rId11"/>
+      <w:headerReference w:type="default" r:id="rId16"/>
       <w:pgSz w:w="11906" w:h="16838"/>
       <w:pgMar w:top="1701" w:right="1134" w:bottom="1134" w:left="1701" w:header="709" w:footer="709" w:gutter="0"/>
       <w:cols w:space="720" w:equalWidth="0">
@@ -12644,7 +13102,7 @@
         <w:noProof/>
         <w:color w:val="000000"/>
       </w:rPr>
-      <w:t>16</w:t>
+      <w:t>17</w:t>
     </w:r>
     <w:r>
       <w:rPr>
@@ -15355,6 +15813,25 @@
       <w:u w:val="single"/>
     </w:rPr>
   </w:style>
+  <w:style w:type="paragraph" w:styleId="Legenda">
+    <w:name w:val="caption"/>
+    <w:basedOn w:val="Normal"/>
+    <w:next w:val="Normal"/>
+    <w:uiPriority w:val="35"/>
+    <w:unhideWhenUsed/>
+    <w:qFormat/>
+    <w:rsid w:val="00FE477F"/>
+    <w:pPr>
+      <w:spacing w:line="240" w:lineRule="auto"/>
+    </w:pPr>
+    <w:rPr>
+      <w:b/>
+      <w:bCs/>
+      <w:color w:val="4F81BD" w:themeColor="accent1"/>
+      <w:sz w:val="18"/>
+      <w:szCs w:val="18"/>
+    </w:rPr>
+  </w:style>
 </w:styles>
 </file>
 
@@ -15931,6 +16408,25 @@
       <w:u w:val="single"/>
     </w:rPr>
   </w:style>
+  <w:style w:type="paragraph" w:styleId="Legenda">
+    <w:name w:val="caption"/>
+    <w:basedOn w:val="Normal"/>
+    <w:next w:val="Normal"/>
+    <w:uiPriority w:val="35"/>
+    <w:unhideWhenUsed/>
+    <w:qFormat/>
+    <w:rsid w:val="00FE477F"/>
+    <w:pPr>
+      <w:spacing w:line="240" w:lineRule="auto"/>
+    </w:pPr>
+    <w:rPr>
+      <w:b/>
+      <w:bCs/>
+      <w:color w:val="4F81BD" w:themeColor="accent1"/>
+      <w:sz w:val="18"/>
+      <w:szCs w:val="18"/>
+    </w:rPr>
+  </w:style>
 </w:styles>
 </file>
 
@@ -16259,7 +16755,7 @@
 </file>
 
 <file path=customXml/itemProps1.xml><?xml version="1.0" encoding="utf-8"?>
-<ds:datastoreItem xmlns:ds="http://schemas.openxmlformats.org/officeDocument/2006/customXml" ds:itemID="{8A9B7A0D-692A-4F1C-9896-BCE7962C1DDA}">
+<ds:datastoreItem xmlns:ds="http://schemas.openxmlformats.org/officeDocument/2006/customXml" ds:itemID="{0D3EFB5A-195A-40CF-80D3-A17790FE9057}">
   <ds:schemaRefs>
     <ds:schemaRef ds:uri="http://schemas.openxmlformats.org/officeDocument/2006/bibliography"/>
   </ds:schemaRefs>

--- a/TCC 07-11-2019.docx
+++ b/TCC 07-11-2019.docx
@@ -1,6 +1,6 @@
 
 <file path=word/document.xml><?xml version="1.0" encoding="utf-8"?>
-<w:document xmlns:wpc="http://schemas.microsoft.com/office/word/2010/wordprocessingCanvas" xmlns:mc="http://schemas.openxmlformats.org/markup-compatibility/2006" xmlns:o="urn:schemas-microsoft-com:office:office" xmlns:r="http://schemas.openxmlformats.org/officeDocument/2006/relationships" xmlns:m="http://schemas.openxmlformats.org/officeDocument/2006/math" xmlns:v="urn:schemas-microsoft-com:vml" xmlns:wp14="http://schemas.microsoft.com/office/word/2010/wordprocessingDrawing" xmlns:wp="http://schemas.openxmlformats.org/drawingml/2006/wordprocessingDrawing" xmlns:w10="urn:schemas-microsoft-com:office:word" xmlns:w="http://schemas.openxmlformats.org/wordprocessingml/2006/main" xmlns:w14="http://schemas.microsoft.com/office/word/2010/wordml" xmlns:wpg="http://schemas.microsoft.com/office/word/2010/wordprocessingGroup" xmlns:wpi="http://schemas.microsoft.com/office/word/2010/wordprocessingInk" xmlns:wne="http://schemas.microsoft.com/office/word/2006/wordml" xmlns:wps="http://schemas.microsoft.com/office/word/2010/wordprocessingShape" mc:Ignorable="w14 wp14">
+<w:document xmlns:wpc="http://schemas.microsoft.com/office/word/2010/wordprocessingCanvas" xmlns:cx="http://schemas.microsoft.com/office/drawing/2014/chartex" xmlns:cx1="http://schemas.microsoft.com/office/drawing/2015/9/8/chartex" xmlns:cx2="http://schemas.microsoft.com/office/drawing/2015/10/21/chartex" xmlns:cx3="http://schemas.microsoft.com/office/drawing/2016/5/9/chartex" xmlns:cx4="http://schemas.microsoft.com/office/drawing/2016/5/10/chartex" xmlns:cx5="http://schemas.microsoft.com/office/drawing/2016/5/11/chartex" xmlns:cx6="http://schemas.microsoft.com/office/drawing/2016/5/12/chartex" xmlns:cx7="http://schemas.microsoft.com/office/drawing/2016/5/13/chartex" xmlns:cx8="http://schemas.microsoft.com/office/drawing/2016/5/14/chartex" xmlns:mc="http://schemas.openxmlformats.org/markup-compatibility/2006" xmlns:aink="http://schemas.microsoft.com/office/drawing/2016/ink" xmlns:am3d="http://schemas.microsoft.com/office/drawing/2017/model3d" xmlns:o="urn:schemas-microsoft-com:office:office" xmlns:r="http://schemas.openxmlformats.org/officeDocument/2006/relationships" xmlns:m="http://schemas.openxmlformats.org/officeDocument/2006/math" xmlns:v="urn:schemas-microsoft-com:vml" xmlns:wp14="http://schemas.microsoft.com/office/word/2010/wordprocessingDrawing" xmlns:wp="http://schemas.openxmlformats.org/drawingml/2006/wordprocessingDrawing" xmlns:w10="urn:schemas-microsoft-com:office:word" xmlns:w="http://schemas.openxmlformats.org/wordprocessingml/2006/main" xmlns:w14="http://schemas.microsoft.com/office/word/2010/wordml" xmlns:w15="http://schemas.microsoft.com/office/word/2012/wordml" xmlns:w16cid="http://schemas.microsoft.com/office/word/2016/wordml/cid" xmlns:w16se="http://schemas.microsoft.com/office/word/2015/wordml/symex" xmlns:wpg="http://schemas.microsoft.com/office/word/2010/wordprocessingGroup" xmlns:wpi="http://schemas.microsoft.com/office/word/2010/wordprocessingInk" xmlns:wne="http://schemas.microsoft.com/office/word/2006/wordml" xmlns:wps="http://schemas.microsoft.com/office/word/2010/wordprocessingShape" mc:Ignorable="w14 w15 w16se w16cid wp14">
   <w:body>
     <w:p>
       <w:pPr>
@@ -43,7 +43,7 @@
                     <pic:cNvPicPr preferRelativeResize="0"/>
                   </pic:nvPicPr>
                   <pic:blipFill>
-                    <a:blip r:embed="rId9"/>
+                    <a:blip r:embed="rId8"/>
                     <a:srcRect r="71136"/>
                     <a:stretch>
                       <a:fillRect/>
@@ -92,7 +92,7 @@
                     <pic:cNvPicPr preferRelativeResize="0"/>
                   </pic:nvPicPr>
                   <pic:blipFill>
-                    <a:blip r:embed="rId10"/>
+                    <a:blip r:embed="rId9"/>
                     <a:srcRect t="14513" b="17150"/>
                     <a:stretch>
                       <a:fillRect/>
@@ -811,27 +811,7 @@
                                 <w:sz w:val="24"/>
                                 <w:highlight w:val="white"/>
                               </w:rPr>
-                              <w:t xml:space="preserve">Jacinto Carlos </w:t>
-                            </w:r>
-                            <w:proofErr w:type="spellStart"/>
-                            <w:r>
-                              <w:rPr>
-                                <w:rFonts w:ascii="Arial" w:eastAsia="Arial" w:hAnsi="Arial" w:cs="Arial"/>
-                                <w:color w:val="000000"/>
-                                <w:sz w:val="24"/>
-                                <w:highlight w:val="white"/>
-                              </w:rPr>
-                              <w:t>Ascêncio</w:t>
-                            </w:r>
-                            <w:proofErr w:type="spellEnd"/>
-                            <w:r>
-                              <w:rPr>
-                                <w:rFonts w:ascii="Arial" w:eastAsia="Arial" w:hAnsi="Arial" w:cs="Arial"/>
-                                <w:color w:val="000000"/>
-                                <w:sz w:val="24"/>
-                                <w:highlight w:val="white"/>
-                              </w:rPr>
-                              <w:t xml:space="preserve"> Cansado</w:t>
+                              <w:t>Jacinto Carlos Ascêncio Cansado</w:t>
                             </w:r>
                             <w:r>
                               <w:rPr>
@@ -861,8 +841,7 @@
           </mc:Choice>
           <mc:Fallback>
             <w:pict>
-              <v:rect id="Retângulo 1" o:spid="_x0000_s1026" style="position:absolute;left:0;text-align:left;margin-left:208pt;margin-top:21pt;width:264.4pt;height:97.45pt;z-index:251660288;visibility:visible;mso-wrap-style:square;mso-width-percent:0;mso-height-percent:0;mso-wrap-distance-left:0;mso-wrap-distance-top:0;mso-wrap-distance-right:0;mso-wrap-distance-bottom:0;mso-position-horizontal:absolute;mso-position-horizontal-relative:text;mso-position-vertical:absolute;mso-position-vertical-relative:text;mso-width-percent:0;mso-height-percent:0;mso-width-relative:page;mso-height-relative:page;v-text-anchor:top" o:gfxdata="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" filled="f" stroked="f">
-                <v:path arrowok="t"/>
+              <v:rect w14:anchorId="75770304" id="Retângulo 1" o:spid="_x0000_s1026" style="position:absolute;left:0;text-align:left;margin-left:208pt;margin-top:21pt;width:264.4pt;height:97.45pt;z-index:251660288;visibility:visible;mso-wrap-style:square;mso-width-percent:0;mso-height-percent:0;mso-wrap-distance-left:0;mso-wrap-distance-top:0;mso-wrap-distance-right:0;mso-wrap-distance-bottom:0;mso-position-horizontal:absolute;mso-position-horizontal-relative:text;mso-position-vertical:absolute;mso-position-vertical-relative:text;mso-width-percent:0;mso-height-percent:0;mso-width-relative:page;mso-height-relative:page;v-text-anchor:top" o:gfxdata="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" filled="f" stroked="f">
                 <v:textbox inset="0,0,0,0">
                   <w:txbxContent>
                     <w:p>
@@ -887,27 +866,7 @@
                           <w:sz w:val="24"/>
                           <w:highlight w:val="white"/>
                         </w:rPr>
-                        <w:t xml:space="preserve">Jacinto Carlos </w:t>
-                      </w:r>
-                      <w:proofErr w:type="spellStart"/>
-                      <w:r>
-                        <w:rPr>
-                          <w:rFonts w:ascii="Arial" w:eastAsia="Arial" w:hAnsi="Arial" w:cs="Arial"/>
-                          <w:color w:val="000000"/>
-                          <w:sz w:val="24"/>
-                          <w:highlight w:val="white"/>
-                        </w:rPr>
-                        <w:t>Ascêncio</w:t>
-                      </w:r>
-                      <w:proofErr w:type="spellEnd"/>
-                      <w:r>
-                        <w:rPr>
-                          <w:rFonts w:ascii="Arial" w:eastAsia="Arial" w:hAnsi="Arial" w:cs="Arial"/>
-                          <w:color w:val="000000"/>
-                          <w:sz w:val="24"/>
-                          <w:highlight w:val="white"/>
-                        </w:rPr>
-                        <w:t xml:space="preserve"> Cansado</w:t>
+                        <w:t>Jacinto Carlos Ascêncio Cansado</w:t>
                       </w:r>
                       <w:r>
                         <w:rPr>
@@ -2372,25 +2331,7 @@
           <w:sz w:val="24"/>
           <w:szCs w:val="24"/>
         </w:rPr>
-        <w:t xml:space="preserve">foram </w:t>
-      </w:r>
-      <w:proofErr w:type="gramStart"/>
-      <w:r>
-        <w:rPr>
-          <w:rFonts w:ascii="Arial" w:eastAsia="Arial" w:hAnsi="Arial" w:cs="Arial"/>
-          <w:sz w:val="24"/>
-          <w:szCs w:val="24"/>
-        </w:rPr>
-        <w:t>a</w:t>
-      </w:r>
-      <w:proofErr w:type="gramEnd"/>
-      <w:r>
-        <w:rPr>
-          <w:rFonts w:ascii="Arial" w:eastAsia="Arial" w:hAnsi="Arial" w:cs="Arial"/>
-          <w:sz w:val="24"/>
-          <w:szCs w:val="24"/>
-        </w:rPr>
-        <w:t xml:space="preserve"> injeção de Structured Query Language (SQL), que tem como objeto aproveitar de falhas de bancos de dados através a injeção de comandos SQL, o segundo ataque mais crítico é a quebra de autenticação, onde a autenticação e gerenciamento de sessão são implementadas incorretamente.</w:t>
+        <w:t>foram a injeção de Structured Query Language (SQL), que tem como objeto aproveitar de falhas de bancos de dados através a injeção de comandos SQL, o segundo ataque mais crítico é a quebra de autenticação, onde a autenticação e gerenciamento de sessão são implementadas incorretamente.</w:t>
       </w:r>
     </w:p>
     <w:p>
@@ -2641,7 +2582,115 @@
           <w:sz w:val="24"/>
           <w:szCs w:val="24"/>
         </w:rPr>
-        <w:t>importante</w:t>
+        <w:t>importante pois muitos usam</w:t>
+      </w:r>
+      <w:r>
+        <w:rPr>
+          <w:rFonts w:ascii="Arial" w:eastAsia="Arial" w:hAnsi="Arial" w:cs="Arial"/>
+          <w:sz w:val="24"/>
+          <w:szCs w:val="24"/>
+        </w:rPr>
+        <w:t xml:space="preserve"> o mesmo </w:t>
+      </w:r>
+      <w:r>
+        <w:rPr>
+          <w:rFonts w:ascii="Arial" w:eastAsia="Arial" w:hAnsi="Arial" w:cs="Arial"/>
+          <w:i/>
+          <w:sz w:val="24"/>
+          <w:szCs w:val="24"/>
+        </w:rPr>
+        <w:t>e-mail</w:t>
+      </w:r>
+      <w:r>
+        <w:rPr>
+          <w:rFonts w:ascii="Arial" w:eastAsia="Arial" w:hAnsi="Arial" w:cs="Arial"/>
+          <w:sz w:val="24"/>
+          <w:szCs w:val="24"/>
+        </w:rPr>
+        <w:t xml:space="preserve"> </w:t>
+      </w:r>
+      <w:r>
+        <w:rPr>
+          <w:rFonts w:ascii="Arial" w:eastAsia="Arial" w:hAnsi="Arial" w:cs="Arial"/>
+          <w:sz w:val="24"/>
+          <w:szCs w:val="24"/>
+        </w:rPr>
+        <w:t xml:space="preserve">e </w:t>
+      </w:r>
+      <w:r>
+        <w:rPr>
+          <w:rFonts w:ascii="Arial" w:eastAsia="Arial" w:hAnsi="Arial" w:cs="Arial"/>
+          <w:sz w:val="24"/>
+          <w:szCs w:val="24"/>
+        </w:rPr>
+        <w:t>palavra</w:t>
+      </w:r>
+      <w:r>
+        <w:rPr>
+          <w:rFonts w:ascii="Arial" w:eastAsia="Arial" w:hAnsi="Arial" w:cs="Arial"/>
+          <w:sz w:val="24"/>
+          <w:szCs w:val="24"/>
+        </w:rPr>
+        <w:t>-</w:t>
+      </w:r>
+      <w:r>
+        <w:rPr>
+          <w:rFonts w:ascii="Arial" w:eastAsia="Arial" w:hAnsi="Arial" w:cs="Arial"/>
+          <w:sz w:val="24"/>
+          <w:szCs w:val="24"/>
+        </w:rPr>
+        <w:t>chave (</w:t>
+      </w:r>
+      <w:proofErr w:type="spellStart"/>
+      <w:r>
+        <w:rPr>
+          <w:rFonts w:ascii="Arial" w:eastAsia="Arial" w:hAnsi="Arial" w:cs="Arial"/>
+          <w:sz w:val="24"/>
+          <w:szCs w:val="24"/>
+        </w:rPr>
+        <w:t>password</w:t>
+      </w:r>
+      <w:proofErr w:type="spellEnd"/>
+      <w:r>
+        <w:rPr>
+          <w:rFonts w:ascii="Arial" w:eastAsia="Arial" w:hAnsi="Arial" w:cs="Arial"/>
+          <w:sz w:val="24"/>
+          <w:szCs w:val="24"/>
+        </w:rPr>
+        <w:t xml:space="preserve">) </w:t>
+      </w:r>
+      <w:r>
+        <w:rPr>
+          <w:rFonts w:ascii="Arial" w:eastAsia="Arial" w:hAnsi="Arial" w:cs="Arial"/>
+          <w:sz w:val="24"/>
+          <w:szCs w:val="24"/>
+        </w:rPr>
+        <w:t xml:space="preserve">em diversos sites, se sujeitando </w:t>
+      </w:r>
+      <w:r>
+        <w:rPr>
+          <w:rFonts w:ascii="Arial" w:eastAsia="Arial" w:hAnsi="Arial" w:cs="Arial"/>
+          <w:sz w:val="24"/>
+          <w:szCs w:val="24"/>
+        </w:rPr>
+        <w:t>à possibilidade de terem seus dados privados descobertos por indivíduos</w:t>
+      </w:r>
+      <w:r>
+        <w:rPr>
+          <w:rFonts w:ascii="Arial" w:eastAsia="Arial" w:hAnsi="Arial" w:cs="Arial"/>
+          <w:color w:val="FF0000"/>
+          <w:sz w:val="24"/>
+          <w:szCs w:val="24"/>
+        </w:rPr>
+        <w:t xml:space="preserve"> </w:t>
+      </w:r>
+      <w:r>
+        <w:rPr>
+          <w:rFonts w:ascii="Arial" w:eastAsia="Arial" w:hAnsi="Arial" w:cs="Arial"/>
+          <w:sz w:val="24"/>
+          <w:szCs w:val="24"/>
+        </w:rPr>
+        <w:t>“</w:t>
       </w:r>
       <w:proofErr w:type="gramStart"/>
       <w:r>
@@ -2650,7 +2699,7 @@
           <w:sz w:val="24"/>
           <w:szCs w:val="24"/>
         </w:rPr>
-        <w:t xml:space="preserve"> pois</w:t>
+        <w:t>mal intencionados</w:t>
       </w:r>
       <w:proofErr w:type="gramEnd"/>
       <w:r>
@@ -2659,28 +2708,20 @@
           <w:sz w:val="24"/>
           <w:szCs w:val="24"/>
         </w:rPr>
-        <w:t xml:space="preserve"> muitos usam</w:t>
-      </w:r>
-      <w:r>
-        <w:rPr>
-          <w:rFonts w:ascii="Arial" w:eastAsia="Arial" w:hAnsi="Arial" w:cs="Arial"/>
-          <w:sz w:val="24"/>
-          <w:szCs w:val="24"/>
-        </w:rPr>
-        <w:t xml:space="preserve"> o mesmo </w:t>
-      </w:r>
-      <w:r>
-        <w:rPr>
-          <w:rFonts w:ascii="Arial" w:eastAsia="Arial" w:hAnsi="Arial" w:cs="Arial"/>
-          <w:i/>
-          <w:sz w:val="24"/>
-          <w:szCs w:val="24"/>
-        </w:rPr>
-        <w:t>e-mail</w:t>
-      </w:r>
-      <w:r>
-        <w:rPr>
-          <w:rFonts w:ascii="Arial" w:eastAsia="Arial" w:hAnsi="Arial" w:cs="Arial"/>
+        <w:t>”</w:t>
+      </w:r>
+      <w:r>
+        <w:rPr>
+          <w:rFonts w:ascii="Arial" w:eastAsia="Arial" w:hAnsi="Arial" w:cs="Arial"/>
+          <w:sz w:val="24"/>
+          <w:szCs w:val="24"/>
+        </w:rPr>
+        <w:t xml:space="preserve"> que tenham acesso a um único site. Isso pode ser analisado segundo Glazier W. e Dhiman</w:t>
+      </w:r>
+      <w:r>
+        <w:rPr>
+          <w:rFonts w:ascii="Arial" w:eastAsia="Arial" w:hAnsi="Arial" w:cs="Arial"/>
+          <w:color w:val="FF0000"/>
           <w:sz w:val="24"/>
           <w:szCs w:val="24"/>
         </w:rPr>
@@ -2692,243 +2733,7 @@
           <w:sz w:val="24"/>
           <w:szCs w:val="24"/>
         </w:rPr>
-        <w:t xml:space="preserve">e </w:t>
-      </w:r>
-      <w:r>
-        <w:rPr>
-          <w:rFonts w:ascii="Arial" w:eastAsia="Arial" w:hAnsi="Arial" w:cs="Arial"/>
-          <w:sz w:val="24"/>
-          <w:szCs w:val="24"/>
-        </w:rPr>
-        <w:t>palavra</w:t>
-      </w:r>
-      <w:r>
-        <w:rPr>
-          <w:rFonts w:ascii="Arial" w:eastAsia="Arial" w:hAnsi="Arial" w:cs="Arial"/>
-          <w:sz w:val="24"/>
-          <w:szCs w:val="24"/>
-        </w:rPr>
-        <w:t>-</w:t>
-      </w:r>
-      <w:r>
-        <w:rPr>
-          <w:rFonts w:ascii="Arial" w:eastAsia="Arial" w:hAnsi="Arial" w:cs="Arial"/>
-          <w:sz w:val="24"/>
-          <w:szCs w:val="24"/>
-        </w:rPr>
-        <w:t>chave (</w:t>
-      </w:r>
-      <w:proofErr w:type="spellStart"/>
-      <w:r>
-        <w:rPr>
-          <w:rFonts w:ascii="Arial" w:eastAsia="Arial" w:hAnsi="Arial" w:cs="Arial"/>
-          <w:sz w:val="24"/>
-          <w:szCs w:val="24"/>
-        </w:rPr>
-        <w:t>password</w:t>
-      </w:r>
-      <w:proofErr w:type="spellEnd"/>
-      <w:r>
-        <w:rPr>
-          <w:rFonts w:ascii="Arial" w:eastAsia="Arial" w:hAnsi="Arial" w:cs="Arial"/>
-          <w:sz w:val="24"/>
-          <w:szCs w:val="24"/>
-        </w:rPr>
-        <w:t xml:space="preserve">) </w:t>
-      </w:r>
-      <w:r>
-        <w:rPr>
-          <w:rFonts w:ascii="Arial" w:eastAsia="Arial" w:hAnsi="Arial" w:cs="Arial"/>
-          <w:sz w:val="24"/>
-          <w:szCs w:val="24"/>
-        </w:rPr>
-        <w:t xml:space="preserve">em diversos sites, se sujeitando </w:t>
-      </w:r>
-      <w:r>
-        <w:rPr>
-          <w:rFonts w:ascii="Arial" w:eastAsia="Arial" w:hAnsi="Arial" w:cs="Arial"/>
-          <w:sz w:val="24"/>
-          <w:szCs w:val="24"/>
-        </w:rPr>
-        <w:t>à possibilidade de terem seus dados privados descobertos por indivíduos</w:t>
-      </w:r>
-      <w:r>
-        <w:rPr>
-          <w:rFonts w:ascii="Arial" w:eastAsia="Arial" w:hAnsi="Arial" w:cs="Arial"/>
-          <w:color w:val="FF0000"/>
-          <w:sz w:val="24"/>
-          <w:szCs w:val="24"/>
-        </w:rPr>
-        <w:t xml:space="preserve"> </w:t>
-      </w:r>
-      <w:r>
-        <w:rPr>
-          <w:rFonts w:ascii="Arial" w:eastAsia="Arial" w:hAnsi="Arial" w:cs="Arial"/>
-          <w:sz w:val="24"/>
-          <w:szCs w:val="24"/>
-        </w:rPr>
-        <w:t>“mal intencionados”</w:t>
-      </w:r>
-      <w:r>
-        <w:rPr>
-          <w:rFonts w:ascii="Arial" w:eastAsia="Arial" w:hAnsi="Arial" w:cs="Arial"/>
-          <w:sz w:val="24"/>
-          <w:szCs w:val="24"/>
-        </w:rPr>
-        <w:t xml:space="preserve"> que tenham acesso a um único site. Isso pode ser analisado segundo </w:t>
-      </w:r>
-      <w:proofErr w:type="spellStart"/>
-      <w:r>
-        <w:rPr>
-          <w:rFonts w:ascii="Arial" w:eastAsia="Arial" w:hAnsi="Arial" w:cs="Arial"/>
-          <w:sz w:val="24"/>
-          <w:szCs w:val="24"/>
-        </w:rPr>
-        <w:t>Glazier</w:t>
-      </w:r>
-      <w:proofErr w:type="spellEnd"/>
-      <w:r>
-        <w:rPr>
-          <w:rFonts w:ascii="Arial" w:eastAsia="Arial" w:hAnsi="Arial" w:cs="Arial"/>
-          <w:sz w:val="24"/>
-          <w:szCs w:val="24"/>
-        </w:rPr>
-        <w:t xml:space="preserve"> W. </w:t>
-      </w:r>
-      <w:proofErr w:type="gramStart"/>
-      <w:r>
-        <w:rPr>
-          <w:rFonts w:ascii="Arial" w:eastAsia="Arial" w:hAnsi="Arial" w:cs="Arial"/>
-          <w:sz w:val="24"/>
-          <w:szCs w:val="24"/>
-        </w:rPr>
-        <w:t>e</w:t>
-      </w:r>
-      <w:proofErr w:type="gramEnd"/>
-      <w:r>
-        <w:rPr>
-          <w:rFonts w:ascii="Arial" w:eastAsia="Arial" w:hAnsi="Arial" w:cs="Arial"/>
-          <w:sz w:val="24"/>
-          <w:szCs w:val="24"/>
-        </w:rPr>
-        <w:t xml:space="preserve"> </w:t>
-      </w:r>
-      <w:proofErr w:type="spellStart"/>
-      <w:r>
-        <w:rPr>
-          <w:rFonts w:ascii="Arial" w:eastAsia="Arial" w:hAnsi="Arial" w:cs="Arial"/>
-          <w:sz w:val="24"/>
-          <w:szCs w:val="24"/>
-        </w:rPr>
-        <w:t>Dhiman</w:t>
-      </w:r>
-      <w:proofErr w:type="spellEnd"/>
-      <w:r>
-        <w:rPr>
-          <w:rFonts w:ascii="Arial" w:eastAsia="Arial" w:hAnsi="Arial" w:cs="Arial"/>
-          <w:color w:val="FF0000"/>
-          <w:sz w:val="24"/>
-          <w:szCs w:val="24"/>
-        </w:rPr>
-        <w:t xml:space="preserve"> </w:t>
-      </w:r>
-      <w:r>
-        <w:rPr>
-          <w:rFonts w:ascii="Arial" w:eastAsia="Arial" w:hAnsi="Arial" w:cs="Arial"/>
-          <w:sz w:val="24"/>
-          <w:szCs w:val="24"/>
-        </w:rPr>
-        <w:t xml:space="preserve">em Automation </w:t>
-      </w:r>
-      <w:proofErr w:type="spellStart"/>
-      <w:r>
-        <w:rPr>
-          <w:rFonts w:ascii="Arial" w:eastAsia="Arial" w:hAnsi="Arial" w:cs="Arial"/>
-          <w:sz w:val="24"/>
-          <w:szCs w:val="24"/>
-        </w:rPr>
-        <w:t>Attacks</w:t>
-      </w:r>
-      <w:proofErr w:type="spellEnd"/>
-      <w:r>
-        <w:rPr>
-          <w:rFonts w:ascii="Arial" w:eastAsia="Arial" w:hAnsi="Arial" w:cs="Arial"/>
-          <w:sz w:val="24"/>
-          <w:szCs w:val="24"/>
-        </w:rPr>
-        <w:t xml:space="preserve"> </w:t>
-      </w:r>
-      <w:proofErr w:type="spellStart"/>
-      <w:r>
-        <w:rPr>
-          <w:rFonts w:ascii="Arial" w:eastAsia="Arial" w:hAnsi="Arial" w:cs="Arial"/>
-          <w:sz w:val="24"/>
-          <w:szCs w:val="24"/>
-        </w:rPr>
-        <w:t>at</w:t>
-      </w:r>
-      <w:proofErr w:type="spellEnd"/>
-      <w:r>
-        <w:rPr>
-          <w:rFonts w:ascii="Arial" w:eastAsia="Arial" w:hAnsi="Arial" w:cs="Arial"/>
-          <w:sz w:val="24"/>
-          <w:szCs w:val="24"/>
-        </w:rPr>
-        <w:t xml:space="preserve"> </w:t>
-      </w:r>
-      <w:proofErr w:type="spellStart"/>
-      <w:r>
-        <w:rPr>
-          <w:rFonts w:ascii="Arial" w:eastAsia="Arial" w:hAnsi="Arial" w:cs="Arial"/>
-          <w:sz w:val="24"/>
-          <w:szCs w:val="24"/>
-        </w:rPr>
-        <w:t>Scale</w:t>
-      </w:r>
-      <w:proofErr w:type="spellEnd"/>
-      <w:r>
-        <w:rPr>
-          <w:rFonts w:ascii="Arial" w:eastAsia="Arial" w:hAnsi="Arial" w:cs="Arial"/>
-          <w:sz w:val="24"/>
-          <w:szCs w:val="24"/>
-        </w:rPr>
-        <w:t xml:space="preserve"> - </w:t>
-      </w:r>
-      <w:proofErr w:type="spellStart"/>
-      <w:r>
-        <w:rPr>
-          <w:rFonts w:ascii="Arial" w:eastAsia="Arial" w:hAnsi="Arial" w:cs="Arial"/>
-          <w:sz w:val="24"/>
-          <w:szCs w:val="24"/>
-        </w:rPr>
-        <w:t>Credential</w:t>
-      </w:r>
-      <w:proofErr w:type="spellEnd"/>
-      <w:r>
-        <w:rPr>
-          <w:rFonts w:ascii="Arial" w:eastAsia="Arial" w:hAnsi="Arial" w:cs="Arial"/>
-          <w:sz w:val="24"/>
-          <w:szCs w:val="24"/>
-        </w:rPr>
-        <w:t xml:space="preserve"> </w:t>
-      </w:r>
-      <w:proofErr w:type="spellStart"/>
-      <w:r>
-        <w:rPr>
-          <w:rFonts w:ascii="Arial" w:eastAsia="Arial" w:hAnsi="Arial" w:cs="Arial"/>
-          <w:sz w:val="24"/>
-          <w:szCs w:val="24"/>
-        </w:rPr>
-        <w:t>Exploitation</w:t>
-      </w:r>
-      <w:proofErr w:type="spellEnd"/>
-      <w:r>
-        <w:rPr>
-          <w:rFonts w:ascii="Arial" w:eastAsia="Arial" w:hAnsi="Arial" w:cs="Arial"/>
-          <w:sz w:val="24"/>
-          <w:szCs w:val="24"/>
-        </w:rPr>
-        <w:t xml:space="preserve"> (2017), onde na grande maioria dos dados que fo</w:t>
+        <w:t>em Automation Attacks at Scale - Credential Exploitation (2017), onde na grande maioria dos dados que fo</w:t>
       </w:r>
       <w:r>
         <w:rPr>
@@ -3051,43 +2856,7 @@
           <w:sz w:val="24"/>
           <w:szCs w:val="24"/>
         </w:rPr>
-        <w:t xml:space="preserve"> e senhas, por esse fator e através dos programas corretos, como o SentryMBA é possível acontecer o que foi demonstrado por </w:t>
-      </w:r>
-      <w:proofErr w:type="spellStart"/>
-      <w:r>
-        <w:rPr>
-          <w:rFonts w:ascii="Arial" w:eastAsia="Arial" w:hAnsi="Arial" w:cs="Arial"/>
-          <w:sz w:val="24"/>
-          <w:szCs w:val="24"/>
-        </w:rPr>
-        <w:t>Glazier</w:t>
-      </w:r>
-      <w:proofErr w:type="spellEnd"/>
-      <w:r>
-        <w:rPr>
-          <w:rFonts w:ascii="Arial" w:eastAsia="Arial" w:hAnsi="Arial" w:cs="Arial"/>
-          <w:sz w:val="24"/>
-          <w:szCs w:val="24"/>
-        </w:rPr>
-        <w:t xml:space="preserve"> W. e </w:t>
-      </w:r>
-      <w:proofErr w:type="spellStart"/>
-      <w:r>
-        <w:rPr>
-          <w:rFonts w:ascii="Arial" w:eastAsia="Arial" w:hAnsi="Arial" w:cs="Arial"/>
-          <w:sz w:val="24"/>
-          <w:szCs w:val="24"/>
-        </w:rPr>
-        <w:t>Dhiman</w:t>
-      </w:r>
-      <w:proofErr w:type="spellEnd"/>
-      <w:r>
-        <w:rPr>
-          <w:rFonts w:ascii="Arial" w:eastAsia="Arial" w:hAnsi="Arial" w:cs="Arial"/>
-          <w:sz w:val="24"/>
-          <w:szCs w:val="24"/>
-        </w:rPr>
-        <w:t xml:space="preserve"> (2017), em que houve a manipulação de dados de outros sites para acesso de contas ao site alvo, também foi verificado que mesmo os acessos legítimos constavam em outros sites, mas a quantidade desses dados em outros sites era bem menor em relação aos acessos tentados pelo programa em questão.</w:t>
+        <w:t xml:space="preserve"> e senhas, por esse fator e através dos programas corretos, como o SentryMBA é possível acontecer o que foi demonstrado por Glazier W. e Dhiman (2017), em que houve a manipulação de dados de outros sites para acesso de contas ao site alvo, também foi verificado que mesmo os acessos legítimos constavam em outros sites, mas a quantidade desses dados em outros sites era bem menor em relação aos acessos tentados pelo programa em questão.</w:t>
       </w:r>
     </w:p>
     <w:p>
@@ -3115,133 +2884,7 @@
           <w:sz w:val="24"/>
           <w:szCs w:val="24"/>
         </w:rPr>
-        <w:t xml:space="preserve">, é sempre necessário estar atualizado aos meios de proteção atuais e buscar uma evolução constante, pois os ataques sempre estão evoluindo. De acordo com </w:t>
-      </w:r>
-      <w:proofErr w:type="spellStart"/>
-      <w:r>
-        <w:rPr>
-          <w:rFonts w:ascii="Arial" w:eastAsia="Arial" w:hAnsi="Arial" w:cs="Arial"/>
-          <w:sz w:val="24"/>
-          <w:szCs w:val="24"/>
-        </w:rPr>
-        <w:t>Glazier</w:t>
-      </w:r>
-      <w:proofErr w:type="spellEnd"/>
-      <w:r>
-        <w:rPr>
-          <w:rFonts w:ascii="Arial" w:eastAsia="Arial" w:hAnsi="Arial" w:cs="Arial"/>
-          <w:sz w:val="24"/>
-          <w:szCs w:val="24"/>
-        </w:rPr>
-        <w:t xml:space="preserve"> W. e </w:t>
-      </w:r>
-      <w:proofErr w:type="spellStart"/>
-      <w:r>
-        <w:rPr>
-          <w:rFonts w:ascii="Arial" w:eastAsia="Arial" w:hAnsi="Arial" w:cs="Arial"/>
-          <w:sz w:val="24"/>
-          <w:szCs w:val="24"/>
-        </w:rPr>
-        <w:t>Dhiman</w:t>
-      </w:r>
-      <w:proofErr w:type="spellEnd"/>
-      <w:r>
-        <w:rPr>
-          <w:rFonts w:ascii="Arial" w:eastAsia="Arial" w:hAnsi="Arial" w:cs="Arial"/>
-          <w:sz w:val="24"/>
-          <w:szCs w:val="24"/>
-        </w:rPr>
-        <w:t xml:space="preserve"> em Automation </w:t>
-      </w:r>
-      <w:proofErr w:type="spellStart"/>
-      <w:r>
-        <w:rPr>
-          <w:rFonts w:ascii="Arial" w:eastAsia="Arial" w:hAnsi="Arial" w:cs="Arial"/>
-          <w:sz w:val="24"/>
-          <w:szCs w:val="24"/>
-        </w:rPr>
-        <w:t>Attacks</w:t>
-      </w:r>
-      <w:proofErr w:type="spellEnd"/>
-      <w:r>
-        <w:rPr>
-          <w:rFonts w:ascii="Arial" w:eastAsia="Arial" w:hAnsi="Arial" w:cs="Arial"/>
-          <w:sz w:val="24"/>
-          <w:szCs w:val="24"/>
-        </w:rPr>
-        <w:t xml:space="preserve"> </w:t>
-      </w:r>
-      <w:proofErr w:type="spellStart"/>
-      <w:r>
-        <w:rPr>
-          <w:rFonts w:ascii="Arial" w:eastAsia="Arial" w:hAnsi="Arial" w:cs="Arial"/>
-          <w:sz w:val="24"/>
-          <w:szCs w:val="24"/>
-        </w:rPr>
-        <w:t>at</w:t>
-      </w:r>
-      <w:proofErr w:type="spellEnd"/>
-      <w:r>
-        <w:rPr>
-          <w:rFonts w:ascii="Arial" w:eastAsia="Arial" w:hAnsi="Arial" w:cs="Arial"/>
-          <w:sz w:val="24"/>
-          <w:szCs w:val="24"/>
-        </w:rPr>
-        <w:t xml:space="preserve"> </w:t>
-      </w:r>
-      <w:proofErr w:type="spellStart"/>
-      <w:r>
-        <w:rPr>
-          <w:rFonts w:ascii="Arial" w:eastAsia="Arial" w:hAnsi="Arial" w:cs="Arial"/>
-          <w:sz w:val="24"/>
-          <w:szCs w:val="24"/>
-        </w:rPr>
-        <w:t>Scale</w:t>
-      </w:r>
-      <w:proofErr w:type="spellEnd"/>
-      <w:r>
-        <w:rPr>
-          <w:rFonts w:ascii="Arial" w:eastAsia="Arial" w:hAnsi="Arial" w:cs="Arial"/>
-          <w:sz w:val="24"/>
-          <w:szCs w:val="24"/>
-        </w:rPr>
-        <w:t xml:space="preserve"> - </w:t>
-      </w:r>
-      <w:proofErr w:type="spellStart"/>
-      <w:r>
-        <w:rPr>
-          <w:rFonts w:ascii="Arial" w:eastAsia="Arial" w:hAnsi="Arial" w:cs="Arial"/>
-          <w:sz w:val="24"/>
-          <w:szCs w:val="24"/>
-        </w:rPr>
-        <w:t>Credential</w:t>
-      </w:r>
-      <w:proofErr w:type="spellEnd"/>
-      <w:r>
-        <w:rPr>
-          <w:rFonts w:ascii="Arial" w:eastAsia="Arial" w:hAnsi="Arial" w:cs="Arial"/>
-          <w:sz w:val="24"/>
-          <w:szCs w:val="24"/>
-        </w:rPr>
-        <w:t xml:space="preserve"> </w:t>
-      </w:r>
-      <w:proofErr w:type="spellStart"/>
-      <w:r>
-        <w:rPr>
-          <w:rFonts w:ascii="Arial" w:eastAsia="Arial" w:hAnsi="Arial" w:cs="Arial"/>
-          <w:sz w:val="24"/>
-          <w:szCs w:val="24"/>
-        </w:rPr>
-        <w:t>Exploitation</w:t>
-      </w:r>
-      <w:proofErr w:type="spellEnd"/>
-      <w:r>
-        <w:rPr>
-          <w:rFonts w:ascii="Arial" w:eastAsia="Arial" w:hAnsi="Arial" w:cs="Arial"/>
-          <w:sz w:val="24"/>
-          <w:szCs w:val="24"/>
-        </w:rPr>
-        <w:t xml:space="preserve"> (2017), uma tática de defesa ideal é aquela em que não alerte a presença da defesa para os atacantes e que </w:t>
+        <w:t xml:space="preserve">, é sempre necessário estar atualizado aos meios de proteção atuais e buscar uma evolução constante, pois os ataques sempre estão evoluindo. De acordo com Glazier W. e Dhiman em Automation Attacks at Scale - Credential Exploitation (2017), uma tática de defesa ideal é aquela em que não alerte a presença da defesa para os atacantes e que </w:t>
       </w:r>
       <w:r>
         <w:rPr>
@@ -3269,43 +2912,7 @@
           <w:sz w:val="24"/>
           <w:szCs w:val="24"/>
         </w:rPr>
-        <w:t xml:space="preserve">Para </w:t>
-      </w:r>
-      <w:proofErr w:type="spellStart"/>
-      <w:r>
-        <w:rPr>
-          <w:rFonts w:ascii="Arial" w:eastAsia="Arial" w:hAnsi="Arial" w:cs="Arial"/>
-          <w:sz w:val="24"/>
-          <w:szCs w:val="24"/>
-        </w:rPr>
-        <w:t>Feldmeier</w:t>
-      </w:r>
-      <w:proofErr w:type="spellEnd"/>
-      <w:r>
-        <w:rPr>
-          <w:rFonts w:ascii="Arial" w:eastAsia="Arial" w:hAnsi="Arial" w:cs="Arial"/>
-          <w:sz w:val="24"/>
-          <w:szCs w:val="24"/>
-        </w:rPr>
-        <w:t xml:space="preserve">, D. e </w:t>
-      </w:r>
-      <w:proofErr w:type="spellStart"/>
-      <w:r>
-        <w:rPr>
-          <w:rFonts w:ascii="Arial" w:eastAsia="Arial" w:hAnsi="Arial" w:cs="Arial"/>
-          <w:sz w:val="24"/>
-          <w:szCs w:val="24"/>
-        </w:rPr>
-        <w:t>Kam</w:t>
-      </w:r>
-      <w:proofErr w:type="spellEnd"/>
-      <w:r>
-        <w:rPr>
-          <w:rFonts w:ascii="Arial" w:eastAsia="Arial" w:hAnsi="Arial" w:cs="Arial"/>
-          <w:sz w:val="24"/>
-          <w:szCs w:val="24"/>
-        </w:rPr>
-        <w:t xml:space="preserve"> (1990), as senhas são talvez os métodos mais utilizados de autenticação do usuário. Embora haja mais segurança em mecanismos de autenticação, por exemplo: </w:t>
+        <w:t xml:space="preserve">Para Feldmeier, D. e Kam (1990), as senhas são talvez os métodos mais utilizados de autenticação do usuário. Embora haja mais segurança em mecanismos de autenticação, por exemplo: </w:t>
       </w:r>
       <w:r>
         <w:rPr>
@@ -3498,7 +3105,7 @@
           <w:sz w:val="24"/>
           <w:szCs w:val="24"/>
         </w:rPr>
-        <w:t>aquelas que seriam realizadas pelas</w:t>
+        <w:t xml:space="preserve">aquelas que seriam realizadas </w:t>
       </w:r>
       <w:proofErr w:type="gramStart"/>
       <w:r>
@@ -3507,33 +3114,25 @@
           <w:sz w:val="24"/>
           <w:szCs w:val="24"/>
         </w:rPr>
-        <w:t xml:space="preserve"> </w:t>
-      </w:r>
-      <w:r>
-        <w:rPr>
-          <w:rFonts w:ascii="Arial" w:eastAsia="Arial" w:hAnsi="Arial" w:cs="Arial"/>
-          <w:sz w:val="24"/>
-          <w:szCs w:val="24"/>
-        </w:rPr>
-        <w:t xml:space="preserve"> </w:t>
+        <w:t xml:space="preserve">pelas </w:t>
+      </w:r>
+      <w:r>
+        <w:rPr>
+          <w:rFonts w:ascii="Arial" w:eastAsia="Arial" w:hAnsi="Arial" w:cs="Arial"/>
+          <w:sz w:val="24"/>
+          <w:szCs w:val="24"/>
+        </w:rPr>
+        <w:t xml:space="preserve"> empresa</w:t>
+      </w:r>
+      <w:r>
+        <w:rPr>
+          <w:rFonts w:ascii="Arial" w:eastAsia="Arial" w:hAnsi="Arial" w:cs="Arial"/>
+          <w:sz w:val="24"/>
+          <w:szCs w:val="24"/>
+        </w:rPr>
+        <w:t>s</w:t>
       </w:r>
       <w:proofErr w:type="gramEnd"/>
-      <w:r>
-        <w:rPr>
-          <w:rFonts w:ascii="Arial" w:eastAsia="Arial" w:hAnsi="Arial" w:cs="Arial"/>
-          <w:sz w:val="24"/>
-          <w:szCs w:val="24"/>
-        </w:rPr>
-        <w:t>empresa</w:t>
-      </w:r>
-      <w:r>
-        <w:rPr>
-          <w:rFonts w:ascii="Arial" w:eastAsia="Arial" w:hAnsi="Arial" w:cs="Arial"/>
-          <w:sz w:val="24"/>
-          <w:szCs w:val="24"/>
-        </w:rPr>
-        <w:t>s</w:t>
-      </w:r>
       <w:r>
         <w:rPr>
           <w:rFonts w:ascii="Arial" w:eastAsia="Arial" w:hAnsi="Arial" w:cs="Arial"/>
@@ -3741,7 +3340,6 @@
         <w:t xml:space="preserve"> acessos não </w:t>
       </w:r>
       <w:proofErr w:type="spellStart"/>
-      <w:proofErr w:type="gramStart"/>
       <w:r>
         <w:rPr>
           <w:rFonts w:ascii="Arial" w:eastAsia="Arial" w:hAnsi="Arial" w:cs="Arial"/>
@@ -3750,7 +3348,6 @@
         </w:rPr>
         <w:t>autorizados.</w:t>
       </w:r>
-      <w:proofErr w:type="gramEnd"/>
     </w:p>
     <w:p>
       <w:pPr>
@@ -3828,25 +3425,7 @@
           <w:sz w:val="24"/>
           <w:szCs w:val="24"/>
         </w:rPr>
-        <w:t xml:space="preserve">proporcionando aos </w:t>
-      </w:r>
-      <w:proofErr w:type="gramStart"/>
-      <w:r>
-        <w:rPr>
-          <w:rFonts w:ascii="Arial" w:eastAsia="Arial" w:hAnsi="Arial" w:cs="Arial"/>
-          <w:sz w:val="24"/>
-          <w:szCs w:val="24"/>
-        </w:rPr>
-        <w:t>desenvolvedores formas</w:t>
-      </w:r>
-      <w:proofErr w:type="gramEnd"/>
-      <w:r>
-        <w:rPr>
-          <w:rFonts w:ascii="Arial" w:eastAsia="Arial" w:hAnsi="Arial" w:cs="Arial"/>
-          <w:sz w:val="24"/>
-          <w:szCs w:val="24"/>
-        </w:rPr>
-        <w:t xml:space="preserve"> alternativas para aplicação útil e mais rápida</w:t>
+        <w:t>proporcionando aos desenvolvedores formas alternativas para aplicação útil e mais rápida</w:t>
       </w:r>
       <w:r>
         <w:rPr>
@@ -3902,24 +3481,32 @@
           <w:sz w:val="24"/>
           <w:szCs w:val="24"/>
         </w:rPr>
+        <w:t>esses resultados</w:t>
+      </w:r>
+      <w:r>
+        <w:rPr>
+          <w:rFonts w:ascii="Arial" w:eastAsia="Arial" w:hAnsi="Arial" w:cs="Arial"/>
+          <w:sz w:val="24"/>
+          <w:szCs w:val="24"/>
+        </w:rPr>
+        <w:t xml:space="preserve"> através de uma </w:t>
+      </w:r>
+      <w:r>
+        <w:rPr>
+          <w:rFonts w:ascii="Arial" w:eastAsia="Arial" w:hAnsi="Arial" w:cs="Arial"/>
+          <w:sz w:val="24"/>
+          <w:szCs w:val="24"/>
+        </w:rPr>
+        <w:t xml:space="preserve">descrição </w:t>
+      </w:r>
+      <w:r>
+        <w:rPr>
+          <w:rFonts w:ascii="Arial" w:eastAsia="Arial" w:hAnsi="Arial" w:cs="Arial"/>
+          <w:sz w:val="24"/>
+          <w:szCs w:val="24"/>
+        </w:rPr>
         <w:lastRenderedPageBreak/>
-        <w:t>esses resultados</w:t>
-      </w:r>
-      <w:r>
-        <w:rPr>
-          <w:rFonts w:ascii="Arial" w:eastAsia="Arial" w:hAnsi="Arial" w:cs="Arial"/>
-          <w:sz w:val="24"/>
-          <w:szCs w:val="24"/>
-        </w:rPr>
-        <w:t xml:space="preserve"> através de uma </w:t>
-      </w:r>
-      <w:r>
-        <w:rPr>
-          <w:rFonts w:ascii="Arial" w:eastAsia="Arial" w:hAnsi="Arial" w:cs="Arial"/>
-          <w:sz w:val="24"/>
-          <w:szCs w:val="24"/>
-        </w:rPr>
-        <w:t>descrição detalh</w:t>
+        <w:t>detalh</w:t>
       </w:r>
       <w:r>
         <w:rPr>
@@ -4064,25 +3651,7 @@
           <w:sz w:val="24"/>
           <w:szCs w:val="24"/>
         </w:rPr>
-        <w:t xml:space="preserve">como base pesquisas </w:t>
-      </w:r>
-      <w:proofErr w:type="gramStart"/>
-      <w:r>
-        <w:rPr>
-          <w:rFonts w:ascii="Arial" w:eastAsia="Arial" w:hAnsi="Arial" w:cs="Arial"/>
-          <w:sz w:val="24"/>
-          <w:szCs w:val="24"/>
-        </w:rPr>
-        <w:t>bibliográficas em artigos, livros, sites</w:t>
-      </w:r>
-      <w:proofErr w:type="gramEnd"/>
-      <w:r>
-        <w:rPr>
-          <w:rFonts w:ascii="Arial" w:eastAsia="Arial" w:hAnsi="Arial" w:cs="Arial"/>
-          <w:sz w:val="24"/>
-          <w:szCs w:val="24"/>
-        </w:rPr>
-        <w:t xml:space="preserve"> acadêmicos e corporativos.</w:t>
+        <w:t>como base pesquisas bibliográficas em artigos, livros, sites acadêmicos e corporativos.</w:t>
       </w:r>
     </w:p>
     <w:p>
@@ -5053,9 +4622,17 @@
           <w:sz w:val="24"/>
           <w:szCs w:val="24"/>
         </w:rPr>
-        <w:t xml:space="preserve"> senha dos usuários estarem criptografadas e</w:t>
+        <w:t xml:space="preserve"> senha dos usuários estarem criptografadas </w:t>
       </w:r>
       <w:proofErr w:type="gramStart"/>
+      <w:r>
+        <w:rPr>
+          <w:rFonts w:ascii="Arial" w:eastAsia="Arial" w:hAnsi="Arial" w:cs="Arial"/>
+          <w:sz w:val="24"/>
+          <w:szCs w:val="24"/>
+        </w:rPr>
+        <w:t>e</w:t>
+      </w:r>
       <w:r>
         <w:rPr>
           <w:rFonts w:ascii="Arial" w:eastAsia="Arial" w:hAnsi="Arial" w:cs="Arial"/>
@@ -5142,14 +4719,9 @@
         <w:t>3</w:t>
       </w:r>
       <w:r>
-        <w:t xml:space="preserve"> </w:t>
-      </w:r>
-      <w:proofErr w:type="gramStart"/>
-      <w:r>
-        <w:t>SentryMBA</w:t>
+        <w:t xml:space="preserve"> SentryMBA</w:t>
       </w:r>
       <w:bookmarkEnd w:id="18"/>
-      <w:proofErr w:type="gramEnd"/>
     </w:p>
     <w:p>
       <w:pPr>
@@ -5185,25 +4757,7 @@
           <w:sz w:val="24"/>
           <w:szCs w:val="24"/>
         </w:rPr>
-        <w:t xml:space="preserve">Atualmente os ataques automatizados ocorrem por meio de programas feitos exclusivamente para testar diversos e-mails e senhas no site alvo, dessa forma os atacantes podem apenas deixar o programa ligado em um VPS, com isso o programa irá ficar ligado 24h por dia, </w:t>
-      </w:r>
-      <w:proofErr w:type="gramStart"/>
-      <w:r>
-        <w:rPr>
-          <w:rFonts w:ascii="Arial" w:eastAsia="Arial" w:hAnsi="Arial" w:cs="Arial"/>
-          <w:sz w:val="24"/>
-          <w:szCs w:val="24"/>
-        </w:rPr>
-        <w:t>7</w:t>
-      </w:r>
-      <w:proofErr w:type="gramEnd"/>
-      <w:r>
-        <w:rPr>
-          <w:rFonts w:ascii="Arial" w:eastAsia="Arial" w:hAnsi="Arial" w:cs="Arial"/>
-          <w:sz w:val="24"/>
-          <w:szCs w:val="24"/>
-        </w:rPr>
-        <w:t xml:space="preserve"> dias por semana.</w:t>
+        <w:t>Atualmente os ataques automatizados ocorrem por meio de programas feitos exclusivamente para testar diversos e-mails e senhas no site alvo, dessa forma os atacantes podem apenas deixar o programa ligado em um VPS, com isso o programa irá ficar ligado 24h por dia, 7 dias por semana.</w:t>
       </w:r>
     </w:p>
     <w:p>
@@ -5247,18 +4801,8 @@
           <w:sz w:val="24"/>
           <w:szCs w:val="24"/>
         </w:rPr>
-        <w:t xml:space="preserve"> no </w:t>
-      </w:r>
-      <w:proofErr w:type="gramStart"/>
-      <w:r>
-        <w:rPr>
-          <w:rFonts w:ascii="Arial" w:eastAsia="Arial" w:hAnsi="Arial" w:cs="Arial"/>
-          <w:sz w:val="24"/>
-          <w:szCs w:val="24"/>
-        </w:rPr>
-        <w:t>SentryMBA</w:t>
-      </w:r>
-      <w:proofErr w:type="gramEnd"/>
+        <w:t xml:space="preserve"> no SentryMBA</w:t>
+      </w:r>
       <w:r>
         <w:rPr>
           <w:rFonts w:ascii="Arial" w:eastAsia="Arial" w:hAnsi="Arial" w:cs="Arial"/>
@@ -5302,25 +4846,7 @@
           <w:sz w:val="24"/>
           <w:szCs w:val="24"/>
         </w:rPr>
-        <w:t xml:space="preserve">O </w:t>
-      </w:r>
-      <w:proofErr w:type="gramStart"/>
-      <w:r>
-        <w:rPr>
-          <w:rFonts w:ascii="Arial" w:eastAsia="Arial" w:hAnsi="Arial" w:cs="Arial"/>
-          <w:sz w:val="24"/>
-          <w:szCs w:val="24"/>
-        </w:rPr>
-        <w:t>SentryMBA</w:t>
-      </w:r>
-      <w:proofErr w:type="gramEnd"/>
-      <w:r>
-        <w:rPr>
-          <w:rFonts w:ascii="Arial" w:eastAsia="Arial" w:hAnsi="Arial" w:cs="Arial"/>
-          <w:sz w:val="24"/>
-          <w:szCs w:val="24"/>
-        </w:rPr>
-        <w:t xml:space="preserve"> é um programa gratuito </w:t>
+        <w:t xml:space="preserve">O SentryMBA é um programa gratuito </w:t>
       </w:r>
       <w:r>
         <w:rPr>
@@ -5738,25 +5264,7 @@
           <w:sz w:val="24"/>
           <w:szCs w:val="24"/>
         </w:rPr>
-        <w:t xml:space="preserve"> para o </w:t>
-      </w:r>
-      <w:proofErr w:type="gramStart"/>
-      <w:r>
-        <w:rPr>
-          <w:rFonts w:ascii="Arial" w:eastAsia="Arial" w:hAnsi="Arial" w:cs="Arial"/>
-          <w:sz w:val="24"/>
-          <w:szCs w:val="24"/>
-        </w:rPr>
-        <w:t>SentryMBA</w:t>
-      </w:r>
-      <w:proofErr w:type="gramEnd"/>
-      <w:r>
-        <w:rPr>
-          <w:rFonts w:ascii="Arial" w:eastAsia="Arial" w:hAnsi="Arial" w:cs="Arial"/>
-          <w:sz w:val="24"/>
-          <w:szCs w:val="24"/>
-        </w:rPr>
-        <w:t xml:space="preserve">, </w:t>
+        <w:t xml:space="preserve"> para o SentryMBA, </w:t>
       </w:r>
       <w:r>
         <w:rPr>
@@ -6189,8 +5697,9 @@
           <w:sz w:val="24"/>
           <w:szCs w:val="24"/>
         </w:rPr>
-        <w:t xml:space="preserve">Depois de configurado, o </w:t>
-      </w:r>
+        <w:t xml:space="preserve">Depois de configurado, o SentryMBA necessita de uma </w:t>
+      </w:r>
+      <w:proofErr w:type="spellStart"/>
       <w:proofErr w:type="gramStart"/>
       <w:r>
         <w:rPr>
@@ -6198,7 +5707,32 @@
           <w:sz w:val="24"/>
           <w:szCs w:val="24"/>
         </w:rPr>
-        <w:t>SentryMBA</w:t>
+        <w:t>wordlist</w:t>
+      </w:r>
+      <w:proofErr w:type="spellEnd"/>
+      <w:r>
+        <w:rPr>
+          <w:rFonts w:ascii="Arial" w:eastAsia="Arial" w:hAnsi="Arial" w:cs="Arial"/>
+          <w:sz w:val="24"/>
+          <w:szCs w:val="24"/>
+        </w:rPr>
+        <w:t xml:space="preserve"> </w:t>
+      </w:r>
+      <w:r>
+        <w:rPr>
+          <w:rFonts w:ascii="Arial" w:eastAsia="Arial" w:hAnsi="Arial" w:cs="Arial"/>
+          <w:sz w:val="24"/>
+          <w:szCs w:val="24"/>
+        </w:rPr>
+        <w:t xml:space="preserve"> </w:t>
+      </w:r>
+      <w:r>
+        <w:rPr>
+          <w:rFonts w:ascii="Arial" w:eastAsia="Arial" w:hAnsi="Arial" w:cs="Arial"/>
+          <w:sz w:val="24"/>
+          <w:szCs w:val="24"/>
+        </w:rPr>
+        <w:t>para</w:t>
       </w:r>
       <w:proofErr w:type="gramEnd"/>
       <w:r>
@@ -6207,41 +5741,7 @@
           <w:sz w:val="24"/>
           <w:szCs w:val="24"/>
         </w:rPr>
-        <w:t xml:space="preserve"> necessita de uma </w:t>
-      </w:r>
-      <w:proofErr w:type="spellStart"/>
-      <w:r>
-        <w:rPr>
-          <w:rFonts w:ascii="Arial" w:eastAsia="Arial" w:hAnsi="Arial" w:cs="Arial"/>
-          <w:sz w:val="24"/>
-          <w:szCs w:val="24"/>
-        </w:rPr>
-        <w:t>wordlist</w:t>
-      </w:r>
-      <w:proofErr w:type="spellEnd"/>
-      <w:r>
-        <w:rPr>
-          <w:rFonts w:ascii="Arial" w:eastAsia="Arial" w:hAnsi="Arial" w:cs="Arial"/>
-          <w:sz w:val="24"/>
-          <w:szCs w:val="24"/>
-        </w:rPr>
-        <w:t xml:space="preserve"> </w:t>
-      </w:r>
-      <w:r>
-        <w:rPr>
-          <w:rFonts w:ascii="Arial" w:eastAsia="Arial" w:hAnsi="Arial" w:cs="Arial"/>
-          <w:sz w:val="24"/>
-          <w:szCs w:val="24"/>
-        </w:rPr>
-        <w:t xml:space="preserve"> </w:t>
-      </w:r>
-      <w:r>
-        <w:rPr>
-          <w:rFonts w:ascii="Arial" w:eastAsia="Arial" w:hAnsi="Arial" w:cs="Arial"/>
-          <w:sz w:val="24"/>
-          <w:szCs w:val="24"/>
-        </w:rPr>
-        <w:t>para tentar obter acesso as contas. Neste trabalho</w:t>
+        <w:t xml:space="preserve"> tentar obter acesso as contas. Neste trabalho</w:t>
       </w:r>
       <w:r>
         <w:rPr>
@@ -6439,25 +5939,7 @@
           <w:sz w:val="24"/>
           <w:szCs w:val="24"/>
         </w:rPr>
-        <w:t xml:space="preserve">especificamente a autenticação de </w:t>
-      </w:r>
-      <w:proofErr w:type="spellStart"/>
-      <w:r>
-        <w:rPr>
-          <w:rFonts w:ascii="Arial" w:eastAsia="Arial" w:hAnsi="Arial" w:cs="Arial"/>
-          <w:sz w:val="24"/>
-          <w:szCs w:val="24"/>
-        </w:rPr>
-        <w:t>login</w:t>
-      </w:r>
-      <w:proofErr w:type="spellEnd"/>
-      <w:r>
-        <w:rPr>
-          <w:rFonts w:ascii="Arial" w:eastAsia="Arial" w:hAnsi="Arial" w:cs="Arial"/>
-          <w:sz w:val="24"/>
-          <w:szCs w:val="24"/>
-        </w:rPr>
-        <w:t>.</w:t>
+        <w:t>especificamente a autenticação de login.</w:t>
       </w:r>
     </w:p>
     <w:p>
@@ -6485,18 +5967,8 @@
           <w:sz w:val="24"/>
           <w:szCs w:val="24"/>
         </w:rPr>
-        <w:t xml:space="preserve">2.3.1 Configurações no </w:t>
-      </w:r>
-      <w:proofErr w:type="gramStart"/>
-      <w:r>
-        <w:rPr>
-          <w:rFonts w:ascii="Arial" w:eastAsia="Arial" w:hAnsi="Arial" w:cs="Arial"/>
-          <w:sz w:val="24"/>
-          <w:szCs w:val="24"/>
-        </w:rPr>
-        <w:t>SentryMBA</w:t>
-      </w:r>
-      <w:proofErr w:type="gramEnd"/>
+        <w:t>2.3.1 Configurações no SentryMBA</w:t>
+      </w:r>
     </w:p>
     <w:p>
       <w:pPr>
@@ -6524,7 +5996,7 @@
           <w:szCs w:val="24"/>
         </w:rPr>
         <w:tab/>
-        <w:t xml:space="preserve">Será tocado brevemente sobre as configurações do programa </w:t>
+        <w:t xml:space="preserve">Será tocado brevemente sobre as configurações do programa SentryMBA, para deixar um melhor entendimento sobre </w:t>
       </w:r>
       <w:proofErr w:type="gramStart"/>
       <w:r>
@@ -6533,7 +6005,7 @@
           <w:sz w:val="24"/>
           <w:szCs w:val="24"/>
         </w:rPr>
-        <w:t>SentryMBA</w:t>
+        <w:t>o mesmo</w:t>
       </w:r>
       <w:proofErr w:type="gramEnd"/>
       <w:r>
@@ -6542,7 +6014,7 @@
           <w:sz w:val="24"/>
           <w:szCs w:val="24"/>
         </w:rPr>
-        <w:t>, para deixar um melhor entendimento sobre o mesmo, e sobre o processo como um todo.</w:t>
+        <w:t>, e sobre o processo como um todo.</w:t>
       </w:r>
     </w:p>
     <w:p>
@@ -6633,6 +6105,342 @@
             <wp:extent cx="4876114" cy="504825"/>
             <wp:effectExtent l="0" t="0" r="1270" b="0"/>
             <wp:docPr id="3" name="Imagem 3"/>
+            <wp:cNvGraphicFramePr>
+              <a:graphicFrameLocks xmlns:a="http://schemas.openxmlformats.org/drawingml/2006/main" noChangeAspect="1"/>
+            </wp:cNvGraphicFramePr>
+            <a:graphic xmlns:a="http://schemas.openxmlformats.org/drawingml/2006/main">
+              <a:graphicData uri="http://schemas.openxmlformats.org/drawingml/2006/picture">
+                <pic:pic xmlns:pic="http://schemas.openxmlformats.org/drawingml/2006/picture">
+                  <pic:nvPicPr>
+                    <pic:cNvPr id="0" name=""/>
+                    <pic:cNvPicPr/>
+                  </pic:nvPicPr>
+                  <pic:blipFill>
+                    <a:blip r:embed="rId10"/>
+                    <a:stretch>
+                      <a:fillRect/>
+                    </a:stretch>
+                  </pic:blipFill>
+                  <pic:spPr>
+                    <a:xfrm>
+                      <a:off x="0" y="0"/>
+                      <a:ext cx="4877766" cy="504996"/>
+                    </a:xfrm>
+                    <a:prstGeom prst="rect">
+                      <a:avLst/>
+                    </a:prstGeom>
+                  </pic:spPr>
+                </pic:pic>
+              </a:graphicData>
+            </a:graphic>
+          </wp:inline>
+        </w:drawing>
+      </w:r>
+    </w:p>
+    <w:p>
+      <w:pPr>
+        <w:pStyle w:val="PargrafodaLista"/>
+        <w:keepNext/>
+        <w:keepLines/>
+        <w:numPr>
+          <w:ilvl w:val="3"/>
+          <w:numId w:val="14"/>
+        </w:numPr>
+        <w:pBdr>
+          <w:top w:val="nil"/>
+          <w:left w:val="nil"/>
+          <w:bottom w:val="nil"/>
+          <w:right w:val="nil"/>
+          <w:between w:val="nil"/>
+        </w:pBdr>
+        <w:spacing w:before="240" w:after="0" w:line="360" w:lineRule="auto"/>
+        <w:jc w:val="both"/>
+        <w:rPr>
+          <w:rFonts w:ascii="Arial" w:eastAsia="Arial" w:hAnsi="Arial" w:cs="Arial"/>
+          <w:sz w:val="24"/>
+          <w:szCs w:val="24"/>
+        </w:rPr>
+      </w:pPr>
+      <w:r>
+        <w:rPr>
+          <w:rFonts w:ascii="Arial" w:eastAsia="Arial" w:hAnsi="Arial" w:cs="Arial"/>
+          <w:sz w:val="24"/>
+          <w:szCs w:val="24"/>
+        </w:rPr>
+        <w:t>Start: Começa o processo de ataque.</w:t>
+      </w:r>
+    </w:p>
+    <w:p>
+      <w:pPr>
+        <w:pStyle w:val="PargrafodaLista"/>
+        <w:keepNext/>
+        <w:keepLines/>
+        <w:numPr>
+          <w:ilvl w:val="3"/>
+          <w:numId w:val="14"/>
+        </w:numPr>
+        <w:pBdr>
+          <w:top w:val="nil"/>
+          <w:left w:val="nil"/>
+          <w:bottom w:val="nil"/>
+          <w:right w:val="nil"/>
+          <w:between w:val="nil"/>
+        </w:pBdr>
+        <w:spacing w:before="240" w:after="0" w:line="360" w:lineRule="auto"/>
+        <w:jc w:val="both"/>
+        <w:rPr>
+          <w:rFonts w:ascii="Arial" w:eastAsia="Arial" w:hAnsi="Arial" w:cs="Arial"/>
+          <w:sz w:val="24"/>
+          <w:szCs w:val="24"/>
+        </w:rPr>
+      </w:pPr>
+      <w:proofErr w:type="spellStart"/>
+      <w:r>
+        <w:rPr>
+          <w:rFonts w:ascii="Arial" w:eastAsia="Arial" w:hAnsi="Arial" w:cs="Arial"/>
+          <w:sz w:val="24"/>
+          <w:szCs w:val="24"/>
+        </w:rPr>
+        <w:t>Abort</w:t>
+      </w:r>
+      <w:proofErr w:type="spellEnd"/>
+      <w:r>
+        <w:rPr>
+          <w:rFonts w:ascii="Arial" w:eastAsia="Arial" w:hAnsi="Arial" w:cs="Arial"/>
+          <w:sz w:val="24"/>
+          <w:szCs w:val="24"/>
+        </w:rPr>
+        <w:t>: Encerra o processo de ataque.</w:t>
+      </w:r>
+    </w:p>
+    <w:p>
+      <w:pPr>
+        <w:pStyle w:val="PargrafodaLista"/>
+        <w:keepNext/>
+        <w:keepLines/>
+        <w:numPr>
+          <w:ilvl w:val="3"/>
+          <w:numId w:val="15"/>
+        </w:numPr>
+        <w:pBdr>
+          <w:top w:val="nil"/>
+          <w:left w:val="nil"/>
+          <w:bottom w:val="nil"/>
+          <w:right w:val="nil"/>
+          <w:between w:val="nil"/>
+        </w:pBdr>
+        <w:spacing w:before="240" w:after="0" w:line="360" w:lineRule="auto"/>
+        <w:jc w:val="both"/>
+        <w:rPr>
+          <w:rFonts w:ascii="Arial" w:eastAsia="Arial" w:hAnsi="Arial" w:cs="Arial"/>
+          <w:sz w:val="24"/>
+          <w:szCs w:val="24"/>
+        </w:rPr>
+      </w:pPr>
+      <w:r>
+        <w:rPr>
+          <w:rFonts w:ascii="Arial" w:eastAsia="Arial" w:hAnsi="Arial" w:cs="Arial"/>
+          <w:sz w:val="24"/>
+          <w:szCs w:val="24"/>
+        </w:rPr>
+        <w:t>Site:</w:t>
+      </w:r>
+      <w:r>
+        <w:rPr>
+          <w:rFonts w:ascii="Arial" w:eastAsia="Arial" w:hAnsi="Arial" w:cs="Arial"/>
+          <w:sz w:val="24"/>
+          <w:szCs w:val="24"/>
+        </w:rPr>
+        <w:t xml:space="preserve"> </w:t>
+      </w:r>
+      <w:r>
+        <w:rPr>
+          <w:rFonts w:ascii="Arial" w:eastAsia="Arial" w:hAnsi="Arial" w:cs="Arial"/>
+          <w:sz w:val="24"/>
+          <w:szCs w:val="24"/>
+        </w:rPr>
+        <w:t>Onde é explicitado o URL do site alvo.</w:t>
+      </w:r>
+    </w:p>
+    <w:p>
+      <w:pPr>
+        <w:pStyle w:val="PargrafodaLista"/>
+        <w:keepNext/>
+        <w:keepLines/>
+        <w:numPr>
+          <w:ilvl w:val="3"/>
+          <w:numId w:val="15"/>
+        </w:numPr>
+        <w:pBdr>
+          <w:top w:val="nil"/>
+          <w:left w:val="nil"/>
+          <w:bottom w:val="nil"/>
+          <w:right w:val="nil"/>
+          <w:between w:val="nil"/>
+        </w:pBdr>
+        <w:spacing w:before="240" w:after="0" w:line="360" w:lineRule="auto"/>
+        <w:jc w:val="both"/>
+        <w:rPr>
+          <w:rFonts w:ascii="Arial" w:eastAsia="Arial" w:hAnsi="Arial" w:cs="Arial"/>
+          <w:sz w:val="24"/>
+          <w:szCs w:val="24"/>
+        </w:rPr>
+      </w:pPr>
+      <w:r>
+        <w:rPr>
+          <w:rFonts w:ascii="Arial" w:eastAsia="Arial" w:hAnsi="Arial" w:cs="Arial"/>
+          <w:sz w:val="24"/>
+          <w:szCs w:val="24"/>
+        </w:rPr>
+        <w:t>Switch Site: Pode ser especificado aqui outro site para ser atacado.</w:t>
+      </w:r>
+    </w:p>
+    <w:p>
+      <w:pPr>
+        <w:pStyle w:val="PargrafodaLista"/>
+        <w:keepNext/>
+        <w:keepLines/>
+        <w:numPr>
+          <w:ilvl w:val="3"/>
+          <w:numId w:val="15"/>
+        </w:numPr>
+        <w:pBdr>
+          <w:top w:val="nil"/>
+          <w:left w:val="nil"/>
+          <w:bottom w:val="nil"/>
+          <w:right w:val="nil"/>
+          <w:between w:val="nil"/>
+        </w:pBdr>
+        <w:spacing w:before="240" w:after="0" w:line="360" w:lineRule="auto"/>
+        <w:jc w:val="both"/>
+        <w:rPr>
+          <w:rFonts w:ascii="Arial" w:eastAsia="Arial" w:hAnsi="Arial" w:cs="Arial"/>
+          <w:sz w:val="24"/>
+          <w:szCs w:val="24"/>
+        </w:rPr>
+      </w:pPr>
+      <w:proofErr w:type="spellStart"/>
+      <w:r>
+        <w:rPr>
+          <w:rFonts w:ascii="Arial" w:eastAsia="Arial" w:hAnsi="Arial" w:cs="Arial"/>
+          <w:sz w:val="24"/>
+          <w:szCs w:val="24"/>
+        </w:rPr>
+        <w:t>Progress</w:t>
+      </w:r>
+      <w:proofErr w:type="spellEnd"/>
+      <w:r>
+        <w:rPr>
+          <w:rFonts w:ascii="Arial" w:eastAsia="Arial" w:hAnsi="Arial" w:cs="Arial"/>
+          <w:sz w:val="24"/>
+          <w:szCs w:val="24"/>
+        </w:rPr>
+        <w:t>: Irá mostrar o progresso atual.</w:t>
+      </w:r>
+    </w:p>
+    <w:p>
+      <w:pPr>
+        <w:pStyle w:val="PargrafodaLista"/>
+        <w:keepNext/>
+        <w:keepLines/>
+        <w:numPr>
+          <w:ilvl w:val="3"/>
+          <w:numId w:val="15"/>
+        </w:numPr>
+        <w:pBdr>
+          <w:top w:val="nil"/>
+          <w:left w:val="nil"/>
+          <w:bottom w:val="nil"/>
+          <w:right w:val="nil"/>
+          <w:between w:val="nil"/>
+        </w:pBdr>
+        <w:spacing w:before="240" w:after="0" w:line="360" w:lineRule="auto"/>
+        <w:jc w:val="both"/>
+        <w:rPr>
+          <w:rFonts w:ascii="Arial" w:eastAsia="Arial" w:hAnsi="Arial" w:cs="Arial"/>
+          <w:sz w:val="24"/>
+          <w:szCs w:val="24"/>
+        </w:rPr>
+      </w:pPr>
+      <w:proofErr w:type="spellStart"/>
+      <w:r>
+        <w:rPr>
+          <w:rFonts w:ascii="Arial" w:eastAsia="Arial" w:hAnsi="Arial" w:cs="Arial"/>
+          <w:sz w:val="24"/>
+          <w:szCs w:val="24"/>
+        </w:rPr>
+        <w:t>List</w:t>
+      </w:r>
+      <w:proofErr w:type="spellEnd"/>
+      <w:r>
+        <w:rPr>
+          <w:rFonts w:ascii="Arial" w:eastAsia="Arial" w:hAnsi="Arial" w:cs="Arial"/>
+          <w:sz w:val="24"/>
+          <w:szCs w:val="24"/>
+        </w:rPr>
+        <w:t>: Informa qual lista estará sendo utilizada.</w:t>
+      </w:r>
+    </w:p>
+    <w:p>
+      <w:pPr>
+        <w:pStyle w:val="PargrafodaLista"/>
+        <w:keepNext/>
+        <w:keepLines/>
+        <w:numPr>
+          <w:ilvl w:val="2"/>
+          <w:numId w:val="3"/>
+        </w:numPr>
+        <w:pBdr>
+          <w:top w:val="nil"/>
+          <w:left w:val="nil"/>
+          <w:bottom w:val="nil"/>
+          <w:right w:val="nil"/>
+          <w:between w:val="nil"/>
+        </w:pBdr>
+        <w:spacing w:before="240" w:after="0" w:line="360" w:lineRule="auto"/>
+        <w:jc w:val="both"/>
+        <w:rPr>
+          <w:rFonts w:ascii="Arial" w:eastAsia="Arial" w:hAnsi="Arial" w:cs="Arial"/>
+          <w:sz w:val="24"/>
+          <w:szCs w:val="24"/>
+        </w:rPr>
+      </w:pPr>
+      <w:r>
+        <w:rPr>
+          <w:rFonts w:ascii="Arial" w:eastAsia="Arial" w:hAnsi="Arial" w:cs="Arial"/>
+          <w:sz w:val="24"/>
+          <w:szCs w:val="24"/>
+        </w:rPr>
+        <w:t xml:space="preserve">Aba General (Geral): </w:t>
+      </w:r>
+    </w:p>
+    <w:p>
+      <w:pPr>
+        <w:pStyle w:val="PargrafodaLista"/>
+        <w:keepNext/>
+        <w:keepLines/>
+        <w:pBdr>
+          <w:top w:val="nil"/>
+          <w:left w:val="nil"/>
+          <w:bottom w:val="nil"/>
+          <w:right w:val="nil"/>
+          <w:between w:val="nil"/>
+        </w:pBdr>
+        <w:spacing w:before="240" w:after="0" w:line="360" w:lineRule="auto"/>
+        <w:ind w:left="1080"/>
+        <w:jc w:val="both"/>
+      </w:pPr>
+      <w:r>
+        <w:rPr>
+          <w:noProof/>
+          <w:lang w:eastAsia="ja-JP"/>
+        </w:rPr>
+        <w:lastRenderedPageBreak/>
+        <w:drawing>
+          <wp:inline distT="0" distB="0" distL="0" distR="0" wp14:anchorId="61AFAF8F" wp14:editId="5DE48124">
+            <wp:extent cx="4657725" cy="2718850"/>
+            <wp:effectExtent l="0" t="0" r="0" b="5715"/>
+            <wp:docPr id="5" name="Imagem 5"/>
             <wp:cNvGraphicFramePr>
               <a:graphicFrameLocks xmlns:a="http://schemas.openxmlformats.org/drawingml/2006/main" noChangeAspect="1"/>
             </wp:cNvGraphicFramePr>
@@ -6652,7 +6460,7 @@
                   <pic:spPr>
                     <a:xfrm>
                       <a:off x="0" y="0"/>
-                      <a:ext cx="4877766" cy="504996"/>
+                      <a:ext cx="4659306" cy="2719773"/>
                     </a:xfrm>
                     <a:prstGeom prst="rect">
                       <a:avLst/>
@@ -6670,8 +6478,1505 @@
         <w:pStyle w:val="PargrafodaLista"/>
         <w:keepNext/>
         <w:keepLines/>
+        <w:pBdr>
+          <w:top w:val="nil"/>
+          <w:left w:val="nil"/>
+          <w:bottom w:val="nil"/>
+          <w:right w:val="nil"/>
+          <w:between w:val="nil"/>
+        </w:pBdr>
+        <w:spacing w:before="240" w:after="0" w:line="360" w:lineRule="auto"/>
+        <w:jc w:val="both"/>
+        <w:rPr>
+          <w:rFonts w:ascii="Arial" w:eastAsia="Arial" w:hAnsi="Arial" w:cs="Arial"/>
+          <w:sz w:val="24"/>
+          <w:szCs w:val="24"/>
+        </w:rPr>
+      </w:pPr>
+      <w:r>
+        <w:rPr>
+          <w:rFonts w:ascii="Arial" w:eastAsia="Arial" w:hAnsi="Arial" w:cs="Arial"/>
+          <w:sz w:val="24"/>
+          <w:szCs w:val="24"/>
+        </w:rPr>
+        <w:t>Ne</w:t>
+      </w:r>
+      <w:r>
+        <w:rPr>
+          <w:rFonts w:ascii="Arial" w:eastAsia="Arial" w:hAnsi="Arial" w:cs="Arial"/>
+          <w:sz w:val="24"/>
+          <w:szCs w:val="24"/>
+        </w:rPr>
+        <w:t>sta tela de configurações gerais</w:t>
+      </w:r>
+      <w:r>
+        <w:rPr>
+          <w:rFonts w:ascii="Arial" w:eastAsia="Arial" w:hAnsi="Arial" w:cs="Arial"/>
+          <w:sz w:val="24"/>
+          <w:szCs w:val="24"/>
+        </w:rPr>
+        <w:t>, as seguintes configurações podem ser alteradas para alcançar o resultado esperado de forma mais eficiente.</w:t>
+      </w:r>
+    </w:p>
+    <w:p>
+      <w:pPr>
+        <w:pStyle w:val="PargrafodaLista"/>
+        <w:keepNext/>
+        <w:keepLines/>
         <w:numPr>
           <w:ilvl w:val="3"/>
+          <w:numId w:val="3"/>
+        </w:numPr>
+        <w:pBdr>
+          <w:top w:val="nil"/>
+          <w:left w:val="nil"/>
+          <w:bottom w:val="nil"/>
+          <w:right w:val="nil"/>
+          <w:between w:val="nil"/>
+        </w:pBdr>
+        <w:spacing w:before="240" w:after="0" w:line="360" w:lineRule="auto"/>
+        <w:jc w:val="both"/>
+        <w:rPr>
+          <w:rFonts w:ascii="Arial" w:eastAsia="Arial" w:hAnsi="Arial" w:cs="Arial"/>
+          <w:sz w:val="24"/>
+          <w:szCs w:val="24"/>
+        </w:rPr>
+      </w:pPr>
+      <w:r>
+        <w:rPr>
+          <w:rFonts w:ascii="Arial" w:eastAsia="Arial" w:hAnsi="Arial" w:cs="Arial"/>
+          <w:sz w:val="24"/>
+          <w:szCs w:val="24"/>
+        </w:rPr>
+        <w:t>Site Settings:</w:t>
+      </w:r>
+    </w:p>
+    <w:p>
+      <w:pPr>
+        <w:pStyle w:val="PargrafodaLista"/>
+        <w:keepNext/>
+        <w:keepLines/>
+        <w:numPr>
+          <w:ilvl w:val="4"/>
+          <w:numId w:val="3"/>
+        </w:numPr>
+        <w:pBdr>
+          <w:top w:val="nil"/>
+          <w:left w:val="nil"/>
+          <w:bottom w:val="nil"/>
+          <w:right w:val="nil"/>
+          <w:between w:val="nil"/>
+        </w:pBdr>
+        <w:spacing w:before="240" w:after="0" w:line="360" w:lineRule="auto"/>
+        <w:jc w:val="both"/>
+        <w:rPr>
+          <w:rFonts w:ascii="Arial" w:eastAsia="Arial" w:hAnsi="Arial" w:cs="Arial"/>
+          <w:sz w:val="24"/>
+          <w:szCs w:val="24"/>
+        </w:rPr>
+      </w:pPr>
+      <w:r>
+        <w:rPr>
+          <w:rFonts w:ascii="Arial" w:eastAsia="Arial" w:hAnsi="Arial" w:cs="Arial"/>
+          <w:sz w:val="24"/>
+          <w:szCs w:val="24"/>
+        </w:rPr>
+        <w:t>Timeout(s)</w:t>
+      </w:r>
+      <w:r>
+        <w:rPr>
+          <w:rFonts w:ascii="Arial" w:eastAsia="Arial" w:hAnsi="Arial" w:cs="Arial"/>
+          <w:sz w:val="24"/>
+          <w:szCs w:val="24"/>
+        </w:rPr>
+        <w:t xml:space="preserve">: </w:t>
+      </w:r>
+      <w:r>
+        <w:rPr>
+          <w:rFonts w:ascii="Arial" w:eastAsia="Arial" w:hAnsi="Arial" w:cs="Arial"/>
+          <w:sz w:val="24"/>
+          <w:szCs w:val="24"/>
+        </w:rPr>
+        <w:t>Essa caixa de texto permite especificar o tempo que o SentryMBA utilizará, em segundos, para tentar realizar a conexão com o servidor. Valores maiores significam mais tempo em cada conexão, enquanto valores menores irão fazer com que o ataque seja mais rápido, porém isso implicará na possibilidade de mais erros de limite de tempo atingido quando havia sim a possibilidade de uma conexão bem-sucedida.</w:t>
+      </w:r>
+    </w:p>
+    <w:p>
+      <w:pPr>
+        <w:pStyle w:val="PargrafodaLista"/>
+        <w:keepNext/>
+        <w:keepLines/>
+        <w:numPr>
+          <w:ilvl w:val="4"/>
+          <w:numId w:val="4"/>
+        </w:numPr>
+        <w:pBdr>
+          <w:top w:val="nil"/>
+          <w:left w:val="nil"/>
+          <w:bottom w:val="nil"/>
+          <w:right w:val="nil"/>
+          <w:between w:val="nil"/>
+        </w:pBdr>
+        <w:spacing w:before="240" w:after="0" w:line="360" w:lineRule="auto"/>
+        <w:jc w:val="both"/>
+        <w:rPr>
+          <w:rFonts w:ascii="Arial" w:eastAsia="Arial" w:hAnsi="Arial" w:cs="Arial"/>
+          <w:sz w:val="24"/>
+          <w:szCs w:val="24"/>
+        </w:rPr>
+      </w:pPr>
+      <w:proofErr w:type="spellStart"/>
+      <w:r>
+        <w:rPr>
+          <w:rFonts w:ascii="Arial" w:eastAsia="Arial" w:hAnsi="Arial" w:cs="Arial"/>
+          <w:sz w:val="24"/>
+          <w:szCs w:val="24"/>
+        </w:rPr>
+        <w:t>Bot</w:t>
+      </w:r>
+      <w:proofErr w:type="spellEnd"/>
+      <w:r>
+        <w:rPr>
+          <w:rFonts w:ascii="Arial" w:eastAsia="Arial" w:hAnsi="Arial" w:cs="Arial"/>
+          <w:sz w:val="24"/>
+          <w:szCs w:val="24"/>
+        </w:rPr>
+        <w:t xml:space="preserve"> </w:t>
+      </w:r>
+      <w:proofErr w:type="spellStart"/>
+      <w:r>
+        <w:rPr>
+          <w:rFonts w:ascii="Arial" w:eastAsia="Arial" w:hAnsi="Arial" w:cs="Arial"/>
+          <w:sz w:val="24"/>
+          <w:szCs w:val="24"/>
+        </w:rPr>
+        <w:t>relaunch</w:t>
+      </w:r>
+      <w:proofErr w:type="spellEnd"/>
+      <w:r>
+        <w:rPr>
+          <w:rFonts w:ascii="Arial" w:eastAsia="Arial" w:hAnsi="Arial" w:cs="Arial"/>
+          <w:sz w:val="24"/>
+          <w:szCs w:val="24"/>
+        </w:rPr>
+        <w:t xml:space="preserve"> </w:t>
+      </w:r>
+      <w:proofErr w:type="spellStart"/>
+      <w:r>
+        <w:rPr>
+          <w:rFonts w:ascii="Arial" w:eastAsia="Arial" w:hAnsi="Arial" w:cs="Arial"/>
+          <w:sz w:val="24"/>
+          <w:szCs w:val="24"/>
+        </w:rPr>
+        <w:t>delay</w:t>
+      </w:r>
+      <w:proofErr w:type="spellEnd"/>
+      <w:r>
+        <w:rPr>
+          <w:rFonts w:ascii="Arial" w:eastAsia="Arial" w:hAnsi="Arial" w:cs="Arial"/>
+          <w:sz w:val="24"/>
+          <w:szCs w:val="24"/>
+        </w:rPr>
+        <w:t>(s)</w:t>
+      </w:r>
+      <w:r>
+        <w:rPr>
+          <w:rFonts w:ascii="Arial" w:eastAsia="Arial" w:hAnsi="Arial" w:cs="Arial"/>
+          <w:sz w:val="24"/>
+          <w:szCs w:val="24"/>
+        </w:rPr>
+        <w:t>:</w:t>
+      </w:r>
+      <w:r>
+        <w:rPr>
+          <w:rFonts w:ascii="Arial" w:eastAsia="Arial" w:hAnsi="Arial" w:cs="Arial"/>
+          <w:sz w:val="24"/>
+          <w:szCs w:val="24"/>
+        </w:rPr>
+        <w:t xml:space="preserve"> </w:t>
+      </w:r>
+      <w:r>
+        <w:rPr>
+          <w:rFonts w:ascii="Arial" w:eastAsia="Arial" w:hAnsi="Arial" w:cs="Arial"/>
+          <w:sz w:val="24"/>
+          <w:szCs w:val="24"/>
+        </w:rPr>
+        <w:t xml:space="preserve">Especifica, também em segundos, o tempo que a aplicação levará para enviar um novo </w:t>
+      </w:r>
+      <w:proofErr w:type="spellStart"/>
+      <w:r>
+        <w:rPr>
+          <w:rFonts w:ascii="Arial" w:eastAsia="Arial" w:hAnsi="Arial" w:cs="Arial"/>
+          <w:sz w:val="24"/>
+          <w:szCs w:val="24"/>
+        </w:rPr>
+        <w:t>bot</w:t>
+      </w:r>
+      <w:proofErr w:type="spellEnd"/>
+      <w:r>
+        <w:rPr>
+          <w:rFonts w:ascii="Arial" w:eastAsia="Arial" w:hAnsi="Arial" w:cs="Arial"/>
+          <w:sz w:val="24"/>
+          <w:szCs w:val="24"/>
+        </w:rPr>
+        <w:t xml:space="preserve"> ao servidor, após o retorno do último. É útil para APIs que limitam a quantidade de solicitações por segundo. É fácil de detectar se uma API possui esse tipo de característica, pois após uma tentativa de ataque, serão mostrados quantos </w:t>
+      </w:r>
+      <w:proofErr w:type="spellStart"/>
+      <w:r>
+        <w:rPr>
+          <w:rFonts w:ascii="Arial" w:eastAsia="Arial" w:hAnsi="Arial" w:cs="Arial"/>
+          <w:sz w:val="24"/>
+          <w:szCs w:val="24"/>
+        </w:rPr>
+        <w:t>bots</w:t>
+      </w:r>
+      <w:proofErr w:type="spellEnd"/>
+      <w:r>
+        <w:rPr>
+          <w:rFonts w:ascii="Arial" w:eastAsia="Arial" w:hAnsi="Arial" w:cs="Arial"/>
+          <w:sz w:val="24"/>
+          <w:szCs w:val="24"/>
+        </w:rPr>
+        <w:t xml:space="preserve"> foram perdidos.</w:t>
+      </w:r>
+    </w:p>
+    <w:p>
+      <w:pPr>
+        <w:pStyle w:val="PargrafodaLista"/>
+        <w:keepNext/>
+        <w:keepLines/>
+        <w:numPr>
+          <w:ilvl w:val="4"/>
+          <w:numId w:val="5"/>
+        </w:numPr>
+        <w:pBdr>
+          <w:top w:val="nil"/>
+          <w:left w:val="nil"/>
+          <w:bottom w:val="nil"/>
+          <w:right w:val="nil"/>
+          <w:between w:val="nil"/>
+        </w:pBdr>
+        <w:spacing w:before="240" w:after="0" w:line="360" w:lineRule="auto"/>
+        <w:jc w:val="both"/>
+        <w:rPr>
+          <w:rFonts w:ascii="Arial" w:eastAsia="Arial" w:hAnsi="Arial" w:cs="Arial"/>
+          <w:sz w:val="24"/>
+          <w:szCs w:val="24"/>
+        </w:rPr>
+      </w:pPr>
+      <w:r>
+        <w:rPr>
+          <w:rFonts w:ascii="Arial" w:eastAsia="Arial" w:hAnsi="Arial" w:cs="Arial"/>
+          <w:sz w:val="24"/>
+          <w:szCs w:val="24"/>
+        </w:rPr>
+        <w:t xml:space="preserve">Resolve </w:t>
+      </w:r>
+      <w:proofErr w:type="spellStart"/>
+      <w:r>
+        <w:rPr>
+          <w:rFonts w:ascii="Arial" w:eastAsia="Arial" w:hAnsi="Arial" w:cs="Arial"/>
+          <w:sz w:val="24"/>
+          <w:szCs w:val="24"/>
+        </w:rPr>
+        <w:t>Hostname</w:t>
+      </w:r>
+      <w:proofErr w:type="spellEnd"/>
+      <w:r>
+        <w:rPr>
+          <w:rFonts w:ascii="Arial" w:eastAsia="Arial" w:hAnsi="Arial" w:cs="Arial"/>
+          <w:sz w:val="24"/>
+          <w:szCs w:val="24"/>
+        </w:rPr>
+        <w:t xml:space="preserve">: </w:t>
+      </w:r>
+      <w:r>
+        <w:rPr>
+          <w:rFonts w:ascii="Arial" w:eastAsia="Arial" w:hAnsi="Arial" w:cs="Arial"/>
+          <w:sz w:val="24"/>
+          <w:szCs w:val="24"/>
+        </w:rPr>
+        <w:t xml:space="preserve">Irá resolver o nome do host, ou </w:t>
+      </w:r>
+      <w:proofErr w:type="spellStart"/>
+      <w:r>
+        <w:rPr>
+          <w:rFonts w:ascii="Arial" w:eastAsia="Arial" w:hAnsi="Arial" w:cs="Arial"/>
+          <w:sz w:val="24"/>
+          <w:szCs w:val="24"/>
+        </w:rPr>
+        <w:t>hostname</w:t>
+      </w:r>
+      <w:proofErr w:type="spellEnd"/>
+      <w:r>
+        <w:rPr>
+          <w:rFonts w:ascii="Arial" w:eastAsia="Arial" w:hAnsi="Arial" w:cs="Arial"/>
+          <w:sz w:val="24"/>
+          <w:szCs w:val="24"/>
+        </w:rPr>
+        <w:t xml:space="preserve">. Isto significa que o </w:t>
+      </w:r>
+      <w:proofErr w:type="spellStart"/>
+      <w:r>
+        <w:rPr>
+          <w:rFonts w:ascii="Arial" w:eastAsia="Arial" w:hAnsi="Arial" w:cs="Arial"/>
+          <w:sz w:val="24"/>
+          <w:szCs w:val="24"/>
+        </w:rPr>
+        <w:t>hostname</w:t>
+      </w:r>
+      <w:proofErr w:type="spellEnd"/>
+      <w:r>
+        <w:rPr>
+          <w:rFonts w:ascii="Arial" w:eastAsia="Arial" w:hAnsi="Arial" w:cs="Arial"/>
+          <w:sz w:val="24"/>
+          <w:szCs w:val="24"/>
+        </w:rPr>
+        <w:t xml:space="preserve"> será transformado em seu endereço IP equivalente. Pode ser útil dependendo do site, com uma chance de acelerar o ataque.</w:t>
+      </w:r>
+    </w:p>
+    <w:p>
+      <w:pPr>
+        <w:pStyle w:val="PargrafodaLista"/>
+        <w:keepNext/>
+        <w:keepLines/>
+        <w:numPr>
+          <w:ilvl w:val="3"/>
+          <w:numId w:val="5"/>
+        </w:numPr>
+        <w:pBdr>
+          <w:top w:val="nil"/>
+          <w:left w:val="nil"/>
+          <w:bottom w:val="nil"/>
+          <w:right w:val="nil"/>
+          <w:between w:val="nil"/>
+        </w:pBdr>
+        <w:spacing w:before="240" w:after="0" w:line="360" w:lineRule="auto"/>
+        <w:jc w:val="both"/>
+        <w:rPr>
+          <w:rFonts w:ascii="Arial" w:eastAsia="Arial" w:hAnsi="Arial" w:cs="Arial"/>
+          <w:sz w:val="24"/>
+          <w:szCs w:val="24"/>
+        </w:rPr>
+      </w:pPr>
+      <w:r>
+        <w:rPr>
+          <w:rFonts w:ascii="Arial" w:eastAsia="Arial" w:hAnsi="Arial" w:cs="Arial"/>
+          <w:sz w:val="24"/>
+          <w:szCs w:val="24"/>
+        </w:rPr>
+        <w:t>Combo Settings:</w:t>
+      </w:r>
+    </w:p>
+    <w:p>
+      <w:pPr>
+        <w:pStyle w:val="PargrafodaLista"/>
+        <w:keepNext/>
+        <w:keepLines/>
+        <w:numPr>
+          <w:ilvl w:val="4"/>
+          <w:numId w:val="6"/>
+        </w:numPr>
+        <w:pBdr>
+          <w:top w:val="nil"/>
+          <w:left w:val="nil"/>
+          <w:bottom w:val="nil"/>
+          <w:right w:val="nil"/>
+          <w:between w:val="nil"/>
+        </w:pBdr>
+        <w:spacing w:before="240" w:after="0" w:line="360" w:lineRule="auto"/>
+        <w:jc w:val="both"/>
+        <w:rPr>
+          <w:rFonts w:ascii="Arial" w:eastAsia="Arial" w:hAnsi="Arial" w:cs="Arial"/>
+          <w:sz w:val="24"/>
+          <w:szCs w:val="24"/>
+        </w:rPr>
+      </w:pPr>
+      <w:r>
+        <w:rPr>
+          <w:rFonts w:ascii="Arial" w:eastAsia="Arial" w:hAnsi="Arial" w:cs="Arial"/>
+          <w:sz w:val="24"/>
+          <w:szCs w:val="24"/>
+        </w:rPr>
+        <w:lastRenderedPageBreak/>
+        <w:t xml:space="preserve">&lt;USER&gt;:&lt;PASS&gt; </w:t>
+      </w:r>
+      <w:proofErr w:type="spellStart"/>
+      <w:r>
+        <w:rPr>
+          <w:rFonts w:ascii="Arial" w:eastAsia="Arial" w:hAnsi="Arial" w:cs="Arial"/>
+          <w:sz w:val="24"/>
+          <w:szCs w:val="24"/>
+        </w:rPr>
+        <w:t>filter</w:t>
+      </w:r>
+      <w:proofErr w:type="spellEnd"/>
+      <w:r>
+        <w:rPr>
+          <w:rFonts w:ascii="Arial" w:eastAsia="Arial" w:hAnsi="Arial" w:cs="Arial"/>
+          <w:sz w:val="24"/>
+          <w:szCs w:val="24"/>
+        </w:rPr>
+        <w:t>:</w:t>
+      </w:r>
+      <w:r>
+        <w:rPr>
+          <w:rFonts w:ascii="Arial" w:eastAsia="Arial" w:hAnsi="Arial" w:cs="Arial"/>
+          <w:sz w:val="24"/>
+          <w:szCs w:val="24"/>
+        </w:rPr>
+        <w:t xml:space="preserve"> </w:t>
+      </w:r>
+      <w:r>
+        <w:rPr>
+          <w:rFonts w:ascii="Arial" w:eastAsia="Arial" w:hAnsi="Arial" w:cs="Arial"/>
+          <w:sz w:val="24"/>
+          <w:szCs w:val="24"/>
+        </w:rPr>
+        <w:t xml:space="preserve">Uma ferramenta poderosa. Pode filtrar os usuários e senhas com diversos argumentos. É possível desabilitar um caractere que é de conhecimento do atacante que é recusado pelo site, definir o comprimento mínimo e máximo da </w:t>
+      </w:r>
+      <w:proofErr w:type="spellStart"/>
+      <w:r>
+        <w:rPr>
+          <w:rFonts w:ascii="Arial" w:eastAsia="Arial" w:hAnsi="Arial" w:cs="Arial"/>
+          <w:sz w:val="24"/>
+          <w:szCs w:val="24"/>
+        </w:rPr>
+        <w:t>string</w:t>
+      </w:r>
+      <w:proofErr w:type="spellEnd"/>
+      <w:r>
+        <w:rPr>
+          <w:rFonts w:ascii="Arial" w:eastAsia="Arial" w:hAnsi="Arial" w:cs="Arial"/>
+          <w:sz w:val="24"/>
+          <w:szCs w:val="24"/>
+        </w:rPr>
+        <w:t xml:space="preserve"> do usuário, parametrizar somente o uso de passes com letra maiúscula ou minúscula, entre outros.</w:t>
+      </w:r>
+    </w:p>
+    <w:p>
+      <w:pPr>
+        <w:pStyle w:val="PargrafodaLista"/>
+        <w:keepNext/>
+        <w:keepLines/>
+        <w:numPr>
+          <w:ilvl w:val="4"/>
+          <w:numId w:val="6"/>
+        </w:numPr>
+        <w:pBdr>
+          <w:top w:val="nil"/>
+          <w:left w:val="nil"/>
+          <w:bottom w:val="nil"/>
+          <w:right w:val="nil"/>
+          <w:between w:val="nil"/>
+        </w:pBdr>
+        <w:spacing w:before="240" w:after="0" w:line="360" w:lineRule="auto"/>
+        <w:jc w:val="both"/>
+        <w:rPr>
+          <w:rFonts w:ascii="Arial" w:eastAsia="Arial" w:hAnsi="Arial" w:cs="Arial"/>
+          <w:sz w:val="24"/>
+          <w:szCs w:val="24"/>
+        </w:rPr>
+      </w:pPr>
+      <w:r>
+        <w:rPr>
+          <w:rFonts w:ascii="Arial" w:eastAsia="Arial" w:hAnsi="Arial" w:cs="Arial"/>
+          <w:sz w:val="24"/>
+          <w:szCs w:val="24"/>
+        </w:rPr>
+        <w:t xml:space="preserve">&lt;EMAIL&gt; </w:t>
+      </w:r>
+      <w:proofErr w:type="spellStart"/>
+      <w:r>
+        <w:rPr>
+          <w:rFonts w:ascii="Arial" w:eastAsia="Arial" w:hAnsi="Arial" w:cs="Arial"/>
+          <w:sz w:val="24"/>
+          <w:szCs w:val="24"/>
+        </w:rPr>
+        <w:t>filter</w:t>
+      </w:r>
+      <w:proofErr w:type="spellEnd"/>
+      <w:r>
+        <w:rPr>
+          <w:rFonts w:ascii="Arial" w:eastAsia="Arial" w:hAnsi="Arial" w:cs="Arial"/>
+          <w:sz w:val="24"/>
+          <w:szCs w:val="24"/>
+        </w:rPr>
+        <w:t xml:space="preserve">: </w:t>
+      </w:r>
+      <w:r>
+        <w:rPr>
+          <w:rFonts w:ascii="Arial" w:eastAsia="Arial" w:hAnsi="Arial" w:cs="Arial"/>
+          <w:sz w:val="24"/>
+          <w:szCs w:val="24"/>
+        </w:rPr>
+        <w:t xml:space="preserve">Com esta opção estando ativada, o SentryMBA só irá utilizar da lista de passes, aquelas onde o campo da esquerda, </w:t>
+      </w:r>
+      <w:proofErr w:type="gramStart"/>
+      <w:r>
+        <w:rPr>
+          <w:rFonts w:ascii="Arial" w:eastAsia="Arial" w:hAnsi="Arial" w:cs="Arial"/>
+          <w:sz w:val="24"/>
+          <w:szCs w:val="24"/>
+        </w:rPr>
+        <w:t>ou seja</w:t>
+      </w:r>
+      <w:proofErr w:type="gramEnd"/>
+      <w:r>
+        <w:rPr>
+          <w:rFonts w:ascii="Arial" w:eastAsia="Arial" w:hAnsi="Arial" w:cs="Arial"/>
+          <w:sz w:val="24"/>
+          <w:szCs w:val="24"/>
+        </w:rPr>
+        <w:t xml:space="preserve"> o campo de usuário (só lembrando, os passes são formatados da seguinte forma: “</w:t>
+      </w:r>
+      <w:proofErr w:type="spellStart"/>
+      <w:r>
+        <w:rPr>
+          <w:rFonts w:ascii="Arial" w:eastAsia="Arial" w:hAnsi="Arial" w:cs="Arial"/>
+          <w:sz w:val="24"/>
+          <w:szCs w:val="24"/>
+        </w:rPr>
+        <w:t>usuário:senha</w:t>
+      </w:r>
+      <w:proofErr w:type="spellEnd"/>
+      <w:r>
+        <w:rPr>
+          <w:rFonts w:ascii="Arial" w:eastAsia="Arial" w:hAnsi="Arial" w:cs="Arial"/>
+          <w:sz w:val="24"/>
+          <w:szCs w:val="24"/>
+        </w:rPr>
+        <w:t xml:space="preserve">”) for um e-mail válido. Geralmente, na maioria das </w:t>
+      </w:r>
+      <w:proofErr w:type="spellStart"/>
+      <w:r>
+        <w:rPr>
+          <w:rFonts w:ascii="Arial" w:eastAsia="Arial" w:hAnsi="Arial" w:cs="Arial"/>
+          <w:sz w:val="24"/>
+          <w:szCs w:val="24"/>
+        </w:rPr>
+        <w:t>combolists</w:t>
+      </w:r>
+      <w:proofErr w:type="spellEnd"/>
+      <w:r>
+        <w:rPr>
+          <w:rFonts w:ascii="Arial" w:eastAsia="Arial" w:hAnsi="Arial" w:cs="Arial"/>
+          <w:sz w:val="24"/>
+          <w:szCs w:val="24"/>
+        </w:rPr>
+        <w:t>, o campo da esquerda é preenchido inteiramente de e-mails, então esta opção pode ser um pouco deixada de lado.</w:t>
+      </w:r>
+    </w:p>
+    <w:p>
+      <w:pPr>
+        <w:pStyle w:val="PargrafodaLista"/>
+        <w:keepNext/>
+        <w:keepLines/>
+        <w:numPr>
+          <w:ilvl w:val="3"/>
+          <w:numId w:val="6"/>
+        </w:numPr>
+        <w:pBdr>
+          <w:top w:val="nil"/>
+          <w:left w:val="nil"/>
+          <w:bottom w:val="nil"/>
+          <w:right w:val="nil"/>
+          <w:between w:val="nil"/>
+        </w:pBdr>
+        <w:spacing w:before="240" w:after="0" w:line="360" w:lineRule="auto"/>
+        <w:jc w:val="both"/>
+        <w:rPr>
+          <w:rFonts w:ascii="Arial" w:eastAsia="Arial" w:hAnsi="Arial" w:cs="Arial"/>
+          <w:sz w:val="24"/>
+          <w:szCs w:val="24"/>
+          <w:lang w:val="en-US"/>
+        </w:rPr>
+      </w:pPr>
+      <w:r>
+        <w:rPr>
+          <w:rFonts w:ascii="Arial" w:eastAsia="Arial" w:hAnsi="Arial" w:cs="Arial"/>
+          <w:sz w:val="24"/>
+          <w:szCs w:val="24"/>
+          <w:lang w:val="en-US"/>
+        </w:rPr>
+        <w:t>General Settings:</w:t>
+      </w:r>
+    </w:p>
+    <w:p>
+      <w:pPr>
+        <w:pStyle w:val="PargrafodaLista"/>
+        <w:keepNext/>
+        <w:keepLines/>
+        <w:numPr>
+          <w:ilvl w:val="4"/>
+          <w:numId w:val="7"/>
+        </w:numPr>
+        <w:pBdr>
+          <w:top w:val="nil"/>
+          <w:left w:val="nil"/>
+          <w:bottom w:val="nil"/>
+          <w:right w:val="nil"/>
+          <w:between w:val="nil"/>
+        </w:pBdr>
+        <w:spacing w:before="240" w:after="0" w:line="360" w:lineRule="auto"/>
+        <w:jc w:val="both"/>
+        <w:rPr>
+          <w:rFonts w:ascii="Arial" w:eastAsia="Arial" w:hAnsi="Arial" w:cs="Arial"/>
+          <w:sz w:val="24"/>
+          <w:szCs w:val="24"/>
+        </w:rPr>
+      </w:pPr>
+      <w:proofErr w:type="spellStart"/>
+      <w:r>
+        <w:rPr>
+          <w:rFonts w:ascii="Arial" w:eastAsia="Arial" w:hAnsi="Arial" w:cs="Arial"/>
+          <w:sz w:val="24"/>
+          <w:szCs w:val="24"/>
+        </w:rPr>
+        <w:t>Save</w:t>
+      </w:r>
+      <w:proofErr w:type="spellEnd"/>
+      <w:r>
+        <w:rPr>
+          <w:rFonts w:ascii="Arial" w:eastAsia="Arial" w:hAnsi="Arial" w:cs="Arial"/>
+          <w:sz w:val="24"/>
+          <w:szCs w:val="24"/>
+        </w:rPr>
+        <w:t xml:space="preserve"> </w:t>
+      </w:r>
+      <w:proofErr w:type="spellStart"/>
+      <w:r>
+        <w:rPr>
+          <w:rFonts w:ascii="Arial" w:eastAsia="Arial" w:hAnsi="Arial" w:cs="Arial"/>
+          <w:sz w:val="24"/>
+          <w:szCs w:val="24"/>
+        </w:rPr>
+        <w:t>automatically</w:t>
+      </w:r>
+      <w:proofErr w:type="spellEnd"/>
+      <w:r>
+        <w:rPr>
+          <w:rFonts w:ascii="Arial" w:eastAsia="Arial" w:hAnsi="Arial" w:cs="Arial"/>
+          <w:sz w:val="24"/>
+          <w:szCs w:val="24"/>
+        </w:rPr>
+        <w:t xml:space="preserve"> </w:t>
+      </w:r>
+      <w:proofErr w:type="spellStart"/>
+      <w:r>
+        <w:rPr>
+          <w:rFonts w:ascii="Arial" w:eastAsia="Arial" w:hAnsi="Arial" w:cs="Arial"/>
+          <w:sz w:val="24"/>
+          <w:szCs w:val="24"/>
+        </w:rPr>
+        <w:t>valid</w:t>
+      </w:r>
+      <w:proofErr w:type="spellEnd"/>
+      <w:r>
+        <w:rPr>
+          <w:rFonts w:ascii="Arial" w:eastAsia="Arial" w:hAnsi="Arial" w:cs="Arial"/>
+          <w:sz w:val="24"/>
+          <w:szCs w:val="24"/>
+        </w:rPr>
+        <w:t xml:space="preserve"> </w:t>
+      </w:r>
+      <w:proofErr w:type="spellStart"/>
+      <w:r>
+        <w:rPr>
+          <w:rFonts w:ascii="Arial" w:eastAsia="Arial" w:hAnsi="Arial" w:cs="Arial"/>
+          <w:sz w:val="24"/>
+          <w:szCs w:val="24"/>
+        </w:rPr>
+        <w:t>usernames</w:t>
+      </w:r>
+      <w:proofErr w:type="spellEnd"/>
+      <w:r>
+        <w:rPr>
+          <w:rFonts w:ascii="Arial" w:eastAsia="Arial" w:hAnsi="Arial" w:cs="Arial"/>
+          <w:sz w:val="24"/>
+          <w:szCs w:val="24"/>
+        </w:rPr>
+        <w:t xml:space="preserve"> </w:t>
+      </w:r>
+      <w:proofErr w:type="spellStart"/>
+      <w:r>
+        <w:rPr>
+          <w:rFonts w:ascii="Arial" w:eastAsia="Arial" w:hAnsi="Arial" w:cs="Arial"/>
+          <w:sz w:val="24"/>
+          <w:szCs w:val="24"/>
+        </w:rPr>
+        <w:t>and</w:t>
+      </w:r>
+      <w:proofErr w:type="spellEnd"/>
+      <w:r>
+        <w:rPr>
+          <w:rFonts w:ascii="Arial" w:eastAsia="Arial" w:hAnsi="Arial" w:cs="Arial"/>
+          <w:sz w:val="24"/>
+          <w:szCs w:val="24"/>
+        </w:rPr>
+        <w:t xml:space="preserve"> </w:t>
+      </w:r>
+      <w:proofErr w:type="spellStart"/>
+      <w:r>
+        <w:rPr>
+          <w:rFonts w:ascii="Arial" w:eastAsia="Arial" w:hAnsi="Arial" w:cs="Arial"/>
+          <w:sz w:val="24"/>
+          <w:szCs w:val="24"/>
+        </w:rPr>
+        <w:t>expired</w:t>
+      </w:r>
+      <w:proofErr w:type="spellEnd"/>
+      <w:r>
+        <w:rPr>
+          <w:rFonts w:ascii="Arial" w:eastAsia="Arial" w:hAnsi="Arial" w:cs="Arial"/>
+          <w:sz w:val="24"/>
+          <w:szCs w:val="24"/>
+        </w:rPr>
+        <w:t xml:space="preserve"> combos</w:t>
+      </w:r>
+      <w:r>
+        <w:rPr>
+          <w:rFonts w:ascii="Arial" w:eastAsia="Arial" w:hAnsi="Arial" w:cs="Arial"/>
+          <w:sz w:val="24"/>
+          <w:szCs w:val="24"/>
+        </w:rPr>
+        <w:t xml:space="preserve">: </w:t>
+      </w:r>
+      <w:r>
+        <w:rPr>
+          <w:rFonts w:ascii="Arial" w:eastAsia="Arial" w:hAnsi="Arial" w:cs="Arial"/>
+          <w:sz w:val="24"/>
+          <w:szCs w:val="24"/>
+        </w:rPr>
+        <w:t>Irá salvar automaticamente nomes de usuário válidos e combinações expiradas.</w:t>
+      </w:r>
+    </w:p>
+    <w:p>
+      <w:pPr>
+        <w:pStyle w:val="PargrafodaLista"/>
+        <w:keepNext/>
+        <w:keepLines/>
+        <w:numPr>
+          <w:ilvl w:val="4"/>
+          <w:numId w:val="8"/>
+        </w:numPr>
+        <w:pBdr>
+          <w:top w:val="nil"/>
+          <w:left w:val="nil"/>
+          <w:bottom w:val="nil"/>
+          <w:right w:val="nil"/>
+          <w:between w:val="nil"/>
+        </w:pBdr>
+        <w:spacing w:before="240" w:after="0" w:line="360" w:lineRule="auto"/>
+        <w:jc w:val="both"/>
+        <w:rPr>
+          <w:rFonts w:ascii="Arial" w:eastAsia="Arial" w:hAnsi="Arial" w:cs="Arial"/>
+          <w:sz w:val="24"/>
+          <w:szCs w:val="24"/>
+        </w:rPr>
+      </w:pPr>
+      <w:proofErr w:type="spellStart"/>
+      <w:r>
+        <w:rPr>
+          <w:rFonts w:ascii="Arial" w:eastAsia="Arial" w:hAnsi="Arial" w:cs="Arial"/>
+          <w:sz w:val="24"/>
+          <w:szCs w:val="24"/>
+        </w:rPr>
+        <w:t>Annoying</w:t>
+      </w:r>
+      <w:proofErr w:type="spellEnd"/>
+      <w:r>
+        <w:rPr>
+          <w:rFonts w:ascii="Arial" w:eastAsia="Arial" w:hAnsi="Arial" w:cs="Arial"/>
+          <w:sz w:val="24"/>
+          <w:szCs w:val="24"/>
+        </w:rPr>
+        <w:t xml:space="preserve"> </w:t>
+      </w:r>
+      <w:proofErr w:type="spellStart"/>
+      <w:r>
+        <w:rPr>
+          <w:rFonts w:ascii="Arial" w:eastAsia="Arial" w:hAnsi="Arial" w:cs="Arial"/>
+          <w:sz w:val="24"/>
+          <w:szCs w:val="24"/>
+        </w:rPr>
+        <w:t>sound</w:t>
+      </w:r>
+      <w:proofErr w:type="spellEnd"/>
+      <w:r>
+        <w:rPr>
+          <w:rFonts w:ascii="Arial" w:eastAsia="Arial" w:hAnsi="Arial" w:cs="Arial"/>
+          <w:sz w:val="24"/>
+          <w:szCs w:val="24"/>
+        </w:rPr>
+        <w:t xml:space="preserve"> </w:t>
+      </w:r>
+      <w:proofErr w:type="spellStart"/>
+      <w:r>
+        <w:rPr>
+          <w:rFonts w:ascii="Arial" w:eastAsia="Arial" w:hAnsi="Arial" w:cs="Arial"/>
+          <w:sz w:val="24"/>
+          <w:szCs w:val="24"/>
+        </w:rPr>
+        <w:t>on</w:t>
+      </w:r>
+      <w:proofErr w:type="spellEnd"/>
+      <w:r>
+        <w:rPr>
+          <w:rFonts w:ascii="Arial" w:eastAsia="Arial" w:hAnsi="Arial" w:cs="Arial"/>
+          <w:sz w:val="24"/>
+          <w:szCs w:val="24"/>
+        </w:rPr>
+        <w:t xml:space="preserve"> Hit</w:t>
+      </w:r>
+      <w:r>
+        <w:rPr>
+          <w:rFonts w:ascii="Arial" w:eastAsia="Arial" w:hAnsi="Arial" w:cs="Arial"/>
+          <w:sz w:val="24"/>
+          <w:szCs w:val="24"/>
+        </w:rPr>
+        <w:t xml:space="preserve">: </w:t>
+      </w:r>
+      <w:r>
+        <w:rPr>
+          <w:rFonts w:ascii="Arial" w:eastAsia="Arial" w:hAnsi="Arial" w:cs="Arial"/>
+          <w:sz w:val="24"/>
+          <w:szCs w:val="24"/>
+        </w:rPr>
+        <w:t>Toca um som previamente especificado toda vez que um passe é bem-sucedido. Este som deve estar em formato .</w:t>
+      </w:r>
+      <w:proofErr w:type="spellStart"/>
+      <w:r>
+        <w:rPr>
+          <w:rFonts w:ascii="Arial" w:eastAsia="Arial" w:hAnsi="Arial" w:cs="Arial"/>
+          <w:sz w:val="24"/>
+          <w:szCs w:val="24"/>
+        </w:rPr>
+        <w:t>wav</w:t>
+      </w:r>
+      <w:proofErr w:type="spellEnd"/>
+      <w:r>
+        <w:rPr>
+          <w:rFonts w:ascii="Arial" w:eastAsia="Arial" w:hAnsi="Arial" w:cs="Arial"/>
+          <w:sz w:val="24"/>
+          <w:szCs w:val="24"/>
+        </w:rPr>
+        <w:t>.</w:t>
+      </w:r>
+    </w:p>
+    <w:p>
+      <w:pPr>
+        <w:pStyle w:val="PargrafodaLista"/>
+        <w:keepNext/>
+        <w:keepLines/>
+        <w:numPr>
+          <w:ilvl w:val="4"/>
+          <w:numId w:val="9"/>
+        </w:numPr>
+        <w:pBdr>
+          <w:top w:val="nil"/>
+          <w:left w:val="nil"/>
+          <w:bottom w:val="nil"/>
+          <w:right w:val="nil"/>
+          <w:between w:val="nil"/>
+        </w:pBdr>
+        <w:spacing w:before="240" w:after="0" w:line="360" w:lineRule="auto"/>
+        <w:jc w:val="both"/>
+        <w:rPr>
+          <w:rFonts w:ascii="Arial" w:eastAsia="Arial" w:hAnsi="Arial" w:cs="Arial"/>
+          <w:sz w:val="24"/>
+          <w:szCs w:val="24"/>
+        </w:rPr>
+      </w:pPr>
+      <w:proofErr w:type="spellStart"/>
+      <w:r>
+        <w:rPr>
+          <w:rFonts w:ascii="Arial" w:eastAsia="Arial" w:hAnsi="Arial" w:cs="Arial"/>
+          <w:sz w:val="24"/>
+          <w:szCs w:val="24"/>
+        </w:rPr>
+        <w:t>Popup</w:t>
+      </w:r>
+      <w:proofErr w:type="spellEnd"/>
+      <w:r>
+        <w:rPr>
+          <w:rFonts w:ascii="Arial" w:eastAsia="Arial" w:hAnsi="Arial" w:cs="Arial"/>
+          <w:sz w:val="24"/>
+          <w:szCs w:val="24"/>
+        </w:rPr>
+        <w:t xml:space="preserve"> </w:t>
+      </w:r>
+      <w:proofErr w:type="spellStart"/>
+      <w:r>
+        <w:rPr>
+          <w:rFonts w:ascii="Arial" w:eastAsia="Arial" w:hAnsi="Arial" w:cs="Arial"/>
+          <w:sz w:val="24"/>
+          <w:szCs w:val="24"/>
+        </w:rPr>
+        <w:t>Memo</w:t>
+      </w:r>
+      <w:proofErr w:type="spellEnd"/>
+      <w:r>
+        <w:rPr>
+          <w:rFonts w:ascii="Arial" w:eastAsia="Arial" w:hAnsi="Arial" w:cs="Arial"/>
+          <w:sz w:val="24"/>
+          <w:szCs w:val="24"/>
+        </w:rPr>
+        <w:t xml:space="preserve"> </w:t>
+      </w:r>
+      <w:proofErr w:type="spellStart"/>
+      <w:r>
+        <w:rPr>
+          <w:rFonts w:ascii="Arial" w:eastAsia="Arial" w:hAnsi="Arial" w:cs="Arial"/>
+          <w:sz w:val="24"/>
+          <w:szCs w:val="24"/>
+        </w:rPr>
+        <w:t>containing</w:t>
+      </w:r>
+      <w:proofErr w:type="spellEnd"/>
+      <w:r>
+        <w:rPr>
+          <w:rFonts w:ascii="Arial" w:eastAsia="Arial" w:hAnsi="Arial" w:cs="Arial"/>
+          <w:sz w:val="24"/>
+          <w:szCs w:val="24"/>
+        </w:rPr>
+        <w:t xml:space="preserve"> Hit debug </w:t>
+      </w:r>
+      <w:proofErr w:type="spellStart"/>
+      <w:r>
+        <w:rPr>
+          <w:rFonts w:ascii="Arial" w:eastAsia="Arial" w:hAnsi="Arial" w:cs="Arial"/>
+          <w:sz w:val="24"/>
+          <w:szCs w:val="24"/>
+        </w:rPr>
+        <w:t>information</w:t>
+      </w:r>
+      <w:proofErr w:type="spellEnd"/>
+      <w:r>
+        <w:rPr>
+          <w:rFonts w:ascii="Arial" w:eastAsia="Arial" w:hAnsi="Arial" w:cs="Arial"/>
+          <w:sz w:val="24"/>
+          <w:szCs w:val="24"/>
+        </w:rPr>
+        <w:t xml:space="preserve">: </w:t>
+      </w:r>
+      <w:r>
+        <w:rPr>
+          <w:rFonts w:ascii="Arial" w:eastAsia="Arial" w:hAnsi="Arial" w:cs="Arial"/>
+          <w:sz w:val="24"/>
+          <w:szCs w:val="24"/>
+        </w:rPr>
+        <w:t xml:space="preserve">Assim que uma combinação funcionar, informações </w:t>
+      </w:r>
+      <w:r>
+        <w:rPr>
+          <w:rFonts w:ascii="Arial" w:eastAsia="Arial" w:hAnsi="Arial" w:cs="Arial"/>
+          <w:sz w:val="24"/>
+          <w:szCs w:val="24"/>
+        </w:rPr>
+        <w:t xml:space="preserve">serão mostradas </w:t>
+      </w:r>
+      <w:r>
+        <w:rPr>
+          <w:rFonts w:ascii="Arial" w:eastAsia="Arial" w:hAnsi="Arial" w:cs="Arial"/>
+          <w:sz w:val="24"/>
+          <w:szCs w:val="24"/>
+        </w:rPr>
+        <w:t>sobre o evento, que podem auxiliar a configurar mel</w:t>
+      </w:r>
+      <w:r>
+        <w:rPr>
+          <w:rFonts w:ascii="Arial" w:eastAsia="Arial" w:hAnsi="Arial" w:cs="Arial"/>
+          <w:sz w:val="24"/>
+          <w:szCs w:val="24"/>
+        </w:rPr>
+        <w:t>hor um futuro ataque</w:t>
+      </w:r>
+      <w:r>
+        <w:rPr>
+          <w:rFonts w:ascii="Arial" w:eastAsia="Arial" w:hAnsi="Arial" w:cs="Arial"/>
+          <w:sz w:val="24"/>
+          <w:szCs w:val="24"/>
+        </w:rPr>
+        <w:t>.</w:t>
+      </w:r>
+    </w:p>
+    <w:p>
+      <w:pPr>
+        <w:pStyle w:val="PargrafodaLista"/>
+        <w:keepNext/>
+        <w:keepLines/>
+        <w:numPr>
+          <w:ilvl w:val="4"/>
+          <w:numId w:val="10"/>
+        </w:numPr>
+        <w:pBdr>
+          <w:top w:val="nil"/>
+          <w:left w:val="nil"/>
+          <w:bottom w:val="nil"/>
+          <w:right w:val="nil"/>
+          <w:between w:val="nil"/>
+        </w:pBdr>
+        <w:spacing w:before="240" w:after="0" w:line="360" w:lineRule="auto"/>
+        <w:jc w:val="both"/>
+        <w:rPr>
+          <w:rFonts w:ascii="Arial" w:eastAsia="Arial" w:hAnsi="Arial" w:cs="Arial"/>
+          <w:sz w:val="24"/>
+          <w:szCs w:val="24"/>
+        </w:rPr>
+      </w:pPr>
+      <w:r>
+        <w:rPr>
+          <w:rFonts w:ascii="Arial" w:eastAsia="Arial" w:hAnsi="Arial" w:cs="Arial"/>
+          <w:sz w:val="24"/>
+          <w:szCs w:val="24"/>
+        </w:rPr>
+        <w:t xml:space="preserve">Minimize </w:t>
+      </w:r>
+      <w:proofErr w:type="spellStart"/>
+      <w:r>
+        <w:rPr>
+          <w:rFonts w:ascii="Arial" w:eastAsia="Arial" w:hAnsi="Arial" w:cs="Arial"/>
+          <w:sz w:val="24"/>
+          <w:szCs w:val="24"/>
+        </w:rPr>
+        <w:t>to</w:t>
+      </w:r>
+      <w:proofErr w:type="spellEnd"/>
+      <w:r>
+        <w:rPr>
+          <w:rFonts w:ascii="Arial" w:eastAsia="Arial" w:hAnsi="Arial" w:cs="Arial"/>
+          <w:sz w:val="24"/>
+          <w:szCs w:val="24"/>
+        </w:rPr>
+        <w:t xml:space="preserve"> </w:t>
+      </w:r>
+      <w:proofErr w:type="spellStart"/>
+      <w:r>
+        <w:rPr>
+          <w:rFonts w:ascii="Arial" w:eastAsia="Arial" w:hAnsi="Arial" w:cs="Arial"/>
+          <w:sz w:val="24"/>
+          <w:szCs w:val="24"/>
+        </w:rPr>
+        <w:t>Tray</w:t>
+      </w:r>
+      <w:proofErr w:type="spellEnd"/>
+      <w:r>
+        <w:rPr>
+          <w:rFonts w:ascii="Arial" w:eastAsia="Arial" w:hAnsi="Arial" w:cs="Arial"/>
+          <w:sz w:val="24"/>
+          <w:szCs w:val="24"/>
+        </w:rPr>
+        <w:t>:</w:t>
+      </w:r>
+      <w:r>
+        <w:rPr>
+          <w:rFonts w:ascii="Arial" w:eastAsia="Arial" w:hAnsi="Arial" w:cs="Arial"/>
+          <w:sz w:val="24"/>
+          <w:szCs w:val="24"/>
+        </w:rPr>
+        <w:t xml:space="preserve"> </w:t>
+      </w:r>
+      <w:r>
+        <w:rPr>
+          <w:rFonts w:ascii="Arial" w:eastAsia="Arial" w:hAnsi="Arial" w:cs="Arial"/>
+          <w:sz w:val="24"/>
+          <w:szCs w:val="24"/>
+        </w:rPr>
+        <w:t>Minimiza o programa para a barra de tarefas ao invés de minimizar normalmente.</w:t>
+      </w:r>
+    </w:p>
+    <w:p>
+      <w:pPr>
+        <w:pStyle w:val="PargrafodaLista"/>
+        <w:keepNext/>
+        <w:keepLines/>
+        <w:numPr>
+          <w:ilvl w:val="4"/>
+          <w:numId w:val="11"/>
+        </w:numPr>
+        <w:pBdr>
+          <w:top w:val="nil"/>
+          <w:left w:val="nil"/>
+          <w:bottom w:val="nil"/>
+          <w:right w:val="nil"/>
+          <w:between w:val="nil"/>
+        </w:pBdr>
+        <w:spacing w:before="240" w:after="0" w:line="360" w:lineRule="auto"/>
+        <w:jc w:val="both"/>
+        <w:rPr>
+          <w:rFonts w:ascii="Arial" w:eastAsia="Arial" w:hAnsi="Arial" w:cs="Arial"/>
+          <w:sz w:val="24"/>
+          <w:szCs w:val="24"/>
+        </w:rPr>
+      </w:pPr>
+      <w:proofErr w:type="spellStart"/>
+      <w:r>
+        <w:rPr>
+          <w:rFonts w:ascii="Arial" w:eastAsia="Arial" w:hAnsi="Arial" w:cs="Arial"/>
+          <w:sz w:val="24"/>
+          <w:szCs w:val="24"/>
+        </w:rPr>
+        <w:t>Float</w:t>
+      </w:r>
+      <w:proofErr w:type="spellEnd"/>
+      <w:r>
+        <w:rPr>
+          <w:rFonts w:ascii="Arial" w:eastAsia="Arial" w:hAnsi="Arial" w:cs="Arial"/>
+          <w:sz w:val="24"/>
+          <w:szCs w:val="24"/>
+        </w:rPr>
+        <w:t xml:space="preserve"> </w:t>
+      </w:r>
+      <w:proofErr w:type="spellStart"/>
+      <w:r>
+        <w:rPr>
+          <w:rFonts w:ascii="Arial" w:eastAsia="Arial" w:hAnsi="Arial" w:cs="Arial"/>
+          <w:sz w:val="24"/>
+          <w:szCs w:val="24"/>
+        </w:rPr>
+        <w:t>Statistics</w:t>
+      </w:r>
+      <w:proofErr w:type="spellEnd"/>
+      <w:r>
+        <w:rPr>
+          <w:rFonts w:ascii="Arial" w:eastAsia="Arial" w:hAnsi="Arial" w:cs="Arial"/>
+          <w:sz w:val="24"/>
+          <w:szCs w:val="24"/>
+        </w:rPr>
+        <w:t xml:space="preserve"> in </w:t>
+      </w:r>
+      <w:proofErr w:type="spellStart"/>
+      <w:r>
+        <w:rPr>
+          <w:rFonts w:ascii="Arial" w:eastAsia="Arial" w:hAnsi="Arial" w:cs="Arial"/>
+          <w:sz w:val="24"/>
+          <w:szCs w:val="24"/>
+        </w:rPr>
+        <w:t>Progression</w:t>
+      </w:r>
+      <w:proofErr w:type="spellEnd"/>
+      <w:r>
+        <w:rPr>
+          <w:rFonts w:ascii="Arial" w:eastAsia="Arial" w:hAnsi="Arial" w:cs="Arial"/>
+          <w:sz w:val="24"/>
+          <w:szCs w:val="24"/>
+        </w:rPr>
+        <w:t xml:space="preserve">: </w:t>
+      </w:r>
+      <w:r>
+        <w:rPr>
+          <w:rFonts w:ascii="Arial" w:eastAsia="Arial" w:hAnsi="Arial" w:cs="Arial"/>
+          <w:sz w:val="24"/>
+          <w:szCs w:val="24"/>
+        </w:rPr>
+        <w:t>Abre uma caixa de informações especificando número de tentativas bem sucedidas, número de passes já utilizados, entre outros. É muito importante pois através desta opção pode se saber do andamento do processo.</w:t>
+      </w:r>
+    </w:p>
+    <w:p>
+      <w:pPr>
+        <w:pStyle w:val="PargrafodaLista"/>
+        <w:keepNext/>
+        <w:keepLines/>
+        <w:numPr>
+          <w:ilvl w:val="3"/>
+          <w:numId w:val="11"/>
+        </w:numPr>
+        <w:pBdr>
+          <w:top w:val="nil"/>
+          <w:left w:val="nil"/>
+          <w:bottom w:val="nil"/>
+          <w:right w:val="nil"/>
+          <w:between w:val="nil"/>
+        </w:pBdr>
+        <w:spacing w:before="240" w:after="0" w:line="360" w:lineRule="auto"/>
+        <w:jc w:val="both"/>
+        <w:rPr>
+          <w:rFonts w:ascii="Arial" w:eastAsia="Arial" w:hAnsi="Arial" w:cs="Arial"/>
+          <w:sz w:val="24"/>
+          <w:szCs w:val="24"/>
+        </w:rPr>
+      </w:pPr>
+      <w:r>
+        <w:rPr>
+          <w:rFonts w:ascii="Arial" w:eastAsia="Arial" w:hAnsi="Arial" w:cs="Arial"/>
+          <w:sz w:val="24"/>
+          <w:szCs w:val="24"/>
+        </w:rPr>
+        <w:t xml:space="preserve">Snap </w:t>
+      </w:r>
+      <w:proofErr w:type="spellStart"/>
+      <w:r>
+        <w:rPr>
+          <w:rFonts w:ascii="Arial" w:eastAsia="Arial" w:hAnsi="Arial" w:cs="Arial"/>
+          <w:sz w:val="24"/>
+          <w:szCs w:val="24"/>
+        </w:rPr>
+        <w:t>Shots</w:t>
+      </w:r>
+      <w:proofErr w:type="spellEnd"/>
+      <w:r>
+        <w:rPr>
+          <w:rFonts w:ascii="Arial" w:eastAsia="Arial" w:hAnsi="Arial" w:cs="Arial"/>
+          <w:sz w:val="24"/>
+          <w:szCs w:val="24"/>
+        </w:rPr>
+        <w:t>:</w:t>
+      </w:r>
+    </w:p>
+    <w:p>
+      <w:pPr>
+        <w:pStyle w:val="PargrafodaLista"/>
+        <w:keepNext/>
+        <w:keepLines/>
+        <w:numPr>
+          <w:ilvl w:val="4"/>
+          <w:numId w:val="12"/>
+        </w:numPr>
+        <w:pBdr>
+          <w:top w:val="nil"/>
+          <w:left w:val="nil"/>
+          <w:bottom w:val="nil"/>
+          <w:right w:val="nil"/>
+          <w:between w:val="nil"/>
+        </w:pBdr>
+        <w:spacing w:before="240" w:after="0" w:line="360" w:lineRule="auto"/>
+        <w:jc w:val="both"/>
+        <w:rPr>
+          <w:rFonts w:ascii="Arial" w:eastAsia="Arial" w:hAnsi="Arial" w:cs="Arial"/>
+          <w:sz w:val="24"/>
+          <w:szCs w:val="24"/>
+          <w:lang w:val="en-US"/>
+        </w:rPr>
+      </w:pPr>
+      <w:proofErr w:type="spellStart"/>
+      <w:r>
+        <w:rPr>
+          <w:rFonts w:ascii="Arial" w:eastAsia="Arial" w:hAnsi="Arial" w:cs="Arial"/>
+          <w:sz w:val="24"/>
+          <w:szCs w:val="24"/>
+        </w:rPr>
+        <w:lastRenderedPageBreak/>
+        <w:t>Enable</w:t>
+      </w:r>
+      <w:proofErr w:type="spellEnd"/>
+      <w:r>
+        <w:rPr>
+          <w:rFonts w:ascii="Arial" w:eastAsia="Arial" w:hAnsi="Arial" w:cs="Arial"/>
+          <w:sz w:val="24"/>
+          <w:szCs w:val="24"/>
+        </w:rPr>
+        <w:t xml:space="preserve"> Snap </w:t>
+      </w:r>
+      <w:proofErr w:type="spellStart"/>
+      <w:r>
+        <w:rPr>
+          <w:rFonts w:ascii="Arial" w:eastAsia="Arial" w:hAnsi="Arial" w:cs="Arial"/>
+          <w:sz w:val="24"/>
+          <w:szCs w:val="24"/>
+        </w:rPr>
+        <w:t>Shots</w:t>
+      </w:r>
+      <w:proofErr w:type="spellEnd"/>
+      <w:r>
+        <w:rPr>
+          <w:rFonts w:ascii="Arial" w:eastAsia="Arial" w:hAnsi="Arial" w:cs="Arial"/>
+          <w:sz w:val="24"/>
+          <w:szCs w:val="24"/>
+        </w:rPr>
+        <w:t xml:space="preserve">: </w:t>
+      </w:r>
+      <w:r>
+        <w:rPr>
+          <w:rFonts w:ascii="Arial" w:eastAsia="Arial" w:hAnsi="Arial" w:cs="Arial"/>
+          <w:sz w:val="24"/>
+          <w:szCs w:val="24"/>
+        </w:rPr>
+        <w:t xml:space="preserve">Libera o uso dos snap </w:t>
+      </w:r>
+      <w:proofErr w:type="spellStart"/>
+      <w:r>
+        <w:rPr>
+          <w:rFonts w:ascii="Arial" w:eastAsia="Arial" w:hAnsi="Arial" w:cs="Arial"/>
+          <w:sz w:val="24"/>
+          <w:szCs w:val="24"/>
+        </w:rPr>
+        <w:t>shots</w:t>
+      </w:r>
+      <w:proofErr w:type="spellEnd"/>
+      <w:r>
+        <w:rPr>
+          <w:rFonts w:ascii="Arial" w:eastAsia="Arial" w:hAnsi="Arial" w:cs="Arial"/>
+          <w:sz w:val="24"/>
+          <w:szCs w:val="24"/>
+        </w:rPr>
+        <w:t xml:space="preserve"> (ou instantâneos). Consistem em arquivos de configuração .</w:t>
+      </w:r>
+      <w:proofErr w:type="spellStart"/>
+      <w:r>
+        <w:rPr>
+          <w:rFonts w:ascii="Arial" w:eastAsia="Arial" w:hAnsi="Arial" w:cs="Arial"/>
+          <w:sz w:val="24"/>
+          <w:szCs w:val="24"/>
+        </w:rPr>
+        <w:t>ini</w:t>
+      </w:r>
+      <w:proofErr w:type="spellEnd"/>
+      <w:r>
+        <w:rPr>
+          <w:rFonts w:ascii="Arial" w:eastAsia="Arial" w:hAnsi="Arial" w:cs="Arial"/>
+          <w:sz w:val="24"/>
+          <w:szCs w:val="24"/>
+        </w:rPr>
+        <w:t xml:space="preserve"> onde estarão salvas as configurações específicas para o site alvo. Este arquivo também pode denominar onde na </w:t>
+      </w:r>
+      <w:proofErr w:type="spellStart"/>
+      <w:r>
+        <w:rPr>
+          <w:rFonts w:ascii="Arial" w:eastAsia="Arial" w:hAnsi="Arial" w:cs="Arial"/>
+          <w:sz w:val="24"/>
+          <w:szCs w:val="24"/>
+        </w:rPr>
+        <w:t>wordlist</w:t>
+      </w:r>
+      <w:proofErr w:type="spellEnd"/>
+      <w:r>
+        <w:rPr>
+          <w:rFonts w:ascii="Arial" w:eastAsia="Arial" w:hAnsi="Arial" w:cs="Arial"/>
+          <w:sz w:val="24"/>
+          <w:szCs w:val="24"/>
+        </w:rPr>
+        <w:t xml:space="preserve"> o processo parou em seu último uso, porém o SentryMBA possui essa função nativamente. </w:t>
+      </w:r>
+      <w:proofErr w:type="spellStart"/>
+      <w:r>
+        <w:rPr>
+          <w:rFonts w:ascii="Arial" w:eastAsia="Arial" w:hAnsi="Arial" w:cs="Arial"/>
+          <w:sz w:val="24"/>
+          <w:szCs w:val="24"/>
+          <w:lang w:val="en-US"/>
+        </w:rPr>
+        <w:t>Suas</w:t>
+      </w:r>
+      <w:proofErr w:type="spellEnd"/>
+      <w:r>
+        <w:rPr>
+          <w:rFonts w:ascii="Arial" w:eastAsia="Arial" w:hAnsi="Arial" w:cs="Arial"/>
+          <w:sz w:val="24"/>
+          <w:szCs w:val="24"/>
+          <w:lang w:val="en-US"/>
+        </w:rPr>
+        <w:t xml:space="preserve"> </w:t>
+      </w:r>
+      <w:proofErr w:type="spellStart"/>
+      <w:r>
+        <w:rPr>
+          <w:rFonts w:ascii="Arial" w:eastAsia="Arial" w:hAnsi="Arial" w:cs="Arial"/>
+          <w:sz w:val="24"/>
+          <w:szCs w:val="24"/>
+          <w:lang w:val="en-US"/>
+        </w:rPr>
+        <w:t>opções</w:t>
+      </w:r>
+      <w:proofErr w:type="spellEnd"/>
+      <w:r>
+        <w:rPr>
+          <w:rFonts w:ascii="Arial" w:eastAsia="Arial" w:hAnsi="Arial" w:cs="Arial"/>
+          <w:sz w:val="24"/>
+          <w:szCs w:val="24"/>
+          <w:lang w:val="en-US"/>
+        </w:rPr>
+        <w:t xml:space="preserve"> </w:t>
+      </w:r>
+      <w:proofErr w:type="spellStart"/>
+      <w:r>
+        <w:rPr>
+          <w:rFonts w:ascii="Arial" w:eastAsia="Arial" w:hAnsi="Arial" w:cs="Arial"/>
+          <w:sz w:val="24"/>
+          <w:szCs w:val="24"/>
+          <w:lang w:val="en-US"/>
+        </w:rPr>
+        <w:t>são</w:t>
+      </w:r>
+      <w:proofErr w:type="spellEnd"/>
+      <w:r>
+        <w:rPr>
+          <w:rFonts w:ascii="Arial" w:eastAsia="Arial" w:hAnsi="Arial" w:cs="Arial"/>
+          <w:sz w:val="24"/>
+          <w:szCs w:val="24"/>
+          <w:lang w:val="en-US"/>
+        </w:rPr>
+        <w:t>:</w:t>
+      </w:r>
+    </w:p>
+    <w:p>
+      <w:pPr>
+        <w:pStyle w:val="PargrafodaLista"/>
+        <w:keepNext/>
+        <w:keepLines/>
+        <w:numPr>
+          <w:ilvl w:val="4"/>
+          <w:numId w:val="13"/>
+        </w:numPr>
+        <w:pBdr>
+          <w:top w:val="nil"/>
+          <w:left w:val="nil"/>
+          <w:bottom w:val="nil"/>
+          <w:right w:val="nil"/>
+          <w:between w:val="nil"/>
+        </w:pBdr>
+        <w:spacing w:before="240" w:after="0" w:line="360" w:lineRule="auto"/>
+        <w:jc w:val="both"/>
+        <w:rPr>
+          <w:rFonts w:ascii="Arial" w:eastAsia="Arial" w:hAnsi="Arial" w:cs="Arial"/>
+          <w:sz w:val="24"/>
+          <w:szCs w:val="24"/>
+          <w:lang w:val="en-US"/>
+        </w:rPr>
+      </w:pPr>
+      <w:r>
+        <w:rPr>
+          <w:rFonts w:ascii="Arial" w:eastAsia="Arial" w:hAnsi="Arial" w:cs="Arial"/>
+          <w:sz w:val="24"/>
+          <w:szCs w:val="24"/>
+          <w:lang w:val="en-US"/>
+        </w:rPr>
+        <w:t>Load Settings from Snap Shot</w:t>
+      </w:r>
+      <w:r>
+        <w:rPr>
+          <w:rFonts w:ascii="Arial" w:eastAsia="Arial" w:hAnsi="Arial" w:cs="Arial"/>
+          <w:sz w:val="24"/>
+          <w:szCs w:val="24"/>
+          <w:lang w:val="en-US"/>
+        </w:rPr>
+        <w:t>;</w:t>
+      </w:r>
+      <w:r>
+        <w:rPr>
+          <w:rFonts w:ascii="Arial" w:eastAsia="Arial" w:hAnsi="Arial" w:cs="Arial"/>
+          <w:sz w:val="24"/>
+          <w:szCs w:val="24"/>
+          <w:lang w:val="en-US"/>
+        </w:rPr>
+        <w:t xml:space="preserve"> </w:t>
+      </w:r>
+      <w:r>
+        <w:rPr>
+          <w:rFonts w:ascii="Arial" w:eastAsia="Arial" w:hAnsi="Arial" w:cs="Arial"/>
+          <w:sz w:val="24"/>
+          <w:szCs w:val="24"/>
+          <w:lang w:val="en-US"/>
+        </w:rPr>
+        <w:t xml:space="preserve">e </w:t>
+      </w:r>
+    </w:p>
+    <w:p>
+      <w:pPr>
+        <w:pStyle w:val="PargrafodaLista"/>
+        <w:keepNext/>
+        <w:keepLines/>
+        <w:numPr>
+          <w:ilvl w:val="4"/>
           <w:numId w:val="14"/>
         </w:numPr>
         <w:pBdr>
@@ -6689,14 +7994,89 @@
           <w:szCs w:val="24"/>
         </w:rPr>
       </w:pPr>
-      <w:r>
-        <w:rPr>
-          <w:rFonts w:ascii="Arial" w:eastAsia="Arial" w:hAnsi="Arial" w:cs="Arial"/>
-          <w:sz w:val="24"/>
-          <w:szCs w:val="24"/>
-        </w:rPr>
-        <w:t>Start: Começa o processo de ataque.</w:t>
-      </w:r>
+      <w:proofErr w:type="spellStart"/>
+      <w:r>
+        <w:rPr>
+          <w:rFonts w:ascii="Arial" w:eastAsia="Arial" w:hAnsi="Arial" w:cs="Arial"/>
+          <w:sz w:val="24"/>
+          <w:szCs w:val="24"/>
+        </w:rPr>
+        <w:t>Save</w:t>
+      </w:r>
+      <w:proofErr w:type="spellEnd"/>
+      <w:r>
+        <w:rPr>
+          <w:rFonts w:ascii="Arial" w:eastAsia="Arial" w:hAnsi="Arial" w:cs="Arial"/>
+          <w:sz w:val="24"/>
+          <w:szCs w:val="24"/>
+        </w:rPr>
+        <w:t xml:space="preserve"> Settings </w:t>
+      </w:r>
+      <w:proofErr w:type="spellStart"/>
+      <w:r>
+        <w:rPr>
+          <w:rFonts w:ascii="Arial" w:eastAsia="Arial" w:hAnsi="Arial" w:cs="Arial"/>
+          <w:sz w:val="24"/>
+          <w:szCs w:val="24"/>
+        </w:rPr>
+        <w:t>to</w:t>
+      </w:r>
+      <w:proofErr w:type="spellEnd"/>
+      <w:r>
+        <w:rPr>
+          <w:rFonts w:ascii="Arial" w:eastAsia="Arial" w:hAnsi="Arial" w:cs="Arial"/>
+          <w:sz w:val="24"/>
+          <w:szCs w:val="24"/>
+        </w:rPr>
+        <w:t xml:space="preserve"> Snap </w:t>
+      </w:r>
+      <w:proofErr w:type="spellStart"/>
+      <w:r>
+        <w:rPr>
+          <w:rFonts w:ascii="Arial" w:eastAsia="Arial" w:hAnsi="Arial" w:cs="Arial"/>
+          <w:sz w:val="24"/>
+          <w:szCs w:val="24"/>
+        </w:rPr>
+        <w:t>Shot</w:t>
+      </w:r>
+      <w:proofErr w:type="spellEnd"/>
+      <w:r>
+        <w:rPr>
+          <w:rFonts w:ascii="Arial" w:eastAsia="Arial" w:hAnsi="Arial" w:cs="Arial"/>
+          <w:sz w:val="24"/>
+          <w:szCs w:val="24"/>
+        </w:rPr>
+        <w:t xml:space="preserve">: </w:t>
+      </w:r>
+      <w:r>
+        <w:rPr>
+          <w:rFonts w:ascii="Arial" w:eastAsia="Arial" w:hAnsi="Arial" w:cs="Arial"/>
+          <w:sz w:val="24"/>
+          <w:szCs w:val="24"/>
+        </w:rPr>
+        <w:t>As duas envolvem carregar um arquivo de configuração já salvo anteriormente, e salvar um arquivo novo (ou subscrever o mesmo arquivo), respectivamente.</w:t>
+      </w:r>
+    </w:p>
+    <w:p>
+      <w:pPr>
+        <w:pStyle w:val="PargrafodaLista"/>
+        <w:keepNext/>
+        <w:keepLines/>
+        <w:pBdr>
+          <w:top w:val="nil"/>
+          <w:left w:val="nil"/>
+          <w:bottom w:val="nil"/>
+          <w:right w:val="nil"/>
+          <w:between w:val="nil"/>
+        </w:pBdr>
+        <w:spacing w:before="240" w:after="0" w:line="360" w:lineRule="auto"/>
+        <w:jc w:val="both"/>
+        <w:rPr>
+          <w:rFonts w:ascii="Arial" w:eastAsia="Arial" w:hAnsi="Arial" w:cs="Arial"/>
+          <w:sz w:val="24"/>
+          <w:szCs w:val="24"/>
+        </w:rPr>
+      </w:pPr>
     </w:p>
     <w:p>
       <w:pPr>
@@ -6704,7 +8084,7 @@
         <w:keepNext/>
         <w:keepLines/>
         <w:numPr>
-          <w:ilvl w:val="3"/>
+          <w:ilvl w:val="2"/>
           <w:numId w:val="14"/>
         </w:numPr>
         <w:pBdr>
@@ -6722,229 +8102,33 @@
           <w:szCs w:val="24"/>
         </w:rPr>
       </w:pPr>
-      <w:proofErr w:type="spellStart"/>
-      <w:r>
-        <w:rPr>
-          <w:rFonts w:ascii="Arial" w:eastAsia="Arial" w:hAnsi="Arial" w:cs="Arial"/>
-          <w:sz w:val="24"/>
-          <w:szCs w:val="24"/>
-        </w:rPr>
-        <w:t>Abort</w:t>
-      </w:r>
-      <w:proofErr w:type="spellEnd"/>
-      <w:r>
-        <w:rPr>
-          <w:rFonts w:ascii="Arial" w:eastAsia="Arial" w:hAnsi="Arial" w:cs="Arial"/>
-          <w:sz w:val="24"/>
-          <w:szCs w:val="24"/>
-        </w:rPr>
-        <w:t>: Encerra o processo de ataque.</w:t>
-      </w:r>
-    </w:p>
-    <w:p>
-      <w:pPr>
-        <w:pStyle w:val="PargrafodaLista"/>
-        <w:keepNext/>
-        <w:keepLines/>
-        <w:numPr>
-          <w:ilvl w:val="3"/>
-          <w:numId w:val="15"/>
-        </w:numPr>
-        <w:pBdr>
-          <w:top w:val="nil"/>
-          <w:left w:val="nil"/>
-          <w:bottom w:val="nil"/>
-          <w:right w:val="nil"/>
-          <w:between w:val="nil"/>
-        </w:pBdr>
-        <w:spacing w:before="240" w:after="0" w:line="360" w:lineRule="auto"/>
-        <w:jc w:val="both"/>
-        <w:rPr>
-          <w:rFonts w:ascii="Arial" w:eastAsia="Arial" w:hAnsi="Arial" w:cs="Arial"/>
-          <w:sz w:val="24"/>
-          <w:szCs w:val="24"/>
-        </w:rPr>
-      </w:pPr>
-      <w:r>
-        <w:rPr>
-          <w:rFonts w:ascii="Arial" w:eastAsia="Arial" w:hAnsi="Arial" w:cs="Arial"/>
-          <w:sz w:val="24"/>
-          <w:szCs w:val="24"/>
-        </w:rPr>
-        <w:t>Site:</w:t>
-      </w:r>
-      <w:r>
-        <w:rPr>
-          <w:rFonts w:ascii="Arial" w:eastAsia="Arial" w:hAnsi="Arial" w:cs="Arial"/>
-          <w:sz w:val="24"/>
-          <w:szCs w:val="24"/>
-        </w:rPr>
-        <w:t xml:space="preserve"> </w:t>
-      </w:r>
-      <w:r>
-        <w:rPr>
-          <w:rFonts w:ascii="Arial" w:eastAsia="Arial" w:hAnsi="Arial" w:cs="Arial"/>
-          <w:sz w:val="24"/>
-          <w:szCs w:val="24"/>
-        </w:rPr>
-        <w:t>Onde é explicitado o URL do site alvo.</w:t>
-      </w:r>
-    </w:p>
-    <w:p>
-      <w:pPr>
-        <w:pStyle w:val="PargrafodaLista"/>
-        <w:keepNext/>
-        <w:keepLines/>
-        <w:numPr>
-          <w:ilvl w:val="3"/>
-          <w:numId w:val="15"/>
-        </w:numPr>
-        <w:pBdr>
-          <w:top w:val="nil"/>
-          <w:left w:val="nil"/>
-          <w:bottom w:val="nil"/>
-          <w:right w:val="nil"/>
-          <w:between w:val="nil"/>
-        </w:pBdr>
-        <w:spacing w:before="240" w:after="0" w:line="360" w:lineRule="auto"/>
-        <w:jc w:val="both"/>
-        <w:rPr>
-          <w:rFonts w:ascii="Arial" w:eastAsia="Arial" w:hAnsi="Arial" w:cs="Arial"/>
-          <w:sz w:val="24"/>
-          <w:szCs w:val="24"/>
-        </w:rPr>
-      </w:pPr>
-      <w:r>
-        <w:rPr>
-          <w:rFonts w:ascii="Arial" w:eastAsia="Arial" w:hAnsi="Arial" w:cs="Arial"/>
-          <w:sz w:val="24"/>
-          <w:szCs w:val="24"/>
-        </w:rPr>
-        <w:t>Switch Site: Pode ser especificado aqui outro site para ser atacado.</w:t>
-      </w:r>
-    </w:p>
-    <w:p>
-      <w:pPr>
-        <w:pStyle w:val="PargrafodaLista"/>
-        <w:keepNext/>
-        <w:keepLines/>
-        <w:numPr>
-          <w:ilvl w:val="3"/>
-          <w:numId w:val="15"/>
-        </w:numPr>
-        <w:pBdr>
-          <w:top w:val="nil"/>
-          <w:left w:val="nil"/>
-          <w:bottom w:val="nil"/>
-          <w:right w:val="nil"/>
-          <w:between w:val="nil"/>
-        </w:pBdr>
-        <w:spacing w:before="240" w:after="0" w:line="360" w:lineRule="auto"/>
-        <w:jc w:val="both"/>
-        <w:rPr>
-          <w:rFonts w:ascii="Arial" w:eastAsia="Arial" w:hAnsi="Arial" w:cs="Arial"/>
-          <w:sz w:val="24"/>
-          <w:szCs w:val="24"/>
-        </w:rPr>
-      </w:pPr>
-      <w:proofErr w:type="spellStart"/>
-      <w:r>
-        <w:rPr>
-          <w:rFonts w:ascii="Arial" w:eastAsia="Arial" w:hAnsi="Arial" w:cs="Arial"/>
-          <w:sz w:val="24"/>
-          <w:szCs w:val="24"/>
-        </w:rPr>
-        <w:t>Progress</w:t>
-      </w:r>
-      <w:proofErr w:type="spellEnd"/>
-      <w:r>
-        <w:rPr>
-          <w:rFonts w:ascii="Arial" w:eastAsia="Arial" w:hAnsi="Arial" w:cs="Arial"/>
-          <w:sz w:val="24"/>
-          <w:szCs w:val="24"/>
-        </w:rPr>
-        <w:t>: Irá mostrar o progresso atual.</w:t>
-      </w:r>
-    </w:p>
-    <w:p>
-      <w:pPr>
-        <w:pStyle w:val="PargrafodaLista"/>
-        <w:keepNext/>
-        <w:keepLines/>
-        <w:numPr>
-          <w:ilvl w:val="3"/>
-          <w:numId w:val="15"/>
-        </w:numPr>
-        <w:pBdr>
-          <w:top w:val="nil"/>
-          <w:left w:val="nil"/>
-          <w:bottom w:val="nil"/>
-          <w:right w:val="nil"/>
-          <w:between w:val="nil"/>
-        </w:pBdr>
-        <w:spacing w:before="240" w:after="0" w:line="360" w:lineRule="auto"/>
-        <w:jc w:val="both"/>
-        <w:rPr>
-          <w:rFonts w:ascii="Arial" w:eastAsia="Arial" w:hAnsi="Arial" w:cs="Arial"/>
-          <w:sz w:val="24"/>
-          <w:szCs w:val="24"/>
-        </w:rPr>
-      </w:pPr>
-      <w:proofErr w:type="spellStart"/>
-      <w:r>
-        <w:rPr>
-          <w:rFonts w:ascii="Arial" w:eastAsia="Arial" w:hAnsi="Arial" w:cs="Arial"/>
-          <w:sz w:val="24"/>
-          <w:szCs w:val="24"/>
-        </w:rPr>
-        <w:t>List</w:t>
-      </w:r>
-      <w:proofErr w:type="spellEnd"/>
-      <w:r>
-        <w:rPr>
-          <w:rFonts w:ascii="Arial" w:eastAsia="Arial" w:hAnsi="Arial" w:cs="Arial"/>
-          <w:sz w:val="24"/>
-          <w:szCs w:val="24"/>
-        </w:rPr>
-        <w:t>: Informa qual lista estará sendo utilizada.</w:t>
-      </w:r>
-    </w:p>
-    <w:p>
-      <w:pPr>
-        <w:pStyle w:val="PargrafodaLista"/>
-        <w:keepNext/>
-        <w:keepLines/>
-        <w:numPr>
-          <w:ilvl w:val="2"/>
-          <w:numId w:val="3"/>
-        </w:numPr>
-        <w:pBdr>
-          <w:top w:val="nil"/>
-          <w:left w:val="nil"/>
-          <w:bottom w:val="nil"/>
-          <w:right w:val="nil"/>
-          <w:between w:val="nil"/>
-        </w:pBdr>
-        <w:spacing w:before="240" w:after="0" w:line="360" w:lineRule="auto"/>
-        <w:jc w:val="both"/>
-        <w:rPr>
-          <w:rFonts w:ascii="Arial" w:eastAsia="Arial" w:hAnsi="Arial" w:cs="Arial"/>
-          <w:sz w:val="24"/>
-          <w:szCs w:val="24"/>
-        </w:rPr>
-      </w:pPr>
-      <w:r>
-        <w:rPr>
-          <w:rFonts w:ascii="Arial" w:eastAsia="Arial" w:hAnsi="Arial" w:cs="Arial"/>
-          <w:sz w:val="24"/>
-          <w:szCs w:val="24"/>
-        </w:rPr>
-        <w:t xml:space="preserve">Aba General (Geral): </w:t>
-      </w:r>
-    </w:p>
-    <w:p>
-      <w:pPr>
-        <w:pStyle w:val="PargrafodaLista"/>
+      <w:r>
+        <w:rPr>
+          <w:rFonts w:ascii="Arial" w:eastAsia="Arial" w:hAnsi="Arial" w:cs="Arial"/>
+          <w:sz w:val="24"/>
+          <w:szCs w:val="24"/>
+        </w:rPr>
+        <w:t>Aba</w:t>
+      </w:r>
+      <w:r>
+        <w:rPr>
+          <w:rFonts w:ascii="Arial" w:eastAsia="Arial" w:hAnsi="Arial" w:cs="Arial"/>
+          <w:sz w:val="24"/>
+          <w:szCs w:val="24"/>
+        </w:rPr>
+        <w:t xml:space="preserve"> HTTP Header</w:t>
+      </w:r>
+      <w:r>
+        <w:rPr>
+          <w:rFonts w:ascii="Arial" w:eastAsia="Arial" w:hAnsi="Arial" w:cs="Arial"/>
+          <w:sz w:val="24"/>
+          <w:szCs w:val="24"/>
+        </w:rPr>
+        <w:t>:</w:t>
+      </w:r>
+    </w:p>
+    <w:p>
+      <w:pPr>
         <w:keepNext/>
         <w:keepLines/>
         <w:pBdr>
@@ -6955,20 +8139,24 @@
           <w:between w:val="nil"/>
         </w:pBdr>
         <w:spacing w:before="240" w:after="0" w:line="360" w:lineRule="auto"/>
-        <w:ind w:left="1080"/>
+        <w:ind w:left="720"/>
         <w:jc w:val="both"/>
+        <w:rPr>
+          <w:rFonts w:ascii="Arial" w:eastAsia="Arial" w:hAnsi="Arial" w:cs="Arial"/>
+          <w:sz w:val="24"/>
+          <w:szCs w:val="24"/>
+        </w:rPr>
       </w:pPr>
       <w:r>
         <w:rPr>
           <w:noProof/>
           <w:lang w:eastAsia="ja-JP"/>
         </w:rPr>
-        <w:lastRenderedPageBreak/>
         <w:drawing>
-          <wp:inline distT="0" distB="0" distL="0" distR="0" wp14:anchorId="61AFAF8F" wp14:editId="5DE48124">
-            <wp:extent cx="4657725" cy="2718850"/>
-            <wp:effectExtent l="0" t="0" r="0" b="5715"/>
-            <wp:docPr id="5" name="Imagem 5"/>
+          <wp:inline distT="0" distB="0" distL="0" distR="0" wp14:anchorId="2A79C88E" wp14:editId="280B602C">
+            <wp:extent cx="5172075" cy="3019092"/>
+            <wp:effectExtent l="0" t="0" r="0" b="0"/>
+            <wp:docPr id="6" name="Imagem 6"/>
             <wp:cNvGraphicFramePr>
               <a:graphicFrameLocks xmlns:a="http://schemas.openxmlformats.org/drawingml/2006/main" noChangeAspect="1"/>
             </wp:cNvGraphicFramePr>
@@ -6988,7 +8176,7 @@
                   <pic:spPr>
                     <a:xfrm>
                       <a:off x="0" y="0"/>
-                      <a:ext cx="4659306" cy="2719773"/>
+                      <a:ext cx="5189139" cy="3029053"/>
                     </a:xfrm>
                     <a:prstGeom prst="rect">
                       <a:avLst/>
@@ -7027,23 +8215,140 @@
           <w:sz w:val="24"/>
           <w:szCs w:val="24"/>
         </w:rPr>
-        <w:t>Ne</w:t>
-      </w:r>
-      <w:r>
-        <w:rPr>
-          <w:rFonts w:ascii="Arial" w:eastAsia="Arial" w:hAnsi="Arial" w:cs="Arial"/>
-          <w:sz w:val="24"/>
-          <w:szCs w:val="24"/>
-        </w:rPr>
-        <w:t>sta tela de configurações gerais</w:t>
-      </w:r>
-      <w:r>
-        <w:rPr>
-          <w:rFonts w:ascii="Arial" w:eastAsia="Arial" w:hAnsi="Arial" w:cs="Arial"/>
-          <w:sz w:val="24"/>
-          <w:szCs w:val="24"/>
-        </w:rPr>
-        <w:t>, as seguintes configurações podem ser alteradas para alcançar o resultado esperado de forma mais eficiente.</w:t>
+        <w:t xml:space="preserve">Nesta aba é configurado </w:t>
+      </w:r>
+      <w:r>
+        <w:rPr>
+          <w:rFonts w:ascii="Arial" w:eastAsia="Arial" w:hAnsi="Arial" w:cs="Arial"/>
+          <w:sz w:val="24"/>
+          <w:szCs w:val="24"/>
+        </w:rPr>
+        <w:t>como o SentryMBA irá se comportar diante da requisição feita para o site alvo.</w:t>
+      </w:r>
+      <w:r>
+        <w:rPr>
+          <w:rFonts w:ascii="Arial" w:eastAsia="Arial" w:hAnsi="Arial" w:cs="Arial"/>
+          <w:sz w:val="24"/>
+          <w:szCs w:val="24"/>
+        </w:rPr>
+        <w:t xml:space="preserve"> Podemos ver as opções </w:t>
+      </w:r>
+      <w:proofErr w:type="spellStart"/>
+      <w:r>
+        <w:rPr>
+          <w:rFonts w:ascii="Arial" w:eastAsia="Arial" w:hAnsi="Arial" w:cs="Arial"/>
+          <w:sz w:val="24"/>
+          <w:szCs w:val="24"/>
+        </w:rPr>
+        <w:t>Request</w:t>
+      </w:r>
+      <w:proofErr w:type="spellEnd"/>
+      <w:r>
+        <w:rPr>
+          <w:rFonts w:ascii="Arial" w:eastAsia="Arial" w:hAnsi="Arial" w:cs="Arial"/>
+          <w:sz w:val="24"/>
+          <w:szCs w:val="24"/>
+        </w:rPr>
+        <w:t xml:space="preserve"> Header, que é onde se define o Header que o SentryMBA irá enviar para o site alvo, os </w:t>
+      </w:r>
+      <w:proofErr w:type="spellStart"/>
+      <w:r>
+        <w:rPr>
+          <w:rFonts w:ascii="Arial" w:eastAsia="Arial" w:hAnsi="Arial" w:cs="Arial"/>
+          <w:sz w:val="24"/>
+          <w:szCs w:val="24"/>
+        </w:rPr>
+        <w:t>User</w:t>
+      </w:r>
+      <w:proofErr w:type="spellEnd"/>
+      <w:r>
+        <w:rPr>
+          <w:rFonts w:ascii="Arial" w:eastAsia="Arial" w:hAnsi="Arial" w:cs="Arial"/>
+          <w:sz w:val="24"/>
+          <w:szCs w:val="24"/>
+        </w:rPr>
+        <w:t xml:space="preserve"> </w:t>
+      </w:r>
+      <w:proofErr w:type="spellStart"/>
+      <w:r>
+        <w:rPr>
+          <w:rFonts w:ascii="Arial" w:eastAsia="Arial" w:hAnsi="Arial" w:cs="Arial"/>
+          <w:sz w:val="24"/>
+          <w:szCs w:val="24"/>
+        </w:rPr>
+        <w:t>Agents</w:t>
+      </w:r>
+      <w:proofErr w:type="spellEnd"/>
+      <w:r>
+        <w:rPr>
+          <w:rFonts w:ascii="Arial" w:eastAsia="Arial" w:hAnsi="Arial" w:cs="Arial"/>
+          <w:sz w:val="24"/>
+          <w:szCs w:val="24"/>
+        </w:rPr>
+        <w:t xml:space="preserve">, que são as versões de navegadores que serão interpretadas pelo alvo, o </w:t>
+      </w:r>
+      <w:proofErr w:type="spellStart"/>
+      <w:r>
+        <w:rPr>
+          <w:rFonts w:ascii="Arial" w:eastAsia="Arial" w:hAnsi="Arial" w:cs="Arial"/>
+          <w:sz w:val="24"/>
+          <w:szCs w:val="24"/>
+        </w:rPr>
+        <w:t>Request</w:t>
+      </w:r>
+      <w:proofErr w:type="spellEnd"/>
+      <w:r>
+        <w:rPr>
+          <w:rFonts w:ascii="Arial" w:eastAsia="Arial" w:hAnsi="Arial" w:cs="Arial"/>
+          <w:sz w:val="24"/>
+          <w:szCs w:val="24"/>
+        </w:rPr>
+        <w:t xml:space="preserve"> </w:t>
+      </w:r>
+      <w:proofErr w:type="spellStart"/>
+      <w:r>
+        <w:rPr>
+          <w:rFonts w:ascii="Arial" w:eastAsia="Arial" w:hAnsi="Arial" w:cs="Arial"/>
+          <w:sz w:val="24"/>
+          <w:szCs w:val="24"/>
+        </w:rPr>
+        <w:t>Method</w:t>
+      </w:r>
+      <w:proofErr w:type="spellEnd"/>
+      <w:r>
+        <w:rPr>
+          <w:rFonts w:ascii="Arial" w:eastAsia="Arial" w:hAnsi="Arial" w:cs="Arial"/>
+          <w:sz w:val="24"/>
+          <w:szCs w:val="24"/>
+        </w:rPr>
+        <w:t xml:space="preserve"> (ou </w:t>
+      </w:r>
+      <w:r>
+        <w:rPr>
+          <w:rFonts w:ascii="Arial" w:eastAsia="Arial" w:hAnsi="Arial" w:cs="Arial"/>
+          <w:sz w:val="24"/>
+          <w:szCs w:val="24"/>
+        </w:rPr>
+        <w:tab/>
+        <w:t xml:space="preserve">método de requisição), que irá definir a metodologia usada, entre outros. Nesta aba, é preciso já ter realizado a captura de pacotes com o </w:t>
+      </w:r>
+      <w:proofErr w:type="spellStart"/>
+      <w:r>
+        <w:rPr>
+          <w:rFonts w:ascii="Arial" w:eastAsia="Arial" w:hAnsi="Arial" w:cs="Arial"/>
+          <w:sz w:val="24"/>
+          <w:szCs w:val="24"/>
+        </w:rPr>
+        <w:t>sniffer</w:t>
+      </w:r>
+      <w:proofErr w:type="spellEnd"/>
+      <w:r>
+        <w:rPr>
+          <w:rFonts w:ascii="Arial" w:eastAsia="Arial" w:hAnsi="Arial" w:cs="Arial"/>
+          <w:sz w:val="24"/>
+          <w:szCs w:val="24"/>
+        </w:rPr>
+        <w:t xml:space="preserve"> primeiro, para poder identificar como o pacote de solicitação de login se comporta.</w:t>
       </w:r>
     </w:p>
     <w:p>
@@ -7052,8 +8357,8 @@
         <w:keepNext/>
         <w:keepLines/>
         <w:numPr>
-          <w:ilvl w:val="3"/>
-          <w:numId w:val="3"/>
+          <w:ilvl w:val="2"/>
+          <w:numId w:val="18"/>
         </w:numPr>
         <w:pBdr>
           <w:top w:val="nil"/>
@@ -7076,1669 +8381,7 @@
           <w:sz w:val="24"/>
           <w:szCs w:val="24"/>
         </w:rPr>
-        <w:t>Site Settings:</w:t>
-      </w:r>
-    </w:p>
-    <w:p>
-      <w:pPr>
-        <w:pStyle w:val="PargrafodaLista"/>
-        <w:keepNext/>
-        <w:keepLines/>
-        <w:numPr>
-          <w:ilvl w:val="4"/>
-          <w:numId w:val="3"/>
-        </w:numPr>
-        <w:pBdr>
-          <w:top w:val="nil"/>
-          <w:left w:val="nil"/>
-          <w:bottom w:val="nil"/>
-          <w:right w:val="nil"/>
-          <w:between w:val="nil"/>
-        </w:pBdr>
-        <w:spacing w:before="240" w:after="0" w:line="360" w:lineRule="auto"/>
-        <w:jc w:val="both"/>
-        <w:rPr>
-          <w:rFonts w:ascii="Arial" w:eastAsia="Arial" w:hAnsi="Arial" w:cs="Arial"/>
-          <w:sz w:val="24"/>
-          <w:szCs w:val="24"/>
-        </w:rPr>
-      </w:pPr>
-      <w:r>
-        <w:rPr>
-          <w:rFonts w:ascii="Arial" w:eastAsia="Arial" w:hAnsi="Arial" w:cs="Arial"/>
-          <w:sz w:val="24"/>
-          <w:szCs w:val="24"/>
-        </w:rPr>
-        <w:t>Timeout(s)</w:t>
-      </w:r>
-      <w:r>
-        <w:rPr>
-          <w:rFonts w:ascii="Arial" w:eastAsia="Arial" w:hAnsi="Arial" w:cs="Arial"/>
-          <w:sz w:val="24"/>
-          <w:szCs w:val="24"/>
-        </w:rPr>
-        <w:t xml:space="preserve">: </w:t>
-      </w:r>
-      <w:r>
-        <w:rPr>
-          <w:rFonts w:ascii="Arial" w:eastAsia="Arial" w:hAnsi="Arial" w:cs="Arial"/>
-          <w:sz w:val="24"/>
-          <w:szCs w:val="24"/>
-        </w:rPr>
-        <w:t xml:space="preserve">Essa caixa de texto permite especificar o tempo que o </w:t>
-      </w:r>
-      <w:proofErr w:type="gramStart"/>
-      <w:r>
-        <w:rPr>
-          <w:rFonts w:ascii="Arial" w:eastAsia="Arial" w:hAnsi="Arial" w:cs="Arial"/>
-          <w:sz w:val="24"/>
-          <w:szCs w:val="24"/>
-        </w:rPr>
-        <w:t>SentryMBA</w:t>
-      </w:r>
-      <w:proofErr w:type="gramEnd"/>
-      <w:r>
-        <w:rPr>
-          <w:rFonts w:ascii="Arial" w:eastAsia="Arial" w:hAnsi="Arial" w:cs="Arial"/>
-          <w:sz w:val="24"/>
-          <w:szCs w:val="24"/>
-        </w:rPr>
-        <w:t xml:space="preserve"> utilizará, em segundos, para tentar realizar a conexão com o servidor. Valores maiores significam mais tempo em cada conexão, enquanto valores menores irão fazer com que o ataque seja mais rápido, porém isso implicará na possibilidade de mais erros de limite de tempo atingido quando havia sim a possibilidade de uma conexão bem-sucedida.</w:t>
-      </w:r>
-    </w:p>
-    <w:p>
-      <w:pPr>
-        <w:pStyle w:val="PargrafodaLista"/>
-        <w:keepNext/>
-        <w:keepLines/>
-        <w:numPr>
-          <w:ilvl w:val="4"/>
-          <w:numId w:val="4"/>
-        </w:numPr>
-        <w:pBdr>
-          <w:top w:val="nil"/>
-          <w:left w:val="nil"/>
-          <w:bottom w:val="nil"/>
-          <w:right w:val="nil"/>
-          <w:between w:val="nil"/>
-        </w:pBdr>
-        <w:spacing w:before="240" w:after="0" w:line="360" w:lineRule="auto"/>
-        <w:jc w:val="both"/>
-        <w:rPr>
-          <w:rFonts w:ascii="Arial" w:eastAsia="Arial" w:hAnsi="Arial" w:cs="Arial"/>
-          <w:sz w:val="24"/>
-          <w:szCs w:val="24"/>
-        </w:rPr>
-      </w:pPr>
-      <w:proofErr w:type="spellStart"/>
-      <w:r>
-        <w:rPr>
-          <w:rFonts w:ascii="Arial" w:eastAsia="Arial" w:hAnsi="Arial" w:cs="Arial"/>
-          <w:sz w:val="24"/>
-          <w:szCs w:val="24"/>
-        </w:rPr>
-        <w:t>Bot</w:t>
-      </w:r>
-      <w:proofErr w:type="spellEnd"/>
-      <w:r>
-        <w:rPr>
-          <w:rFonts w:ascii="Arial" w:eastAsia="Arial" w:hAnsi="Arial" w:cs="Arial"/>
-          <w:sz w:val="24"/>
-          <w:szCs w:val="24"/>
-        </w:rPr>
-        <w:t xml:space="preserve"> </w:t>
-      </w:r>
-      <w:proofErr w:type="spellStart"/>
-      <w:r>
-        <w:rPr>
-          <w:rFonts w:ascii="Arial" w:eastAsia="Arial" w:hAnsi="Arial" w:cs="Arial"/>
-          <w:sz w:val="24"/>
-          <w:szCs w:val="24"/>
-        </w:rPr>
-        <w:t>relaunch</w:t>
-      </w:r>
-      <w:proofErr w:type="spellEnd"/>
-      <w:r>
-        <w:rPr>
-          <w:rFonts w:ascii="Arial" w:eastAsia="Arial" w:hAnsi="Arial" w:cs="Arial"/>
-          <w:sz w:val="24"/>
-          <w:szCs w:val="24"/>
-        </w:rPr>
-        <w:t xml:space="preserve"> </w:t>
-      </w:r>
-      <w:proofErr w:type="spellStart"/>
-      <w:r>
-        <w:rPr>
-          <w:rFonts w:ascii="Arial" w:eastAsia="Arial" w:hAnsi="Arial" w:cs="Arial"/>
-          <w:sz w:val="24"/>
-          <w:szCs w:val="24"/>
-        </w:rPr>
-        <w:t>delay</w:t>
-      </w:r>
-      <w:proofErr w:type="spellEnd"/>
-      <w:r>
-        <w:rPr>
-          <w:rFonts w:ascii="Arial" w:eastAsia="Arial" w:hAnsi="Arial" w:cs="Arial"/>
-          <w:sz w:val="24"/>
-          <w:szCs w:val="24"/>
-        </w:rPr>
-        <w:t>(s)</w:t>
-      </w:r>
-      <w:r>
-        <w:rPr>
-          <w:rFonts w:ascii="Arial" w:eastAsia="Arial" w:hAnsi="Arial" w:cs="Arial"/>
-          <w:sz w:val="24"/>
-          <w:szCs w:val="24"/>
-        </w:rPr>
-        <w:t>:</w:t>
-      </w:r>
-      <w:r>
-        <w:rPr>
-          <w:rFonts w:ascii="Arial" w:eastAsia="Arial" w:hAnsi="Arial" w:cs="Arial"/>
-          <w:sz w:val="24"/>
-          <w:szCs w:val="24"/>
-        </w:rPr>
-        <w:t xml:space="preserve"> </w:t>
-      </w:r>
-      <w:r>
-        <w:rPr>
-          <w:rFonts w:ascii="Arial" w:eastAsia="Arial" w:hAnsi="Arial" w:cs="Arial"/>
-          <w:sz w:val="24"/>
-          <w:szCs w:val="24"/>
-        </w:rPr>
-        <w:t xml:space="preserve">Especifica, também em segundos, o tempo que a aplicação levará para enviar um novo </w:t>
-      </w:r>
-      <w:proofErr w:type="spellStart"/>
-      <w:r>
-        <w:rPr>
-          <w:rFonts w:ascii="Arial" w:eastAsia="Arial" w:hAnsi="Arial" w:cs="Arial"/>
-          <w:sz w:val="24"/>
-          <w:szCs w:val="24"/>
-        </w:rPr>
-        <w:t>bot</w:t>
-      </w:r>
-      <w:proofErr w:type="spellEnd"/>
-      <w:r>
-        <w:rPr>
-          <w:rFonts w:ascii="Arial" w:eastAsia="Arial" w:hAnsi="Arial" w:cs="Arial"/>
-          <w:sz w:val="24"/>
-          <w:szCs w:val="24"/>
-        </w:rPr>
-        <w:t xml:space="preserve"> ao servidor, após o retorno do último. É útil para </w:t>
-      </w:r>
-      <w:proofErr w:type="spellStart"/>
-      <w:r>
-        <w:rPr>
-          <w:rFonts w:ascii="Arial" w:eastAsia="Arial" w:hAnsi="Arial" w:cs="Arial"/>
-          <w:sz w:val="24"/>
-          <w:szCs w:val="24"/>
-        </w:rPr>
-        <w:t>APIs</w:t>
-      </w:r>
-      <w:proofErr w:type="spellEnd"/>
-      <w:r>
-        <w:rPr>
-          <w:rFonts w:ascii="Arial" w:eastAsia="Arial" w:hAnsi="Arial" w:cs="Arial"/>
-          <w:sz w:val="24"/>
-          <w:szCs w:val="24"/>
-        </w:rPr>
-        <w:t xml:space="preserve"> que limitam a quantidade de solicitações por segundo. É fácil de detectar se uma API possui esse tipo de característica, pois após uma tentativa de ataque, serão mostrados quantos </w:t>
-      </w:r>
-      <w:proofErr w:type="spellStart"/>
-      <w:r>
-        <w:rPr>
-          <w:rFonts w:ascii="Arial" w:eastAsia="Arial" w:hAnsi="Arial" w:cs="Arial"/>
-          <w:sz w:val="24"/>
-          <w:szCs w:val="24"/>
-        </w:rPr>
-        <w:t>bots</w:t>
-      </w:r>
-      <w:proofErr w:type="spellEnd"/>
-      <w:r>
-        <w:rPr>
-          <w:rFonts w:ascii="Arial" w:eastAsia="Arial" w:hAnsi="Arial" w:cs="Arial"/>
-          <w:sz w:val="24"/>
-          <w:szCs w:val="24"/>
-        </w:rPr>
-        <w:t xml:space="preserve"> foram perdidos.</w:t>
-      </w:r>
-    </w:p>
-    <w:p>
-      <w:pPr>
-        <w:pStyle w:val="PargrafodaLista"/>
-        <w:keepNext/>
-        <w:keepLines/>
-        <w:numPr>
-          <w:ilvl w:val="4"/>
-          <w:numId w:val="5"/>
-        </w:numPr>
-        <w:pBdr>
-          <w:top w:val="nil"/>
-          <w:left w:val="nil"/>
-          <w:bottom w:val="nil"/>
-          <w:right w:val="nil"/>
-          <w:between w:val="nil"/>
-        </w:pBdr>
-        <w:spacing w:before="240" w:after="0" w:line="360" w:lineRule="auto"/>
-        <w:jc w:val="both"/>
-        <w:rPr>
-          <w:rFonts w:ascii="Arial" w:eastAsia="Arial" w:hAnsi="Arial" w:cs="Arial"/>
-          <w:sz w:val="24"/>
-          <w:szCs w:val="24"/>
-        </w:rPr>
-      </w:pPr>
-      <w:r>
-        <w:rPr>
-          <w:rFonts w:ascii="Arial" w:eastAsia="Arial" w:hAnsi="Arial" w:cs="Arial"/>
-          <w:sz w:val="24"/>
-          <w:szCs w:val="24"/>
-        </w:rPr>
-        <w:t xml:space="preserve">Resolve </w:t>
-      </w:r>
-      <w:proofErr w:type="spellStart"/>
-      <w:r>
-        <w:rPr>
-          <w:rFonts w:ascii="Arial" w:eastAsia="Arial" w:hAnsi="Arial" w:cs="Arial"/>
-          <w:sz w:val="24"/>
-          <w:szCs w:val="24"/>
-        </w:rPr>
-        <w:t>Hostname</w:t>
-      </w:r>
-      <w:proofErr w:type="spellEnd"/>
-      <w:r>
-        <w:rPr>
-          <w:rFonts w:ascii="Arial" w:eastAsia="Arial" w:hAnsi="Arial" w:cs="Arial"/>
-          <w:sz w:val="24"/>
-          <w:szCs w:val="24"/>
-        </w:rPr>
-        <w:t xml:space="preserve">: </w:t>
-      </w:r>
-      <w:r>
-        <w:rPr>
-          <w:rFonts w:ascii="Arial" w:eastAsia="Arial" w:hAnsi="Arial" w:cs="Arial"/>
-          <w:sz w:val="24"/>
-          <w:szCs w:val="24"/>
-        </w:rPr>
-        <w:t xml:space="preserve">Irá resolver o nome do host, ou </w:t>
-      </w:r>
-      <w:proofErr w:type="spellStart"/>
-      <w:r>
-        <w:rPr>
-          <w:rFonts w:ascii="Arial" w:eastAsia="Arial" w:hAnsi="Arial" w:cs="Arial"/>
-          <w:sz w:val="24"/>
-          <w:szCs w:val="24"/>
-        </w:rPr>
-        <w:t>hostname</w:t>
-      </w:r>
-      <w:proofErr w:type="spellEnd"/>
-      <w:r>
-        <w:rPr>
-          <w:rFonts w:ascii="Arial" w:eastAsia="Arial" w:hAnsi="Arial" w:cs="Arial"/>
-          <w:sz w:val="24"/>
-          <w:szCs w:val="24"/>
-        </w:rPr>
-        <w:t xml:space="preserve">. Isto significa que o </w:t>
-      </w:r>
-      <w:proofErr w:type="spellStart"/>
-      <w:r>
-        <w:rPr>
-          <w:rFonts w:ascii="Arial" w:eastAsia="Arial" w:hAnsi="Arial" w:cs="Arial"/>
-          <w:sz w:val="24"/>
-          <w:szCs w:val="24"/>
-        </w:rPr>
-        <w:t>hostname</w:t>
-      </w:r>
-      <w:proofErr w:type="spellEnd"/>
-      <w:r>
-        <w:rPr>
-          <w:rFonts w:ascii="Arial" w:eastAsia="Arial" w:hAnsi="Arial" w:cs="Arial"/>
-          <w:sz w:val="24"/>
-          <w:szCs w:val="24"/>
-        </w:rPr>
-        <w:t xml:space="preserve"> será transformado em seu endereço IP equivalente. Pode ser útil dependendo do site, com uma chance de acelerar o ataque.</w:t>
-      </w:r>
-    </w:p>
-    <w:p>
-      <w:pPr>
-        <w:pStyle w:val="PargrafodaLista"/>
-        <w:keepNext/>
-        <w:keepLines/>
-        <w:numPr>
-          <w:ilvl w:val="3"/>
-          <w:numId w:val="5"/>
-        </w:numPr>
-        <w:pBdr>
-          <w:top w:val="nil"/>
-          <w:left w:val="nil"/>
-          <w:bottom w:val="nil"/>
-          <w:right w:val="nil"/>
-          <w:between w:val="nil"/>
-        </w:pBdr>
-        <w:spacing w:before="240" w:after="0" w:line="360" w:lineRule="auto"/>
-        <w:jc w:val="both"/>
-        <w:rPr>
-          <w:rFonts w:ascii="Arial" w:eastAsia="Arial" w:hAnsi="Arial" w:cs="Arial"/>
-          <w:sz w:val="24"/>
-          <w:szCs w:val="24"/>
-        </w:rPr>
-      </w:pPr>
-      <w:r>
-        <w:rPr>
-          <w:rFonts w:ascii="Arial" w:eastAsia="Arial" w:hAnsi="Arial" w:cs="Arial"/>
-          <w:sz w:val="24"/>
-          <w:szCs w:val="24"/>
-        </w:rPr>
-        <w:t>Combo Settings:</w:t>
-      </w:r>
-    </w:p>
-    <w:p>
-      <w:pPr>
-        <w:pStyle w:val="PargrafodaLista"/>
-        <w:keepNext/>
-        <w:keepLines/>
-        <w:numPr>
-          <w:ilvl w:val="4"/>
-          <w:numId w:val="6"/>
-        </w:numPr>
-        <w:pBdr>
-          <w:top w:val="nil"/>
-          <w:left w:val="nil"/>
-          <w:bottom w:val="nil"/>
-          <w:right w:val="nil"/>
-          <w:between w:val="nil"/>
-        </w:pBdr>
-        <w:spacing w:before="240" w:after="0" w:line="360" w:lineRule="auto"/>
-        <w:jc w:val="both"/>
-        <w:rPr>
-          <w:rFonts w:ascii="Arial" w:eastAsia="Arial" w:hAnsi="Arial" w:cs="Arial"/>
-          <w:sz w:val="24"/>
-          <w:szCs w:val="24"/>
-        </w:rPr>
-      </w:pPr>
-      <w:r>
-        <w:rPr>
-          <w:rFonts w:ascii="Arial" w:eastAsia="Arial" w:hAnsi="Arial" w:cs="Arial"/>
-          <w:sz w:val="24"/>
-          <w:szCs w:val="24"/>
-        </w:rPr>
-        <w:lastRenderedPageBreak/>
-        <w:t xml:space="preserve">&lt;USER&gt;:&lt;PASS&gt; </w:t>
-      </w:r>
-      <w:proofErr w:type="spellStart"/>
-      <w:r>
-        <w:rPr>
-          <w:rFonts w:ascii="Arial" w:eastAsia="Arial" w:hAnsi="Arial" w:cs="Arial"/>
-          <w:sz w:val="24"/>
-          <w:szCs w:val="24"/>
-        </w:rPr>
-        <w:t>filter</w:t>
-      </w:r>
-      <w:proofErr w:type="spellEnd"/>
-      <w:r>
-        <w:rPr>
-          <w:rFonts w:ascii="Arial" w:eastAsia="Arial" w:hAnsi="Arial" w:cs="Arial"/>
-          <w:sz w:val="24"/>
-          <w:szCs w:val="24"/>
-        </w:rPr>
-        <w:t>:</w:t>
-      </w:r>
-      <w:r>
-        <w:rPr>
-          <w:rFonts w:ascii="Arial" w:eastAsia="Arial" w:hAnsi="Arial" w:cs="Arial"/>
-          <w:sz w:val="24"/>
-          <w:szCs w:val="24"/>
-        </w:rPr>
-        <w:t xml:space="preserve"> </w:t>
-      </w:r>
-      <w:r>
-        <w:rPr>
-          <w:rFonts w:ascii="Arial" w:eastAsia="Arial" w:hAnsi="Arial" w:cs="Arial"/>
-          <w:sz w:val="24"/>
-          <w:szCs w:val="24"/>
-        </w:rPr>
-        <w:t xml:space="preserve">Uma ferramenta poderosa. Pode filtrar os usuários e senhas com diversos argumentos. É possível desabilitar um caractere que é de conhecimento do atacante que é recusado pelo site, definir o comprimento mínimo e máximo da </w:t>
-      </w:r>
-      <w:proofErr w:type="spellStart"/>
-      <w:r>
-        <w:rPr>
-          <w:rFonts w:ascii="Arial" w:eastAsia="Arial" w:hAnsi="Arial" w:cs="Arial"/>
-          <w:sz w:val="24"/>
-          <w:szCs w:val="24"/>
-        </w:rPr>
-        <w:t>string</w:t>
-      </w:r>
-      <w:proofErr w:type="spellEnd"/>
-      <w:r>
-        <w:rPr>
-          <w:rFonts w:ascii="Arial" w:eastAsia="Arial" w:hAnsi="Arial" w:cs="Arial"/>
-          <w:sz w:val="24"/>
-          <w:szCs w:val="24"/>
-        </w:rPr>
-        <w:t xml:space="preserve"> do usuário, parametrizar somente o uso de passes com letra maiúscula ou minúscula, entre outros.</w:t>
-      </w:r>
-    </w:p>
-    <w:p>
-      <w:pPr>
-        <w:pStyle w:val="PargrafodaLista"/>
-        <w:keepNext/>
-        <w:keepLines/>
-        <w:numPr>
-          <w:ilvl w:val="4"/>
-          <w:numId w:val="6"/>
-        </w:numPr>
-        <w:pBdr>
-          <w:top w:val="nil"/>
-          <w:left w:val="nil"/>
-          <w:bottom w:val="nil"/>
-          <w:right w:val="nil"/>
-          <w:between w:val="nil"/>
-        </w:pBdr>
-        <w:spacing w:before="240" w:after="0" w:line="360" w:lineRule="auto"/>
-        <w:jc w:val="both"/>
-        <w:rPr>
-          <w:rFonts w:ascii="Arial" w:eastAsia="Arial" w:hAnsi="Arial" w:cs="Arial"/>
-          <w:sz w:val="24"/>
-          <w:szCs w:val="24"/>
-        </w:rPr>
-      </w:pPr>
-      <w:r>
-        <w:rPr>
-          <w:rFonts w:ascii="Arial" w:eastAsia="Arial" w:hAnsi="Arial" w:cs="Arial"/>
-          <w:sz w:val="24"/>
-          <w:szCs w:val="24"/>
-        </w:rPr>
-        <w:t xml:space="preserve">&lt;EMAIL&gt; </w:t>
-      </w:r>
-      <w:proofErr w:type="spellStart"/>
-      <w:r>
-        <w:rPr>
-          <w:rFonts w:ascii="Arial" w:eastAsia="Arial" w:hAnsi="Arial" w:cs="Arial"/>
-          <w:sz w:val="24"/>
-          <w:szCs w:val="24"/>
-        </w:rPr>
-        <w:t>filter</w:t>
-      </w:r>
-      <w:proofErr w:type="spellEnd"/>
-      <w:r>
-        <w:rPr>
-          <w:rFonts w:ascii="Arial" w:eastAsia="Arial" w:hAnsi="Arial" w:cs="Arial"/>
-          <w:sz w:val="24"/>
-          <w:szCs w:val="24"/>
-        </w:rPr>
-        <w:t xml:space="preserve">: </w:t>
-      </w:r>
-      <w:r>
-        <w:rPr>
-          <w:rFonts w:ascii="Arial" w:eastAsia="Arial" w:hAnsi="Arial" w:cs="Arial"/>
-          <w:sz w:val="24"/>
-          <w:szCs w:val="24"/>
-        </w:rPr>
-        <w:t xml:space="preserve">Com esta opção estando ativada, o </w:t>
-      </w:r>
-      <w:proofErr w:type="gramStart"/>
-      <w:r>
-        <w:rPr>
-          <w:rFonts w:ascii="Arial" w:eastAsia="Arial" w:hAnsi="Arial" w:cs="Arial"/>
-          <w:sz w:val="24"/>
-          <w:szCs w:val="24"/>
-        </w:rPr>
-        <w:t>SentryMBA</w:t>
-      </w:r>
-      <w:proofErr w:type="gramEnd"/>
-      <w:r>
-        <w:rPr>
-          <w:rFonts w:ascii="Arial" w:eastAsia="Arial" w:hAnsi="Arial" w:cs="Arial"/>
-          <w:sz w:val="24"/>
-          <w:szCs w:val="24"/>
-        </w:rPr>
-        <w:t xml:space="preserve"> só irá utilizar da lista de passes, aquelas onde o campo da esquerda, ou seja o campo de usuário (só lembrando, os passes são formatados da seguinte forma: “</w:t>
-      </w:r>
-      <w:proofErr w:type="spellStart"/>
-      <w:r>
-        <w:rPr>
-          <w:rFonts w:ascii="Arial" w:eastAsia="Arial" w:hAnsi="Arial" w:cs="Arial"/>
-          <w:sz w:val="24"/>
-          <w:szCs w:val="24"/>
-        </w:rPr>
-        <w:t>usuário:senha</w:t>
-      </w:r>
-      <w:proofErr w:type="spellEnd"/>
-      <w:r>
-        <w:rPr>
-          <w:rFonts w:ascii="Arial" w:eastAsia="Arial" w:hAnsi="Arial" w:cs="Arial"/>
-          <w:sz w:val="24"/>
-          <w:szCs w:val="24"/>
-        </w:rPr>
-        <w:t xml:space="preserve">”) for um e-mail válido. Geralmente, na maioria das </w:t>
-      </w:r>
-      <w:proofErr w:type="spellStart"/>
-      <w:r>
-        <w:rPr>
-          <w:rFonts w:ascii="Arial" w:eastAsia="Arial" w:hAnsi="Arial" w:cs="Arial"/>
-          <w:sz w:val="24"/>
-          <w:szCs w:val="24"/>
-        </w:rPr>
-        <w:t>combolists</w:t>
-      </w:r>
-      <w:proofErr w:type="spellEnd"/>
-      <w:r>
-        <w:rPr>
-          <w:rFonts w:ascii="Arial" w:eastAsia="Arial" w:hAnsi="Arial" w:cs="Arial"/>
-          <w:sz w:val="24"/>
-          <w:szCs w:val="24"/>
-        </w:rPr>
-        <w:t>, o campo da esquerda é preenchido inteiramente de e-mails, então esta opção pode ser um pouco deixada de lado.</w:t>
-      </w:r>
-    </w:p>
-    <w:p>
-      <w:pPr>
-        <w:pStyle w:val="PargrafodaLista"/>
-        <w:keepNext/>
-        <w:keepLines/>
-        <w:numPr>
-          <w:ilvl w:val="3"/>
-          <w:numId w:val="6"/>
-        </w:numPr>
-        <w:pBdr>
-          <w:top w:val="nil"/>
-          <w:left w:val="nil"/>
-          <w:bottom w:val="nil"/>
-          <w:right w:val="nil"/>
-          <w:between w:val="nil"/>
-        </w:pBdr>
-        <w:spacing w:before="240" w:after="0" w:line="360" w:lineRule="auto"/>
-        <w:jc w:val="both"/>
-        <w:rPr>
-          <w:rFonts w:ascii="Arial" w:eastAsia="Arial" w:hAnsi="Arial" w:cs="Arial"/>
-          <w:sz w:val="24"/>
-          <w:szCs w:val="24"/>
-          <w:lang w:val="en-US"/>
-        </w:rPr>
-      </w:pPr>
-      <w:r>
-        <w:rPr>
-          <w:rFonts w:ascii="Arial" w:eastAsia="Arial" w:hAnsi="Arial" w:cs="Arial"/>
-          <w:sz w:val="24"/>
-          <w:szCs w:val="24"/>
-          <w:lang w:val="en-US"/>
-        </w:rPr>
-        <w:t>General Settings:</w:t>
-      </w:r>
-    </w:p>
-    <w:p>
-      <w:pPr>
-        <w:pStyle w:val="PargrafodaLista"/>
-        <w:keepNext/>
-        <w:keepLines/>
-        <w:numPr>
-          <w:ilvl w:val="4"/>
-          <w:numId w:val="7"/>
-        </w:numPr>
-        <w:pBdr>
-          <w:top w:val="nil"/>
-          <w:left w:val="nil"/>
-          <w:bottom w:val="nil"/>
-          <w:right w:val="nil"/>
-          <w:between w:val="nil"/>
-        </w:pBdr>
-        <w:spacing w:before="240" w:after="0" w:line="360" w:lineRule="auto"/>
-        <w:jc w:val="both"/>
-        <w:rPr>
-          <w:rFonts w:ascii="Arial" w:eastAsia="Arial" w:hAnsi="Arial" w:cs="Arial"/>
-          <w:sz w:val="24"/>
-          <w:szCs w:val="24"/>
-        </w:rPr>
-      </w:pPr>
-      <w:proofErr w:type="spellStart"/>
-      <w:r>
-        <w:rPr>
-          <w:rFonts w:ascii="Arial" w:eastAsia="Arial" w:hAnsi="Arial" w:cs="Arial"/>
-          <w:sz w:val="24"/>
-          <w:szCs w:val="24"/>
-        </w:rPr>
-        <w:t>Save</w:t>
-      </w:r>
-      <w:proofErr w:type="spellEnd"/>
-      <w:r>
-        <w:rPr>
-          <w:rFonts w:ascii="Arial" w:eastAsia="Arial" w:hAnsi="Arial" w:cs="Arial"/>
-          <w:sz w:val="24"/>
-          <w:szCs w:val="24"/>
-        </w:rPr>
-        <w:t xml:space="preserve"> </w:t>
-      </w:r>
-      <w:proofErr w:type="spellStart"/>
-      <w:r>
-        <w:rPr>
-          <w:rFonts w:ascii="Arial" w:eastAsia="Arial" w:hAnsi="Arial" w:cs="Arial"/>
-          <w:sz w:val="24"/>
-          <w:szCs w:val="24"/>
-        </w:rPr>
-        <w:t>automatically</w:t>
-      </w:r>
-      <w:proofErr w:type="spellEnd"/>
-      <w:r>
-        <w:rPr>
-          <w:rFonts w:ascii="Arial" w:eastAsia="Arial" w:hAnsi="Arial" w:cs="Arial"/>
-          <w:sz w:val="24"/>
-          <w:szCs w:val="24"/>
-        </w:rPr>
-        <w:t xml:space="preserve"> </w:t>
-      </w:r>
-      <w:proofErr w:type="spellStart"/>
-      <w:r>
-        <w:rPr>
-          <w:rFonts w:ascii="Arial" w:eastAsia="Arial" w:hAnsi="Arial" w:cs="Arial"/>
-          <w:sz w:val="24"/>
-          <w:szCs w:val="24"/>
-        </w:rPr>
-        <w:t>valid</w:t>
-      </w:r>
-      <w:proofErr w:type="spellEnd"/>
-      <w:r>
-        <w:rPr>
-          <w:rFonts w:ascii="Arial" w:eastAsia="Arial" w:hAnsi="Arial" w:cs="Arial"/>
-          <w:sz w:val="24"/>
-          <w:szCs w:val="24"/>
-        </w:rPr>
-        <w:t xml:space="preserve"> </w:t>
-      </w:r>
-      <w:proofErr w:type="spellStart"/>
-      <w:r>
-        <w:rPr>
-          <w:rFonts w:ascii="Arial" w:eastAsia="Arial" w:hAnsi="Arial" w:cs="Arial"/>
-          <w:sz w:val="24"/>
-          <w:szCs w:val="24"/>
-        </w:rPr>
-        <w:t>usernames</w:t>
-      </w:r>
-      <w:proofErr w:type="spellEnd"/>
-      <w:r>
-        <w:rPr>
-          <w:rFonts w:ascii="Arial" w:eastAsia="Arial" w:hAnsi="Arial" w:cs="Arial"/>
-          <w:sz w:val="24"/>
-          <w:szCs w:val="24"/>
-        </w:rPr>
-        <w:t xml:space="preserve"> </w:t>
-      </w:r>
-      <w:proofErr w:type="spellStart"/>
-      <w:r>
-        <w:rPr>
-          <w:rFonts w:ascii="Arial" w:eastAsia="Arial" w:hAnsi="Arial" w:cs="Arial"/>
-          <w:sz w:val="24"/>
-          <w:szCs w:val="24"/>
-        </w:rPr>
-        <w:t>and</w:t>
-      </w:r>
-      <w:proofErr w:type="spellEnd"/>
-      <w:r>
-        <w:rPr>
-          <w:rFonts w:ascii="Arial" w:eastAsia="Arial" w:hAnsi="Arial" w:cs="Arial"/>
-          <w:sz w:val="24"/>
-          <w:szCs w:val="24"/>
-        </w:rPr>
-        <w:t xml:space="preserve"> </w:t>
-      </w:r>
-      <w:proofErr w:type="spellStart"/>
-      <w:r>
-        <w:rPr>
-          <w:rFonts w:ascii="Arial" w:eastAsia="Arial" w:hAnsi="Arial" w:cs="Arial"/>
-          <w:sz w:val="24"/>
-          <w:szCs w:val="24"/>
-        </w:rPr>
-        <w:t>expired</w:t>
-      </w:r>
-      <w:proofErr w:type="spellEnd"/>
-      <w:r>
-        <w:rPr>
-          <w:rFonts w:ascii="Arial" w:eastAsia="Arial" w:hAnsi="Arial" w:cs="Arial"/>
-          <w:sz w:val="24"/>
-          <w:szCs w:val="24"/>
-        </w:rPr>
-        <w:t xml:space="preserve"> combos</w:t>
-      </w:r>
-      <w:r>
-        <w:rPr>
-          <w:rFonts w:ascii="Arial" w:eastAsia="Arial" w:hAnsi="Arial" w:cs="Arial"/>
-          <w:sz w:val="24"/>
-          <w:szCs w:val="24"/>
-        </w:rPr>
-        <w:t xml:space="preserve">: </w:t>
-      </w:r>
-      <w:r>
-        <w:rPr>
-          <w:rFonts w:ascii="Arial" w:eastAsia="Arial" w:hAnsi="Arial" w:cs="Arial"/>
-          <w:sz w:val="24"/>
-          <w:szCs w:val="24"/>
-        </w:rPr>
-        <w:t>Irá salvar automaticamente nomes de usuário válidos e combinações expiradas.</w:t>
-      </w:r>
-    </w:p>
-    <w:p>
-      <w:pPr>
-        <w:pStyle w:val="PargrafodaLista"/>
-        <w:keepNext/>
-        <w:keepLines/>
-        <w:numPr>
-          <w:ilvl w:val="4"/>
-          <w:numId w:val="8"/>
-        </w:numPr>
-        <w:pBdr>
-          <w:top w:val="nil"/>
-          <w:left w:val="nil"/>
-          <w:bottom w:val="nil"/>
-          <w:right w:val="nil"/>
-          <w:between w:val="nil"/>
-        </w:pBdr>
-        <w:spacing w:before="240" w:after="0" w:line="360" w:lineRule="auto"/>
-        <w:jc w:val="both"/>
-        <w:rPr>
-          <w:rFonts w:ascii="Arial" w:eastAsia="Arial" w:hAnsi="Arial" w:cs="Arial"/>
-          <w:sz w:val="24"/>
-          <w:szCs w:val="24"/>
-        </w:rPr>
-      </w:pPr>
-      <w:proofErr w:type="spellStart"/>
-      <w:r>
-        <w:rPr>
-          <w:rFonts w:ascii="Arial" w:eastAsia="Arial" w:hAnsi="Arial" w:cs="Arial"/>
-          <w:sz w:val="24"/>
-          <w:szCs w:val="24"/>
-        </w:rPr>
-        <w:t>Annoying</w:t>
-      </w:r>
-      <w:proofErr w:type="spellEnd"/>
-      <w:r>
-        <w:rPr>
-          <w:rFonts w:ascii="Arial" w:eastAsia="Arial" w:hAnsi="Arial" w:cs="Arial"/>
-          <w:sz w:val="24"/>
-          <w:szCs w:val="24"/>
-        </w:rPr>
-        <w:t xml:space="preserve"> </w:t>
-      </w:r>
-      <w:proofErr w:type="spellStart"/>
-      <w:r>
-        <w:rPr>
-          <w:rFonts w:ascii="Arial" w:eastAsia="Arial" w:hAnsi="Arial" w:cs="Arial"/>
-          <w:sz w:val="24"/>
-          <w:szCs w:val="24"/>
-        </w:rPr>
-        <w:t>sound</w:t>
-      </w:r>
-      <w:proofErr w:type="spellEnd"/>
-      <w:r>
-        <w:rPr>
-          <w:rFonts w:ascii="Arial" w:eastAsia="Arial" w:hAnsi="Arial" w:cs="Arial"/>
-          <w:sz w:val="24"/>
-          <w:szCs w:val="24"/>
-        </w:rPr>
-        <w:t xml:space="preserve"> </w:t>
-      </w:r>
-      <w:proofErr w:type="spellStart"/>
-      <w:r>
-        <w:rPr>
-          <w:rFonts w:ascii="Arial" w:eastAsia="Arial" w:hAnsi="Arial" w:cs="Arial"/>
-          <w:sz w:val="24"/>
-          <w:szCs w:val="24"/>
-        </w:rPr>
-        <w:t>on</w:t>
-      </w:r>
-      <w:proofErr w:type="spellEnd"/>
-      <w:r>
-        <w:rPr>
-          <w:rFonts w:ascii="Arial" w:eastAsia="Arial" w:hAnsi="Arial" w:cs="Arial"/>
-          <w:sz w:val="24"/>
-          <w:szCs w:val="24"/>
-        </w:rPr>
-        <w:t xml:space="preserve"> Hit</w:t>
-      </w:r>
-      <w:r>
-        <w:rPr>
-          <w:rFonts w:ascii="Arial" w:eastAsia="Arial" w:hAnsi="Arial" w:cs="Arial"/>
-          <w:sz w:val="24"/>
-          <w:szCs w:val="24"/>
-        </w:rPr>
-        <w:t xml:space="preserve">: </w:t>
-      </w:r>
-      <w:r>
-        <w:rPr>
-          <w:rFonts w:ascii="Arial" w:eastAsia="Arial" w:hAnsi="Arial" w:cs="Arial"/>
-          <w:sz w:val="24"/>
-          <w:szCs w:val="24"/>
-        </w:rPr>
-        <w:t xml:space="preserve">Toca um som previamente especificado toda vez que um passe é bem-sucedido. Este som deve estar em </w:t>
-      </w:r>
-      <w:proofErr w:type="gramStart"/>
-      <w:r>
-        <w:rPr>
-          <w:rFonts w:ascii="Arial" w:eastAsia="Arial" w:hAnsi="Arial" w:cs="Arial"/>
-          <w:sz w:val="24"/>
-          <w:szCs w:val="24"/>
-        </w:rPr>
-        <w:t>formato .</w:t>
-      </w:r>
-      <w:proofErr w:type="spellStart"/>
-      <w:proofErr w:type="gramEnd"/>
-      <w:r>
-        <w:rPr>
-          <w:rFonts w:ascii="Arial" w:eastAsia="Arial" w:hAnsi="Arial" w:cs="Arial"/>
-          <w:sz w:val="24"/>
-          <w:szCs w:val="24"/>
-        </w:rPr>
-        <w:t>wav</w:t>
-      </w:r>
-      <w:proofErr w:type="spellEnd"/>
-      <w:r>
-        <w:rPr>
-          <w:rFonts w:ascii="Arial" w:eastAsia="Arial" w:hAnsi="Arial" w:cs="Arial"/>
-          <w:sz w:val="24"/>
-          <w:szCs w:val="24"/>
-        </w:rPr>
-        <w:t>.</w:t>
-      </w:r>
-    </w:p>
-    <w:p>
-      <w:pPr>
-        <w:pStyle w:val="PargrafodaLista"/>
-        <w:keepNext/>
-        <w:keepLines/>
-        <w:numPr>
-          <w:ilvl w:val="4"/>
-          <w:numId w:val="9"/>
-        </w:numPr>
-        <w:pBdr>
-          <w:top w:val="nil"/>
-          <w:left w:val="nil"/>
-          <w:bottom w:val="nil"/>
-          <w:right w:val="nil"/>
-          <w:between w:val="nil"/>
-        </w:pBdr>
-        <w:spacing w:before="240" w:after="0" w:line="360" w:lineRule="auto"/>
-        <w:jc w:val="both"/>
-        <w:rPr>
-          <w:rFonts w:ascii="Arial" w:eastAsia="Arial" w:hAnsi="Arial" w:cs="Arial"/>
-          <w:sz w:val="24"/>
-          <w:szCs w:val="24"/>
-        </w:rPr>
-      </w:pPr>
-      <w:proofErr w:type="spellStart"/>
-      <w:r>
-        <w:rPr>
-          <w:rFonts w:ascii="Arial" w:eastAsia="Arial" w:hAnsi="Arial" w:cs="Arial"/>
-          <w:sz w:val="24"/>
-          <w:szCs w:val="24"/>
-        </w:rPr>
-        <w:t>Popup</w:t>
-      </w:r>
-      <w:proofErr w:type="spellEnd"/>
-      <w:r>
-        <w:rPr>
-          <w:rFonts w:ascii="Arial" w:eastAsia="Arial" w:hAnsi="Arial" w:cs="Arial"/>
-          <w:sz w:val="24"/>
-          <w:szCs w:val="24"/>
-        </w:rPr>
-        <w:t xml:space="preserve"> </w:t>
-      </w:r>
-      <w:proofErr w:type="spellStart"/>
-      <w:r>
-        <w:rPr>
-          <w:rFonts w:ascii="Arial" w:eastAsia="Arial" w:hAnsi="Arial" w:cs="Arial"/>
-          <w:sz w:val="24"/>
-          <w:szCs w:val="24"/>
-        </w:rPr>
-        <w:t>Memo</w:t>
-      </w:r>
-      <w:proofErr w:type="spellEnd"/>
-      <w:r>
-        <w:rPr>
-          <w:rFonts w:ascii="Arial" w:eastAsia="Arial" w:hAnsi="Arial" w:cs="Arial"/>
-          <w:sz w:val="24"/>
-          <w:szCs w:val="24"/>
-        </w:rPr>
-        <w:t xml:space="preserve"> </w:t>
-      </w:r>
-      <w:proofErr w:type="spellStart"/>
-      <w:r>
-        <w:rPr>
-          <w:rFonts w:ascii="Arial" w:eastAsia="Arial" w:hAnsi="Arial" w:cs="Arial"/>
-          <w:sz w:val="24"/>
-          <w:szCs w:val="24"/>
-        </w:rPr>
-        <w:t>containing</w:t>
-      </w:r>
-      <w:proofErr w:type="spellEnd"/>
-      <w:r>
-        <w:rPr>
-          <w:rFonts w:ascii="Arial" w:eastAsia="Arial" w:hAnsi="Arial" w:cs="Arial"/>
-          <w:sz w:val="24"/>
-          <w:szCs w:val="24"/>
-        </w:rPr>
-        <w:t xml:space="preserve"> Hit debug </w:t>
-      </w:r>
-      <w:proofErr w:type="spellStart"/>
-      <w:r>
-        <w:rPr>
-          <w:rFonts w:ascii="Arial" w:eastAsia="Arial" w:hAnsi="Arial" w:cs="Arial"/>
-          <w:sz w:val="24"/>
-          <w:szCs w:val="24"/>
-        </w:rPr>
-        <w:t>information</w:t>
-      </w:r>
-      <w:proofErr w:type="spellEnd"/>
-      <w:r>
-        <w:rPr>
-          <w:rFonts w:ascii="Arial" w:eastAsia="Arial" w:hAnsi="Arial" w:cs="Arial"/>
-          <w:sz w:val="24"/>
-          <w:szCs w:val="24"/>
-        </w:rPr>
-        <w:t xml:space="preserve">: </w:t>
-      </w:r>
-      <w:r>
-        <w:rPr>
-          <w:rFonts w:ascii="Arial" w:eastAsia="Arial" w:hAnsi="Arial" w:cs="Arial"/>
-          <w:sz w:val="24"/>
-          <w:szCs w:val="24"/>
-        </w:rPr>
-        <w:t xml:space="preserve">Assim que uma combinação funcionar, informações </w:t>
-      </w:r>
-      <w:r>
-        <w:rPr>
-          <w:rFonts w:ascii="Arial" w:eastAsia="Arial" w:hAnsi="Arial" w:cs="Arial"/>
-          <w:sz w:val="24"/>
-          <w:szCs w:val="24"/>
-        </w:rPr>
-        <w:t xml:space="preserve">serão mostradas </w:t>
-      </w:r>
-      <w:r>
-        <w:rPr>
-          <w:rFonts w:ascii="Arial" w:eastAsia="Arial" w:hAnsi="Arial" w:cs="Arial"/>
-          <w:sz w:val="24"/>
-          <w:szCs w:val="24"/>
-        </w:rPr>
-        <w:t>sobre o evento, que podem auxiliar a configurar mel</w:t>
-      </w:r>
-      <w:r>
-        <w:rPr>
-          <w:rFonts w:ascii="Arial" w:eastAsia="Arial" w:hAnsi="Arial" w:cs="Arial"/>
-          <w:sz w:val="24"/>
-          <w:szCs w:val="24"/>
-        </w:rPr>
-        <w:t>hor um futuro ataque</w:t>
-      </w:r>
-      <w:r>
-        <w:rPr>
-          <w:rFonts w:ascii="Arial" w:eastAsia="Arial" w:hAnsi="Arial" w:cs="Arial"/>
-          <w:sz w:val="24"/>
-          <w:szCs w:val="24"/>
-        </w:rPr>
-        <w:t>.</w:t>
-      </w:r>
-    </w:p>
-    <w:p>
-      <w:pPr>
-        <w:pStyle w:val="PargrafodaLista"/>
-        <w:keepNext/>
-        <w:keepLines/>
-        <w:numPr>
-          <w:ilvl w:val="4"/>
-          <w:numId w:val="10"/>
-        </w:numPr>
-        <w:pBdr>
-          <w:top w:val="nil"/>
-          <w:left w:val="nil"/>
-          <w:bottom w:val="nil"/>
-          <w:right w:val="nil"/>
-          <w:between w:val="nil"/>
-        </w:pBdr>
-        <w:spacing w:before="240" w:after="0" w:line="360" w:lineRule="auto"/>
-        <w:jc w:val="both"/>
-        <w:rPr>
-          <w:rFonts w:ascii="Arial" w:eastAsia="Arial" w:hAnsi="Arial" w:cs="Arial"/>
-          <w:sz w:val="24"/>
-          <w:szCs w:val="24"/>
-        </w:rPr>
-      </w:pPr>
-      <w:r>
-        <w:rPr>
-          <w:rFonts w:ascii="Arial" w:eastAsia="Arial" w:hAnsi="Arial" w:cs="Arial"/>
-          <w:sz w:val="24"/>
-          <w:szCs w:val="24"/>
-        </w:rPr>
-        <w:t xml:space="preserve">Minimize </w:t>
-      </w:r>
-      <w:proofErr w:type="spellStart"/>
-      <w:r>
-        <w:rPr>
-          <w:rFonts w:ascii="Arial" w:eastAsia="Arial" w:hAnsi="Arial" w:cs="Arial"/>
-          <w:sz w:val="24"/>
-          <w:szCs w:val="24"/>
-        </w:rPr>
-        <w:t>to</w:t>
-      </w:r>
-      <w:proofErr w:type="spellEnd"/>
-      <w:r>
-        <w:rPr>
-          <w:rFonts w:ascii="Arial" w:eastAsia="Arial" w:hAnsi="Arial" w:cs="Arial"/>
-          <w:sz w:val="24"/>
-          <w:szCs w:val="24"/>
-        </w:rPr>
-        <w:t xml:space="preserve"> </w:t>
-      </w:r>
-      <w:proofErr w:type="spellStart"/>
-      <w:r>
-        <w:rPr>
-          <w:rFonts w:ascii="Arial" w:eastAsia="Arial" w:hAnsi="Arial" w:cs="Arial"/>
-          <w:sz w:val="24"/>
-          <w:szCs w:val="24"/>
-        </w:rPr>
-        <w:t>Tray</w:t>
-      </w:r>
-      <w:proofErr w:type="spellEnd"/>
-      <w:r>
-        <w:rPr>
-          <w:rFonts w:ascii="Arial" w:eastAsia="Arial" w:hAnsi="Arial" w:cs="Arial"/>
-          <w:sz w:val="24"/>
-          <w:szCs w:val="24"/>
-        </w:rPr>
-        <w:t>:</w:t>
-      </w:r>
-      <w:r>
-        <w:rPr>
-          <w:rFonts w:ascii="Arial" w:eastAsia="Arial" w:hAnsi="Arial" w:cs="Arial"/>
-          <w:sz w:val="24"/>
-          <w:szCs w:val="24"/>
-        </w:rPr>
-        <w:t xml:space="preserve"> </w:t>
-      </w:r>
-      <w:r>
-        <w:rPr>
-          <w:rFonts w:ascii="Arial" w:eastAsia="Arial" w:hAnsi="Arial" w:cs="Arial"/>
-          <w:sz w:val="24"/>
-          <w:szCs w:val="24"/>
-        </w:rPr>
-        <w:t>Minimiza o programa para a barra de tarefas ao invés de minimizar normalmente.</w:t>
-      </w:r>
-    </w:p>
-    <w:p>
-      <w:pPr>
-        <w:pStyle w:val="PargrafodaLista"/>
-        <w:keepNext/>
-        <w:keepLines/>
-        <w:numPr>
-          <w:ilvl w:val="4"/>
-          <w:numId w:val="11"/>
-        </w:numPr>
-        <w:pBdr>
-          <w:top w:val="nil"/>
-          <w:left w:val="nil"/>
-          <w:bottom w:val="nil"/>
-          <w:right w:val="nil"/>
-          <w:between w:val="nil"/>
-        </w:pBdr>
-        <w:spacing w:before="240" w:after="0" w:line="360" w:lineRule="auto"/>
-        <w:jc w:val="both"/>
-        <w:rPr>
-          <w:rFonts w:ascii="Arial" w:eastAsia="Arial" w:hAnsi="Arial" w:cs="Arial"/>
-          <w:sz w:val="24"/>
-          <w:szCs w:val="24"/>
-        </w:rPr>
-      </w:pPr>
-      <w:proofErr w:type="spellStart"/>
-      <w:r>
-        <w:rPr>
-          <w:rFonts w:ascii="Arial" w:eastAsia="Arial" w:hAnsi="Arial" w:cs="Arial"/>
-          <w:sz w:val="24"/>
-          <w:szCs w:val="24"/>
-        </w:rPr>
-        <w:t>Float</w:t>
-      </w:r>
-      <w:proofErr w:type="spellEnd"/>
-      <w:r>
-        <w:rPr>
-          <w:rFonts w:ascii="Arial" w:eastAsia="Arial" w:hAnsi="Arial" w:cs="Arial"/>
-          <w:sz w:val="24"/>
-          <w:szCs w:val="24"/>
-        </w:rPr>
-        <w:t xml:space="preserve"> </w:t>
-      </w:r>
-      <w:proofErr w:type="spellStart"/>
-      <w:r>
-        <w:rPr>
-          <w:rFonts w:ascii="Arial" w:eastAsia="Arial" w:hAnsi="Arial" w:cs="Arial"/>
-          <w:sz w:val="24"/>
-          <w:szCs w:val="24"/>
-        </w:rPr>
-        <w:t>Statistics</w:t>
-      </w:r>
-      <w:proofErr w:type="spellEnd"/>
-      <w:r>
-        <w:rPr>
-          <w:rFonts w:ascii="Arial" w:eastAsia="Arial" w:hAnsi="Arial" w:cs="Arial"/>
-          <w:sz w:val="24"/>
-          <w:szCs w:val="24"/>
-        </w:rPr>
-        <w:t xml:space="preserve"> in </w:t>
-      </w:r>
-      <w:proofErr w:type="spellStart"/>
-      <w:r>
-        <w:rPr>
-          <w:rFonts w:ascii="Arial" w:eastAsia="Arial" w:hAnsi="Arial" w:cs="Arial"/>
-          <w:sz w:val="24"/>
-          <w:szCs w:val="24"/>
-        </w:rPr>
-        <w:t>Progression</w:t>
-      </w:r>
-      <w:proofErr w:type="spellEnd"/>
-      <w:r>
-        <w:rPr>
-          <w:rFonts w:ascii="Arial" w:eastAsia="Arial" w:hAnsi="Arial" w:cs="Arial"/>
-          <w:sz w:val="24"/>
-          <w:szCs w:val="24"/>
-        </w:rPr>
-        <w:t xml:space="preserve">: </w:t>
-      </w:r>
-      <w:r>
-        <w:rPr>
-          <w:rFonts w:ascii="Arial" w:eastAsia="Arial" w:hAnsi="Arial" w:cs="Arial"/>
-          <w:sz w:val="24"/>
-          <w:szCs w:val="24"/>
-        </w:rPr>
-        <w:t>Abre uma caixa de informações especificando número de tentativas bem sucedidas, número de passes já utilizados, entre outros. É muito importante</w:t>
-      </w:r>
-      <w:proofErr w:type="gramStart"/>
-      <w:r>
-        <w:rPr>
-          <w:rFonts w:ascii="Arial" w:eastAsia="Arial" w:hAnsi="Arial" w:cs="Arial"/>
-          <w:sz w:val="24"/>
-          <w:szCs w:val="24"/>
-        </w:rPr>
-        <w:t xml:space="preserve"> pois</w:t>
-      </w:r>
-      <w:proofErr w:type="gramEnd"/>
-      <w:r>
-        <w:rPr>
-          <w:rFonts w:ascii="Arial" w:eastAsia="Arial" w:hAnsi="Arial" w:cs="Arial"/>
-          <w:sz w:val="24"/>
-          <w:szCs w:val="24"/>
-        </w:rPr>
-        <w:t xml:space="preserve"> através desta opção pode se saber do andamento do processo.</w:t>
-      </w:r>
-    </w:p>
-    <w:p>
-      <w:pPr>
-        <w:pStyle w:val="PargrafodaLista"/>
-        <w:keepNext/>
-        <w:keepLines/>
-        <w:numPr>
-          <w:ilvl w:val="3"/>
-          <w:numId w:val="11"/>
-        </w:numPr>
-        <w:pBdr>
-          <w:top w:val="nil"/>
-          <w:left w:val="nil"/>
-          <w:bottom w:val="nil"/>
-          <w:right w:val="nil"/>
-          <w:between w:val="nil"/>
-        </w:pBdr>
-        <w:spacing w:before="240" w:after="0" w:line="360" w:lineRule="auto"/>
-        <w:jc w:val="both"/>
-        <w:rPr>
-          <w:rFonts w:ascii="Arial" w:eastAsia="Arial" w:hAnsi="Arial" w:cs="Arial"/>
-          <w:sz w:val="24"/>
-          <w:szCs w:val="24"/>
-        </w:rPr>
-      </w:pPr>
-      <w:proofErr w:type="spellStart"/>
-      <w:r>
-        <w:rPr>
-          <w:rFonts w:ascii="Arial" w:eastAsia="Arial" w:hAnsi="Arial" w:cs="Arial"/>
-          <w:sz w:val="24"/>
-          <w:szCs w:val="24"/>
-        </w:rPr>
-        <w:t>Snap</w:t>
-      </w:r>
-      <w:proofErr w:type="spellEnd"/>
-      <w:r>
-        <w:rPr>
-          <w:rFonts w:ascii="Arial" w:eastAsia="Arial" w:hAnsi="Arial" w:cs="Arial"/>
-          <w:sz w:val="24"/>
-          <w:szCs w:val="24"/>
-        </w:rPr>
-        <w:t xml:space="preserve"> </w:t>
-      </w:r>
-      <w:proofErr w:type="spellStart"/>
-      <w:r>
-        <w:rPr>
-          <w:rFonts w:ascii="Arial" w:eastAsia="Arial" w:hAnsi="Arial" w:cs="Arial"/>
-          <w:sz w:val="24"/>
-          <w:szCs w:val="24"/>
-        </w:rPr>
-        <w:t>Shots</w:t>
-      </w:r>
-      <w:proofErr w:type="spellEnd"/>
-      <w:r>
-        <w:rPr>
-          <w:rFonts w:ascii="Arial" w:eastAsia="Arial" w:hAnsi="Arial" w:cs="Arial"/>
-          <w:sz w:val="24"/>
-          <w:szCs w:val="24"/>
-        </w:rPr>
-        <w:t>:</w:t>
-      </w:r>
-    </w:p>
-    <w:p>
-      <w:pPr>
-        <w:pStyle w:val="PargrafodaLista"/>
-        <w:keepNext/>
-        <w:keepLines/>
-        <w:numPr>
-          <w:ilvl w:val="4"/>
-          <w:numId w:val="12"/>
-        </w:numPr>
-        <w:pBdr>
-          <w:top w:val="nil"/>
-          <w:left w:val="nil"/>
-          <w:bottom w:val="nil"/>
-          <w:right w:val="nil"/>
-          <w:between w:val="nil"/>
-        </w:pBdr>
-        <w:spacing w:before="240" w:after="0" w:line="360" w:lineRule="auto"/>
-        <w:jc w:val="both"/>
-        <w:rPr>
-          <w:rFonts w:ascii="Arial" w:eastAsia="Arial" w:hAnsi="Arial" w:cs="Arial"/>
-          <w:sz w:val="24"/>
-          <w:szCs w:val="24"/>
-          <w:lang w:val="en-US"/>
-        </w:rPr>
-      </w:pPr>
-      <w:proofErr w:type="spellStart"/>
-      <w:r>
-        <w:rPr>
-          <w:rFonts w:ascii="Arial" w:eastAsia="Arial" w:hAnsi="Arial" w:cs="Arial"/>
-          <w:sz w:val="24"/>
-          <w:szCs w:val="24"/>
-        </w:rPr>
-        <w:lastRenderedPageBreak/>
-        <w:t>Enable</w:t>
-      </w:r>
-      <w:proofErr w:type="spellEnd"/>
-      <w:r>
-        <w:rPr>
-          <w:rFonts w:ascii="Arial" w:eastAsia="Arial" w:hAnsi="Arial" w:cs="Arial"/>
-          <w:sz w:val="24"/>
-          <w:szCs w:val="24"/>
-        </w:rPr>
-        <w:t xml:space="preserve"> </w:t>
-      </w:r>
-      <w:proofErr w:type="spellStart"/>
-      <w:r>
-        <w:rPr>
-          <w:rFonts w:ascii="Arial" w:eastAsia="Arial" w:hAnsi="Arial" w:cs="Arial"/>
-          <w:sz w:val="24"/>
-          <w:szCs w:val="24"/>
-        </w:rPr>
-        <w:t>Snap</w:t>
-      </w:r>
-      <w:proofErr w:type="spellEnd"/>
-      <w:r>
-        <w:rPr>
-          <w:rFonts w:ascii="Arial" w:eastAsia="Arial" w:hAnsi="Arial" w:cs="Arial"/>
-          <w:sz w:val="24"/>
-          <w:szCs w:val="24"/>
-        </w:rPr>
-        <w:t xml:space="preserve"> </w:t>
-      </w:r>
-      <w:proofErr w:type="spellStart"/>
-      <w:r>
-        <w:rPr>
-          <w:rFonts w:ascii="Arial" w:eastAsia="Arial" w:hAnsi="Arial" w:cs="Arial"/>
-          <w:sz w:val="24"/>
-          <w:szCs w:val="24"/>
-        </w:rPr>
-        <w:t>Shots</w:t>
-      </w:r>
-      <w:proofErr w:type="spellEnd"/>
-      <w:r>
-        <w:rPr>
-          <w:rFonts w:ascii="Arial" w:eastAsia="Arial" w:hAnsi="Arial" w:cs="Arial"/>
-          <w:sz w:val="24"/>
-          <w:szCs w:val="24"/>
-        </w:rPr>
-        <w:t xml:space="preserve">: </w:t>
-      </w:r>
-      <w:r>
-        <w:rPr>
-          <w:rFonts w:ascii="Arial" w:eastAsia="Arial" w:hAnsi="Arial" w:cs="Arial"/>
-          <w:sz w:val="24"/>
-          <w:szCs w:val="24"/>
-        </w:rPr>
-        <w:t xml:space="preserve">Libera o uso dos </w:t>
-      </w:r>
-      <w:proofErr w:type="spellStart"/>
-      <w:r>
-        <w:rPr>
-          <w:rFonts w:ascii="Arial" w:eastAsia="Arial" w:hAnsi="Arial" w:cs="Arial"/>
-          <w:sz w:val="24"/>
-          <w:szCs w:val="24"/>
-        </w:rPr>
-        <w:t>snap</w:t>
-      </w:r>
-      <w:proofErr w:type="spellEnd"/>
-      <w:r>
-        <w:rPr>
-          <w:rFonts w:ascii="Arial" w:eastAsia="Arial" w:hAnsi="Arial" w:cs="Arial"/>
-          <w:sz w:val="24"/>
-          <w:szCs w:val="24"/>
-        </w:rPr>
-        <w:t xml:space="preserve"> </w:t>
-      </w:r>
-      <w:proofErr w:type="spellStart"/>
-      <w:r>
-        <w:rPr>
-          <w:rFonts w:ascii="Arial" w:eastAsia="Arial" w:hAnsi="Arial" w:cs="Arial"/>
-          <w:sz w:val="24"/>
-          <w:szCs w:val="24"/>
-        </w:rPr>
-        <w:t>shots</w:t>
-      </w:r>
-      <w:proofErr w:type="spellEnd"/>
-      <w:r>
-        <w:rPr>
-          <w:rFonts w:ascii="Arial" w:eastAsia="Arial" w:hAnsi="Arial" w:cs="Arial"/>
-          <w:sz w:val="24"/>
-          <w:szCs w:val="24"/>
-        </w:rPr>
-        <w:t xml:space="preserve"> (ou instantâneos). Consistem em arquivos de </w:t>
-      </w:r>
-      <w:proofErr w:type="gramStart"/>
-      <w:r>
-        <w:rPr>
-          <w:rFonts w:ascii="Arial" w:eastAsia="Arial" w:hAnsi="Arial" w:cs="Arial"/>
-          <w:sz w:val="24"/>
-          <w:szCs w:val="24"/>
-        </w:rPr>
-        <w:t>configuração .</w:t>
-      </w:r>
-      <w:proofErr w:type="spellStart"/>
-      <w:proofErr w:type="gramEnd"/>
-      <w:r>
-        <w:rPr>
-          <w:rFonts w:ascii="Arial" w:eastAsia="Arial" w:hAnsi="Arial" w:cs="Arial"/>
-          <w:sz w:val="24"/>
-          <w:szCs w:val="24"/>
-        </w:rPr>
-        <w:t>ini</w:t>
-      </w:r>
-      <w:proofErr w:type="spellEnd"/>
-      <w:r>
-        <w:rPr>
-          <w:rFonts w:ascii="Arial" w:eastAsia="Arial" w:hAnsi="Arial" w:cs="Arial"/>
-          <w:sz w:val="24"/>
-          <w:szCs w:val="24"/>
-        </w:rPr>
-        <w:t xml:space="preserve"> onde estarão salvas as configurações específicas para o site alvo. Este arquivo também pode denominar onde na </w:t>
-      </w:r>
-      <w:proofErr w:type="spellStart"/>
-      <w:r>
-        <w:rPr>
-          <w:rFonts w:ascii="Arial" w:eastAsia="Arial" w:hAnsi="Arial" w:cs="Arial"/>
-          <w:sz w:val="24"/>
-          <w:szCs w:val="24"/>
-        </w:rPr>
-        <w:t>wordlist</w:t>
-      </w:r>
-      <w:proofErr w:type="spellEnd"/>
-      <w:r>
-        <w:rPr>
-          <w:rFonts w:ascii="Arial" w:eastAsia="Arial" w:hAnsi="Arial" w:cs="Arial"/>
-          <w:sz w:val="24"/>
-          <w:szCs w:val="24"/>
-        </w:rPr>
-        <w:t xml:space="preserve"> o processo parou em seu último uso, porém o </w:t>
-      </w:r>
-      <w:proofErr w:type="gramStart"/>
-      <w:r>
-        <w:rPr>
-          <w:rFonts w:ascii="Arial" w:eastAsia="Arial" w:hAnsi="Arial" w:cs="Arial"/>
-          <w:sz w:val="24"/>
-          <w:szCs w:val="24"/>
-        </w:rPr>
-        <w:t>SentryMBA</w:t>
-      </w:r>
-      <w:proofErr w:type="gramEnd"/>
-      <w:r>
-        <w:rPr>
-          <w:rFonts w:ascii="Arial" w:eastAsia="Arial" w:hAnsi="Arial" w:cs="Arial"/>
-          <w:sz w:val="24"/>
-          <w:szCs w:val="24"/>
-        </w:rPr>
-        <w:t xml:space="preserve"> possui essa função nativamente. </w:t>
-      </w:r>
-      <w:proofErr w:type="spellStart"/>
-      <w:r>
-        <w:rPr>
-          <w:rFonts w:ascii="Arial" w:eastAsia="Arial" w:hAnsi="Arial" w:cs="Arial"/>
-          <w:sz w:val="24"/>
-          <w:szCs w:val="24"/>
-          <w:lang w:val="en-US"/>
-        </w:rPr>
-        <w:t>Suas</w:t>
-      </w:r>
-      <w:proofErr w:type="spellEnd"/>
-      <w:r>
-        <w:rPr>
-          <w:rFonts w:ascii="Arial" w:eastAsia="Arial" w:hAnsi="Arial" w:cs="Arial"/>
-          <w:sz w:val="24"/>
-          <w:szCs w:val="24"/>
-          <w:lang w:val="en-US"/>
-        </w:rPr>
-        <w:t xml:space="preserve"> </w:t>
-      </w:r>
-      <w:proofErr w:type="spellStart"/>
-      <w:r>
-        <w:rPr>
-          <w:rFonts w:ascii="Arial" w:eastAsia="Arial" w:hAnsi="Arial" w:cs="Arial"/>
-          <w:sz w:val="24"/>
-          <w:szCs w:val="24"/>
-          <w:lang w:val="en-US"/>
-        </w:rPr>
-        <w:t>opções</w:t>
-      </w:r>
-      <w:proofErr w:type="spellEnd"/>
-      <w:r>
-        <w:rPr>
-          <w:rFonts w:ascii="Arial" w:eastAsia="Arial" w:hAnsi="Arial" w:cs="Arial"/>
-          <w:sz w:val="24"/>
-          <w:szCs w:val="24"/>
-          <w:lang w:val="en-US"/>
-        </w:rPr>
-        <w:t xml:space="preserve"> </w:t>
-      </w:r>
-      <w:proofErr w:type="spellStart"/>
-      <w:r>
-        <w:rPr>
-          <w:rFonts w:ascii="Arial" w:eastAsia="Arial" w:hAnsi="Arial" w:cs="Arial"/>
-          <w:sz w:val="24"/>
-          <w:szCs w:val="24"/>
-          <w:lang w:val="en-US"/>
-        </w:rPr>
-        <w:t>são</w:t>
-      </w:r>
-      <w:proofErr w:type="spellEnd"/>
-      <w:r>
-        <w:rPr>
-          <w:rFonts w:ascii="Arial" w:eastAsia="Arial" w:hAnsi="Arial" w:cs="Arial"/>
-          <w:sz w:val="24"/>
-          <w:szCs w:val="24"/>
-          <w:lang w:val="en-US"/>
-        </w:rPr>
-        <w:t>:</w:t>
-      </w:r>
-    </w:p>
-    <w:p>
-      <w:pPr>
-        <w:pStyle w:val="PargrafodaLista"/>
-        <w:keepNext/>
-        <w:keepLines/>
-        <w:numPr>
-          <w:ilvl w:val="4"/>
-          <w:numId w:val="13"/>
-        </w:numPr>
-        <w:pBdr>
-          <w:top w:val="nil"/>
-          <w:left w:val="nil"/>
-          <w:bottom w:val="nil"/>
-          <w:right w:val="nil"/>
-          <w:between w:val="nil"/>
-        </w:pBdr>
-        <w:spacing w:before="240" w:after="0" w:line="360" w:lineRule="auto"/>
-        <w:jc w:val="both"/>
-        <w:rPr>
-          <w:rFonts w:ascii="Arial" w:eastAsia="Arial" w:hAnsi="Arial" w:cs="Arial"/>
-          <w:sz w:val="24"/>
-          <w:szCs w:val="24"/>
-          <w:lang w:val="en-US"/>
-        </w:rPr>
-      </w:pPr>
-      <w:r>
-        <w:rPr>
-          <w:rFonts w:ascii="Arial" w:eastAsia="Arial" w:hAnsi="Arial" w:cs="Arial"/>
-          <w:sz w:val="24"/>
-          <w:szCs w:val="24"/>
-          <w:lang w:val="en-US"/>
-        </w:rPr>
-        <w:t>Load Settings from Snap Shot</w:t>
-      </w:r>
-      <w:r>
-        <w:rPr>
-          <w:rFonts w:ascii="Arial" w:eastAsia="Arial" w:hAnsi="Arial" w:cs="Arial"/>
-          <w:sz w:val="24"/>
-          <w:szCs w:val="24"/>
-          <w:lang w:val="en-US"/>
-        </w:rPr>
-        <w:t>;</w:t>
-      </w:r>
-      <w:r>
-        <w:rPr>
-          <w:rFonts w:ascii="Arial" w:eastAsia="Arial" w:hAnsi="Arial" w:cs="Arial"/>
-          <w:sz w:val="24"/>
-          <w:szCs w:val="24"/>
-          <w:lang w:val="en-US"/>
-        </w:rPr>
-        <w:t xml:space="preserve"> </w:t>
-      </w:r>
-      <w:r>
-        <w:rPr>
-          <w:rFonts w:ascii="Arial" w:eastAsia="Arial" w:hAnsi="Arial" w:cs="Arial"/>
-          <w:sz w:val="24"/>
-          <w:szCs w:val="24"/>
-          <w:lang w:val="en-US"/>
-        </w:rPr>
-        <w:t xml:space="preserve">e </w:t>
-      </w:r>
-    </w:p>
-    <w:p>
-      <w:pPr>
-        <w:pStyle w:val="PargrafodaLista"/>
-        <w:keepNext/>
-        <w:keepLines/>
-        <w:numPr>
-          <w:ilvl w:val="4"/>
-          <w:numId w:val="14"/>
-        </w:numPr>
-        <w:pBdr>
-          <w:top w:val="nil"/>
-          <w:left w:val="nil"/>
-          <w:bottom w:val="nil"/>
-          <w:right w:val="nil"/>
-          <w:between w:val="nil"/>
-        </w:pBdr>
-        <w:spacing w:before="240" w:after="0" w:line="360" w:lineRule="auto"/>
-        <w:jc w:val="both"/>
-        <w:rPr>
-          <w:rFonts w:ascii="Arial" w:eastAsia="Arial" w:hAnsi="Arial" w:cs="Arial"/>
-          <w:sz w:val="24"/>
-          <w:szCs w:val="24"/>
-        </w:rPr>
-      </w:pPr>
-      <w:proofErr w:type="spellStart"/>
-      <w:r>
-        <w:rPr>
-          <w:rFonts w:ascii="Arial" w:eastAsia="Arial" w:hAnsi="Arial" w:cs="Arial"/>
-          <w:sz w:val="24"/>
-          <w:szCs w:val="24"/>
-        </w:rPr>
-        <w:t>Save</w:t>
-      </w:r>
-      <w:proofErr w:type="spellEnd"/>
-      <w:r>
-        <w:rPr>
-          <w:rFonts w:ascii="Arial" w:eastAsia="Arial" w:hAnsi="Arial" w:cs="Arial"/>
-          <w:sz w:val="24"/>
-          <w:szCs w:val="24"/>
-        </w:rPr>
-        <w:t xml:space="preserve"> Settings </w:t>
-      </w:r>
-      <w:proofErr w:type="spellStart"/>
-      <w:r>
-        <w:rPr>
-          <w:rFonts w:ascii="Arial" w:eastAsia="Arial" w:hAnsi="Arial" w:cs="Arial"/>
-          <w:sz w:val="24"/>
-          <w:szCs w:val="24"/>
-        </w:rPr>
-        <w:t>to</w:t>
-      </w:r>
-      <w:proofErr w:type="spellEnd"/>
-      <w:r>
-        <w:rPr>
-          <w:rFonts w:ascii="Arial" w:eastAsia="Arial" w:hAnsi="Arial" w:cs="Arial"/>
-          <w:sz w:val="24"/>
-          <w:szCs w:val="24"/>
-        </w:rPr>
-        <w:t xml:space="preserve"> </w:t>
-      </w:r>
-      <w:proofErr w:type="spellStart"/>
-      <w:r>
-        <w:rPr>
-          <w:rFonts w:ascii="Arial" w:eastAsia="Arial" w:hAnsi="Arial" w:cs="Arial"/>
-          <w:sz w:val="24"/>
-          <w:szCs w:val="24"/>
-        </w:rPr>
-        <w:t>Snap</w:t>
-      </w:r>
-      <w:proofErr w:type="spellEnd"/>
-      <w:r>
-        <w:rPr>
-          <w:rFonts w:ascii="Arial" w:eastAsia="Arial" w:hAnsi="Arial" w:cs="Arial"/>
-          <w:sz w:val="24"/>
-          <w:szCs w:val="24"/>
-        </w:rPr>
-        <w:t xml:space="preserve"> </w:t>
-      </w:r>
-      <w:proofErr w:type="spellStart"/>
-      <w:r>
-        <w:rPr>
-          <w:rFonts w:ascii="Arial" w:eastAsia="Arial" w:hAnsi="Arial" w:cs="Arial"/>
-          <w:sz w:val="24"/>
-          <w:szCs w:val="24"/>
-        </w:rPr>
-        <w:t>Shot</w:t>
-      </w:r>
-      <w:proofErr w:type="spellEnd"/>
-      <w:r>
-        <w:rPr>
-          <w:rFonts w:ascii="Arial" w:eastAsia="Arial" w:hAnsi="Arial" w:cs="Arial"/>
-          <w:sz w:val="24"/>
-          <w:szCs w:val="24"/>
-        </w:rPr>
-        <w:t xml:space="preserve">: </w:t>
-      </w:r>
-      <w:r>
-        <w:rPr>
-          <w:rFonts w:ascii="Arial" w:eastAsia="Arial" w:hAnsi="Arial" w:cs="Arial"/>
-          <w:sz w:val="24"/>
-          <w:szCs w:val="24"/>
-        </w:rPr>
-        <w:t>As duas envolvem carregar um arquivo de configuração já salvo anteriormente, e salvar um arquivo novo (ou subscrever o mesmo arquivo), respectivamente.</w:t>
+        <w:t>Aba Proxy Settings:</w:t>
       </w:r>
     </w:p>
     <w:p>
@@ -8754,6 +8397,7 @@
           <w:between w:val="nil"/>
         </w:pBdr>
         <w:spacing w:before="240" w:after="0" w:line="360" w:lineRule="auto"/>
+        <w:ind w:left="709"/>
         <w:jc w:val="both"/>
         <w:rPr>
           <w:rFonts w:ascii="Arial" w:eastAsia="Arial" w:hAnsi="Arial" w:cs="Arial"/>
@@ -8761,6 +8405,15 @@
           <w:szCs w:val="24"/>
         </w:rPr>
       </w:pPr>
+      <w:r>
+        <w:rPr>
+          <w:rFonts w:ascii="Arial" w:eastAsia="Arial" w:hAnsi="Arial" w:cs="Arial"/>
+          <w:sz w:val="24"/>
+          <w:szCs w:val="24"/>
+        </w:rPr>
+        <w:lastRenderedPageBreak/>
+        <w:t>Onde é definido as configurações relativas ao proxy. Aqui podemos ver opções relativas a:</w:t>
+      </w:r>
     </w:p>
     <w:p>
       <w:pPr>
@@ -8768,8 +8421,8 @@
         <w:keepNext/>
         <w:keepLines/>
         <w:numPr>
-          <w:ilvl w:val="2"/>
-          <w:numId w:val="14"/>
+          <w:ilvl w:val="3"/>
+          <w:numId w:val="18"/>
         </w:numPr>
         <w:pBdr>
           <w:top w:val="nil"/>
@@ -8786,33 +8439,371 @@
           <w:szCs w:val="24"/>
         </w:rPr>
       </w:pPr>
-      <w:r>
-        <w:rPr>
-          <w:rFonts w:ascii="Arial" w:eastAsia="Arial" w:hAnsi="Arial" w:cs="Arial"/>
-          <w:sz w:val="24"/>
-          <w:szCs w:val="24"/>
-        </w:rPr>
-        <w:t>Aba</w:t>
-      </w:r>
-      <w:r>
-        <w:rPr>
-          <w:rFonts w:ascii="Arial" w:eastAsia="Arial" w:hAnsi="Arial" w:cs="Arial"/>
-          <w:sz w:val="24"/>
-          <w:szCs w:val="24"/>
-        </w:rPr>
-        <w:t xml:space="preserve"> HTTP Header</w:t>
-      </w:r>
-      <w:r>
-        <w:rPr>
-          <w:rFonts w:ascii="Arial" w:eastAsia="Arial" w:hAnsi="Arial" w:cs="Arial"/>
-          <w:sz w:val="24"/>
-          <w:szCs w:val="24"/>
-        </w:rPr>
-        <w:t>:</w:t>
-      </w:r>
-    </w:p>
-    <w:p>
-      <w:pPr>
+      <w:proofErr w:type="spellStart"/>
+      <w:r>
+        <w:rPr>
+          <w:rFonts w:ascii="Arial" w:eastAsia="Arial" w:hAnsi="Arial" w:cs="Arial"/>
+          <w:sz w:val="24"/>
+          <w:szCs w:val="24"/>
+        </w:rPr>
+        <w:t>Banning</w:t>
+      </w:r>
+      <w:proofErr w:type="spellEnd"/>
+      <w:r>
+        <w:rPr>
+          <w:rFonts w:ascii="Arial" w:eastAsia="Arial" w:hAnsi="Arial" w:cs="Arial"/>
+          <w:sz w:val="24"/>
+          <w:szCs w:val="24"/>
+        </w:rPr>
+        <w:t xml:space="preserve"> </w:t>
+      </w:r>
+      <w:proofErr w:type="spellStart"/>
+      <w:r>
+        <w:rPr>
+          <w:rFonts w:ascii="Arial" w:eastAsia="Arial" w:hAnsi="Arial" w:cs="Arial"/>
+          <w:sz w:val="24"/>
+          <w:szCs w:val="24"/>
+        </w:rPr>
+        <w:t>and</w:t>
+      </w:r>
+      <w:proofErr w:type="spellEnd"/>
+      <w:r>
+        <w:rPr>
+          <w:rFonts w:ascii="Arial" w:eastAsia="Arial" w:hAnsi="Arial" w:cs="Arial"/>
+          <w:sz w:val="24"/>
+          <w:szCs w:val="24"/>
+        </w:rPr>
+        <w:t xml:space="preserve"> </w:t>
+      </w:r>
+      <w:proofErr w:type="spellStart"/>
+      <w:r>
+        <w:rPr>
+          <w:rFonts w:ascii="Arial" w:eastAsia="Arial" w:hAnsi="Arial" w:cs="Arial"/>
+          <w:sz w:val="24"/>
+          <w:szCs w:val="24"/>
+        </w:rPr>
+        <w:t>Reactivation</w:t>
+      </w:r>
+      <w:proofErr w:type="spellEnd"/>
+      <w:r>
+        <w:rPr>
+          <w:rFonts w:ascii="Arial" w:eastAsia="Arial" w:hAnsi="Arial" w:cs="Arial"/>
+          <w:sz w:val="24"/>
+          <w:szCs w:val="24"/>
+        </w:rPr>
+        <w:t xml:space="preserve">: Possui opções relacionadas ao banimento e reativação dos proxies. Por exemplo, pode banir um proxy que não esteja alcançando o resultado esperado, ou até mesmo se ele conseguiu </w:t>
+      </w:r>
+      <w:proofErr w:type="spellStart"/>
+      <w:r>
+        <w:rPr>
+          <w:rFonts w:ascii="Arial" w:eastAsia="Arial" w:hAnsi="Arial" w:cs="Arial"/>
+          <w:sz w:val="24"/>
+          <w:szCs w:val="24"/>
+        </w:rPr>
+        <w:t>logar</w:t>
+      </w:r>
+      <w:proofErr w:type="spellEnd"/>
+      <w:r>
+        <w:rPr>
+          <w:rFonts w:ascii="Arial" w:eastAsia="Arial" w:hAnsi="Arial" w:cs="Arial"/>
+          <w:sz w:val="24"/>
+          <w:szCs w:val="24"/>
+        </w:rPr>
+        <w:t xml:space="preserve"> sucessivamente muitas vezes.</w:t>
+      </w:r>
+    </w:p>
+    <w:p>
+      <w:pPr>
+        <w:pStyle w:val="PargrafodaLista"/>
+        <w:keepNext/>
+        <w:keepLines/>
+        <w:numPr>
+          <w:ilvl w:val="3"/>
+          <w:numId w:val="18"/>
+        </w:numPr>
+        <w:pBdr>
+          <w:top w:val="nil"/>
+          <w:left w:val="nil"/>
+          <w:bottom w:val="nil"/>
+          <w:right w:val="nil"/>
+          <w:between w:val="nil"/>
+        </w:pBdr>
+        <w:spacing w:before="240" w:after="0" w:line="360" w:lineRule="auto"/>
+        <w:jc w:val="both"/>
+        <w:rPr>
+          <w:rFonts w:ascii="Arial" w:eastAsia="Arial" w:hAnsi="Arial" w:cs="Arial"/>
+          <w:sz w:val="24"/>
+          <w:szCs w:val="24"/>
+        </w:rPr>
+      </w:pPr>
+      <w:proofErr w:type="spellStart"/>
+      <w:r>
+        <w:rPr>
+          <w:rFonts w:ascii="Arial" w:eastAsia="Arial" w:hAnsi="Arial" w:cs="Arial"/>
+          <w:sz w:val="24"/>
+          <w:szCs w:val="24"/>
+        </w:rPr>
+        <w:t>Waiting</w:t>
+      </w:r>
+      <w:proofErr w:type="spellEnd"/>
+      <w:r>
+        <w:rPr>
+          <w:rFonts w:ascii="Arial" w:eastAsia="Arial" w:hAnsi="Arial" w:cs="Arial"/>
+          <w:sz w:val="24"/>
+          <w:szCs w:val="24"/>
+        </w:rPr>
+        <w:t xml:space="preserve"> </w:t>
+      </w:r>
+      <w:proofErr w:type="spellStart"/>
+      <w:r>
+        <w:rPr>
+          <w:rFonts w:ascii="Arial" w:eastAsia="Arial" w:hAnsi="Arial" w:cs="Arial"/>
+          <w:sz w:val="24"/>
+          <w:szCs w:val="24"/>
+        </w:rPr>
+        <w:t>Window</w:t>
+      </w:r>
+      <w:proofErr w:type="spellEnd"/>
+      <w:r>
+        <w:rPr>
+          <w:rFonts w:ascii="Arial" w:eastAsia="Arial" w:hAnsi="Arial" w:cs="Arial"/>
+          <w:sz w:val="24"/>
+          <w:szCs w:val="24"/>
+        </w:rPr>
+        <w:t>: Permite especificar, em minutos, quanto tempo o software irá levar para reiniciar, após todos os proxies terem sido banidos.</w:t>
+      </w:r>
+    </w:p>
+    <w:p>
+      <w:pPr>
+        <w:pStyle w:val="PargrafodaLista"/>
+        <w:keepNext/>
+        <w:keepLines/>
+        <w:numPr>
+          <w:ilvl w:val="3"/>
+          <w:numId w:val="18"/>
+        </w:numPr>
+        <w:pBdr>
+          <w:top w:val="nil"/>
+          <w:left w:val="nil"/>
+          <w:bottom w:val="nil"/>
+          <w:right w:val="nil"/>
+          <w:between w:val="nil"/>
+        </w:pBdr>
+        <w:spacing w:before="240" w:after="0" w:line="360" w:lineRule="auto"/>
+        <w:jc w:val="both"/>
+        <w:rPr>
+          <w:rFonts w:ascii="Arial" w:eastAsia="Arial" w:hAnsi="Arial" w:cs="Arial"/>
+          <w:sz w:val="24"/>
+          <w:szCs w:val="24"/>
+        </w:rPr>
+      </w:pPr>
+      <w:proofErr w:type="spellStart"/>
+      <w:r>
+        <w:rPr>
+          <w:rFonts w:ascii="Arial" w:eastAsia="Arial" w:hAnsi="Arial" w:cs="Arial"/>
+          <w:sz w:val="24"/>
+          <w:szCs w:val="24"/>
+        </w:rPr>
+        <w:t>Banning</w:t>
+      </w:r>
+      <w:proofErr w:type="spellEnd"/>
+      <w:r>
+        <w:rPr>
+          <w:rFonts w:ascii="Arial" w:eastAsia="Arial" w:hAnsi="Arial" w:cs="Arial"/>
+          <w:sz w:val="24"/>
+          <w:szCs w:val="24"/>
+        </w:rPr>
+        <w:t xml:space="preserve"> </w:t>
+      </w:r>
+      <w:proofErr w:type="spellStart"/>
+      <w:r>
+        <w:rPr>
+          <w:rFonts w:ascii="Arial" w:eastAsia="Arial" w:hAnsi="Arial" w:cs="Arial"/>
+          <w:sz w:val="24"/>
+          <w:szCs w:val="24"/>
+        </w:rPr>
+        <w:t>Window</w:t>
+      </w:r>
+      <w:proofErr w:type="spellEnd"/>
+      <w:r>
+        <w:rPr>
+          <w:rFonts w:ascii="Arial" w:eastAsia="Arial" w:hAnsi="Arial" w:cs="Arial"/>
+          <w:sz w:val="24"/>
+          <w:szCs w:val="24"/>
+        </w:rPr>
+        <w:t>: Na janela de tentativas por combo testado no último (minuto especificado, padrão 1) for maior que (minuto especificado, padrão 10) e os proxies que estiverem sobrando forem menos que (quantidade especificada, padrão 10), então esta opção bane todos os proxies.</w:t>
+      </w:r>
+    </w:p>
+    <w:p>
+      <w:pPr>
+        <w:pStyle w:val="PargrafodaLista"/>
+        <w:keepNext/>
+        <w:keepLines/>
+        <w:numPr>
+          <w:ilvl w:val="3"/>
+          <w:numId w:val="18"/>
+        </w:numPr>
+        <w:pBdr>
+          <w:top w:val="nil"/>
+          <w:left w:val="nil"/>
+          <w:bottom w:val="nil"/>
+          <w:right w:val="nil"/>
+          <w:between w:val="nil"/>
+        </w:pBdr>
+        <w:spacing w:before="240" w:after="0" w:line="360" w:lineRule="auto"/>
+        <w:jc w:val="both"/>
+        <w:rPr>
+          <w:rFonts w:ascii="Arial" w:eastAsia="Arial" w:hAnsi="Arial" w:cs="Arial"/>
+          <w:sz w:val="24"/>
+          <w:szCs w:val="24"/>
+        </w:rPr>
+      </w:pPr>
+      <w:proofErr w:type="spellStart"/>
+      <w:r>
+        <w:rPr>
+          <w:rFonts w:ascii="Arial" w:eastAsia="Arial" w:hAnsi="Arial" w:cs="Arial"/>
+          <w:sz w:val="24"/>
+          <w:szCs w:val="24"/>
+        </w:rPr>
+        <w:t>Other</w:t>
+      </w:r>
+      <w:proofErr w:type="spellEnd"/>
+      <w:r>
+        <w:rPr>
+          <w:rFonts w:ascii="Arial" w:eastAsia="Arial" w:hAnsi="Arial" w:cs="Arial"/>
+          <w:sz w:val="24"/>
+          <w:szCs w:val="24"/>
+        </w:rPr>
+        <w:t xml:space="preserve"> </w:t>
+      </w:r>
+      <w:proofErr w:type="spellStart"/>
+      <w:r>
+        <w:rPr>
+          <w:rFonts w:ascii="Arial" w:eastAsia="Arial" w:hAnsi="Arial" w:cs="Arial"/>
+          <w:sz w:val="24"/>
+          <w:szCs w:val="24"/>
+        </w:rPr>
+        <w:t>Options</w:t>
+      </w:r>
+      <w:proofErr w:type="spellEnd"/>
+    </w:p>
+    <w:p>
+      <w:pPr>
+        <w:pStyle w:val="PargrafodaLista"/>
+        <w:keepNext/>
+        <w:keepLines/>
+        <w:numPr>
+          <w:ilvl w:val="4"/>
+          <w:numId w:val="18"/>
+        </w:numPr>
+        <w:pBdr>
+          <w:top w:val="nil"/>
+          <w:left w:val="nil"/>
+          <w:bottom w:val="nil"/>
+          <w:right w:val="nil"/>
+          <w:between w:val="nil"/>
+        </w:pBdr>
+        <w:spacing w:before="240" w:after="0" w:line="360" w:lineRule="auto"/>
+        <w:jc w:val="both"/>
+        <w:rPr>
+          <w:rFonts w:ascii="Arial" w:eastAsia="Arial" w:hAnsi="Arial" w:cs="Arial"/>
+          <w:sz w:val="24"/>
+          <w:szCs w:val="24"/>
+        </w:rPr>
+      </w:pPr>
+      <w:r>
+        <w:rPr>
+          <w:rFonts w:ascii="Arial" w:eastAsia="Arial" w:hAnsi="Arial" w:cs="Arial"/>
+          <w:sz w:val="24"/>
+          <w:szCs w:val="24"/>
+        </w:rPr>
+        <w:t xml:space="preserve">Do </w:t>
+      </w:r>
+      <w:proofErr w:type="spellStart"/>
+      <w:r>
+        <w:rPr>
+          <w:rFonts w:ascii="Arial" w:eastAsia="Arial" w:hAnsi="Arial" w:cs="Arial"/>
+          <w:sz w:val="24"/>
+          <w:szCs w:val="24"/>
+        </w:rPr>
+        <w:t>not</w:t>
+      </w:r>
+      <w:proofErr w:type="spellEnd"/>
+      <w:r>
+        <w:rPr>
+          <w:rFonts w:ascii="Arial" w:eastAsia="Arial" w:hAnsi="Arial" w:cs="Arial"/>
+          <w:sz w:val="24"/>
+          <w:szCs w:val="24"/>
+        </w:rPr>
+        <w:t xml:space="preserve"> use proxies: Não utilizará os proxies. Fortemente não recomendado, dependendo do uso que o programa terá.</w:t>
+      </w:r>
+      <w:r>
+        <w:rPr>
+          <w:rFonts w:ascii="Arial" w:eastAsia="Arial" w:hAnsi="Arial" w:cs="Arial"/>
+          <w:sz w:val="24"/>
+          <w:szCs w:val="24"/>
+        </w:rPr>
+        <w:br/>
+      </w:r>
+    </w:p>
+    <w:p>
+      <w:pPr>
+        <w:pStyle w:val="PargrafodaLista"/>
+        <w:keepNext/>
+        <w:keepLines/>
+        <w:numPr>
+          <w:ilvl w:val="2"/>
+          <w:numId w:val="18"/>
+        </w:numPr>
+        <w:pBdr>
+          <w:top w:val="nil"/>
+          <w:left w:val="nil"/>
+          <w:bottom w:val="nil"/>
+          <w:right w:val="nil"/>
+          <w:between w:val="nil"/>
+        </w:pBdr>
+        <w:spacing w:before="240" w:after="0" w:line="360" w:lineRule="auto"/>
+        <w:jc w:val="both"/>
+        <w:rPr>
+          <w:rFonts w:ascii="Arial" w:eastAsia="Arial" w:hAnsi="Arial" w:cs="Arial"/>
+          <w:sz w:val="24"/>
+          <w:szCs w:val="24"/>
+          <w:lang w:val="en-US"/>
+        </w:rPr>
+      </w:pPr>
+      <w:r>
+        <w:rPr>
+          <w:rFonts w:ascii="Arial" w:eastAsia="Arial" w:hAnsi="Arial" w:cs="Arial"/>
+          <w:sz w:val="24"/>
+          <w:szCs w:val="24"/>
+          <w:lang w:val="en-US"/>
+        </w:rPr>
+        <w:t xml:space="preserve">Aba Fake Settings, </w:t>
+      </w:r>
+      <w:proofErr w:type="spellStart"/>
+      <w:r>
+        <w:rPr>
+          <w:rFonts w:ascii="Arial" w:eastAsia="Arial" w:hAnsi="Arial" w:cs="Arial"/>
+          <w:sz w:val="24"/>
+          <w:szCs w:val="24"/>
+          <w:lang w:val="en-US"/>
+        </w:rPr>
+        <w:t>ou</w:t>
+      </w:r>
+      <w:proofErr w:type="spellEnd"/>
+      <w:r>
+        <w:rPr>
+          <w:rFonts w:ascii="Arial" w:eastAsia="Arial" w:hAnsi="Arial" w:cs="Arial"/>
+          <w:sz w:val="24"/>
+          <w:szCs w:val="24"/>
+          <w:lang w:val="en-US"/>
+        </w:rPr>
+        <w:t xml:space="preserve"> Fake Pass Protection:</w:t>
+      </w:r>
+    </w:p>
+    <w:p>
+      <w:pPr>
+        <w:pStyle w:val="PargrafodaLista"/>
         <w:keepNext/>
         <w:keepLines/>
         <w:pBdr>
@@ -8823,12 +8814,13 @@
           <w:between w:val="nil"/>
         </w:pBdr>
         <w:spacing w:before="240" w:after="0" w:line="360" w:lineRule="auto"/>
-        <w:ind w:left="720"/>
+        <w:ind w:left="1080"/>
         <w:jc w:val="both"/>
         <w:rPr>
           <w:rFonts w:ascii="Arial" w:eastAsia="Arial" w:hAnsi="Arial" w:cs="Arial"/>
           <w:sz w:val="24"/>
           <w:szCs w:val="24"/>
+          <w:lang w:val="en-US"/>
         </w:rPr>
       </w:pPr>
       <w:r>
@@ -8837,10 +8829,10 @@
           <w:lang w:eastAsia="ja-JP"/>
         </w:rPr>
         <w:drawing>
-          <wp:inline distT="0" distB="0" distL="0" distR="0" wp14:anchorId="2A79C88E" wp14:editId="280B602C">
-            <wp:extent cx="5172075" cy="3019092"/>
+          <wp:inline distT="0" distB="0" distL="0" distR="0" wp14:anchorId="0E0E2264" wp14:editId="22F3C921">
+            <wp:extent cx="5038725" cy="2941252"/>
             <wp:effectExtent l="0" t="0" r="0" b="0"/>
-            <wp:docPr id="6" name="Imagem 6"/>
+            <wp:docPr id="7" name="Imagem 7"/>
             <wp:cNvGraphicFramePr>
               <a:graphicFrameLocks xmlns:a="http://schemas.openxmlformats.org/drawingml/2006/main" noChangeAspect="1"/>
             </wp:cNvGraphicFramePr>
@@ -8860,7 +8852,7 @@
                   <pic:spPr>
                     <a:xfrm>
                       <a:off x="0" y="0"/>
-                      <a:ext cx="5189139" cy="3029053"/>
+                      <a:ext cx="5048564" cy="2946996"/>
                     </a:xfrm>
                     <a:prstGeom prst="rect">
                       <a:avLst/>
@@ -8886,6 +8878,7 @@
           <w:between w:val="nil"/>
         </w:pBdr>
         <w:spacing w:before="240" w:after="0" w:line="360" w:lineRule="auto"/>
+        <w:ind w:left="1080"/>
         <w:jc w:val="both"/>
         <w:rPr>
           <w:rFonts w:ascii="Arial" w:eastAsia="Arial" w:hAnsi="Arial" w:cs="Arial"/>
@@ -8899,86 +8892,17 @@
           <w:sz w:val="24"/>
           <w:szCs w:val="24"/>
         </w:rPr>
-        <w:t xml:space="preserve">Nesta aba é configurado </w:t>
-      </w:r>
-      <w:r>
-        <w:rPr>
-          <w:rFonts w:ascii="Arial" w:eastAsia="Arial" w:hAnsi="Arial" w:cs="Arial"/>
-          <w:sz w:val="24"/>
-          <w:szCs w:val="24"/>
-        </w:rPr>
-        <w:t xml:space="preserve">como o </w:t>
-      </w:r>
-      <w:proofErr w:type="gramStart"/>
-      <w:r>
-        <w:rPr>
-          <w:rFonts w:ascii="Arial" w:eastAsia="Arial" w:hAnsi="Arial" w:cs="Arial"/>
-          <w:sz w:val="24"/>
-          <w:szCs w:val="24"/>
-        </w:rPr>
-        <w:t>SentryMBA</w:t>
-      </w:r>
-      <w:proofErr w:type="gramEnd"/>
-      <w:r>
-        <w:rPr>
-          <w:rFonts w:ascii="Arial" w:eastAsia="Arial" w:hAnsi="Arial" w:cs="Arial"/>
-          <w:sz w:val="24"/>
-          <w:szCs w:val="24"/>
-        </w:rPr>
-        <w:t xml:space="preserve"> irá se comportar diante da requisição feita para o site alvo.</w:t>
-      </w:r>
-      <w:r>
-        <w:rPr>
-          <w:rFonts w:ascii="Arial" w:eastAsia="Arial" w:hAnsi="Arial" w:cs="Arial"/>
-          <w:sz w:val="24"/>
-          <w:szCs w:val="24"/>
-        </w:rPr>
-        <w:t xml:space="preserve"> Podemos ver as opções </w:t>
-      </w:r>
-      <w:proofErr w:type="spellStart"/>
-      <w:r>
-        <w:rPr>
-          <w:rFonts w:ascii="Arial" w:eastAsia="Arial" w:hAnsi="Arial" w:cs="Arial"/>
-          <w:sz w:val="24"/>
-          <w:szCs w:val="24"/>
-        </w:rPr>
-        <w:t>Request</w:t>
-      </w:r>
-      <w:proofErr w:type="spellEnd"/>
-      <w:r>
-        <w:rPr>
-          <w:rFonts w:ascii="Arial" w:eastAsia="Arial" w:hAnsi="Arial" w:cs="Arial"/>
-          <w:sz w:val="24"/>
-          <w:szCs w:val="24"/>
-        </w:rPr>
-        <w:t xml:space="preserve"> Header, que é onde se define o Header que o </w:t>
-      </w:r>
-      <w:proofErr w:type="gramStart"/>
-      <w:r>
-        <w:rPr>
-          <w:rFonts w:ascii="Arial" w:eastAsia="Arial" w:hAnsi="Arial" w:cs="Arial"/>
-          <w:sz w:val="24"/>
-          <w:szCs w:val="24"/>
-        </w:rPr>
-        <w:t>SentryMBA</w:t>
-      </w:r>
-      <w:proofErr w:type="gramEnd"/>
-      <w:r>
-        <w:rPr>
-          <w:rFonts w:ascii="Arial" w:eastAsia="Arial" w:hAnsi="Arial" w:cs="Arial"/>
-          <w:sz w:val="24"/>
-          <w:szCs w:val="24"/>
-        </w:rPr>
-        <w:t xml:space="preserve"> irá enviar para o site alvo, os </w:t>
-      </w:r>
-      <w:proofErr w:type="spellStart"/>
-      <w:r>
-        <w:rPr>
-          <w:rFonts w:ascii="Arial" w:eastAsia="Arial" w:hAnsi="Arial" w:cs="Arial"/>
-          <w:sz w:val="24"/>
-          <w:szCs w:val="24"/>
-        </w:rPr>
-        <w:t>User</w:t>
+        <w:lastRenderedPageBreak/>
+        <w:t>Possui configurações utilizadas na autenticação com o site alvo, forjando com diversas técnicas, a comunicação com o mesmo. Dentre suas opções é possível citar um exemplo, “</w:t>
+      </w:r>
+      <w:proofErr w:type="spellStart"/>
+      <w:r>
+        <w:rPr>
+          <w:rFonts w:ascii="Arial" w:eastAsia="Arial" w:hAnsi="Arial" w:cs="Arial"/>
+          <w:sz w:val="24"/>
+          <w:szCs w:val="24"/>
+        </w:rPr>
+        <w:t>Enables</w:t>
       </w:r>
       <w:proofErr w:type="spellEnd"/>
       <w:r>
@@ -8996,25 +8920,7 @@
           <w:sz w:val="24"/>
           <w:szCs w:val="24"/>
         </w:rPr>
-        <w:t>Agents</w:t>
-      </w:r>
-      <w:proofErr w:type="spellEnd"/>
-      <w:r>
-        <w:rPr>
-          <w:rFonts w:ascii="Arial" w:eastAsia="Arial" w:hAnsi="Arial" w:cs="Arial"/>
-          <w:sz w:val="24"/>
-          <w:szCs w:val="24"/>
-        </w:rPr>
-        <w:t xml:space="preserve">, que são as versões de navegadores que serão interpretadas pelo alvo, o </w:t>
-      </w:r>
-      <w:proofErr w:type="spellStart"/>
-      <w:r>
-        <w:rPr>
-          <w:rFonts w:ascii="Arial" w:eastAsia="Arial" w:hAnsi="Arial" w:cs="Arial"/>
-          <w:sz w:val="24"/>
-          <w:szCs w:val="24"/>
-        </w:rPr>
-        <w:t>Request</w:t>
+        <w:t>success</w:t>
       </w:r>
       <w:proofErr w:type="spellEnd"/>
       <w:r>
@@ -9032,62 +8938,57 @@
           <w:sz w:val="24"/>
           <w:szCs w:val="24"/>
         </w:rPr>
-        <w:t>Method</w:t>
-      </w:r>
-      <w:proofErr w:type="spellEnd"/>
-      <w:r>
-        <w:rPr>
-          <w:rFonts w:ascii="Arial" w:eastAsia="Arial" w:hAnsi="Arial" w:cs="Arial"/>
-          <w:sz w:val="24"/>
-          <w:szCs w:val="24"/>
-        </w:rPr>
-        <w:t xml:space="preserve"> (ou </w:t>
-      </w:r>
-      <w:r>
-        <w:rPr>
-          <w:rFonts w:ascii="Arial" w:eastAsia="Arial" w:hAnsi="Arial" w:cs="Arial"/>
-          <w:sz w:val="24"/>
-          <w:szCs w:val="24"/>
-        </w:rPr>
-        <w:tab/>
-        <w:t xml:space="preserve">método de requisição), que irá definir a metodologia usada, entre outros. Nesta aba, é preciso já ter realizado a captura de pacotes com o </w:t>
-      </w:r>
-      <w:proofErr w:type="spellStart"/>
-      <w:r>
-        <w:rPr>
-          <w:rFonts w:ascii="Arial" w:eastAsia="Arial" w:hAnsi="Arial" w:cs="Arial"/>
-          <w:sz w:val="24"/>
-          <w:szCs w:val="24"/>
-        </w:rPr>
-        <w:t>sniffer</w:t>
-      </w:r>
-      <w:proofErr w:type="spellEnd"/>
-      <w:r>
-        <w:rPr>
-          <w:rFonts w:ascii="Arial" w:eastAsia="Arial" w:hAnsi="Arial" w:cs="Arial"/>
-          <w:sz w:val="24"/>
-          <w:szCs w:val="24"/>
-        </w:rPr>
-        <w:t xml:space="preserve"> primeiro, para poder identificar como o pacote de solicitação de </w:t>
-      </w:r>
-      <w:proofErr w:type="spellStart"/>
-      <w:r>
-        <w:rPr>
-          <w:rFonts w:ascii="Arial" w:eastAsia="Arial" w:hAnsi="Arial" w:cs="Arial"/>
-          <w:sz w:val="24"/>
-          <w:szCs w:val="24"/>
-        </w:rPr>
-        <w:t>login</w:t>
-      </w:r>
-      <w:proofErr w:type="spellEnd"/>
-      <w:r>
-        <w:rPr>
-          <w:rFonts w:ascii="Arial" w:eastAsia="Arial" w:hAnsi="Arial" w:cs="Arial"/>
-          <w:sz w:val="24"/>
-          <w:szCs w:val="24"/>
-        </w:rPr>
-        <w:t xml:space="preserve"> se comporta.</w:t>
-      </w:r>
+        <w:t>keyword</w:t>
+      </w:r>
+      <w:proofErr w:type="spellEnd"/>
+      <w:r>
+        <w:rPr>
+          <w:rFonts w:ascii="Arial" w:eastAsia="Arial" w:hAnsi="Arial" w:cs="Arial"/>
+          <w:sz w:val="24"/>
+          <w:szCs w:val="24"/>
+        </w:rPr>
+        <w:t xml:space="preserve"> match </w:t>
+      </w:r>
+      <w:proofErr w:type="spellStart"/>
+      <w:r>
+        <w:rPr>
+          <w:rFonts w:ascii="Arial" w:eastAsia="Arial" w:hAnsi="Arial" w:cs="Arial"/>
+          <w:sz w:val="24"/>
+          <w:szCs w:val="24"/>
+        </w:rPr>
+        <w:t>retries</w:t>
+      </w:r>
+      <w:proofErr w:type="spellEnd"/>
+      <w:r>
+        <w:rPr>
+          <w:rFonts w:ascii="Arial" w:eastAsia="Arial" w:hAnsi="Arial" w:cs="Arial"/>
+          <w:sz w:val="24"/>
+          <w:szCs w:val="24"/>
+        </w:rPr>
+        <w:t>”. Em alguns sites, quando a tentativa de login é falha, o site retorna uma resposta positiva, como se o login fosse sucedido. Esta opção irá prevenir justamente isso. Todas as outras opções nesta categoria agem desta forma, circulando métodos de proteção de login.</w:t>
+      </w:r>
+    </w:p>
+    <w:p>
+      <w:pPr>
+        <w:pStyle w:val="PargrafodaLista"/>
+        <w:keepNext/>
+        <w:keepLines/>
+        <w:pBdr>
+          <w:top w:val="nil"/>
+          <w:left w:val="nil"/>
+          <w:bottom w:val="nil"/>
+          <w:right w:val="nil"/>
+          <w:between w:val="nil"/>
+        </w:pBdr>
+        <w:spacing w:before="240" w:after="0" w:line="360" w:lineRule="auto"/>
+        <w:ind w:left="1080"/>
+        <w:jc w:val="both"/>
+        <w:rPr>
+          <w:rFonts w:ascii="Arial" w:eastAsia="Arial" w:hAnsi="Arial" w:cs="Arial"/>
+          <w:sz w:val="24"/>
+          <w:szCs w:val="24"/>
+        </w:rPr>
+      </w:pPr>
     </w:p>
     <w:p>
       <w:pPr>
@@ -9119,480 +9020,7 @@
           <w:sz w:val="24"/>
           <w:szCs w:val="24"/>
         </w:rPr>
-        <w:t>Aba Proxy Settings:</w:t>
-      </w:r>
-    </w:p>
-    <w:p>
-      <w:pPr>
-        <w:pStyle w:val="PargrafodaLista"/>
-        <w:keepNext/>
-        <w:keepLines/>
-        <w:pBdr>
-          <w:top w:val="nil"/>
-          <w:left w:val="nil"/>
-          <w:bottom w:val="nil"/>
-          <w:right w:val="nil"/>
-          <w:between w:val="nil"/>
-        </w:pBdr>
-        <w:spacing w:before="240" w:after="0" w:line="360" w:lineRule="auto"/>
-        <w:ind w:left="709"/>
-        <w:jc w:val="both"/>
-        <w:rPr>
-          <w:rFonts w:ascii="Arial" w:eastAsia="Arial" w:hAnsi="Arial" w:cs="Arial"/>
-          <w:sz w:val="24"/>
-          <w:szCs w:val="24"/>
-        </w:rPr>
-      </w:pPr>
-      <w:r>
-        <w:rPr>
-          <w:rFonts w:ascii="Arial" w:eastAsia="Arial" w:hAnsi="Arial" w:cs="Arial"/>
-          <w:sz w:val="24"/>
-          <w:szCs w:val="24"/>
-        </w:rPr>
-        <w:lastRenderedPageBreak/>
-        <w:t xml:space="preserve">Onde é definido as configurações relativas ao </w:t>
-      </w:r>
-      <w:proofErr w:type="gramStart"/>
-      <w:r>
-        <w:rPr>
-          <w:rFonts w:ascii="Arial" w:eastAsia="Arial" w:hAnsi="Arial" w:cs="Arial"/>
-          <w:sz w:val="24"/>
-          <w:szCs w:val="24"/>
-        </w:rPr>
-        <w:t>proxy</w:t>
-      </w:r>
-      <w:proofErr w:type="gramEnd"/>
-      <w:r>
-        <w:rPr>
-          <w:rFonts w:ascii="Arial" w:eastAsia="Arial" w:hAnsi="Arial" w:cs="Arial"/>
-          <w:sz w:val="24"/>
-          <w:szCs w:val="24"/>
-        </w:rPr>
-        <w:t>. Aqui podemos ver opções relativas a:</w:t>
-      </w:r>
-    </w:p>
-    <w:p>
-      <w:pPr>
-        <w:pStyle w:val="PargrafodaLista"/>
-        <w:keepNext/>
-        <w:keepLines/>
-        <w:numPr>
-          <w:ilvl w:val="3"/>
-          <w:numId w:val="18"/>
-        </w:numPr>
-        <w:pBdr>
-          <w:top w:val="nil"/>
-          <w:left w:val="nil"/>
-          <w:bottom w:val="nil"/>
-          <w:right w:val="nil"/>
-          <w:between w:val="nil"/>
-        </w:pBdr>
-        <w:spacing w:before="240" w:after="0" w:line="360" w:lineRule="auto"/>
-        <w:jc w:val="both"/>
-        <w:rPr>
-          <w:rFonts w:ascii="Arial" w:eastAsia="Arial" w:hAnsi="Arial" w:cs="Arial"/>
-          <w:sz w:val="24"/>
-          <w:szCs w:val="24"/>
-        </w:rPr>
-      </w:pPr>
-      <w:proofErr w:type="spellStart"/>
-      <w:r>
-        <w:rPr>
-          <w:rFonts w:ascii="Arial" w:eastAsia="Arial" w:hAnsi="Arial" w:cs="Arial"/>
-          <w:sz w:val="24"/>
-          <w:szCs w:val="24"/>
-        </w:rPr>
-        <w:t>Banning</w:t>
-      </w:r>
-      <w:proofErr w:type="spellEnd"/>
-      <w:r>
-        <w:rPr>
-          <w:rFonts w:ascii="Arial" w:eastAsia="Arial" w:hAnsi="Arial" w:cs="Arial"/>
-          <w:sz w:val="24"/>
-          <w:szCs w:val="24"/>
-        </w:rPr>
-        <w:t xml:space="preserve"> </w:t>
-      </w:r>
-      <w:proofErr w:type="spellStart"/>
-      <w:r>
-        <w:rPr>
-          <w:rFonts w:ascii="Arial" w:eastAsia="Arial" w:hAnsi="Arial" w:cs="Arial"/>
-          <w:sz w:val="24"/>
-          <w:szCs w:val="24"/>
-        </w:rPr>
-        <w:t>and</w:t>
-      </w:r>
-      <w:proofErr w:type="spellEnd"/>
-      <w:r>
-        <w:rPr>
-          <w:rFonts w:ascii="Arial" w:eastAsia="Arial" w:hAnsi="Arial" w:cs="Arial"/>
-          <w:sz w:val="24"/>
-          <w:szCs w:val="24"/>
-        </w:rPr>
-        <w:t xml:space="preserve"> </w:t>
-      </w:r>
-      <w:proofErr w:type="spellStart"/>
-      <w:r>
-        <w:rPr>
-          <w:rFonts w:ascii="Arial" w:eastAsia="Arial" w:hAnsi="Arial" w:cs="Arial"/>
-          <w:sz w:val="24"/>
-          <w:szCs w:val="24"/>
-        </w:rPr>
-        <w:t>Reactivation</w:t>
-      </w:r>
-      <w:proofErr w:type="spellEnd"/>
-      <w:r>
-        <w:rPr>
-          <w:rFonts w:ascii="Arial" w:eastAsia="Arial" w:hAnsi="Arial" w:cs="Arial"/>
-          <w:sz w:val="24"/>
-          <w:szCs w:val="24"/>
-        </w:rPr>
-        <w:t xml:space="preserve">: Possui opções relacionadas ao banimento e reativação dos proxies. Por exemplo, pode banir um </w:t>
-      </w:r>
-      <w:proofErr w:type="gramStart"/>
-      <w:r>
-        <w:rPr>
-          <w:rFonts w:ascii="Arial" w:eastAsia="Arial" w:hAnsi="Arial" w:cs="Arial"/>
-          <w:sz w:val="24"/>
-          <w:szCs w:val="24"/>
-        </w:rPr>
-        <w:t>proxy</w:t>
-      </w:r>
-      <w:proofErr w:type="gramEnd"/>
-      <w:r>
-        <w:rPr>
-          <w:rFonts w:ascii="Arial" w:eastAsia="Arial" w:hAnsi="Arial" w:cs="Arial"/>
-          <w:sz w:val="24"/>
-          <w:szCs w:val="24"/>
-        </w:rPr>
-        <w:t xml:space="preserve"> que não esteja alcançando o resultado esperado, ou até mesmo se ele conseguiu </w:t>
-      </w:r>
-      <w:proofErr w:type="spellStart"/>
-      <w:r>
-        <w:rPr>
-          <w:rFonts w:ascii="Arial" w:eastAsia="Arial" w:hAnsi="Arial" w:cs="Arial"/>
-          <w:sz w:val="24"/>
-          <w:szCs w:val="24"/>
-        </w:rPr>
-        <w:t>logar</w:t>
-      </w:r>
-      <w:proofErr w:type="spellEnd"/>
-      <w:r>
-        <w:rPr>
-          <w:rFonts w:ascii="Arial" w:eastAsia="Arial" w:hAnsi="Arial" w:cs="Arial"/>
-          <w:sz w:val="24"/>
-          <w:szCs w:val="24"/>
-        </w:rPr>
-        <w:t xml:space="preserve"> sucessivamente muitas vezes.</w:t>
-      </w:r>
-    </w:p>
-    <w:p>
-      <w:pPr>
-        <w:pStyle w:val="PargrafodaLista"/>
-        <w:keepNext/>
-        <w:keepLines/>
-        <w:numPr>
-          <w:ilvl w:val="3"/>
-          <w:numId w:val="18"/>
-        </w:numPr>
-        <w:pBdr>
-          <w:top w:val="nil"/>
-          <w:left w:val="nil"/>
-          <w:bottom w:val="nil"/>
-          <w:right w:val="nil"/>
-          <w:between w:val="nil"/>
-        </w:pBdr>
-        <w:spacing w:before="240" w:after="0" w:line="360" w:lineRule="auto"/>
-        <w:jc w:val="both"/>
-        <w:rPr>
-          <w:rFonts w:ascii="Arial" w:eastAsia="Arial" w:hAnsi="Arial" w:cs="Arial"/>
-          <w:sz w:val="24"/>
-          <w:szCs w:val="24"/>
-        </w:rPr>
-      </w:pPr>
-      <w:proofErr w:type="spellStart"/>
-      <w:r>
-        <w:rPr>
-          <w:rFonts w:ascii="Arial" w:eastAsia="Arial" w:hAnsi="Arial" w:cs="Arial"/>
-          <w:sz w:val="24"/>
-          <w:szCs w:val="24"/>
-        </w:rPr>
-        <w:t>Waiting</w:t>
-      </w:r>
-      <w:proofErr w:type="spellEnd"/>
-      <w:r>
-        <w:rPr>
-          <w:rFonts w:ascii="Arial" w:eastAsia="Arial" w:hAnsi="Arial" w:cs="Arial"/>
-          <w:sz w:val="24"/>
-          <w:szCs w:val="24"/>
-        </w:rPr>
-        <w:t xml:space="preserve"> </w:t>
-      </w:r>
-      <w:proofErr w:type="spellStart"/>
-      <w:r>
-        <w:rPr>
-          <w:rFonts w:ascii="Arial" w:eastAsia="Arial" w:hAnsi="Arial" w:cs="Arial"/>
-          <w:sz w:val="24"/>
-          <w:szCs w:val="24"/>
-        </w:rPr>
-        <w:t>Window</w:t>
-      </w:r>
-      <w:proofErr w:type="spellEnd"/>
-      <w:r>
-        <w:rPr>
-          <w:rFonts w:ascii="Arial" w:eastAsia="Arial" w:hAnsi="Arial" w:cs="Arial"/>
-          <w:sz w:val="24"/>
-          <w:szCs w:val="24"/>
-        </w:rPr>
-        <w:t>: Permite especificar, em minutos, quanto tempo o software irá levar para reiniciar, após todos os proxies terem sido banidos.</w:t>
-      </w:r>
-    </w:p>
-    <w:p>
-      <w:pPr>
-        <w:pStyle w:val="PargrafodaLista"/>
-        <w:keepNext/>
-        <w:keepLines/>
-        <w:numPr>
-          <w:ilvl w:val="3"/>
-          <w:numId w:val="18"/>
-        </w:numPr>
-        <w:pBdr>
-          <w:top w:val="nil"/>
-          <w:left w:val="nil"/>
-          <w:bottom w:val="nil"/>
-          <w:right w:val="nil"/>
-          <w:between w:val="nil"/>
-        </w:pBdr>
-        <w:spacing w:before="240" w:after="0" w:line="360" w:lineRule="auto"/>
-        <w:jc w:val="both"/>
-        <w:rPr>
-          <w:rFonts w:ascii="Arial" w:eastAsia="Arial" w:hAnsi="Arial" w:cs="Arial"/>
-          <w:sz w:val="24"/>
-          <w:szCs w:val="24"/>
-        </w:rPr>
-      </w:pPr>
-      <w:proofErr w:type="spellStart"/>
-      <w:r>
-        <w:rPr>
-          <w:rFonts w:ascii="Arial" w:eastAsia="Arial" w:hAnsi="Arial" w:cs="Arial"/>
-          <w:sz w:val="24"/>
-          <w:szCs w:val="24"/>
-        </w:rPr>
-        <w:t>Banning</w:t>
-      </w:r>
-      <w:proofErr w:type="spellEnd"/>
-      <w:r>
-        <w:rPr>
-          <w:rFonts w:ascii="Arial" w:eastAsia="Arial" w:hAnsi="Arial" w:cs="Arial"/>
-          <w:sz w:val="24"/>
-          <w:szCs w:val="24"/>
-        </w:rPr>
-        <w:t xml:space="preserve"> </w:t>
-      </w:r>
-      <w:proofErr w:type="spellStart"/>
-      <w:r>
-        <w:rPr>
-          <w:rFonts w:ascii="Arial" w:eastAsia="Arial" w:hAnsi="Arial" w:cs="Arial"/>
-          <w:sz w:val="24"/>
-          <w:szCs w:val="24"/>
-        </w:rPr>
-        <w:t>Window</w:t>
-      </w:r>
-      <w:proofErr w:type="spellEnd"/>
-      <w:r>
-        <w:rPr>
-          <w:rFonts w:ascii="Arial" w:eastAsia="Arial" w:hAnsi="Arial" w:cs="Arial"/>
-          <w:sz w:val="24"/>
-          <w:szCs w:val="24"/>
-        </w:rPr>
-        <w:t xml:space="preserve">: Na janela de tentativas por combo testado no último (minuto especificado, padrão </w:t>
-      </w:r>
-      <w:proofErr w:type="gramStart"/>
-      <w:r>
-        <w:rPr>
-          <w:rFonts w:ascii="Arial" w:eastAsia="Arial" w:hAnsi="Arial" w:cs="Arial"/>
-          <w:sz w:val="24"/>
-          <w:szCs w:val="24"/>
-        </w:rPr>
-        <w:t>1</w:t>
-      </w:r>
-      <w:proofErr w:type="gramEnd"/>
-      <w:r>
-        <w:rPr>
-          <w:rFonts w:ascii="Arial" w:eastAsia="Arial" w:hAnsi="Arial" w:cs="Arial"/>
-          <w:sz w:val="24"/>
-          <w:szCs w:val="24"/>
-        </w:rPr>
-        <w:t>) for maior que (minuto especificado, padrão 10) e os proxies que estiverem sobrando forem menos que (quantidade especificada, padrão 10), então esta opção bane todos os proxies.</w:t>
-      </w:r>
-    </w:p>
-    <w:p>
-      <w:pPr>
-        <w:pStyle w:val="PargrafodaLista"/>
-        <w:keepNext/>
-        <w:keepLines/>
-        <w:numPr>
-          <w:ilvl w:val="3"/>
-          <w:numId w:val="18"/>
-        </w:numPr>
-        <w:pBdr>
-          <w:top w:val="nil"/>
-          <w:left w:val="nil"/>
-          <w:bottom w:val="nil"/>
-          <w:right w:val="nil"/>
-          <w:between w:val="nil"/>
-        </w:pBdr>
-        <w:spacing w:before="240" w:after="0" w:line="360" w:lineRule="auto"/>
-        <w:jc w:val="both"/>
-        <w:rPr>
-          <w:rFonts w:ascii="Arial" w:eastAsia="Arial" w:hAnsi="Arial" w:cs="Arial"/>
-          <w:sz w:val="24"/>
-          <w:szCs w:val="24"/>
-        </w:rPr>
-      </w:pPr>
-      <w:proofErr w:type="spellStart"/>
-      <w:r>
-        <w:rPr>
-          <w:rFonts w:ascii="Arial" w:eastAsia="Arial" w:hAnsi="Arial" w:cs="Arial"/>
-          <w:sz w:val="24"/>
-          <w:szCs w:val="24"/>
-        </w:rPr>
-        <w:t>Other</w:t>
-      </w:r>
-      <w:proofErr w:type="spellEnd"/>
-      <w:r>
-        <w:rPr>
-          <w:rFonts w:ascii="Arial" w:eastAsia="Arial" w:hAnsi="Arial" w:cs="Arial"/>
-          <w:sz w:val="24"/>
-          <w:szCs w:val="24"/>
-        </w:rPr>
-        <w:t xml:space="preserve"> </w:t>
-      </w:r>
-      <w:proofErr w:type="spellStart"/>
-      <w:r>
-        <w:rPr>
-          <w:rFonts w:ascii="Arial" w:eastAsia="Arial" w:hAnsi="Arial" w:cs="Arial"/>
-          <w:sz w:val="24"/>
-          <w:szCs w:val="24"/>
-        </w:rPr>
-        <w:t>Options</w:t>
-      </w:r>
-      <w:proofErr w:type="spellEnd"/>
-    </w:p>
-    <w:p>
-      <w:pPr>
-        <w:pStyle w:val="PargrafodaLista"/>
-        <w:keepNext/>
-        <w:keepLines/>
-        <w:numPr>
-          <w:ilvl w:val="4"/>
-          <w:numId w:val="18"/>
-        </w:numPr>
-        <w:pBdr>
-          <w:top w:val="nil"/>
-          <w:left w:val="nil"/>
-          <w:bottom w:val="nil"/>
-          <w:right w:val="nil"/>
-          <w:between w:val="nil"/>
-        </w:pBdr>
-        <w:spacing w:before="240" w:after="0" w:line="360" w:lineRule="auto"/>
-        <w:jc w:val="both"/>
-        <w:rPr>
-          <w:rFonts w:ascii="Arial" w:eastAsia="Arial" w:hAnsi="Arial" w:cs="Arial"/>
-          <w:sz w:val="24"/>
-          <w:szCs w:val="24"/>
-        </w:rPr>
-      </w:pPr>
-      <w:r>
-        <w:rPr>
-          <w:rFonts w:ascii="Arial" w:eastAsia="Arial" w:hAnsi="Arial" w:cs="Arial"/>
-          <w:sz w:val="24"/>
-          <w:szCs w:val="24"/>
-        </w:rPr>
-        <w:t xml:space="preserve">Do </w:t>
-      </w:r>
-      <w:proofErr w:type="spellStart"/>
-      <w:r>
-        <w:rPr>
-          <w:rFonts w:ascii="Arial" w:eastAsia="Arial" w:hAnsi="Arial" w:cs="Arial"/>
-          <w:sz w:val="24"/>
-          <w:szCs w:val="24"/>
-        </w:rPr>
-        <w:t>not</w:t>
-      </w:r>
-      <w:proofErr w:type="spellEnd"/>
-      <w:r>
-        <w:rPr>
-          <w:rFonts w:ascii="Arial" w:eastAsia="Arial" w:hAnsi="Arial" w:cs="Arial"/>
-          <w:sz w:val="24"/>
-          <w:szCs w:val="24"/>
-        </w:rPr>
-        <w:t xml:space="preserve"> use proxies: Não utilizará os proxies. Fortemente não recomendado, dependendo do uso que o programa terá.</w:t>
-      </w:r>
-      <w:proofErr w:type="gramStart"/>
-      <w:r>
-        <w:rPr>
-          <w:rFonts w:ascii="Arial" w:eastAsia="Arial" w:hAnsi="Arial" w:cs="Arial"/>
-          <w:sz w:val="24"/>
-          <w:szCs w:val="24"/>
-        </w:rPr>
-        <w:br/>
-      </w:r>
-      <w:proofErr w:type="gramEnd"/>
-    </w:p>
-    <w:p>
-      <w:pPr>
-        <w:pStyle w:val="PargrafodaLista"/>
-        <w:keepNext/>
-        <w:keepLines/>
-        <w:numPr>
-          <w:ilvl w:val="2"/>
-          <w:numId w:val="18"/>
-        </w:numPr>
-        <w:pBdr>
-          <w:top w:val="nil"/>
-          <w:left w:val="nil"/>
-          <w:bottom w:val="nil"/>
-          <w:right w:val="nil"/>
-          <w:between w:val="nil"/>
-        </w:pBdr>
-        <w:spacing w:before="240" w:after="0" w:line="360" w:lineRule="auto"/>
-        <w:jc w:val="both"/>
-        <w:rPr>
-          <w:rFonts w:ascii="Arial" w:eastAsia="Arial" w:hAnsi="Arial" w:cs="Arial"/>
-          <w:sz w:val="24"/>
-          <w:szCs w:val="24"/>
-          <w:lang w:val="en-US"/>
-        </w:rPr>
-      </w:pPr>
-      <w:r>
-        <w:rPr>
-          <w:rFonts w:ascii="Arial" w:eastAsia="Arial" w:hAnsi="Arial" w:cs="Arial"/>
-          <w:sz w:val="24"/>
-          <w:szCs w:val="24"/>
-          <w:lang w:val="en-US"/>
-        </w:rPr>
-        <w:t xml:space="preserve">Aba Fake Settings, </w:t>
-      </w:r>
-      <w:proofErr w:type="spellStart"/>
-      <w:r>
-        <w:rPr>
-          <w:rFonts w:ascii="Arial" w:eastAsia="Arial" w:hAnsi="Arial" w:cs="Arial"/>
-          <w:sz w:val="24"/>
-          <w:szCs w:val="24"/>
-          <w:lang w:val="en-US"/>
-        </w:rPr>
-        <w:t>ou</w:t>
-      </w:r>
-      <w:proofErr w:type="spellEnd"/>
-      <w:r>
-        <w:rPr>
-          <w:rFonts w:ascii="Arial" w:eastAsia="Arial" w:hAnsi="Arial" w:cs="Arial"/>
-          <w:sz w:val="24"/>
-          <w:szCs w:val="24"/>
-          <w:lang w:val="en-US"/>
-        </w:rPr>
-        <w:t xml:space="preserve"> Fake Pass Protection:</w:t>
+        <w:t>Aba Keywords:</w:t>
       </w:r>
     </w:p>
     <w:p>
@@ -9614,7 +9042,6 @@
           <w:rFonts w:ascii="Arial" w:eastAsia="Arial" w:hAnsi="Arial" w:cs="Arial"/>
           <w:sz w:val="24"/>
           <w:szCs w:val="24"/>
-          <w:lang w:val="en-US"/>
         </w:rPr>
       </w:pPr>
       <w:r>
@@ -9623,10 +9050,10 @@
           <w:lang w:eastAsia="ja-JP"/>
         </w:rPr>
         <w:drawing>
-          <wp:inline distT="0" distB="0" distL="0" distR="0" wp14:anchorId="0E0E2264" wp14:editId="22F3C921">
-            <wp:extent cx="5038725" cy="2941252"/>
+          <wp:inline distT="0" distB="0" distL="0" distR="0" wp14:anchorId="117200F7" wp14:editId="5D9BB362">
+            <wp:extent cx="4617852" cy="2695575"/>
             <wp:effectExtent l="0" t="0" r="0" b="0"/>
-            <wp:docPr id="7" name="Imagem 7"/>
+            <wp:docPr id="8" name="Imagem 8"/>
             <wp:cNvGraphicFramePr>
               <a:graphicFrameLocks xmlns:a="http://schemas.openxmlformats.org/drawingml/2006/main" noChangeAspect="1"/>
             </wp:cNvGraphicFramePr>
@@ -9646,299 +9073,6 @@
                   <pic:spPr>
                     <a:xfrm>
                       <a:off x="0" y="0"/>
-                      <a:ext cx="5048564" cy="2946996"/>
-                    </a:xfrm>
-                    <a:prstGeom prst="rect">
-                      <a:avLst/>
-                    </a:prstGeom>
-                  </pic:spPr>
-                </pic:pic>
-              </a:graphicData>
-            </a:graphic>
-          </wp:inline>
-        </w:drawing>
-      </w:r>
-    </w:p>
-    <w:p>
-      <w:pPr>
-        <w:pStyle w:val="PargrafodaLista"/>
-        <w:keepNext/>
-        <w:keepLines/>
-        <w:pBdr>
-          <w:top w:val="nil"/>
-          <w:left w:val="nil"/>
-          <w:bottom w:val="nil"/>
-          <w:right w:val="nil"/>
-          <w:between w:val="nil"/>
-        </w:pBdr>
-        <w:spacing w:before="240" w:after="0" w:line="360" w:lineRule="auto"/>
-        <w:ind w:left="1080"/>
-        <w:jc w:val="both"/>
-        <w:rPr>
-          <w:rFonts w:ascii="Arial" w:eastAsia="Arial" w:hAnsi="Arial" w:cs="Arial"/>
-          <w:sz w:val="24"/>
-          <w:szCs w:val="24"/>
-        </w:rPr>
-      </w:pPr>
-      <w:r>
-        <w:rPr>
-          <w:rFonts w:ascii="Arial" w:eastAsia="Arial" w:hAnsi="Arial" w:cs="Arial"/>
-          <w:sz w:val="24"/>
-          <w:szCs w:val="24"/>
-        </w:rPr>
-        <w:lastRenderedPageBreak/>
-        <w:t>Possui configurações utilizadas na autenticação com o site alvo, forjando com diversas técnicas, a comunicação com o mesmo. Dentre suas opções é possível citar um exemplo, “</w:t>
-      </w:r>
-      <w:proofErr w:type="spellStart"/>
-      <w:r>
-        <w:rPr>
-          <w:rFonts w:ascii="Arial" w:eastAsia="Arial" w:hAnsi="Arial" w:cs="Arial"/>
-          <w:sz w:val="24"/>
-          <w:szCs w:val="24"/>
-        </w:rPr>
-        <w:t>Enables</w:t>
-      </w:r>
-      <w:proofErr w:type="spellEnd"/>
-      <w:r>
-        <w:rPr>
-          <w:rFonts w:ascii="Arial" w:eastAsia="Arial" w:hAnsi="Arial" w:cs="Arial"/>
-          <w:sz w:val="24"/>
-          <w:szCs w:val="24"/>
-        </w:rPr>
-        <w:t xml:space="preserve"> </w:t>
-      </w:r>
-      <w:proofErr w:type="spellStart"/>
-      <w:r>
-        <w:rPr>
-          <w:rFonts w:ascii="Arial" w:eastAsia="Arial" w:hAnsi="Arial" w:cs="Arial"/>
-          <w:sz w:val="24"/>
-          <w:szCs w:val="24"/>
-        </w:rPr>
-        <w:t>success</w:t>
-      </w:r>
-      <w:proofErr w:type="spellEnd"/>
-      <w:r>
-        <w:rPr>
-          <w:rFonts w:ascii="Arial" w:eastAsia="Arial" w:hAnsi="Arial" w:cs="Arial"/>
-          <w:sz w:val="24"/>
-          <w:szCs w:val="24"/>
-        </w:rPr>
-        <w:t xml:space="preserve"> </w:t>
-      </w:r>
-      <w:proofErr w:type="spellStart"/>
-      <w:r>
-        <w:rPr>
-          <w:rFonts w:ascii="Arial" w:eastAsia="Arial" w:hAnsi="Arial" w:cs="Arial"/>
-          <w:sz w:val="24"/>
-          <w:szCs w:val="24"/>
-        </w:rPr>
-        <w:t>keyword</w:t>
-      </w:r>
-      <w:proofErr w:type="spellEnd"/>
-      <w:r>
-        <w:rPr>
-          <w:rFonts w:ascii="Arial" w:eastAsia="Arial" w:hAnsi="Arial" w:cs="Arial"/>
-          <w:sz w:val="24"/>
-          <w:szCs w:val="24"/>
-        </w:rPr>
-        <w:t xml:space="preserve"> match </w:t>
-      </w:r>
-      <w:proofErr w:type="spellStart"/>
-      <w:r>
-        <w:rPr>
-          <w:rFonts w:ascii="Arial" w:eastAsia="Arial" w:hAnsi="Arial" w:cs="Arial"/>
-          <w:sz w:val="24"/>
-          <w:szCs w:val="24"/>
-        </w:rPr>
-        <w:t>retries</w:t>
-      </w:r>
-      <w:proofErr w:type="spellEnd"/>
-      <w:r>
-        <w:rPr>
-          <w:rFonts w:ascii="Arial" w:eastAsia="Arial" w:hAnsi="Arial" w:cs="Arial"/>
-          <w:sz w:val="24"/>
-          <w:szCs w:val="24"/>
-        </w:rPr>
-        <w:t xml:space="preserve">”. Em alguns sites, quando a tentativa de </w:t>
-      </w:r>
-      <w:proofErr w:type="spellStart"/>
-      <w:r>
-        <w:rPr>
-          <w:rFonts w:ascii="Arial" w:eastAsia="Arial" w:hAnsi="Arial" w:cs="Arial"/>
-          <w:sz w:val="24"/>
-          <w:szCs w:val="24"/>
-        </w:rPr>
-        <w:t>login</w:t>
-      </w:r>
-      <w:proofErr w:type="spellEnd"/>
-      <w:r>
-        <w:rPr>
-          <w:rFonts w:ascii="Arial" w:eastAsia="Arial" w:hAnsi="Arial" w:cs="Arial"/>
-          <w:sz w:val="24"/>
-          <w:szCs w:val="24"/>
-        </w:rPr>
-        <w:t xml:space="preserve"> é falha, o site retorna uma resposta positiva, como se o </w:t>
-      </w:r>
-      <w:proofErr w:type="spellStart"/>
-      <w:r>
-        <w:rPr>
-          <w:rFonts w:ascii="Arial" w:eastAsia="Arial" w:hAnsi="Arial" w:cs="Arial"/>
-          <w:sz w:val="24"/>
-          <w:szCs w:val="24"/>
-        </w:rPr>
-        <w:t>login</w:t>
-      </w:r>
-      <w:proofErr w:type="spellEnd"/>
-      <w:r>
-        <w:rPr>
-          <w:rFonts w:ascii="Arial" w:eastAsia="Arial" w:hAnsi="Arial" w:cs="Arial"/>
-          <w:sz w:val="24"/>
-          <w:szCs w:val="24"/>
-        </w:rPr>
-        <w:t xml:space="preserve"> fosse sucedido. Esta opção irá prevenir justamente isso. Todas as outras opções nesta categoria agem desta forma, circulando métodos de proteção de </w:t>
-      </w:r>
-      <w:proofErr w:type="spellStart"/>
-      <w:r>
-        <w:rPr>
-          <w:rFonts w:ascii="Arial" w:eastAsia="Arial" w:hAnsi="Arial" w:cs="Arial"/>
-          <w:sz w:val="24"/>
-          <w:szCs w:val="24"/>
-        </w:rPr>
-        <w:t>login</w:t>
-      </w:r>
-      <w:proofErr w:type="spellEnd"/>
-      <w:r>
-        <w:rPr>
-          <w:rFonts w:ascii="Arial" w:eastAsia="Arial" w:hAnsi="Arial" w:cs="Arial"/>
-          <w:sz w:val="24"/>
-          <w:szCs w:val="24"/>
-        </w:rPr>
-        <w:t>.</w:t>
-      </w:r>
-    </w:p>
-    <w:p>
-      <w:pPr>
-        <w:pStyle w:val="PargrafodaLista"/>
-        <w:keepNext/>
-        <w:keepLines/>
-        <w:pBdr>
-          <w:top w:val="nil"/>
-          <w:left w:val="nil"/>
-          <w:bottom w:val="nil"/>
-          <w:right w:val="nil"/>
-          <w:between w:val="nil"/>
-        </w:pBdr>
-        <w:spacing w:before="240" w:after="0" w:line="360" w:lineRule="auto"/>
-        <w:ind w:left="1080"/>
-        <w:jc w:val="both"/>
-        <w:rPr>
-          <w:rFonts w:ascii="Arial" w:eastAsia="Arial" w:hAnsi="Arial" w:cs="Arial"/>
-          <w:sz w:val="24"/>
-          <w:szCs w:val="24"/>
-        </w:rPr>
-      </w:pPr>
-    </w:p>
-    <w:p>
-      <w:pPr>
-        <w:pStyle w:val="PargrafodaLista"/>
-        <w:keepNext/>
-        <w:keepLines/>
-        <w:numPr>
-          <w:ilvl w:val="2"/>
-          <w:numId w:val="18"/>
-        </w:numPr>
-        <w:pBdr>
-          <w:top w:val="nil"/>
-          <w:left w:val="nil"/>
-          <w:bottom w:val="nil"/>
-          <w:right w:val="nil"/>
-          <w:between w:val="nil"/>
-        </w:pBdr>
-        <w:spacing w:before="240" w:after="0" w:line="360" w:lineRule="auto"/>
-        <w:jc w:val="both"/>
-        <w:rPr>
-          <w:rFonts w:ascii="Arial" w:eastAsia="Arial" w:hAnsi="Arial" w:cs="Arial"/>
-          <w:sz w:val="24"/>
-          <w:szCs w:val="24"/>
-        </w:rPr>
-      </w:pPr>
-      <w:r>
-        <w:rPr>
-          <w:rFonts w:ascii="Arial" w:eastAsia="Arial" w:hAnsi="Arial" w:cs="Arial"/>
-          <w:sz w:val="24"/>
-          <w:szCs w:val="24"/>
-        </w:rPr>
-        <w:t xml:space="preserve">Aba </w:t>
-      </w:r>
-      <w:proofErr w:type="spellStart"/>
-      <w:r>
-        <w:rPr>
-          <w:rFonts w:ascii="Arial" w:eastAsia="Arial" w:hAnsi="Arial" w:cs="Arial"/>
-          <w:sz w:val="24"/>
-          <w:szCs w:val="24"/>
-        </w:rPr>
-        <w:t>Keywords</w:t>
-      </w:r>
-      <w:proofErr w:type="spellEnd"/>
-      <w:r>
-        <w:rPr>
-          <w:rFonts w:ascii="Arial" w:eastAsia="Arial" w:hAnsi="Arial" w:cs="Arial"/>
-          <w:sz w:val="24"/>
-          <w:szCs w:val="24"/>
-        </w:rPr>
-        <w:t>:</w:t>
-      </w:r>
-    </w:p>
-    <w:p>
-      <w:pPr>
-        <w:pStyle w:val="PargrafodaLista"/>
-        <w:keepNext/>
-        <w:keepLines/>
-        <w:pBdr>
-          <w:top w:val="nil"/>
-          <w:left w:val="nil"/>
-          <w:bottom w:val="nil"/>
-          <w:right w:val="nil"/>
-          <w:between w:val="nil"/>
-        </w:pBdr>
-        <w:spacing w:before="240" w:after="0" w:line="360" w:lineRule="auto"/>
-        <w:ind w:left="1080"/>
-        <w:jc w:val="both"/>
-        <w:rPr>
-          <w:rFonts w:ascii="Arial" w:eastAsia="Arial" w:hAnsi="Arial" w:cs="Arial"/>
-          <w:sz w:val="24"/>
-          <w:szCs w:val="24"/>
-        </w:rPr>
-      </w:pPr>
-      <w:r>
-        <w:rPr>
-          <w:noProof/>
-          <w:lang w:eastAsia="ja-JP"/>
-        </w:rPr>
-        <w:drawing>
-          <wp:inline distT="0" distB="0" distL="0" distR="0" wp14:anchorId="117200F7" wp14:editId="5D9BB362">
-            <wp:extent cx="4617852" cy="2695575"/>
-            <wp:effectExtent l="0" t="0" r="0" b="0"/>
-            <wp:docPr id="8" name="Imagem 8"/>
-            <wp:cNvGraphicFramePr>
-              <a:graphicFrameLocks xmlns:a="http://schemas.openxmlformats.org/drawingml/2006/main" noChangeAspect="1"/>
-            </wp:cNvGraphicFramePr>
-            <a:graphic xmlns:a="http://schemas.openxmlformats.org/drawingml/2006/main">
-              <a:graphicData uri="http://schemas.openxmlformats.org/drawingml/2006/picture">
-                <pic:pic xmlns:pic="http://schemas.openxmlformats.org/drawingml/2006/picture">
-                  <pic:nvPicPr>
-                    <pic:cNvPr id="0" name=""/>
-                    <pic:cNvPicPr/>
-                  </pic:nvPicPr>
-                  <pic:blipFill>
-                    <a:blip r:embed="rId15"/>
-                    <a:stretch>
-                      <a:fillRect/>
-                    </a:stretch>
-                  </pic:blipFill>
-                  <pic:spPr>
-                    <a:xfrm>
-                      <a:off x="0" y="0"/>
                       <a:ext cx="4624700" cy="2699573"/>
                     </a:xfrm>
                     <a:prstGeom prst="rect">
@@ -9976,8 +9110,6 @@
           <w:szCs w:val="24"/>
         </w:rPr>
       </w:pPr>
-      <w:bookmarkStart w:id="20" w:name="_GoBack"/>
-      <w:bookmarkEnd w:id="20"/>
       <w:r>
         <w:rPr>
           <w:rFonts w:ascii="Arial" w:eastAsia="Arial" w:hAnsi="Arial" w:cs="Arial"/>
@@ -10180,14 +9312,14 @@
       <w:pPr>
         <w:pStyle w:val="Ttulo7"/>
       </w:pPr>
-      <w:bookmarkStart w:id="21" w:name="_Toc24048856"/>
+      <w:bookmarkStart w:id="20" w:name="_Toc24048856"/>
       <w:r>
         <w:t xml:space="preserve">3. </w:t>
       </w:r>
       <w:r>
         <w:t>Soluções de segurança</w:t>
       </w:r>
-      <w:bookmarkEnd w:id="21"/>
+      <w:bookmarkEnd w:id="20"/>
     </w:p>
     <w:p>
       <w:pPr>
@@ -10223,18 +9355,8 @@
           <w:sz w:val="24"/>
           <w:szCs w:val="24"/>
         </w:rPr>
-        <w:t xml:space="preserve"> como um ataque é feito em um serviço de autenticação de contas e como é muito fácil ter acesso ao login de um usuário inserindo um banco de dados que pode ser criado ou até vazado de algum outro lugar,</w:t>
-      </w:r>
-      <w:proofErr w:type="gramStart"/>
-      <w:r>
-        <w:rPr>
-          <w:rFonts w:ascii="Arial" w:eastAsia="Arial" w:hAnsi="Arial" w:cs="Arial"/>
-          <w:sz w:val="24"/>
-          <w:szCs w:val="24"/>
-        </w:rPr>
-        <w:t xml:space="preserve">  </w:t>
-      </w:r>
-      <w:proofErr w:type="gramEnd"/>
+        <w:t xml:space="preserve"> como um ataque é feito em um serviço de autenticação de contas e como é muito fácil ter acesso ao login de um usuário inserindo um banco de dados que pode ser criado ou até vazado de algum outro lugar,  </w:t>
+      </w:r>
       <w:r>
         <w:rPr>
           <w:rFonts w:ascii="Arial" w:eastAsia="Arial" w:hAnsi="Arial" w:cs="Arial"/>
@@ -10340,17 +9462,12 @@
       <w:pPr>
         <w:pStyle w:val="Ttulo7"/>
       </w:pPr>
-      <w:bookmarkStart w:id="22" w:name="_Toc24048857"/>
-      <w:proofErr w:type="gramStart"/>
+      <w:bookmarkStart w:id="21" w:name="_Toc24048857"/>
       <w:r>
         <w:t xml:space="preserve">3.1 </w:t>
       </w:r>
       <w:r>
-        <w:t>Método</w:t>
-      </w:r>
-      <w:proofErr w:type="gramEnd"/>
-      <w:r>
-        <w:t xml:space="preserve"> “</w:t>
+        <w:t>Método “</w:t>
       </w:r>
       <w:proofErr w:type="spellStart"/>
       <w:r>
@@ -10360,7 +9477,7 @@
       <w:r>
         <w:t>”</w:t>
       </w:r>
-      <w:bookmarkEnd w:id="22"/>
+      <w:bookmarkEnd w:id="21"/>
     </w:p>
     <w:p>
       <w:pPr>
@@ -10747,25 +9864,7 @@
           <w:sz w:val="24"/>
           <w:szCs w:val="24"/>
         </w:rPr>
-        <w:t xml:space="preserve"> ataque limitando o número de contas que podem ser logadas de um endereço IP em </w:t>
-      </w:r>
-      <w:proofErr w:type="gramStart"/>
-      <w:r>
-        <w:rPr>
-          <w:rFonts w:ascii="Arial" w:hAnsi="Arial" w:cs="Arial"/>
-          <w:sz w:val="24"/>
-          <w:szCs w:val="24"/>
-        </w:rPr>
-        <w:t>um certo</w:t>
-      </w:r>
-      <w:proofErr w:type="gramEnd"/>
-      <w:r>
-        <w:rPr>
-          <w:rFonts w:ascii="Arial" w:hAnsi="Arial" w:cs="Arial"/>
-          <w:sz w:val="24"/>
-          <w:szCs w:val="24"/>
-        </w:rPr>
-        <w:t xml:space="preserve"> </w:t>
+        <w:t xml:space="preserve"> ataque limitando o número de contas que podem ser logadas de um endereço IP em um certo </w:t>
       </w:r>
       <w:r>
         <w:rPr>
@@ -10850,25 +9949,7 @@
           <w:szCs w:val="24"/>
         </w:rPr>
         <w:lastRenderedPageBreak/>
-        <w:t xml:space="preserve">Uma das formas para bloquear este ataque é por meio de ferramentas de inteligência de ameaça, normalmente é </w:t>
-      </w:r>
-      <w:proofErr w:type="gramStart"/>
-      <w:r>
-        <w:rPr>
-          <w:rFonts w:ascii="Arial" w:eastAsia="Arial" w:hAnsi="Arial" w:cs="Arial"/>
-          <w:sz w:val="24"/>
-          <w:szCs w:val="24"/>
-        </w:rPr>
-        <w:t>usado o Web Application Firewall</w:t>
-      </w:r>
-      <w:proofErr w:type="gramEnd"/>
-      <w:r>
-        <w:rPr>
-          <w:rFonts w:ascii="Arial" w:eastAsia="Arial" w:hAnsi="Arial" w:cs="Arial"/>
-          <w:sz w:val="24"/>
-          <w:szCs w:val="24"/>
-        </w:rPr>
-        <w:t xml:space="preserve"> (WAF), segundo a OWASP (2016), um WAF funciona como um firewall para aplicativos HTTP, ele aplica um conjunto de regras na comunicação com o site, ou seja, é realizado uma análise nas solicitações de GET e POST enviados por HTTP ou HTTPS e aplica regras configuradas para detectar e filtrar o tráfego malicioso da Web, e assim bloqueando a comunicação caso seja detectado que o pacote é malicioso.</w:t>
+        <w:t>Uma das formas para bloquear este ataque é por meio de ferramentas de inteligência de ameaça, normalmente é usado o Web Application Firewall (WAF), segundo a OWASP (2016), um WAF funciona como um firewall para aplicativos HTTP, ele aplica um conjunto de regras na comunicação com o site, ou seja, é realizado uma análise nas solicitações de GET e POST enviados por HTTP ou HTTPS e aplica regras configuradas para detectar e filtrar o tráfego malicioso da Web, e assim bloqueando a comunicação caso seja detectado que o pacote é malicioso.</w:t>
       </w:r>
     </w:p>
     <w:p>
@@ -10906,25 +9987,164 @@
           <w:sz w:val="24"/>
           <w:szCs w:val="24"/>
         </w:rPr>
-        <w:t xml:space="preserve">, seria um modo de combinação de dados que não podem ser duplicados em outro lugar. Usando essas bibliotecas é possível verificar as semelhanças entre um usuário e </w:t>
-      </w:r>
-      <w:proofErr w:type="gramStart"/>
-      <w:r>
-        <w:rPr>
-          <w:rFonts w:ascii="Arial" w:eastAsia="Arial" w:hAnsi="Arial" w:cs="Arial"/>
-          <w:sz w:val="24"/>
-          <w:szCs w:val="24"/>
-        </w:rPr>
-        <w:t>grande fatias</w:t>
-      </w:r>
-      <w:proofErr w:type="gramEnd"/>
-      <w:r>
-        <w:rPr>
-          <w:rFonts w:ascii="Arial" w:eastAsia="Arial" w:hAnsi="Arial" w:cs="Arial"/>
-          <w:sz w:val="24"/>
-          <w:szCs w:val="24"/>
-        </w:rPr>
-        <w:t xml:space="preserve"> de tráfego, podendo criar padrões para que seja bloqueado caso tenha suspeita que não seja o usuário.</w:t>
+        <w:t>, seria um modo de combinação de dados que não podem ser duplicados em outro lugar. Usando essas bibliotecas é possível verificar as semelhanças entre um usuário e grande fatias de tráfego, podendo criar padrões para que seja bloqueado caso tenha suspeita que não seja o usuário.</w:t>
+      </w:r>
+    </w:p>
+    <w:p>
+      <w:pPr>
+        <w:spacing w:line="360" w:lineRule="auto"/>
+        <w:ind w:firstLine="709"/>
+        <w:jc w:val="both"/>
+        <w:rPr>
+          <w:rFonts w:ascii="Arial" w:eastAsia="Arial" w:hAnsi="Arial" w:cs="Arial"/>
+          <w:caps/>
+          <w:sz w:val="24"/>
+          <w:szCs w:val="24"/>
+        </w:rPr>
+      </w:pPr>
+      <w:r>
+        <w:rPr>
+          <w:rFonts w:ascii="Arial" w:eastAsia="Arial" w:hAnsi="Arial" w:cs="Arial"/>
+          <w:sz w:val="24"/>
+          <w:szCs w:val="24"/>
+        </w:rPr>
+        <w:t xml:space="preserve">Como o ataque é realizado a partir de um endereço IP ou de proxies, </w:t>
+      </w:r>
+      <w:r>
+        <w:rPr>
+          <w:rFonts w:ascii="Arial" w:eastAsia="Arial" w:hAnsi="Arial" w:cs="Arial"/>
+          <w:sz w:val="24"/>
+          <w:szCs w:val="24"/>
+        </w:rPr>
+        <w:t xml:space="preserve">a análise de geolocalização dos endereços </w:t>
+      </w:r>
+      <w:proofErr w:type="spellStart"/>
+      <w:r>
+        <w:rPr>
+          <w:rFonts w:ascii="Arial" w:eastAsia="Arial" w:hAnsi="Arial" w:cs="Arial"/>
+          <w:sz w:val="24"/>
+          <w:szCs w:val="24"/>
+        </w:rPr>
+        <w:t>IPs</w:t>
+      </w:r>
+      <w:proofErr w:type="spellEnd"/>
+      <w:r>
+        <w:rPr>
+          <w:rFonts w:ascii="Arial" w:eastAsia="Arial" w:hAnsi="Arial" w:cs="Arial"/>
+          <w:sz w:val="24"/>
+          <w:szCs w:val="24"/>
+        </w:rPr>
+        <w:t xml:space="preserve"> e a análise de tráfego do IP ajuda para identificação de um ataque</w:t>
+      </w:r>
+      <w:r>
+        <w:rPr>
+          <w:rFonts w:ascii="Arial" w:eastAsia="Arial" w:hAnsi="Arial" w:cs="Arial"/>
+          <w:sz w:val="24"/>
+          <w:szCs w:val="24"/>
+        </w:rPr>
+        <w:t xml:space="preserve">. </w:t>
+      </w:r>
+      <w:r>
+        <w:rPr>
+          <w:rFonts w:ascii="Arial" w:eastAsia="Arial" w:hAnsi="Arial" w:cs="Arial"/>
+          <w:sz w:val="24"/>
+          <w:szCs w:val="24"/>
+        </w:rPr>
+        <w:t xml:space="preserve">Quando o ataque é feito através de um IP sem proxy, é notável o número de tentativas de login com este IP, bloqueando logo o IP. E quando o ataque é feito a partir de vários endereços </w:t>
+      </w:r>
+      <w:proofErr w:type="spellStart"/>
+      <w:r>
+        <w:rPr>
+          <w:rFonts w:ascii="Arial" w:eastAsia="Arial" w:hAnsi="Arial" w:cs="Arial"/>
+          <w:sz w:val="24"/>
+          <w:szCs w:val="24"/>
+        </w:rPr>
+        <w:t>IPs</w:t>
+      </w:r>
+      <w:proofErr w:type="spellEnd"/>
+      <w:r>
+        <w:rPr>
+          <w:rFonts w:ascii="Arial" w:eastAsia="Arial" w:hAnsi="Arial" w:cs="Arial"/>
+          <w:sz w:val="24"/>
+          <w:szCs w:val="24"/>
+        </w:rPr>
+        <w:t xml:space="preserve"> com proxy podemos deduzir a localização geográfica dos </w:t>
+      </w:r>
+      <w:proofErr w:type="spellStart"/>
+      <w:r>
+        <w:rPr>
+          <w:rFonts w:ascii="Arial" w:eastAsia="Arial" w:hAnsi="Arial" w:cs="Arial"/>
+          <w:sz w:val="24"/>
+          <w:szCs w:val="24"/>
+        </w:rPr>
+        <w:t>IPs</w:t>
+      </w:r>
+      <w:proofErr w:type="spellEnd"/>
+      <w:r>
+        <w:rPr>
+          <w:rFonts w:ascii="Arial" w:eastAsia="Arial" w:hAnsi="Arial" w:cs="Arial"/>
+          <w:sz w:val="24"/>
+          <w:szCs w:val="24"/>
+        </w:rPr>
+        <w:t>, c</w:t>
+      </w:r>
+      <w:r>
+        <w:rPr>
+          <w:rFonts w:ascii="Arial" w:eastAsia="Arial" w:hAnsi="Arial" w:cs="Arial"/>
+          <w:sz w:val="24"/>
+          <w:szCs w:val="24"/>
+        </w:rPr>
+        <w:t>om essa informação é possível encontrar anomalias, por exemplo, sabemos que 80% do tráfego do site é da Europa, e de repente, estamos recebendo uma enorme</w:t>
+      </w:r>
+      <w:r>
+        <w:rPr>
+          <w:rFonts w:ascii="Arial" w:eastAsia="Arial" w:hAnsi="Arial" w:cs="Arial"/>
+          <w:sz w:val="24"/>
+          <w:szCs w:val="24"/>
+        </w:rPr>
+        <w:t xml:space="preserve"> quantidade de </w:t>
+      </w:r>
+      <w:r>
+        <w:rPr>
+          <w:rFonts w:ascii="Arial" w:eastAsia="Arial" w:hAnsi="Arial" w:cs="Arial"/>
+          <w:sz w:val="24"/>
+          <w:szCs w:val="24"/>
+        </w:rPr>
+        <w:t xml:space="preserve"> tentativas de login da América e da Ásia,</w:t>
+      </w:r>
+      <w:r>
+        <w:rPr>
+          <w:rFonts w:ascii="Arial" w:eastAsia="Arial" w:hAnsi="Arial" w:cs="Arial"/>
+          <w:sz w:val="24"/>
+          <w:szCs w:val="24"/>
+        </w:rPr>
+        <w:t xml:space="preserve"> </w:t>
+      </w:r>
+      <w:r>
+        <w:rPr>
+          <w:rFonts w:ascii="Arial" w:eastAsia="Arial" w:hAnsi="Arial" w:cs="Arial"/>
+          <w:sz w:val="24"/>
+          <w:szCs w:val="24"/>
+        </w:rPr>
+        <w:t xml:space="preserve">podemos suspeitar que </w:t>
+      </w:r>
+      <w:r>
+        <w:rPr>
+          <w:rFonts w:ascii="Arial" w:eastAsia="Arial" w:hAnsi="Arial" w:cs="Arial"/>
+          <w:sz w:val="24"/>
+          <w:szCs w:val="24"/>
+        </w:rPr>
+        <w:t>o site está sendo alvo de um ataque</w:t>
+      </w:r>
+      <w:bookmarkStart w:id="22" w:name="_GoBack"/>
+      <w:bookmarkEnd w:id="22"/>
+      <w:r>
+        <w:rPr>
+          <w:rFonts w:ascii="Arial" w:eastAsia="Arial" w:hAnsi="Arial" w:cs="Arial"/>
+          <w:sz w:val="24"/>
+          <w:szCs w:val="24"/>
+        </w:rPr>
+        <w:t>.</w:t>
       </w:r>
     </w:p>
     <w:p>
@@ -11048,25 +10268,7 @@
           <w:sz w:val="24"/>
           <w:szCs w:val="24"/>
         </w:rPr>
-        <w:t xml:space="preserve"> contas e as etapas de segurança que </w:t>
-      </w:r>
-      <w:proofErr w:type="gramStart"/>
-      <w:r>
-        <w:rPr>
-          <w:rFonts w:ascii="Arial" w:eastAsia="Arial" w:hAnsi="Arial" w:cs="Arial"/>
-          <w:sz w:val="24"/>
-          <w:szCs w:val="24"/>
-        </w:rPr>
-        <w:t>envolvem</w:t>
-      </w:r>
-      <w:proofErr w:type="gramEnd"/>
-      <w:r>
-        <w:rPr>
-          <w:rFonts w:ascii="Arial" w:eastAsia="Arial" w:hAnsi="Arial" w:cs="Arial"/>
-          <w:sz w:val="24"/>
-          <w:szCs w:val="24"/>
-        </w:rPr>
-        <w:t xml:space="preserve"> este processo. A partir disso, </w:t>
+        <w:t xml:space="preserve"> contas e as etapas de segurança que envolvem este processo. A partir disso, </w:t>
       </w:r>
       <w:r>
         <w:rPr>
@@ -11465,25 +10667,7 @@
           <w:sz w:val="24"/>
           <w:szCs w:val="24"/>
         </w:rPr>
-        <w:t xml:space="preserve"> </w:t>
-      </w:r>
-      <w:proofErr w:type="spellStart"/>
-      <w:r>
-        <w:rPr>
-          <w:rFonts w:ascii="Arial" w:eastAsia="Arial" w:hAnsi="Arial" w:cs="Arial"/>
-          <w:sz w:val="24"/>
-          <w:szCs w:val="24"/>
-        </w:rPr>
-        <w:t>Attacks</w:t>
-      </w:r>
-      <w:proofErr w:type="spellEnd"/>
-      <w:r>
-        <w:rPr>
-          <w:rFonts w:ascii="Arial" w:eastAsia="Arial" w:hAnsi="Arial" w:cs="Arial"/>
-          <w:sz w:val="24"/>
-          <w:szCs w:val="24"/>
-        </w:rPr>
-        <w:t xml:space="preserve">. Columbia </w:t>
+        <w:t xml:space="preserve"> Attacks. Columbia </w:t>
       </w:r>
       <w:proofErr w:type="spellStart"/>
       <w:r>
@@ -11871,7 +11055,6 @@
         </w:rPr>
         <w:t xml:space="preserve"> </w:t>
       </w:r>
-      <w:proofErr w:type="gramStart"/>
       <w:r>
         <w:rPr>
           <w:rFonts w:ascii="Arial" w:eastAsia="Arial" w:hAnsi="Arial" w:cs="Arial"/>
@@ -11879,17 +11062,7 @@
           <w:szCs w:val="24"/>
           <w:lang w:val="en-US"/>
         </w:rPr>
-        <w:t>Princeton University, 2006.</w:t>
-      </w:r>
-      <w:proofErr w:type="gramEnd"/>
-      <w:r>
-        <w:rPr>
-          <w:rFonts w:ascii="Arial" w:eastAsia="Arial" w:hAnsi="Arial" w:cs="Arial"/>
-          <w:sz w:val="24"/>
-          <w:szCs w:val="24"/>
-          <w:lang w:val="en-US"/>
-        </w:rPr>
-        <w:t xml:space="preserve"> </w:t>
+        <w:t xml:space="preserve">Princeton University, 2006. </w:t>
       </w:r>
       <w:proofErr w:type="spellStart"/>
       <w:r>
@@ -12404,21 +11577,140 @@
           <w:sz w:val="24"/>
           <w:szCs w:val="24"/>
         </w:rPr>
-        <w:t xml:space="preserve">. Communications </w:t>
-      </w:r>
-      <w:proofErr w:type="spellStart"/>
-      <w:r>
-        <w:rPr>
-          <w:rFonts w:ascii="Arial" w:eastAsia="Arial" w:hAnsi="Arial" w:cs="Arial"/>
-          <w:sz w:val="24"/>
-          <w:szCs w:val="24"/>
-        </w:rPr>
-        <w:t>of</w:t>
-      </w:r>
-      <w:proofErr w:type="spellEnd"/>
-      <w:r>
-        <w:rPr>
-          <w:rFonts w:ascii="Arial" w:eastAsia="Arial" w:hAnsi="Arial" w:cs="Arial"/>
+        <w:t xml:space="preserve">. Communications of </w:t>
+      </w:r>
+      <w:proofErr w:type="spellStart"/>
+      <w:r>
+        <w:rPr>
+          <w:rFonts w:ascii="Arial" w:eastAsia="Arial" w:hAnsi="Arial" w:cs="Arial"/>
+          <w:sz w:val="24"/>
+          <w:szCs w:val="24"/>
+        </w:rPr>
+        <w:t>the</w:t>
+      </w:r>
+      <w:proofErr w:type="spellEnd"/>
+      <w:r>
+        <w:rPr>
+          <w:rFonts w:ascii="Arial" w:eastAsia="Arial" w:hAnsi="Arial" w:cs="Arial"/>
+          <w:sz w:val="24"/>
+          <w:szCs w:val="24"/>
+        </w:rPr>
+        <w:t xml:space="preserve"> ACM, 2002. Disponível em: &lt;http://citeseerx.ist.psu.edu/viewdoc/download?doi=10.1.1.128.1635&amp;rep=rep1&amp;type=pdf&gt;. Acesso em: 17 de maio de 2019.</w:t>
+      </w:r>
+    </w:p>
+    <w:p>
+      <w:pPr>
+        <w:spacing w:line="240" w:lineRule="auto"/>
+        <w:rPr>
+          <w:rFonts w:ascii="Arial" w:eastAsia="Arial" w:hAnsi="Arial" w:cs="Arial"/>
+          <w:sz w:val="24"/>
+          <w:szCs w:val="24"/>
+        </w:rPr>
+      </w:pPr>
+      <w:r>
+        <w:rPr>
+          <w:rFonts w:ascii="Arial" w:eastAsia="Arial" w:hAnsi="Arial" w:cs="Arial"/>
+          <w:sz w:val="24"/>
+          <w:szCs w:val="24"/>
+          <w:lang w:val="en-US"/>
+        </w:rPr>
+        <w:t xml:space="preserve">OWASP. </w:t>
+      </w:r>
+      <w:r>
+        <w:rPr>
+          <w:rFonts w:ascii="Arial" w:eastAsia="Arial" w:hAnsi="Arial" w:cs="Arial"/>
+          <w:b/>
+          <w:sz w:val="24"/>
+          <w:szCs w:val="24"/>
+          <w:lang w:val="en-US"/>
+        </w:rPr>
+        <w:t>The Ten Most Critical Web Application Security Risks</w:t>
+      </w:r>
+      <w:r>
+        <w:rPr>
+          <w:rFonts w:ascii="Arial" w:eastAsia="Arial" w:hAnsi="Arial" w:cs="Arial"/>
+          <w:sz w:val="24"/>
+          <w:szCs w:val="24"/>
+          <w:lang w:val="en-US"/>
+        </w:rPr>
+        <w:t xml:space="preserve">. </w:t>
+      </w:r>
+      <w:r>
+        <w:rPr>
+          <w:rFonts w:ascii="Arial" w:eastAsia="Arial" w:hAnsi="Arial" w:cs="Arial"/>
+          <w:sz w:val="24"/>
+          <w:szCs w:val="24"/>
+        </w:rPr>
+        <w:t>2017. Disponível em:   &lt;https://www.owasp.org/images/7/72/OWASP_Top_10-2017_%28en%29.pdf.pdf&gt;. Acesso em: 31 de março de 2019.</w:t>
+      </w:r>
+    </w:p>
+    <w:p>
+      <w:pPr>
+        <w:spacing w:line="240" w:lineRule="auto"/>
+        <w:rPr>
+          <w:rFonts w:ascii="Arial" w:eastAsia="Arial" w:hAnsi="Arial" w:cs="Arial"/>
+          <w:sz w:val="24"/>
+          <w:szCs w:val="24"/>
+        </w:rPr>
+      </w:pPr>
+      <w:r>
+        <w:rPr>
+          <w:rFonts w:ascii="Arial" w:eastAsia="Arial" w:hAnsi="Arial" w:cs="Arial"/>
+          <w:sz w:val="24"/>
+          <w:szCs w:val="24"/>
+        </w:rPr>
+        <w:t xml:space="preserve">PESSOA, M. </w:t>
+      </w:r>
+      <w:r>
+        <w:rPr>
+          <w:rFonts w:ascii="Arial" w:eastAsia="Arial" w:hAnsi="Arial" w:cs="Arial"/>
+          <w:b/>
+          <w:sz w:val="24"/>
+          <w:szCs w:val="24"/>
+        </w:rPr>
+        <w:t>Segurança em PHP</w:t>
+      </w:r>
+      <w:r>
+        <w:rPr>
+          <w:rFonts w:ascii="Arial" w:eastAsia="Arial" w:hAnsi="Arial" w:cs="Arial"/>
+          <w:sz w:val="24"/>
+          <w:szCs w:val="24"/>
+        </w:rPr>
+        <w:t>. Editora Novatec, 2007. Disponível em: &lt;http://www.martinsfontespaulista.com.br/anexos/produtos/capitulos/254879.pdf&gt;. Acesso em: 18 de março de 2019.</w:t>
+      </w:r>
+    </w:p>
+    <w:p>
+      <w:pPr>
+        <w:spacing w:line="240" w:lineRule="auto"/>
+        <w:rPr>
+          <w:rFonts w:ascii="Arial" w:eastAsia="Arial" w:hAnsi="Arial" w:cs="Arial"/>
+          <w:sz w:val="24"/>
+          <w:szCs w:val="24"/>
+        </w:rPr>
+      </w:pPr>
+      <w:r>
+        <w:rPr>
+          <w:rFonts w:ascii="Arial" w:eastAsia="Arial" w:hAnsi="Arial" w:cs="Arial"/>
+          <w:sz w:val="24"/>
+          <w:szCs w:val="24"/>
+        </w:rPr>
+        <w:t xml:space="preserve">RENAUD, K. </w:t>
+      </w:r>
+      <w:proofErr w:type="spellStart"/>
+      <w:r>
+        <w:rPr>
+          <w:rFonts w:ascii="Arial" w:eastAsia="Arial" w:hAnsi="Arial" w:cs="Arial"/>
+          <w:b/>
+          <w:sz w:val="24"/>
+          <w:szCs w:val="24"/>
+        </w:rPr>
+        <w:t>Quantifying</w:t>
+      </w:r>
+      <w:proofErr w:type="spellEnd"/>
+      <w:r>
+        <w:rPr>
+          <w:rFonts w:ascii="Arial" w:eastAsia="Arial" w:hAnsi="Arial" w:cs="Arial"/>
+          <w:b/>
           <w:sz w:val="24"/>
           <w:szCs w:val="24"/>
         </w:rPr>
@@ -12428,6 +11720,7 @@
       <w:r>
         <w:rPr>
           <w:rFonts w:ascii="Arial" w:eastAsia="Arial" w:hAnsi="Arial" w:cs="Arial"/>
+          <w:b/>
           <w:sz w:val="24"/>
           <w:szCs w:val="24"/>
         </w:rPr>
@@ -12437,10 +11730,88 @@
       <w:r>
         <w:rPr>
           <w:rFonts w:ascii="Arial" w:eastAsia="Arial" w:hAnsi="Arial" w:cs="Arial"/>
-          <w:sz w:val="24"/>
-          <w:szCs w:val="24"/>
-        </w:rPr>
-        <w:t xml:space="preserve"> ACM, 2002. Disponível em: &lt;http://citeseerx.ist.psu.edu/viewdoc/download?doi=10.1.1.128.1635&amp;rep=rep1&amp;type=pdf&gt;. Acesso em: 17 de maio de 2019.</w:t>
+          <w:b/>
+          <w:sz w:val="24"/>
+          <w:szCs w:val="24"/>
+        </w:rPr>
+        <w:t xml:space="preserve"> </w:t>
+      </w:r>
+      <w:proofErr w:type="spellStart"/>
+      <w:r>
+        <w:rPr>
+          <w:rFonts w:ascii="Arial" w:eastAsia="Arial" w:hAnsi="Arial" w:cs="Arial"/>
+          <w:b/>
+          <w:sz w:val="24"/>
+          <w:szCs w:val="24"/>
+        </w:rPr>
+        <w:t>quality</w:t>
+      </w:r>
+      <w:proofErr w:type="spellEnd"/>
+      <w:r>
+        <w:rPr>
+          <w:rFonts w:ascii="Arial" w:eastAsia="Arial" w:hAnsi="Arial" w:cs="Arial"/>
+          <w:b/>
+          <w:sz w:val="24"/>
+          <w:szCs w:val="24"/>
+        </w:rPr>
+        <w:t xml:space="preserve"> of web </w:t>
+      </w:r>
+      <w:proofErr w:type="spellStart"/>
+      <w:r>
+        <w:rPr>
+          <w:rFonts w:ascii="Arial" w:eastAsia="Arial" w:hAnsi="Arial" w:cs="Arial"/>
+          <w:b/>
+          <w:sz w:val="24"/>
+          <w:szCs w:val="24"/>
+        </w:rPr>
+        <w:t>authentication</w:t>
+      </w:r>
+      <w:proofErr w:type="spellEnd"/>
+      <w:r>
+        <w:rPr>
+          <w:rFonts w:ascii="Arial" w:eastAsia="Arial" w:hAnsi="Arial" w:cs="Arial"/>
+          <w:b/>
+          <w:sz w:val="24"/>
+          <w:szCs w:val="24"/>
+        </w:rPr>
+        <w:t xml:space="preserve"> </w:t>
+      </w:r>
+      <w:proofErr w:type="spellStart"/>
+      <w:r>
+        <w:rPr>
+          <w:rFonts w:ascii="Arial" w:eastAsia="Arial" w:hAnsi="Arial" w:cs="Arial"/>
+          <w:b/>
+          <w:sz w:val="24"/>
+          <w:szCs w:val="24"/>
+        </w:rPr>
+        <w:t>mechanisms</w:t>
+      </w:r>
+      <w:proofErr w:type="spellEnd"/>
+      <w:r>
+        <w:rPr>
+          <w:rFonts w:ascii="Arial" w:eastAsia="Arial" w:hAnsi="Arial" w:cs="Arial"/>
+          <w:sz w:val="24"/>
+          <w:szCs w:val="24"/>
+        </w:rPr>
+        <w:t xml:space="preserve">: a </w:t>
+      </w:r>
+      <w:proofErr w:type="spellStart"/>
+      <w:r>
+        <w:rPr>
+          <w:rFonts w:ascii="Arial" w:eastAsia="Arial" w:hAnsi="Arial" w:cs="Arial"/>
+          <w:sz w:val="24"/>
+          <w:szCs w:val="24"/>
+        </w:rPr>
+        <w:t>usability</w:t>
+      </w:r>
+      <w:proofErr w:type="spellEnd"/>
+      <w:r>
+        <w:rPr>
+          <w:rFonts w:ascii="Arial" w:eastAsia="Arial" w:hAnsi="Arial" w:cs="Arial"/>
+          <w:sz w:val="24"/>
+          <w:szCs w:val="24"/>
+        </w:rPr>
+        <w:t xml:space="preserve"> perspective, 2004. Disponível em: &lt;&lt;https://www.riverpublishers.com/journal/journal_articles/RP_Journal_1540-9589_322.pdf&gt; Acesso em: 17 de maio de 2019.</w:t>
       </w:r>
     </w:p>
     <w:p>
@@ -12459,7 +11830,7 @@
           <w:szCs w:val="24"/>
           <w:lang w:val="en-US"/>
         </w:rPr>
-        <w:t xml:space="preserve">OWASP. </w:t>
+        <w:t xml:space="preserve">RIVAS, G. </w:t>
       </w:r>
       <w:r>
         <w:rPr>
@@ -12469,7 +11840,7 @@
           <w:szCs w:val="24"/>
           <w:lang w:val="en-US"/>
         </w:rPr>
-        <w:t>The Ten Most Critical Web Application Security Risks</w:t>
+        <w:t xml:space="preserve">Web Application Security: </w:t>
       </w:r>
       <w:r>
         <w:rPr>
@@ -12478,15 +11849,25 @@
           <w:szCs w:val="24"/>
           <w:lang w:val="en-US"/>
         </w:rPr>
-        <w:t xml:space="preserve">. </w:t>
-      </w:r>
-      <w:r>
-        <w:rPr>
-          <w:rFonts w:ascii="Arial" w:eastAsia="Arial" w:hAnsi="Arial" w:cs="Arial"/>
-          <w:sz w:val="24"/>
-          <w:szCs w:val="24"/>
-        </w:rPr>
-        <w:t>2017. Disponível em:   &lt;https://www.owasp.org/images/7/72/OWASP_Top_10-2017_%28en%29.pdf.pdf&gt;. Acesso em: 31 de março de 2019.</w:t>
+        <w:t xml:space="preserve">7 Best Practices You Need to Know. </w:t>
+      </w:r>
+      <w:proofErr w:type="spellStart"/>
+      <w:r>
+        <w:rPr>
+          <w:rFonts w:ascii="Arial" w:eastAsia="Arial" w:hAnsi="Arial" w:cs="Arial"/>
+          <w:sz w:val="24"/>
+          <w:szCs w:val="24"/>
+        </w:rPr>
+        <w:t>GBadvisors</w:t>
+      </w:r>
+      <w:proofErr w:type="spellEnd"/>
+      <w:r>
+        <w:rPr>
+          <w:rFonts w:ascii="Arial" w:eastAsia="Arial" w:hAnsi="Arial" w:cs="Arial"/>
+          <w:sz w:val="24"/>
+          <w:szCs w:val="24"/>
+        </w:rPr>
+        <w:t>, 2018. Disponível em: &lt;https://www.gb-advisors.com/web-application-security-5-best-practices/&gt;. Acesso em: 1 de abril de 2019.</w:t>
       </w:r>
     </w:p>
     <w:p>
@@ -12504,8 +11885,9 @@
           <w:sz w:val="24"/>
           <w:szCs w:val="24"/>
         </w:rPr>
-        <w:t xml:space="preserve">PESSOA, M. </w:t>
-      </w:r>
+        <w:t xml:space="preserve">SCHNEIER, B. </w:t>
+      </w:r>
+      <w:proofErr w:type="spellStart"/>
       <w:r>
         <w:rPr>
           <w:rFonts w:ascii="Arial" w:eastAsia="Arial" w:hAnsi="Arial" w:cs="Arial"/>
@@ -12513,33 +11895,83 @@
           <w:sz w:val="24"/>
           <w:szCs w:val="24"/>
         </w:rPr>
-        <w:t>Segurança em PHP</w:t>
-      </w:r>
-      <w:r>
-        <w:rPr>
-          <w:rFonts w:ascii="Arial" w:eastAsia="Arial" w:hAnsi="Arial" w:cs="Arial"/>
-          <w:sz w:val="24"/>
-          <w:szCs w:val="24"/>
-        </w:rPr>
-        <w:t xml:space="preserve">. Editora </w:t>
-      </w:r>
-      <w:proofErr w:type="spellStart"/>
-      <w:r>
-        <w:rPr>
-          <w:rFonts w:ascii="Arial" w:eastAsia="Arial" w:hAnsi="Arial" w:cs="Arial"/>
-          <w:sz w:val="24"/>
-          <w:szCs w:val="24"/>
-        </w:rPr>
-        <w:t>Novatec</w:t>
-      </w:r>
-      <w:proofErr w:type="spellEnd"/>
-      <w:r>
-        <w:rPr>
-          <w:rFonts w:ascii="Arial" w:eastAsia="Arial" w:hAnsi="Arial" w:cs="Arial"/>
-          <w:sz w:val="24"/>
-          <w:szCs w:val="24"/>
-        </w:rPr>
-        <w:t>, 2007. Disponível em: &lt;http://www.martinsfontespaulista.com.br/anexos/produtos/capitulos/254879.pdf&gt;. Acesso em: 18 de março de 2019.</w:t>
+        <w:t>Customers</w:t>
+      </w:r>
+      <w:proofErr w:type="spellEnd"/>
+      <w:r>
+        <w:rPr>
+          <w:rFonts w:ascii="Arial" w:eastAsia="Arial" w:hAnsi="Arial" w:cs="Arial"/>
+          <w:b/>
+          <w:sz w:val="24"/>
+          <w:szCs w:val="24"/>
+        </w:rPr>
+        <w:t xml:space="preserve">, </w:t>
+      </w:r>
+      <w:proofErr w:type="spellStart"/>
+      <w:r>
+        <w:rPr>
+          <w:rFonts w:ascii="Arial" w:eastAsia="Arial" w:hAnsi="Arial" w:cs="Arial"/>
+          <w:b/>
+          <w:sz w:val="24"/>
+          <w:szCs w:val="24"/>
+        </w:rPr>
+        <w:t>passwords</w:t>
+      </w:r>
+      <w:proofErr w:type="spellEnd"/>
+      <w:r>
+        <w:rPr>
+          <w:rFonts w:ascii="Arial" w:eastAsia="Arial" w:hAnsi="Arial" w:cs="Arial"/>
+          <w:b/>
+          <w:sz w:val="24"/>
+          <w:szCs w:val="24"/>
+        </w:rPr>
+        <w:t xml:space="preserve">, </w:t>
+      </w:r>
+      <w:proofErr w:type="spellStart"/>
+      <w:r>
+        <w:rPr>
+          <w:rFonts w:ascii="Arial" w:eastAsia="Arial" w:hAnsi="Arial" w:cs="Arial"/>
+          <w:b/>
+          <w:sz w:val="24"/>
+          <w:szCs w:val="24"/>
+        </w:rPr>
+        <w:t>and</w:t>
+      </w:r>
+      <w:proofErr w:type="spellEnd"/>
+      <w:r>
+        <w:rPr>
+          <w:rFonts w:ascii="Arial" w:eastAsia="Arial" w:hAnsi="Arial" w:cs="Arial"/>
+          <w:b/>
+          <w:sz w:val="24"/>
+          <w:szCs w:val="24"/>
+        </w:rPr>
+        <w:t xml:space="preserve"> Web sites</w:t>
+      </w:r>
+      <w:r>
+        <w:rPr>
+          <w:rFonts w:ascii="Arial" w:eastAsia="Arial" w:hAnsi="Arial" w:cs="Arial"/>
+          <w:sz w:val="24"/>
+          <w:szCs w:val="24"/>
+        </w:rPr>
+        <w:t xml:space="preserve">. IEEE Security &amp; </w:t>
+      </w:r>
+      <w:proofErr w:type="spellStart"/>
+      <w:r>
+        <w:rPr>
+          <w:rFonts w:ascii="Arial" w:eastAsia="Arial" w:hAnsi="Arial" w:cs="Arial"/>
+          <w:sz w:val="24"/>
+          <w:szCs w:val="24"/>
+        </w:rPr>
+        <w:t>Privacy</w:t>
+      </w:r>
+      <w:proofErr w:type="spellEnd"/>
+      <w:r>
+        <w:rPr>
+          <w:rFonts w:ascii="Arial" w:eastAsia="Arial" w:hAnsi="Arial" w:cs="Arial"/>
+          <w:sz w:val="24"/>
+          <w:szCs w:val="24"/>
+        </w:rPr>
+        <w:t>, Volume: 2, Edição: 4, 2004. Disponível em: &lt;https://ieeexplore.ieee.org/document/1324609&gt;. Acesso em: 17 de abril de 2019.</w:t>
       </w:r>
     </w:p>
     <w:p>
@@ -12557,9 +11989,8 @@
           <w:sz w:val="24"/>
           <w:szCs w:val="24"/>
         </w:rPr>
-        <w:t xml:space="preserve">RENAUD, K. </w:t>
-      </w:r>
-      <w:proofErr w:type="spellStart"/>
+        <w:t xml:space="preserve">WEIDMAN, G. </w:t>
+      </w:r>
       <w:r>
         <w:rPr>
           <w:rFonts w:ascii="Arial" w:eastAsia="Arial" w:hAnsi="Arial" w:cs="Arial"/>
@@ -12567,320 +11998,6 @@
           <w:sz w:val="24"/>
           <w:szCs w:val="24"/>
         </w:rPr>
-        <w:t>Quantifying</w:t>
-      </w:r>
-      <w:proofErr w:type="spellEnd"/>
-      <w:r>
-        <w:rPr>
-          <w:rFonts w:ascii="Arial" w:eastAsia="Arial" w:hAnsi="Arial" w:cs="Arial"/>
-          <w:b/>
-          <w:sz w:val="24"/>
-          <w:szCs w:val="24"/>
-        </w:rPr>
-        <w:t xml:space="preserve"> </w:t>
-      </w:r>
-      <w:proofErr w:type="spellStart"/>
-      <w:r>
-        <w:rPr>
-          <w:rFonts w:ascii="Arial" w:eastAsia="Arial" w:hAnsi="Arial" w:cs="Arial"/>
-          <w:b/>
-          <w:sz w:val="24"/>
-          <w:szCs w:val="24"/>
-        </w:rPr>
-        <w:t>the</w:t>
-      </w:r>
-      <w:proofErr w:type="spellEnd"/>
-      <w:r>
-        <w:rPr>
-          <w:rFonts w:ascii="Arial" w:eastAsia="Arial" w:hAnsi="Arial" w:cs="Arial"/>
-          <w:b/>
-          <w:sz w:val="24"/>
-          <w:szCs w:val="24"/>
-        </w:rPr>
-        <w:t xml:space="preserve"> </w:t>
-      </w:r>
-      <w:proofErr w:type="spellStart"/>
-      <w:r>
-        <w:rPr>
-          <w:rFonts w:ascii="Arial" w:eastAsia="Arial" w:hAnsi="Arial" w:cs="Arial"/>
-          <w:b/>
-          <w:sz w:val="24"/>
-          <w:szCs w:val="24"/>
-        </w:rPr>
-        <w:t>quality</w:t>
-      </w:r>
-      <w:proofErr w:type="spellEnd"/>
-      <w:r>
-        <w:rPr>
-          <w:rFonts w:ascii="Arial" w:eastAsia="Arial" w:hAnsi="Arial" w:cs="Arial"/>
-          <w:b/>
-          <w:sz w:val="24"/>
-          <w:szCs w:val="24"/>
-        </w:rPr>
-        <w:t xml:space="preserve"> </w:t>
-      </w:r>
-      <w:proofErr w:type="spellStart"/>
-      <w:r>
-        <w:rPr>
-          <w:rFonts w:ascii="Arial" w:eastAsia="Arial" w:hAnsi="Arial" w:cs="Arial"/>
-          <w:b/>
-          <w:sz w:val="24"/>
-          <w:szCs w:val="24"/>
-        </w:rPr>
-        <w:t>of</w:t>
-      </w:r>
-      <w:proofErr w:type="spellEnd"/>
-      <w:r>
-        <w:rPr>
-          <w:rFonts w:ascii="Arial" w:eastAsia="Arial" w:hAnsi="Arial" w:cs="Arial"/>
-          <w:b/>
-          <w:sz w:val="24"/>
-          <w:szCs w:val="24"/>
-        </w:rPr>
-        <w:t xml:space="preserve"> web </w:t>
-      </w:r>
-      <w:proofErr w:type="spellStart"/>
-      <w:r>
-        <w:rPr>
-          <w:rFonts w:ascii="Arial" w:eastAsia="Arial" w:hAnsi="Arial" w:cs="Arial"/>
-          <w:b/>
-          <w:sz w:val="24"/>
-          <w:szCs w:val="24"/>
-        </w:rPr>
-        <w:t>authentication</w:t>
-      </w:r>
-      <w:proofErr w:type="spellEnd"/>
-      <w:r>
-        <w:rPr>
-          <w:rFonts w:ascii="Arial" w:eastAsia="Arial" w:hAnsi="Arial" w:cs="Arial"/>
-          <w:b/>
-          <w:sz w:val="24"/>
-          <w:szCs w:val="24"/>
-        </w:rPr>
-        <w:t xml:space="preserve"> </w:t>
-      </w:r>
-      <w:proofErr w:type="spellStart"/>
-      <w:r>
-        <w:rPr>
-          <w:rFonts w:ascii="Arial" w:eastAsia="Arial" w:hAnsi="Arial" w:cs="Arial"/>
-          <w:b/>
-          <w:sz w:val="24"/>
-          <w:szCs w:val="24"/>
-        </w:rPr>
-        <w:t>mechanisms</w:t>
-      </w:r>
-      <w:proofErr w:type="spellEnd"/>
-      <w:r>
-        <w:rPr>
-          <w:rFonts w:ascii="Arial" w:eastAsia="Arial" w:hAnsi="Arial" w:cs="Arial"/>
-          <w:sz w:val="24"/>
-          <w:szCs w:val="24"/>
-        </w:rPr>
-        <w:t xml:space="preserve">: a </w:t>
-      </w:r>
-      <w:proofErr w:type="spellStart"/>
-      <w:r>
-        <w:rPr>
-          <w:rFonts w:ascii="Arial" w:eastAsia="Arial" w:hAnsi="Arial" w:cs="Arial"/>
-          <w:sz w:val="24"/>
-          <w:szCs w:val="24"/>
-        </w:rPr>
-        <w:t>usability</w:t>
-      </w:r>
-      <w:proofErr w:type="spellEnd"/>
-      <w:r>
-        <w:rPr>
-          <w:rFonts w:ascii="Arial" w:eastAsia="Arial" w:hAnsi="Arial" w:cs="Arial"/>
-          <w:sz w:val="24"/>
-          <w:szCs w:val="24"/>
-        </w:rPr>
-        <w:t xml:space="preserve"> perspective, 2004. Disponível em: &lt;&lt;https://www.riverpublishers.com/journal/journal_articles/RP_Journal_1540-9589_322.pdf&gt; Acesso em: 17 de maio de 2019.</w:t>
-      </w:r>
-    </w:p>
-    <w:p>
-      <w:pPr>
-        <w:spacing w:line="240" w:lineRule="auto"/>
-        <w:rPr>
-          <w:rFonts w:ascii="Arial" w:eastAsia="Arial" w:hAnsi="Arial" w:cs="Arial"/>
-          <w:sz w:val="24"/>
-          <w:szCs w:val="24"/>
-        </w:rPr>
-      </w:pPr>
-      <w:r>
-        <w:rPr>
-          <w:rFonts w:ascii="Arial" w:eastAsia="Arial" w:hAnsi="Arial" w:cs="Arial"/>
-          <w:sz w:val="24"/>
-          <w:szCs w:val="24"/>
-          <w:lang w:val="en-US"/>
-        </w:rPr>
-        <w:t xml:space="preserve">RIVAS, G. </w:t>
-      </w:r>
-      <w:r>
-        <w:rPr>
-          <w:rFonts w:ascii="Arial" w:eastAsia="Arial" w:hAnsi="Arial" w:cs="Arial"/>
-          <w:b/>
-          <w:sz w:val="24"/>
-          <w:szCs w:val="24"/>
-          <w:lang w:val="en-US"/>
-        </w:rPr>
-        <w:t xml:space="preserve">Web Application Security: </w:t>
-      </w:r>
-      <w:r>
-        <w:rPr>
-          <w:rFonts w:ascii="Arial" w:eastAsia="Arial" w:hAnsi="Arial" w:cs="Arial"/>
-          <w:sz w:val="24"/>
-          <w:szCs w:val="24"/>
-          <w:lang w:val="en-US"/>
-        </w:rPr>
-        <w:t xml:space="preserve">7 Best Practices You Need to Know. </w:t>
-      </w:r>
-      <w:proofErr w:type="spellStart"/>
-      <w:r>
-        <w:rPr>
-          <w:rFonts w:ascii="Arial" w:eastAsia="Arial" w:hAnsi="Arial" w:cs="Arial"/>
-          <w:sz w:val="24"/>
-          <w:szCs w:val="24"/>
-        </w:rPr>
-        <w:t>GBadvisors</w:t>
-      </w:r>
-      <w:proofErr w:type="spellEnd"/>
-      <w:r>
-        <w:rPr>
-          <w:rFonts w:ascii="Arial" w:eastAsia="Arial" w:hAnsi="Arial" w:cs="Arial"/>
-          <w:sz w:val="24"/>
-          <w:szCs w:val="24"/>
-        </w:rPr>
-        <w:t>, 2018. Disponível em: &lt;https://www.gb-advisors.com/web-application-security-5-best-practices/&gt;. Acesso em: 1 de abril de 2019.</w:t>
-      </w:r>
-    </w:p>
-    <w:p>
-      <w:pPr>
-        <w:spacing w:line="240" w:lineRule="auto"/>
-        <w:rPr>
-          <w:rFonts w:ascii="Arial" w:eastAsia="Arial" w:hAnsi="Arial" w:cs="Arial"/>
-          <w:sz w:val="24"/>
-          <w:szCs w:val="24"/>
-        </w:rPr>
-      </w:pPr>
-      <w:r>
-        <w:rPr>
-          <w:rFonts w:ascii="Arial" w:eastAsia="Arial" w:hAnsi="Arial" w:cs="Arial"/>
-          <w:sz w:val="24"/>
-          <w:szCs w:val="24"/>
-        </w:rPr>
-        <w:t xml:space="preserve">SCHNEIER, B. </w:t>
-      </w:r>
-      <w:proofErr w:type="spellStart"/>
-      <w:r>
-        <w:rPr>
-          <w:rFonts w:ascii="Arial" w:eastAsia="Arial" w:hAnsi="Arial" w:cs="Arial"/>
-          <w:b/>
-          <w:sz w:val="24"/>
-          <w:szCs w:val="24"/>
-        </w:rPr>
-        <w:t>Customers</w:t>
-      </w:r>
-      <w:proofErr w:type="spellEnd"/>
-      <w:r>
-        <w:rPr>
-          <w:rFonts w:ascii="Arial" w:eastAsia="Arial" w:hAnsi="Arial" w:cs="Arial"/>
-          <w:b/>
-          <w:sz w:val="24"/>
-          <w:szCs w:val="24"/>
-        </w:rPr>
-        <w:t xml:space="preserve">, </w:t>
-      </w:r>
-      <w:proofErr w:type="spellStart"/>
-      <w:r>
-        <w:rPr>
-          <w:rFonts w:ascii="Arial" w:eastAsia="Arial" w:hAnsi="Arial" w:cs="Arial"/>
-          <w:b/>
-          <w:sz w:val="24"/>
-          <w:szCs w:val="24"/>
-        </w:rPr>
-        <w:t>passwords</w:t>
-      </w:r>
-      <w:proofErr w:type="spellEnd"/>
-      <w:r>
-        <w:rPr>
-          <w:rFonts w:ascii="Arial" w:eastAsia="Arial" w:hAnsi="Arial" w:cs="Arial"/>
-          <w:b/>
-          <w:sz w:val="24"/>
-          <w:szCs w:val="24"/>
-        </w:rPr>
-        <w:t xml:space="preserve">, </w:t>
-      </w:r>
-      <w:proofErr w:type="spellStart"/>
-      <w:r>
-        <w:rPr>
-          <w:rFonts w:ascii="Arial" w:eastAsia="Arial" w:hAnsi="Arial" w:cs="Arial"/>
-          <w:b/>
-          <w:sz w:val="24"/>
-          <w:szCs w:val="24"/>
-        </w:rPr>
-        <w:t>and</w:t>
-      </w:r>
-      <w:proofErr w:type="spellEnd"/>
-      <w:r>
-        <w:rPr>
-          <w:rFonts w:ascii="Arial" w:eastAsia="Arial" w:hAnsi="Arial" w:cs="Arial"/>
-          <w:b/>
-          <w:sz w:val="24"/>
-          <w:szCs w:val="24"/>
-        </w:rPr>
-        <w:t xml:space="preserve"> Web sites</w:t>
-      </w:r>
-      <w:r>
-        <w:rPr>
-          <w:rFonts w:ascii="Arial" w:eastAsia="Arial" w:hAnsi="Arial" w:cs="Arial"/>
-          <w:sz w:val="24"/>
-          <w:szCs w:val="24"/>
-        </w:rPr>
-        <w:t xml:space="preserve">. IEEE Security &amp; </w:t>
-      </w:r>
-      <w:proofErr w:type="spellStart"/>
-      <w:r>
-        <w:rPr>
-          <w:rFonts w:ascii="Arial" w:eastAsia="Arial" w:hAnsi="Arial" w:cs="Arial"/>
-          <w:sz w:val="24"/>
-          <w:szCs w:val="24"/>
-        </w:rPr>
-        <w:t>Privacy</w:t>
-      </w:r>
-      <w:proofErr w:type="spellEnd"/>
-      <w:r>
-        <w:rPr>
-          <w:rFonts w:ascii="Arial" w:eastAsia="Arial" w:hAnsi="Arial" w:cs="Arial"/>
-          <w:sz w:val="24"/>
-          <w:szCs w:val="24"/>
-        </w:rPr>
-        <w:t>, Volume: 2, Edição: 4, 2004. Disponível em: &lt;https://ieeexplore.ieee.org/document/1324609&gt;. Acesso em: 17 de abril de 2019.</w:t>
-      </w:r>
-    </w:p>
-    <w:p>
-      <w:pPr>
-        <w:spacing w:line="240" w:lineRule="auto"/>
-        <w:rPr>
-          <w:rFonts w:ascii="Arial" w:eastAsia="Arial" w:hAnsi="Arial" w:cs="Arial"/>
-          <w:sz w:val="24"/>
-          <w:szCs w:val="24"/>
-        </w:rPr>
-      </w:pPr>
-      <w:r>
-        <w:rPr>
-          <w:rFonts w:ascii="Arial" w:eastAsia="Arial" w:hAnsi="Arial" w:cs="Arial"/>
-          <w:sz w:val="24"/>
-          <w:szCs w:val="24"/>
-        </w:rPr>
-        <w:t xml:space="preserve">WEIDMAN, G. </w:t>
-      </w:r>
-      <w:r>
-        <w:rPr>
-          <w:rFonts w:ascii="Arial" w:eastAsia="Arial" w:hAnsi="Arial" w:cs="Arial"/>
-          <w:b/>
-          <w:sz w:val="24"/>
-          <w:szCs w:val="24"/>
-        </w:rPr>
         <w:t xml:space="preserve">Testes de Invasão: </w:t>
       </w:r>
       <w:r>
@@ -12889,25 +12006,7 @@
           <w:sz w:val="24"/>
           <w:szCs w:val="24"/>
         </w:rPr>
-        <w:t xml:space="preserve">Uma Introdução Prática ao </w:t>
-      </w:r>
-      <w:proofErr w:type="spellStart"/>
-      <w:r>
-        <w:rPr>
-          <w:rFonts w:ascii="Arial" w:eastAsia="Arial" w:hAnsi="Arial" w:cs="Arial"/>
-          <w:sz w:val="24"/>
-          <w:szCs w:val="24"/>
-        </w:rPr>
-        <w:t>Hacking</w:t>
-      </w:r>
-      <w:proofErr w:type="spellEnd"/>
-      <w:r>
-        <w:rPr>
-          <w:rFonts w:ascii="Arial" w:eastAsia="Arial" w:hAnsi="Arial" w:cs="Arial"/>
-          <w:sz w:val="24"/>
-          <w:szCs w:val="24"/>
-        </w:rPr>
-        <w:t xml:space="preserve">. Santa </w:t>
+        <w:t xml:space="preserve">Uma Introdução Prática ao Hacking. Santa </w:t>
       </w:r>
       <w:r>
         <w:rPr>
@@ -12944,25 +12043,7 @@
           <w:sz w:val="24"/>
           <w:szCs w:val="24"/>
         </w:rPr>
-        <w:t xml:space="preserve"> Editora </w:t>
-      </w:r>
-      <w:proofErr w:type="spellStart"/>
-      <w:r>
-        <w:rPr>
-          <w:rFonts w:ascii="Arial" w:eastAsia="Arial" w:hAnsi="Arial" w:cs="Arial"/>
-          <w:sz w:val="24"/>
-          <w:szCs w:val="24"/>
-        </w:rPr>
-        <w:t>Novatec</w:t>
-      </w:r>
-      <w:proofErr w:type="spellEnd"/>
-      <w:r>
-        <w:rPr>
-          <w:rFonts w:ascii="Arial" w:eastAsia="Arial" w:hAnsi="Arial" w:cs="Arial"/>
-          <w:sz w:val="24"/>
-          <w:szCs w:val="24"/>
-        </w:rPr>
-        <w:t>,</w:t>
+        <w:t xml:space="preserve"> Editora Novatec,</w:t>
       </w:r>
       <w:r>
         <w:rPr>
@@ -12997,7 +12078,7 @@
       <w:bookmarkEnd w:id="27"/>
     </w:p>
     <w:sectPr>
-      <w:headerReference w:type="default" r:id="rId16"/>
+      <w:headerReference w:type="default" r:id="rId15"/>
       <w:pgSz w:w="11906" w:h="16838"/>
       <w:pgMar w:top="1701" w:right="1134" w:bottom="1134" w:left="1701" w:header="709" w:footer="709" w:gutter="0"/>
       <w:cols w:space="720" w:equalWidth="0">
@@ -13009,7 +12090,7 @@
 </file>
 
 <file path=word/endnotes.xml><?xml version="1.0" encoding="utf-8"?>
-<w:endnotes xmlns:wpc="http://schemas.microsoft.com/office/word/2010/wordprocessingCanvas" xmlns:mc="http://schemas.openxmlformats.org/markup-compatibility/2006" xmlns:o="urn:schemas-microsoft-com:office:office" xmlns:r="http://schemas.openxmlformats.org/officeDocument/2006/relationships" xmlns:m="http://schemas.openxmlformats.org/officeDocument/2006/math" xmlns:v="urn:schemas-microsoft-com:vml" xmlns:wp14="http://schemas.microsoft.com/office/word/2010/wordprocessingDrawing" xmlns:wp="http://schemas.openxmlformats.org/drawingml/2006/wordprocessingDrawing" xmlns:w10="urn:schemas-microsoft-com:office:word" xmlns:w="http://schemas.openxmlformats.org/wordprocessingml/2006/main" xmlns:w14="http://schemas.microsoft.com/office/word/2010/wordml" xmlns:wpg="http://schemas.microsoft.com/office/word/2010/wordprocessingGroup" xmlns:wpi="http://schemas.microsoft.com/office/word/2010/wordprocessingInk" xmlns:wne="http://schemas.microsoft.com/office/word/2006/wordml" xmlns:wps="http://schemas.microsoft.com/office/word/2010/wordprocessingShape" mc:Ignorable="w14 wp14">
+<w:endnotes xmlns:wpc="http://schemas.microsoft.com/office/word/2010/wordprocessingCanvas" xmlns:cx="http://schemas.microsoft.com/office/drawing/2014/chartex" xmlns:cx1="http://schemas.microsoft.com/office/drawing/2015/9/8/chartex" xmlns:cx2="http://schemas.microsoft.com/office/drawing/2015/10/21/chartex" xmlns:cx3="http://schemas.microsoft.com/office/drawing/2016/5/9/chartex" xmlns:cx4="http://schemas.microsoft.com/office/drawing/2016/5/10/chartex" xmlns:cx5="http://schemas.microsoft.com/office/drawing/2016/5/11/chartex" xmlns:cx6="http://schemas.microsoft.com/office/drawing/2016/5/12/chartex" xmlns:cx7="http://schemas.microsoft.com/office/drawing/2016/5/13/chartex" xmlns:cx8="http://schemas.microsoft.com/office/drawing/2016/5/14/chartex" xmlns:mc="http://schemas.openxmlformats.org/markup-compatibility/2006" xmlns:aink="http://schemas.microsoft.com/office/drawing/2016/ink" xmlns:am3d="http://schemas.microsoft.com/office/drawing/2017/model3d" xmlns:o="urn:schemas-microsoft-com:office:office" xmlns:r="http://schemas.openxmlformats.org/officeDocument/2006/relationships" xmlns:m="http://schemas.openxmlformats.org/officeDocument/2006/math" xmlns:v="urn:schemas-microsoft-com:vml" xmlns:wp14="http://schemas.microsoft.com/office/word/2010/wordprocessingDrawing" xmlns:wp="http://schemas.openxmlformats.org/drawingml/2006/wordprocessingDrawing" xmlns:w10="urn:schemas-microsoft-com:office:word" xmlns:w="http://schemas.openxmlformats.org/wordprocessingml/2006/main" xmlns:w14="http://schemas.microsoft.com/office/word/2010/wordml" xmlns:w15="http://schemas.microsoft.com/office/word/2012/wordml" xmlns:w16cid="http://schemas.microsoft.com/office/word/2016/wordml/cid" xmlns:w16se="http://schemas.microsoft.com/office/word/2015/wordml/symex" xmlns:wpg="http://schemas.microsoft.com/office/word/2010/wordprocessingGroup" xmlns:wpi="http://schemas.microsoft.com/office/word/2010/wordprocessingInk" xmlns:wne="http://schemas.microsoft.com/office/word/2006/wordml" xmlns:wps="http://schemas.microsoft.com/office/word/2010/wordprocessingShape" mc:Ignorable="w14 w15 w16se w16cid wp14">
   <w:endnote w:type="separator" w:id="-1">
     <w:p>
       <w:pPr>
@@ -13034,7 +12115,7 @@
 </file>
 
 <file path=word/footnotes.xml><?xml version="1.0" encoding="utf-8"?>
-<w:footnotes xmlns:wpc="http://schemas.microsoft.com/office/word/2010/wordprocessingCanvas" xmlns:mc="http://schemas.openxmlformats.org/markup-compatibility/2006" xmlns:o="urn:schemas-microsoft-com:office:office" xmlns:r="http://schemas.openxmlformats.org/officeDocument/2006/relationships" xmlns:m="http://schemas.openxmlformats.org/officeDocument/2006/math" xmlns:v="urn:schemas-microsoft-com:vml" xmlns:wp14="http://schemas.microsoft.com/office/word/2010/wordprocessingDrawing" xmlns:wp="http://schemas.openxmlformats.org/drawingml/2006/wordprocessingDrawing" xmlns:w10="urn:schemas-microsoft-com:office:word" xmlns:w="http://schemas.openxmlformats.org/wordprocessingml/2006/main" xmlns:w14="http://schemas.microsoft.com/office/word/2010/wordml" xmlns:wpg="http://schemas.microsoft.com/office/word/2010/wordprocessingGroup" xmlns:wpi="http://schemas.microsoft.com/office/word/2010/wordprocessingInk" xmlns:wne="http://schemas.microsoft.com/office/word/2006/wordml" xmlns:wps="http://schemas.microsoft.com/office/word/2010/wordprocessingShape" mc:Ignorable="w14 wp14">
+<w:footnotes xmlns:wpc="http://schemas.microsoft.com/office/word/2010/wordprocessingCanvas" xmlns:cx="http://schemas.microsoft.com/office/drawing/2014/chartex" xmlns:cx1="http://schemas.microsoft.com/office/drawing/2015/9/8/chartex" xmlns:cx2="http://schemas.microsoft.com/office/drawing/2015/10/21/chartex" xmlns:cx3="http://schemas.microsoft.com/office/drawing/2016/5/9/chartex" xmlns:cx4="http://schemas.microsoft.com/office/drawing/2016/5/10/chartex" xmlns:cx5="http://schemas.microsoft.com/office/drawing/2016/5/11/chartex" xmlns:cx6="http://schemas.microsoft.com/office/drawing/2016/5/12/chartex" xmlns:cx7="http://schemas.microsoft.com/office/drawing/2016/5/13/chartex" xmlns:cx8="http://schemas.microsoft.com/office/drawing/2016/5/14/chartex" xmlns:mc="http://schemas.openxmlformats.org/markup-compatibility/2006" xmlns:aink="http://schemas.microsoft.com/office/drawing/2016/ink" xmlns:am3d="http://schemas.microsoft.com/office/drawing/2017/model3d" xmlns:o="urn:schemas-microsoft-com:office:office" xmlns:r="http://schemas.openxmlformats.org/officeDocument/2006/relationships" xmlns:m="http://schemas.openxmlformats.org/officeDocument/2006/math" xmlns:v="urn:schemas-microsoft-com:vml" xmlns:wp14="http://schemas.microsoft.com/office/word/2010/wordprocessingDrawing" xmlns:wp="http://schemas.openxmlformats.org/drawingml/2006/wordprocessingDrawing" xmlns:w10="urn:schemas-microsoft-com:office:word" xmlns:w="http://schemas.openxmlformats.org/wordprocessingml/2006/main" xmlns:w14="http://schemas.microsoft.com/office/word/2010/wordml" xmlns:w15="http://schemas.microsoft.com/office/word/2012/wordml" xmlns:w16cid="http://schemas.microsoft.com/office/word/2016/wordml/cid" xmlns:w16se="http://schemas.microsoft.com/office/word/2015/wordml/symex" xmlns:wpg="http://schemas.microsoft.com/office/word/2010/wordprocessingGroup" xmlns:wpi="http://schemas.microsoft.com/office/word/2010/wordprocessingInk" xmlns:wne="http://schemas.microsoft.com/office/word/2006/wordml" xmlns:wps="http://schemas.microsoft.com/office/word/2010/wordprocessingShape" mc:Ignorable="w14 w15 w16se w16cid wp14">
   <w:footnote w:type="separator" w:id="-1">
     <w:p>
       <w:pPr>
@@ -13059,7 +12140,7 @@
 </file>
 
 <file path=word/header1.xml><?xml version="1.0" encoding="utf-8"?>
-<w:hdr xmlns:wpc="http://schemas.microsoft.com/office/word/2010/wordprocessingCanvas" xmlns:mc="http://schemas.openxmlformats.org/markup-compatibility/2006" xmlns:o="urn:schemas-microsoft-com:office:office" xmlns:r="http://schemas.openxmlformats.org/officeDocument/2006/relationships" xmlns:m="http://schemas.openxmlformats.org/officeDocument/2006/math" xmlns:v="urn:schemas-microsoft-com:vml" xmlns:wp14="http://schemas.microsoft.com/office/word/2010/wordprocessingDrawing" xmlns:wp="http://schemas.openxmlformats.org/drawingml/2006/wordprocessingDrawing" xmlns:w10="urn:schemas-microsoft-com:office:word" xmlns:w="http://schemas.openxmlformats.org/wordprocessingml/2006/main" xmlns:w14="http://schemas.microsoft.com/office/word/2010/wordml" xmlns:wpg="http://schemas.microsoft.com/office/word/2010/wordprocessingGroup" xmlns:wpi="http://schemas.microsoft.com/office/word/2010/wordprocessingInk" xmlns:wne="http://schemas.microsoft.com/office/word/2006/wordml" xmlns:wps="http://schemas.microsoft.com/office/word/2010/wordprocessingShape" mc:Ignorable="w14 wp14">
+<w:hdr xmlns:wpc="http://schemas.microsoft.com/office/word/2010/wordprocessingCanvas" xmlns:cx="http://schemas.microsoft.com/office/drawing/2014/chartex" xmlns:cx1="http://schemas.microsoft.com/office/drawing/2015/9/8/chartex" xmlns:cx2="http://schemas.microsoft.com/office/drawing/2015/10/21/chartex" xmlns:cx3="http://schemas.microsoft.com/office/drawing/2016/5/9/chartex" xmlns:cx4="http://schemas.microsoft.com/office/drawing/2016/5/10/chartex" xmlns:cx5="http://schemas.microsoft.com/office/drawing/2016/5/11/chartex" xmlns:cx6="http://schemas.microsoft.com/office/drawing/2016/5/12/chartex" xmlns:cx7="http://schemas.microsoft.com/office/drawing/2016/5/13/chartex" xmlns:cx8="http://schemas.microsoft.com/office/drawing/2016/5/14/chartex" xmlns:mc="http://schemas.openxmlformats.org/markup-compatibility/2006" xmlns:aink="http://schemas.microsoft.com/office/drawing/2016/ink" xmlns:am3d="http://schemas.microsoft.com/office/drawing/2017/model3d" xmlns:o="urn:schemas-microsoft-com:office:office" xmlns:r="http://schemas.openxmlformats.org/officeDocument/2006/relationships" xmlns:m="http://schemas.openxmlformats.org/officeDocument/2006/math" xmlns:v="urn:schemas-microsoft-com:vml" xmlns:wp14="http://schemas.microsoft.com/office/word/2010/wordprocessingDrawing" xmlns:wp="http://schemas.openxmlformats.org/drawingml/2006/wordprocessingDrawing" xmlns:w10="urn:schemas-microsoft-com:office:word" xmlns:w="http://schemas.openxmlformats.org/wordprocessingml/2006/main" xmlns:w14="http://schemas.microsoft.com/office/word/2010/wordml" xmlns:w15="http://schemas.microsoft.com/office/word/2012/wordml" xmlns:w16cid="http://schemas.microsoft.com/office/word/2016/wordml/cid" xmlns:w16se="http://schemas.microsoft.com/office/word/2015/wordml/symex" xmlns:wpg="http://schemas.microsoft.com/office/word/2010/wordprocessingGroup" xmlns:wpi="http://schemas.microsoft.com/office/word/2010/wordprocessingInk" xmlns:wne="http://schemas.microsoft.com/office/word/2006/wordml" xmlns:wps="http://schemas.microsoft.com/office/word/2010/wordprocessingShape" mc:Ignorable="w14 w15 w16se w16cid wp14">
   <w:p>
     <w:pPr>
       <w:pBdr>
@@ -13134,8 +12215,8 @@
 </file>
 
 <file path=word/numbering.xml><?xml version="1.0" encoding="utf-8"?>
-<w:numbering xmlns:wpc="http://schemas.microsoft.com/office/word/2010/wordprocessingCanvas" xmlns:mc="http://schemas.openxmlformats.org/markup-compatibility/2006" xmlns:o="urn:schemas-microsoft-com:office:office" xmlns:r="http://schemas.openxmlformats.org/officeDocument/2006/relationships" xmlns:m="http://schemas.openxmlformats.org/officeDocument/2006/math" xmlns:v="urn:schemas-microsoft-com:vml" xmlns:wp14="http://schemas.microsoft.com/office/word/2010/wordprocessingDrawing" xmlns:wp="http://schemas.openxmlformats.org/drawingml/2006/wordprocessingDrawing" xmlns:w10="urn:schemas-microsoft-com:office:word" xmlns:w="http://schemas.openxmlformats.org/wordprocessingml/2006/main" xmlns:w14="http://schemas.microsoft.com/office/word/2010/wordml" xmlns:wpg="http://schemas.microsoft.com/office/word/2010/wordprocessingGroup" xmlns:wpi="http://schemas.microsoft.com/office/word/2010/wordprocessingInk" xmlns:wne="http://schemas.microsoft.com/office/word/2006/wordml" xmlns:wps="http://schemas.microsoft.com/office/word/2010/wordprocessingShape" mc:Ignorable="w14 wp14">
-  <w:abstractNum w:abstractNumId="0">
+<w:numbering xmlns:wpc="http://schemas.microsoft.com/office/word/2010/wordprocessingCanvas" xmlns:cx="http://schemas.microsoft.com/office/drawing/2014/chartex" xmlns:cx1="http://schemas.microsoft.com/office/drawing/2015/9/8/chartex" xmlns:cx2="http://schemas.microsoft.com/office/drawing/2015/10/21/chartex" xmlns:cx3="http://schemas.microsoft.com/office/drawing/2016/5/9/chartex" xmlns:cx4="http://schemas.microsoft.com/office/drawing/2016/5/10/chartex" xmlns:cx5="http://schemas.microsoft.com/office/drawing/2016/5/11/chartex" xmlns:cx6="http://schemas.microsoft.com/office/drawing/2016/5/12/chartex" xmlns:cx7="http://schemas.microsoft.com/office/drawing/2016/5/13/chartex" xmlns:cx8="http://schemas.microsoft.com/office/drawing/2016/5/14/chartex" xmlns:mc="http://schemas.openxmlformats.org/markup-compatibility/2006" xmlns:aink="http://schemas.microsoft.com/office/drawing/2016/ink" xmlns:am3d="http://schemas.microsoft.com/office/drawing/2017/model3d" xmlns:o="urn:schemas-microsoft-com:office:office" xmlns:r="http://schemas.openxmlformats.org/officeDocument/2006/relationships" xmlns:m="http://schemas.openxmlformats.org/officeDocument/2006/math" xmlns:v="urn:schemas-microsoft-com:vml" xmlns:wp14="http://schemas.microsoft.com/office/word/2010/wordprocessingDrawing" xmlns:wp="http://schemas.openxmlformats.org/drawingml/2006/wordprocessingDrawing" xmlns:w10="urn:schemas-microsoft-com:office:word" xmlns:w="http://schemas.openxmlformats.org/wordprocessingml/2006/main" xmlns:w14="http://schemas.microsoft.com/office/word/2010/wordml" xmlns:w15="http://schemas.microsoft.com/office/word/2012/wordml" xmlns:w16cid="http://schemas.microsoft.com/office/word/2016/wordml/cid" xmlns:w16se="http://schemas.microsoft.com/office/word/2015/wordml/symex" xmlns:wpg="http://schemas.microsoft.com/office/word/2010/wordprocessingGroup" xmlns:wpi="http://schemas.microsoft.com/office/word/2010/wordprocessingInk" xmlns:wne="http://schemas.microsoft.com/office/word/2006/wordml" xmlns:wps="http://schemas.microsoft.com/office/word/2010/wordprocessingShape" mc:Ignorable="w14 w15 w16se w16cid wp14">
+  <w:abstractNum w:abstractNumId="0" w15:restartNumberingAfterBreak="0">
     <w:nsid w:val="02FF1EBE"/>
     <w:multiLevelType w:val="multilevel"/>
     <w:tmpl w:val="04160021"/>
@@ -13248,7 +12329,7 @@
       </w:rPr>
     </w:lvl>
   </w:abstractNum>
-  <w:abstractNum w:abstractNumId="1">
+  <w:abstractNum w:abstractNumId="1" w15:restartNumberingAfterBreak="0">
     <w:nsid w:val="05CE5266"/>
     <w:multiLevelType w:val="multilevel"/>
     <w:tmpl w:val="04160021"/>
@@ -13361,7 +12442,7 @@
       </w:rPr>
     </w:lvl>
   </w:abstractNum>
-  <w:abstractNum w:abstractNumId="2">
+  <w:abstractNum w:abstractNumId="2" w15:restartNumberingAfterBreak="0">
     <w:nsid w:val="081B2843"/>
     <w:multiLevelType w:val="multilevel"/>
     <w:tmpl w:val="04160021"/>
@@ -13474,7 +12555,7 @@
       </w:rPr>
     </w:lvl>
   </w:abstractNum>
-  <w:abstractNum w:abstractNumId="3">
+  <w:abstractNum w:abstractNumId="3" w15:restartNumberingAfterBreak="0">
     <w:nsid w:val="0834591B"/>
     <w:multiLevelType w:val="multilevel"/>
     <w:tmpl w:val="04160021"/>
@@ -13587,7 +12668,7 @@
       </w:rPr>
     </w:lvl>
   </w:abstractNum>
-  <w:abstractNum w:abstractNumId="4">
+  <w:abstractNum w:abstractNumId="4" w15:restartNumberingAfterBreak="0">
     <w:nsid w:val="0A702D60"/>
     <w:multiLevelType w:val="hybridMultilevel"/>
     <w:tmpl w:val="F5184978"/>
@@ -13700,7 +12781,7 @@
       </w:rPr>
     </w:lvl>
   </w:abstractNum>
-  <w:abstractNum w:abstractNumId="5">
+  <w:abstractNum w:abstractNumId="5" w15:restartNumberingAfterBreak="0">
     <w:nsid w:val="15DB3802"/>
     <w:multiLevelType w:val="hybridMultilevel"/>
     <w:tmpl w:val="C79EAE1E"/>
@@ -13813,7 +12894,7 @@
       </w:rPr>
     </w:lvl>
   </w:abstractNum>
-  <w:abstractNum w:abstractNumId="6">
+  <w:abstractNum w:abstractNumId="6" w15:restartNumberingAfterBreak="0">
     <w:nsid w:val="18D84D5C"/>
     <w:multiLevelType w:val="multilevel"/>
     <w:tmpl w:val="04160021"/>
@@ -13926,7 +13007,7 @@
       </w:rPr>
     </w:lvl>
   </w:abstractNum>
-  <w:abstractNum w:abstractNumId="7">
+  <w:abstractNum w:abstractNumId="7" w15:restartNumberingAfterBreak="0">
     <w:nsid w:val="20AE65AE"/>
     <w:multiLevelType w:val="hybridMultilevel"/>
     <w:tmpl w:val="E8D4A2EE"/>
@@ -14039,7 +13120,7 @@
       </w:rPr>
     </w:lvl>
   </w:abstractNum>
-  <w:abstractNum w:abstractNumId="8">
+  <w:abstractNum w:abstractNumId="8" w15:restartNumberingAfterBreak="0">
     <w:nsid w:val="22EF5AA7"/>
     <w:multiLevelType w:val="multilevel"/>
     <w:tmpl w:val="04160021"/>
@@ -14152,7 +13233,7 @@
       </w:rPr>
     </w:lvl>
   </w:abstractNum>
-  <w:abstractNum w:abstractNumId="9">
+  <w:abstractNum w:abstractNumId="9" w15:restartNumberingAfterBreak="0">
     <w:nsid w:val="45AD4B16"/>
     <w:multiLevelType w:val="multilevel"/>
     <w:tmpl w:val="04160021"/>
@@ -14265,7 +13346,7 @@
       </w:rPr>
     </w:lvl>
   </w:abstractNum>
-  <w:abstractNum w:abstractNumId="10">
+  <w:abstractNum w:abstractNumId="10" w15:restartNumberingAfterBreak="0">
     <w:nsid w:val="487E5AC6"/>
     <w:multiLevelType w:val="multilevel"/>
     <w:tmpl w:val="04160021"/>
@@ -14378,7 +13459,7 @@
       </w:rPr>
     </w:lvl>
   </w:abstractNum>
-  <w:abstractNum w:abstractNumId="11">
+  <w:abstractNum w:abstractNumId="11" w15:restartNumberingAfterBreak="0">
     <w:nsid w:val="495A3478"/>
     <w:multiLevelType w:val="hybridMultilevel"/>
     <w:tmpl w:val="44C6E13A"/>
@@ -14491,7 +13572,7 @@
       </w:rPr>
     </w:lvl>
   </w:abstractNum>
-  <w:abstractNum w:abstractNumId="12">
+  <w:abstractNum w:abstractNumId="12" w15:restartNumberingAfterBreak="0">
     <w:nsid w:val="4A252D04"/>
     <w:multiLevelType w:val="multilevel"/>
     <w:tmpl w:val="04160021"/>
@@ -14604,7 +13685,7 @@
       </w:rPr>
     </w:lvl>
   </w:abstractNum>
-  <w:abstractNum w:abstractNumId="13">
+  <w:abstractNum w:abstractNumId="13" w15:restartNumberingAfterBreak="0">
     <w:nsid w:val="5F557B0D"/>
     <w:multiLevelType w:val="multilevel"/>
     <w:tmpl w:val="04160021"/>
@@ -14717,7 +13798,7 @@
       </w:rPr>
     </w:lvl>
   </w:abstractNum>
-  <w:abstractNum w:abstractNumId="14">
+  <w:abstractNum w:abstractNumId="14" w15:restartNumberingAfterBreak="0">
     <w:nsid w:val="63D524B0"/>
     <w:multiLevelType w:val="multilevel"/>
     <w:tmpl w:val="04160021"/>
@@ -14830,7 +13911,7 @@
       </w:rPr>
     </w:lvl>
   </w:abstractNum>
-  <w:abstractNum w:abstractNumId="15">
+  <w:abstractNum w:abstractNumId="15" w15:restartNumberingAfterBreak="0">
     <w:nsid w:val="6C0B286B"/>
     <w:multiLevelType w:val="multilevel"/>
     <w:tmpl w:val="04160021"/>
@@ -14943,7 +14024,7 @@
       </w:rPr>
     </w:lvl>
   </w:abstractNum>
-  <w:abstractNum w:abstractNumId="16">
+  <w:abstractNum w:abstractNumId="16" w15:restartNumberingAfterBreak="0">
     <w:nsid w:val="78925D44"/>
     <w:multiLevelType w:val="multilevel"/>
     <w:tmpl w:val="04160021"/>
@@ -15056,7 +14137,7 @@
       </w:rPr>
     </w:lvl>
   </w:abstractNum>
-  <w:abstractNum w:abstractNumId="17">
+  <w:abstractNum w:abstractNumId="17" w15:restartNumberingAfterBreak="0">
     <w:nsid w:val="7AED3792"/>
     <w:multiLevelType w:val="multilevel"/>
     <w:tmpl w:val="04160021"/>
@@ -15241,7 +14322,7 @@
 </file>
 
 <file path=word/styles.xml><?xml version="1.0" encoding="utf-8"?>
-<w:styles xmlns:mc="http://schemas.openxmlformats.org/markup-compatibility/2006" xmlns:r="http://schemas.openxmlformats.org/officeDocument/2006/relationships" xmlns:w="http://schemas.openxmlformats.org/wordprocessingml/2006/main" xmlns:w14="http://schemas.microsoft.com/office/word/2010/wordml" mc:Ignorable="w14">
+<w:styles xmlns:mc="http://schemas.openxmlformats.org/markup-compatibility/2006" xmlns:r="http://schemas.openxmlformats.org/officeDocument/2006/relationships" xmlns:w="http://schemas.openxmlformats.org/wordprocessingml/2006/main" xmlns:w14="http://schemas.microsoft.com/office/word/2010/wordml" xmlns:w15="http://schemas.microsoft.com/office/word/2012/wordml" xmlns:w16cid="http://schemas.microsoft.com/office/word/2016/wordml/cid" xmlns:w16se="http://schemas.microsoft.com/office/word/2015/wordml/symex" mc:Ignorable="w14 w15 w16se w16cid">
   <w:docDefaults>
     <w:rPrDefault>
       <w:rPr>
@@ -15257,743 +14338,383 @@
       </w:pPr>
     </w:pPrDefault>
   </w:docDefaults>
-  <w:latentStyles w:defLockedState="0" w:defUIPriority="99" w:defSemiHidden="1" w:defUnhideWhenUsed="1" w:defQFormat="0" w:count="267">
-    <w:lsdException w:name="Normal" w:semiHidden="0" w:uiPriority="0" w:unhideWhenUsed="0" w:qFormat="1"/>
-    <w:lsdException w:name="heading 1" w:semiHidden="0" w:uiPriority="9" w:unhideWhenUsed="0" w:qFormat="1"/>
-    <w:lsdException w:name="heading 2" w:uiPriority="9" w:qFormat="1"/>
-    <w:lsdException w:name="heading 3" w:uiPriority="9" w:qFormat="1"/>
-    <w:lsdException w:name="heading 4" w:uiPriority="9" w:qFormat="1"/>
-    <w:lsdException w:name="heading 5" w:uiPriority="9" w:qFormat="1"/>
-    <w:lsdException w:name="heading 6" w:uiPriority="9" w:qFormat="1"/>
-    <w:lsdException w:name="heading 7" w:uiPriority="9" w:qFormat="1"/>
-    <w:lsdException w:name="heading 8" w:uiPriority="9" w:qFormat="1"/>
-    <w:lsdException w:name="heading 9" w:uiPriority="9" w:qFormat="1"/>
-    <w:lsdException w:name="toc 1" w:uiPriority="39"/>
-    <w:lsdException w:name="toc 2" w:uiPriority="39"/>
-    <w:lsdException w:name="toc 3" w:uiPriority="39"/>
-    <w:lsdException w:name="toc 4" w:uiPriority="39"/>
-    <w:lsdException w:name="toc 5" w:uiPriority="39"/>
-    <w:lsdException w:name="toc 6" w:uiPriority="39"/>
-    <w:lsdException w:name="toc 7" w:uiPriority="39"/>
-    <w:lsdException w:name="toc 8" w:uiPriority="39"/>
-    <w:lsdException w:name="toc 9" w:uiPriority="39"/>
-    <w:lsdException w:name="caption" w:uiPriority="35" w:qFormat="1"/>
-    <w:lsdException w:name="Title" w:semiHidden="0" w:uiPriority="10" w:unhideWhenUsed="0" w:qFormat="1"/>
-    <w:lsdException w:name="Default Paragraph Font" w:uiPriority="1"/>
-    <w:lsdException w:name="Subtitle" w:semiHidden="0" w:uiPriority="11" w:unhideWhenUsed="0" w:qFormat="1"/>
-    <w:lsdException w:name="Strong" w:semiHidden="0" w:uiPriority="22" w:unhideWhenUsed="0" w:qFormat="1"/>
-    <w:lsdException w:name="Emphasis" w:semiHidden="0" w:uiPriority="20" w:unhideWhenUsed="0" w:qFormat="1"/>
-    <w:lsdException w:name="Normal Table" w:semiHidden="0" w:unhideWhenUsed="0"/>
-    <w:lsdException w:name="Table Subtle 1" w:semiHidden="0" w:unhideWhenUsed="0"/>
-    <w:lsdException w:name="Table Web 2" w:semiHidden="0" w:unhideWhenUsed="0"/>
-    <w:lsdException w:name="Table Web 3" w:semiHidden="0" w:unhideWhenUsed="0"/>
-    <w:lsdException w:name="Table Grid" w:semiHidden="0" w:uiPriority="39" w:unhideWhenUsed="0"/>
-    <w:lsdException w:name="Placeholder Text" w:unhideWhenUsed="0"/>
-    <w:lsdException w:name="No Spacing" w:semiHidden="0" w:uiPriority="1" w:unhideWhenUsed="0" w:qFormat="1"/>
-    <w:lsdException w:name="Light Shading" w:semiHidden="0" w:uiPriority="60" w:unhideWhenUsed="0"/>
-    <w:lsdException w:name="Light List" w:semiHidden="0" w:uiPriority="61" w:unhideWhenUsed="0"/>
-    <w:lsdException w:name="Light Grid" w:semiHidden="0" w:uiPriority="62" w:unhideWhenUsed="0"/>
-    <w:lsdException w:name="Medium Shading 1" w:semiHidden="0" w:uiPriority="63" w:unhideWhenUsed="0"/>
-    <w:lsdException w:name="Medium Shading 2" w:semiHidden="0" w:uiPriority="64" w:unhideWhenUsed="0"/>
-    <w:lsdException w:name="Medium List 1" w:semiHidden="0" w:uiPriority="65" w:unhideWhenUsed="0"/>
-    <w:lsdException w:name="Medium List 2" w:semiHidden="0" w:uiPriority="66" w:unhideWhenUsed="0"/>
-    <w:lsdException w:name="Medium Grid 1" w:semiHidden="0" w:uiPriority="67" w:unhideWhenUsed="0"/>
-    <w:lsdException w:name="Medium Grid 2" w:semiHidden="0" w:uiPriority="68" w:unhideWhenUsed="0"/>
-    <w:lsdException w:name="Medium Grid 3" w:semiHidden="0" w:uiPriority="69" w:unhideWhenUsed="0"/>
-    <w:lsdException w:name="Dark List" w:semiHidden="0" w:uiPriority="70" w:unhideWhenUsed="0"/>
-    <w:lsdException w:name="Colorful Shading" w:semiHidden="0" w:uiPriority="71" w:unhideWhenUsed="0"/>
-    <w:lsdException w:name="Colorful List" w:semiHidden="0" w:uiPriority="72" w:unhideWhenUsed="0"/>
-    <w:lsdException w:name="Colorful Grid" w:semiHidden="0" w:uiPriority="73" w:unhideWhenUsed="0"/>
-    <w:lsdException w:name="Light Shading Accent 1" w:semiHidden="0" w:uiPriority="60" w:unhideWhenUsed="0"/>
-    <w:lsdException w:name="Light List Accent 1" w:semiHidden="0" w:uiPriority="61" w:unhideWhenUsed="0"/>
-    <w:lsdException w:name="Light Grid Accent 1" w:semiHidden="0" w:uiPriority="62" w:unhideWhenUsed="0"/>
-    <w:lsdException w:name="Medium Shading 1 Accent 1" w:semiHidden="0" w:uiPriority="63" w:unhideWhenUsed="0"/>
-    <w:lsdException w:name="Medium Shading 2 Accent 1" w:semiHidden="0" w:uiPriority="64" w:unhideWhenUsed="0"/>
-    <w:lsdException w:name="Medium List 1 Accent 1" w:semiHidden="0" w:uiPriority="65" w:unhideWhenUsed="0"/>
-    <w:lsdException w:name="Revision" w:unhideWhenUsed="0"/>
-    <w:lsdException w:name="List Paragraph" w:semiHidden="0" w:uiPriority="34" w:unhideWhenUsed="0" w:qFormat="1"/>
-    <w:lsdException w:name="Quote" w:semiHidden="0" w:uiPriority="29" w:unhideWhenUsed="0" w:qFormat="1"/>
-    <w:lsdException w:name="Intense Quote" w:semiHidden="0" w:uiPriority="30" w:unhideWhenUsed="0" w:qFormat="1"/>
-    <w:lsdException w:name="Medium List 2 Accent 1" w:semiHidden="0" w:uiPriority="66" w:unhideWhenUsed="0"/>
-    <w:lsdException w:name="Medium Grid 1 Accent 1" w:semiHidden="0" w:uiPriority="67" w:unhideWhenUsed="0"/>
-    <w:lsdException w:name="Medium Grid 2 Accent 1" w:semiHidden="0" w:uiPriority="68" w:unhideWhenUsed="0"/>
-    <w:lsdException w:name="Medium Grid 3 Accent 1" w:semiHidden="0" w:uiPriority="69" w:unhideWhenUsed="0"/>
-    <w:lsdException w:name="Dark List Accent 1" w:semiHidden="0" w:uiPriority="70" w:unhideWhenUsed="0"/>
-    <w:lsdException w:name="Colorful Shading Accent 1" w:semiHidden="0" w:uiPriority="71" w:unhideWhenUsed="0"/>
-    <w:lsdException w:name="Colorful List Accent 1" w:semiHidden="0" w:uiPriority="72" w:unhideWhenUsed="0"/>
-    <w:lsdException w:name="Colorful Grid Accent 1" w:semiHidden="0" w:uiPriority="73" w:unhideWhenUsed="0"/>
-    <w:lsdException w:name="Light Shading Accent 2" w:semiHidden="0" w:uiPriority="60" w:unhideWhenUsed="0"/>
-    <w:lsdException w:name="Light List Accent 2" w:semiHidden="0" w:uiPriority="61" w:unhideWhenUsed="0"/>
-    <w:lsdException w:name="Light Grid Accent 2" w:semiHidden="0" w:uiPriority="62" w:unhideWhenUsed="0"/>
-    <w:lsdException w:name="Medium Shading 1 Accent 2" w:semiHidden="0" w:uiPriority="63" w:unhideWhenUsed="0"/>
-    <w:lsdException w:name="Medium Shading 2 Accent 2" w:semiHidden="0" w:uiPriority="64" w:unhideWhenUsed="0"/>
-    <w:lsdException w:name="Medium List 1 Accent 2" w:semiHidden="0" w:uiPriority="65" w:unhideWhenUsed="0"/>
-    <w:lsdException w:name="Medium List 2 Accent 2" w:semiHidden="0" w:uiPriority="66" w:unhideWhenUsed="0"/>
-    <w:lsdException w:name="Medium Grid 1 Accent 2" w:semiHidden="0" w:uiPriority="67" w:unhideWhenUsed="0"/>
-    <w:lsdException w:name="Medium Grid 2 Accent 2" w:semiHidden="0" w:uiPriority="68" w:unhideWhenUsed="0"/>
-    <w:lsdException w:name="Medium Grid 3 Accent 2" w:semiHidden="0" w:uiPriority="69" w:unhideWhenUsed="0"/>
-    <w:lsdException w:name="Dark List Accent 2" w:semiHidden="0" w:uiPriority="70" w:unhideWhenUsed="0"/>
-    <w:lsdException w:name="Colorful Shading Accent 2" w:semiHidden="0" w:uiPriority="71" w:unhideWhenUsed="0"/>
-    <w:lsdException w:name="Colorful List Accent 2" w:semiHidden="0" w:uiPriority="72" w:unhideWhenUsed="0"/>
-    <w:lsdException w:name="Colorful Grid Accent 2" w:semiHidden="0" w:uiPriority="73" w:unhideWhenUsed="0"/>
-    <w:lsdException w:name="Light Shading Accent 3" w:semiHidden="0" w:uiPriority="60" w:unhideWhenUsed="0"/>
-    <w:lsdException w:name="Light List Accent 3" w:semiHidden="0" w:uiPriority="61" w:unhideWhenUsed="0"/>
-    <w:lsdException w:name="Light Grid Accent 3" w:semiHidden="0" w:uiPriority="62" w:unhideWhenUsed="0"/>
-    <w:lsdException w:name="Medium Shading 1 Accent 3" w:semiHidden="0" w:uiPriority="63" w:unhideWhenUsed="0"/>
-    <w:lsdException w:name="Medium Shading 2 Accent 3" w:semiHidden="0" w:uiPriority="64" w:unhideWhenUsed="0"/>
-    <w:lsdException w:name="Medium List 1 Accent 3" w:semiHidden="0" w:uiPriority="65" w:unhideWhenUsed="0"/>
-    <w:lsdException w:name="Medium List 2 Accent 3" w:semiHidden="0" w:uiPriority="66" w:unhideWhenUsed="0"/>
-    <w:lsdException w:name="Medium Grid 1 Accent 3" w:semiHidden="0" w:uiPriority="67" w:unhideWhenUsed="0"/>
-    <w:lsdException w:name="Medium Grid 2 Accent 3" w:semiHidden="0" w:uiPriority="68" w:unhideWhenUsed="0"/>
-    <w:lsdException w:name="Medium Grid 3 Accent 3" w:semiHidden="0" w:uiPriority="69" w:unhideWhenUsed="0"/>
-    <w:lsdException w:name="Dark List Accent 3" w:semiHidden="0" w:uiPriority="70" w:unhideWhenUsed="0"/>
-    <w:lsdException w:name="Colorful Shading Accent 3" w:semiHidden="0" w:uiPriority="71" w:unhideWhenUsed="0"/>
-    <w:lsdException w:name="Colorful List Accent 3" w:semiHidden="0" w:uiPriority="72" w:unhideWhenUsed="0"/>
-    <w:lsdException w:name="Colorful Grid Accent 3" w:semiHidden="0" w:uiPriority="73" w:unhideWhenUsed="0"/>
-    <w:lsdException w:name="Light Shading Accent 4" w:semiHidden="0" w:uiPriority="60" w:unhideWhenUsed="0"/>
-    <w:lsdException w:name="Light List Accent 4" w:semiHidden="0" w:uiPriority="61" w:unhideWhenUsed="0"/>
-    <w:lsdException w:name="Light Grid Accent 4" w:semiHidden="0" w:uiPriority="62" w:unhideWhenUsed="0"/>
-    <w:lsdException w:name="Medium Shading 1 Accent 4" w:semiHidden="0" w:uiPriority="63" w:unhideWhenUsed="0"/>
-    <w:lsdException w:name="Medium Shading 2 Accent 4" w:semiHidden="0" w:uiPriority="64" w:unhideWhenUsed="0"/>
-    <w:lsdException w:name="Medium List 1 Accent 4" w:semiHidden="0" w:uiPriority="65" w:unhideWhenUsed="0"/>
-    <w:lsdException w:name="Medium List 2 Accent 4" w:semiHidden="0" w:uiPriority="66" w:unhideWhenUsed="0"/>
-    <w:lsdException w:name="Medium Grid 1 Accent 4" w:semiHidden="0" w:uiPriority="67" w:unhideWhenUsed="0"/>
-    <w:lsdException w:name="Medium Grid 2 Accent 4" w:semiHidden="0" w:uiPriority="68" w:unhideWhenUsed="0"/>
-    <w:lsdException w:name="Medium Grid 3 Accent 4" w:semiHidden="0" w:uiPriority="69" w:unhideWhenUsed="0"/>
-    <w:lsdException w:name="Dark List Accent 4" w:semiHidden="0" w:uiPriority="70" w:unhideWhenUsed="0"/>
-    <w:lsdException w:name="Colorful Shading Accent 4" w:semiHidden="0" w:uiPriority="71" w:unhideWhenUsed="0"/>
-    <w:lsdException w:name="Colorful List Accent 4" w:semiHidden="0" w:uiPriority="72" w:unhideWhenUsed="0"/>
-    <w:lsdException w:name="Colorful Grid Accent 4" w:semiHidden="0" w:uiPriority="73" w:unhideWhenUsed="0"/>
-    <w:lsdException w:name="Light Shading Accent 5" w:semiHidden="0" w:uiPriority="60" w:unhideWhenUsed="0"/>
-    <w:lsdException w:name="Light List Accent 5" w:semiHidden="0" w:uiPriority="61" w:unhideWhenUsed="0"/>
-    <w:lsdException w:name="Light Grid Accent 5" w:semiHidden="0" w:uiPriority="62" w:unhideWhenUsed="0"/>
-    <w:lsdException w:name="Medium Shading 1 Accent 5" w:semiHidden="0" w:uiPriority="63" w:unhideWhenUsed="0"/>
-    <w:lsdException w:name="Medium Shading 2 Accent 5" w:semiHidden="0" w:uiPriority="64" w:unhideWhenUsed="0"/>
-    <w:lsdException w:name="Medium List 1 Accent 5" w:semiHidden="0" w:uiPriority="65" w:unhideWhenUsed="0"/>
-    <w:lsdException w:name="Medium List 2 Accent 5" w:semiHidden="0" w:uiPriority="66" w:unhideWhenUsed="0"/>
-    <w:lsdException w:name="Medium Grid 1 Accent 5" w:semiHidden="0" w:uiPriority="67" w:unhideWhenUsed="0"/>
-    <w:lsdException w:name="Medium Grid 2 Accent 5" w:semiHidden="0" w:uiPriority="68" w:unhideWhenUsed="0"/>
-    <w:lsdException w:name="Medium Grid 3 Accent 5" w:semiHidden="0" w:uiPriority="69" w:unhideWhenUsed="0"/>
-    <w:lsdException w:name="Dark List Accent 5" w:semiHidden="0" w:uiPriority="70" w:unhideWhenUsed="0"/>
-    <w:lsdException w:name="Colorful Shading Accent 5" w:semiHidden="0" w:uiPriority="71" w:unhideWhenUsed="0"/>
-    <w:lsdException w:name="Colorful List Accent 5" w:semiHidden="0" w:uiPriority="72" w:unhideWhenUsed="0"/>
-    <w:lsdException w:name="Colorful Grid Accent 5" w:semiHidden="0" w:uiPriority="73" w:unhideWhenUsed="0"/>
-    <w:lsdException w:name="Light Shading Accent 6" w:semiHidden="0" w:uiPriority="60" w:unhideWhenUsed="0"/>
-    <w:lsdException w:name="Light List Accent 6" w:semiHidden="0" w:uiPriority="61" w:unhideWhenUsed="0"/>
-    <w:lsdException w:name="Light Grid Accent 6" w:semiHidden="0" w:uiPriority="62" w:unhideWhenUsed="0"/>
-    <w:lsdException w:name="Medium Shading 1 Accent 6" w:semiHidden="0" w:uiPriority="63" w:unhideWhenUsed="0"/>
-    <w:lsdException w:name="Medium Shading 2 Accent 6" w:semiHidden="0" w:uiPriority="64" w:unhideWhenUsed="0"/>
-    <w:lsdException w:name="Medium List 1 Accent 6" w:semiHidden="0" w:uiPriority="65" w:unhideWhenUsed="0"/>
-    <w:lsdException w:name="Medium List 2 Accent 6" w:semiHidden="0" w:uiPriority="66" w:unhideWhenUsed="0"/>
-    <w:lsdException w:name="Medium Grid 1 Accent 6" w:semiHidden="0" w:uiPriority="67" w:unhideWhenUsed="0"/>
-    <w:lsdException w:name="Medium Grid 2 Accent 6" w:semiHidden="0" w:uiPriority="68" w:unhideWhenUsed="0"/>
-    <w:lsdException w:name="Medium Grid 3 Accent 6" w:semiHidden="0" w:uiPriority="69" w:unhideWhenUsed="0"/>
-    <w:lsdException w:name="Dark List Accent 6" w:semiHidden="0" w:uiPriority="70" w:unhideWhenUsed="0"/>
-    <w:lsdException w:name="Colorful Shading Accent 6" w:semiHidden="0" w:uiPriority="71" w:unhideWhenUsed="0"/>
-    <w:lsdException w:name="Colorful List Accent 6" w:semiHidden="0" w:uiPriority="72" w:unhideWhenUsed="0"/>
-    <w:lsdException w:name="Colorful Grid Accent 6" w:semiHidden="0" w:uiPriority="73" w:unhideWhenUsed="0"/>
-    <w:lsdException w:name="Subtle Emphasis" w:semiHidden="0" w:uiPriority="19" w:unhideWhenUsed="0" w:qFormat="1"/>
-    <w:lsdException w:name="Intense Emphasis" w:semiHidden="0" w:uiPriority="21" w:unhideWhenUsed="0" w:qFormat="1"/>
-    <w:lsdException w:name="Subtle Reference" w:semiHidden="0" w:uiPriority="31" w:unhideWhenUsed="0" w:qFormat="1"/>
-    <w:lsdException w:name="Intense Reference" w:semiHidden="0" w:uiPriority="32" w:unhideWhenUsed="0" w:qFormat="1"/>
-    <w:lsdException w:name="Book Title" w:semiHidden="0" w:uiPriority="33" w:unhideWhenUsed="0" w:qFormat="1"/>
-    <w:lsdException w:name="Bibliography" w:uiPriority="37"/>
-    <w:lsdException w:name="TOC Heading" w:uiPriority="39" w:qFormat="1"/>
-  </w:latentStyles>
-  <w:style w:type="paragraph" w:default="1" w:styleId="Normal">
-    <w:name w:val="Normal"/>
-    <w:rsid w:val="00994AF4"/>
-  </w:style>
-  <w:style w:type="paragraph" w:styleId="Ttulo1">
-    <w:name w:val="heading 1"/>
-    <w:basedOn w:val="Normal"/>
-    <w:next w:val="Normal"/>
-    <w:rsid w:val="00994AF4"/>
-    <w:pPr>
-      <w:keepNext/>
-      <w:keepLines/>
-      <w:spacing w:before="240" w:after="0"/>
-      <w:outlineLvl w:val="0"/>
-    </w:pPr>
-    <w:rPr>
-      <w:rFonts w:ascii="Cambria" w:eastAsia="Cambria" w:hAnsi="Cambria" w:cs="Cambria"/>
-      <w:color w:val="366091"/>
-      <w:sz w:val="32"/>
-      <w:szCs w:val="32"/>
-    </w:rPr>
-  </w:style>
-  <w:style w:type="paragraph" w:styleId="Ttulo2">
-    <w:name w:val="heading 2"/>
-    <w:basedOn w:val="Normal"/>
-    <w:next w:val="Normal"/>
-    <w:rsid w:val="00994AF4"/>
-    <w:pPr>
-      <w:keepNext/>
-      <w:keepLines/>
-      <w:spacing w:before="360" w:after="80"/>
-      <w:outlineLvl w:val="1"/>
-    </w:pPr>
-    <w:rPr>
-      <w:b/>
-      <w:sz w:val="36"/>
-      <w:szCs w:val="36"/>
-    </w:rPr>
-  </w:style>
-  <w:style w:type="paragraph" w:styleId="Ttulo3">
-    <w:name w:val="heading 3"/>
-    <w:basedOn w:val="Normal"/>
-    <w:next w:val="Normal"/>
-    <w:rsid w:val="00994AF4"/>
-    <w:pPr>
-      <w:keepNext/>
-      <w:keepLines/>
-      <w:spacing w:before="280" w:after="80"/>
-      <w:outlineLvl w:val="2"/>
-    </w:pPr>
-    <w:rPr>
-      <w:b/>
-      <w:sz w:val="28"/>
-      <w:szCs w:val="28"/>
-    </w:rPr>
-  </w:style>
-  <w:style w:type="paragraph" w:styleId="Ttulo4">
-    <w:name w:val="heading 4"/>
-    <w:basedOn w:val="Normal"/>
-    <w:next w:val="Normal"/>
-    <w:rsid w:val="00994AF4"/>
-    <w:pPr>
-      <w:keepNext/>
-      <w:keepLines/>
-      <w:spacing w:before="240" w:after="40"/>
-      <w:outlineLvl w:val="3"/>
-    </w:pPr>
-    <w:rPr>
-      <w:b/>
-      <w:sz w:val="24"/>
-      <w:szCs w:val="24"/>
-    </w:rPr>
-  </w:style>
-  <w:style w:type="paragraph" w:styleId="Ttulo5">
-    <w:name w:val="heading 5"/>
-    <w:basedOn w:val="Normal"/>
-    <w:next w:val="Normal"/>
-    <w:rsid w:val="00994AF4"/>
-    <w:pPr>
-      <w:keepNext/>
-      <w:keepLines/>
-      <w:spacing w:before="220" w:after="40"/>
-      <w:outlineLvl w:val="4"/>
-    </w:pPr>
-    <w:rPr>
-      <w:b/>
-    </w:rPr>
-  </w:style>
-  <w:style w:type="paragraph" w:styleId="Ttulo6">
-    <w:name w:val="heading 6"/>
-    <w:basedOn w:val="Normal"/>
-    <w:next w:val="Normal"/>
-    <w:rsid w:val="00994AF4"/>
-    <w:pPr>
-      <w:keepNext/>
-      <w:keepLines/>
-      <w:spacing w:before="200" w:after="40"/>
-      <w:outlineLvl w:val="5"/>
-    </w:pPr>
-    <w:rPr>
-      <w:b/>
-      <w:sz w:val="20"/>
-      <w:szCs w:val="20"/>
-    </w:rPr>
-  </w:style>
-  <w:style w:type="paragraph" w:styleId="Ttulo7">
-    <w:name w:val="heading 7"/>
-    <w:basedOn w:val="Normal"/>
-    <w:next w:val="Normal"/>
-    <w:link w:val="Ttulo7Char"/>
-    <w:uiPriority w:val="9"/>
-    <w:unhideWhenUsed/>
-    <w:qFormat/>
-    <w:rsid w:val="00293F7B"/>
-    <w:pPr>
-      <w:keepNext/>
-      <w:keepLines/>
-      <w:spacing w:before="240" w:after="240" w:line="480" w:lineRule="auto"/>
-      <w:outlineLvl w:val="6"/>
-    </w:pPr>
-    <w:rPr>
-      <w:rFonts w:ascii="Arial" w:eastAsiaTheme="majorEastAsia" w:hAnsi="Arial" w:cstheme="majorBidi"/>
-      <w:b/>
-      <w:iCs/>
-      <w:sz w:val="24"/>
-    </w:rPr>
-  </w:style>
-  <w:style w:type="character" w:default="1" w:styleId="Fontepargpadro">
-    <w:name w:val="Default Paragraph Font"/>
-    <w:uiPriority w:val="1"/>
-    <w:semiHidden/>
-    <w:unhideWhenUsed/>
-  </w:style>
-  <w:style w:type="table" w:default="1" w:styleId="Tabelanormal">
-    <w:name w:val="Normal Table"/>
-    <w:uiPriority w:val="99"/>
-    <w:semiHidden/>
-    <w:unhideWhenUsed/>
-    <w:tblPr>
-      <w:tblInd w:w="0" w:type="dxa"/>
-      <w:tblCellMar>
-        <w:top w:w="0" w:type="dxa"/>
-        <w:left w:w="108" w:type="dxa"/>
-        <w:bottom w:w="0" w:type="dxa"/>
-        <w:right w:w="108" w:type="dxa"/>
-      </w:tblCellMar>
-    </w:tblPr>
-  </w:style>
-  <w:style w:type="numbering" w:default="1" w:styleId="Semlista">
-    <w:name w:val="No List"/>
-    <w:uiPriority w:val="99"/>
-    <w:semiHidden/>
-    <w:unhideWhenUsed/>
-  </w:style>
-  <w:style w:type="table" w:customStyle="1" w:styleId="TableNormal1">
-    <w:name w:val="Table Normal1"/>
-    <w:rsid w:val="00994AF4"/>
-    <w:tblPr>
-      <w:tblCellMar>
-        <w:top w:w="0" w:type="dxa"/>
-        <w:left w:w="0" w:type="dxa"/>
-        <w:bottom w:w="0" w:type="dxa"/>
-        <w:right w:w="0" w:type="dxa"/>
-      </w:tblCellMar>
-    </w:tblPr>
-  </w:style>
-  <w:style w:type="paragraph" w:styleId="Ttulo">
-    <w:name w:val="Title"/>
-    <w:basedOn w:val="Normal"/>
-    <w:next w:val="Normal"/>
-    <w:link w:val="TtuloChar"/>
-    <w:rsid w:val="00994AF4"/>
-    <w:pPr>
-      <w:keepNext/>
-      <w:keepLines/>
-      <w:spacing w:before="480" w:after="120"/>
-    </w:pPr>
-    <w:rPr>
-      <w:b/>
-      <w:sz w:val="72"/>
-      <w:szCs w:val="72"/>
-    </w:rPr>
-  </w:style>
-  <w:style w:type="paragraph" w:styleId="Subttulo">
-    <w:name w:val="Subtitle"/>
-    <w:basedOn w:val="Normal"/>
-    <w:next w:val="Normal"/>
-    <w:rsid w:val="00994AF4"/>
-    <w:pPr>
-      <w:keepNext/>
-      <w:keepLines/>
-      <w:spacing w:before="360" w:after="80"/>
-    </w:pPr>
-    <w:rPr>
-      <w:rFonts w:ascii="Georgia" w:eastAsia="Georgia" w:hAnsi="Georgia" w:cs="Georgia"/>
-      <w:i/>
-      <w:color w:val="666666"/>
-      <w:sz w:val="48"/>
-      <w:szCs w:val="48"/>
-    </w:rPr>
-  </w:style>
-  <w:style w:type="table" w:customStyle="1" w:styleId="a">
-    <w:basedOn w:val="TableNormal1"/>
-    <w:rsid w:val="00994AF4"/>
-    <w:pPr>
-      <w:spacing w:after="0" w:line="240" w:lineRule="auto"/>
-    </w:pPr>
-    <w:tblPr>
-      <w:tblStyleRowBandSize w:val="1"/>
-      <w:tblStyleColBandSize w:val="1"/>
-      <w:tblCellMar>
-        <w:left w:w="108" w:type="dxa"/>
-        <w:right w:w="108" w:type="dxa"/>
-      </w:tblCellMar>
-    </w:tblPr>
-  </w:style>
-  <w:style w:type="paragraph" w:styleId="Textodecomentrio">
-    <w:name w:val="annotation text"/>
-    <w:basedOn w:val="Normal"/>
-    <w:link w:val="TextodecomentrioChar"/>
-    <w:uiPriority w:val="99"/>
-    <w:semiHidden/>
-    <w:unhideWhenUsed/>
-    <w:rsid w:val="00994AF4"/>
-    <w:pPr>
-      <w:spacing w:line="240" w:lineRule="auto"/>
-    </w:pPr>
-    <w:rPr>
-      <w:sz w:val="20"/>
-      <w:szCs w:val="20"/>
-    </w:rPr>
-  </w:style>
-  <w:style w:type="character" w:customStyle="1" w:styleId="TextodecomentrioChar">
-    <w:name w:val="Texto de comentário Char"/>
-    <w:basedOn w:val="Fontepargpadro"/>
-    <w:link w:val="Textodecomentrio"/>
-    <w:uiPriority w:val="99"/>
-    <w:semiHidden/>
-    <w:rsid w:val="00994AF4"/>
-    <w:rPr>
-      <w:sz w:val="20"/>
-      <w:szCs w:val="20"/>
-    </w:rPr>
-  </w:style>
-  <w:style w:type="character" w:styleId="Refdecomentrio">
-    <w:name w:val="annotation reference"/>
-    <w:basedOn w:val="Fontepargpadro"/>
-    <w:uiPriority w:val="99"/>
-    <w:semiHidden/>
-    <w:unhideWhenUsed/>
-    <w:rsid w:val="00994AF4"/>
-    <w:rPr>
-      <w:sz w:val="16"/>
-      <w:szCs w:val="16"/>
-    </w:rPr>
-  </w:style>
-  <w:style w:type="paragraph" w:styleId="Textodebalo">
-    <w:name w:val="Balloon Text"/>
-    <w:basedOn w:val="Normal"/>
-    <w:link w:val="TextodebaloChar"/>
-    <w:uiPriority w:val="99"/>
-    <w:semiHidden/>
-    <w:unhideWhenUsed/>
-    <w:rsid w:val="00FC09CB"/>
-    <w:pPr>
-      <w:spacing w:after="0" w:line="240" w:lineRule="auto"/>
-    </w:pPr>
-    <w:rPr>
-      <w:rFonts w:ascii="Segoe UI" w:hAnsi="Segoe UI" w:cs="Segoe UI"/>
-      <w:sz w:val="18"/>
-      <w:szCs w:val="18"/>
-    </w:rPr>
-  </w:style>
-  <w:style w:type="character" w:customStyle="1" w:styleId="TextodebaloChar">
-    <w:name w:val="Texto de balão Char"/>
-    <w:basedOn w:val="Fontepargpadro"/>
-    <w:link w:val="Textodebalo"/>
-    <w:uiPriority w:val="99"/>
-    <w:semiHidden/>
-    <w:rsid w:val="00FC09CB"/>
-    <w:rPr>
-      <w:rFonts w:ascii="Segoe UI" w:hAnsi="Segoe UI" w:cs="Segoe UI"/>
-      <w:sz w:val="18"/>
-      <w:szCs w:val="18"/>
-    </w:rPr>
-  </w:style>
-  <w:style w:type="paragraph" w:styleId="Assuntodocomentrio">
-    <w:name w:val="annotation subject"/>
-    <w:basedOn w:val="Textodecomentrio"/>
-    <w:next w:val="Textodecomentrio"/>
-    <w:link w:val="AssuntodocomentrioChar"/>
-    <w:uiPriority w:val="99"/>
-    <w:semiHidden/>
-    <w:unhideWhenUsed/>
-    <w:rsid w:val="00FC09CB"/>
-    <w:rPr>
-      <w:b/>
-      <w:bCs/>
-    </w:rPr>
-  </w:style>
-  <w:style w:type="character" w:customStyle="1" w:styleId="AssuntodocomentrioChar">
-    <w:name w:val="Assunto do comentário Char"/>
-    <w:basedOn w:val="TextodecomentrioChar"/>
-    <w:link w:val="Assuntodocomentrio"/>
-    <w:uiPriority w:val="99"/>
-    <w:semiHidden/>
-    <w:rsid w:val="00FC09CB"/>
-    <w:rPr>
-      <w:b/>
-      <w:bCs/>
-      <w:sz w:val="20"/>
-      <w:szCs w:val="20"/>
-    </w:rPr>
-  </w:style>
-  <w:style w:type="paragraph" w:styleId="PargrafodaLista">
-    <w:name w:val="List Paragraph"/>
-    <w:basedOn w:val="Normal"/>
-    <w:uiPriority w:val="34"/>
-    <w:qFormat/>
-    <w:rsid w:val="008C3E5B"/>
-    <w:pPr>
-      <w:ind w:left="720"/>
-      <w:contextualSpacing/>
-    </w:pPr>
-  </w:style>
-  <w:style w:type="paragraph" w:customStyle="1" w:styleId="TtuloTCC">
-    <w:name w:val="Título TCC"/>
-    <w:basedOn w:val="Ttulo"/>
-    <w:link w:val="TtuloTCCChar"/>
-    <w:qFormat/>
-    <w:rsid w:val="00293F7B"/>
-    <w:pPr>
-      <w:pBdr>
-        <w:top w:val="nil"/>
-        <w:left w:val="nil"/>
-        <w:bottom w:val="nil"/>
-        <w:right w:val="nil"/>
-        <w:between w:val="nil"/>
-      </w:pBdr>
-      <w:spacing w:before="240" w:after="0" w:line="360" w:lineRule="auto"/>
-      <w:jc w:val="both"/>
-    </w:pPr>
-    <w:rPr>
-      <w:rFonts w:ascii="Arial" w:eastAsia="Arial" w:hAnsi="Arial" w:cs="Arial"/>
-      <w:color w:val="000000"/>
-      <w:sz w:val="24"/>
-      <w:szCs w:val="24"/>
-    </w:rPr>
-  </w:style>
-  <w:style w:type="character" w:customStyle="1" w:styleId="Ttulo7Char">
-    <w:name w:val="Título 7 Char"/>
-    <w:basedOn w:val="Fontepargpadro"/>
-    <w:link w:val="Ttulo7"/>
-    <w:uiPriority w:val="9"/>
-    <w:rsid w:val="00293F7B"/>
-    <w:rPr>
-      <w:rFonts w:ascii="Arial" w:eastAsiaTheme="majorEastAsia" w:hAnsi="Arial" w:cstheme="majorBidi"/>
-      <w:b/>
-      <w:iCs/>
-      <w:sz w:val="24"/>
-    </w:rPr>
-  </w:style>
-  <w:style w:type="character" w:customStyle="1" w:styleId="TtuloChar">
-    <w:name w:val="Título Char"/>
-    <w:basedOn w:val="Fontepargpadro"/>
-    <w:link w:val="Ttulo"/>
-    <w:rsid w:val="00293F7B"/>
-    <w:rPr>
-      <w:b/>
-      <w:sz w:val="72"/>
-      <w:szCs w:val="72"/>
-    </w:rPr>
-  </w:style>
-  <w:style w:type="character" w:customStyle="1" w:styleId="TtuloTCCChar">
-    <w:name w:val="Título TCC Char"/>
-    <w:basedOn w:val="TtuloChar"/>
-    <w:link w:val="TtuloTCC"/>
-    <w:rsid w:val="00293F7B"/>
-    <w:rPr>
-      <w:rFonts w:ascii="Arial" w:eastAsia="Arial" w:hAnsi="Arial" w:cs="Arial"/>
-      <w:b/>
-      <w:color w:val="000000"/>
-      <w:sz w:val="24"/>
-      <w:szCs w:val="24"/>
-    </w:rPr>
-  </w:style>
-  <w:style w:type="paragraph" w:styleId="Sumrio7">
-    <w:name w:val="toc 7"/>
-    <w:basedOn w:val="Normal"/>
-    <w:next w:val="Normal"/>
-    <w:autoRedefine/>
-    <w:uiPriority w:val="39"/>
-    <w:unhideWhenUsed/>
-    <w:rsid w:val="00293F7B"/>
-    <w:pPr>
-      <w:tabs>
-        <w:tab w:val="right" w:leader="dot" w:pos="8828"/>
-      </w:tabs>
-      <w:spacing w:after="100" w:line="360" w:lineRule="auto"/>
-      <w:ind w:left="1320"/>
-    </w:pPr>
-  </w:style>
-  <w:style w:type="character" w:styleId="Hyperlink">
-    <w:name w:val="Hyperlink"/>
-    <w:basedOn w:val="Fontepargpadro"/>
-    <w:uiPriority w:val="99"/>
-    <w:unhideWhenUsed/>
-    <w:rsid w:val="00293F7B"/>
-    <w:rPr>
-      <w:color w:val="0000FF" w:themeColor="hyperlink"/>
-      <w:u w:val="single"/>
-    </w:rPr>
-  </w:style>
-  <w:style w:type="paragraph" w:styleId="Legenda">
-    <w:name w:val="caption"/>
-    <w:basedOn w:val="Normal"/>
-    <w:next w:val="Normal"/>
-    <w:uiPriority w:val="35"/>
-    <w:unhideWhenUsed/>
-    <w:qFormat/>
-    <w:rsid w:val="00FE477F"/>
-    <w:pPr>
-      <w:spacing w:line="240" w:lineRule="auto"/>
-    </w:pPr>
-    <w:rPr>
-      <w:b/>
-      <w:bCs/>
-      <w:color w:val="4F81BD" w:themeColor="accent1"/>
-      <w:sz w:val="18"/>
-      <w:szCs w:val="18"/>
-    </w:rPr>
-  </w:style>
-</w:styles>
-</file>
-
-<file path=word/stylesWithEffects.xml><?xml version="1.0" encoding="utf-8"?>
-<w:styles xmlns:wpc="http://schemas.microsoft.com/office/word/2010/wordprocessingCanvas" xmlns:mc="http://schemas.openxmlformats.org/markup-compatibility/2006" xmlns:o="urn:schemas-microsoft-com:office:office" xmlns:r="http://schemas.openxmlformats.org/officeDocument/2006/relationships" xmlns:m="http://schemas.openxmlformats.org/officeDocument/2006/math" xmlns:v="urn:schemas-microsoft-com:vml" xmlns:wp14="http://schemas.microsoft.com/office/word/2010/wordprocessingDrawing" xmlns:wp="http://schemas.openxmlformats.org/drawingml/2006/wordprocessingDrawing" xmlns:w10="urn:schemas-microsoft-com:office:word" xmlns:w="http://schemas.openxmlformats.org/wordprocessingml/2006/main" xmlns:w14="http://schemas.microsoft.com/office/word/2010/wordml" xmlns:wpg="http://schemas.microsoft.com/office/word/2010/wordprocessingGroup" xmlns:wpi="http://schemas.microsoft.com/office/word/2010/wordprocessingInk" xmlns:wne="http://schemas.microsoft.com/office/word/2006/wordml" xmlns:wps="http://schemas.microsoft.com/office/word/2010/wordprocessingShape" mc:Ignorable="w14 wp14">
-  <w:docDefaults>
-    <w:rPrDefault>
-      <w:rPr>
-        <w:rFonts w:ascii="Calibri" w:eastAsia="Calibri" w:hAnsi="Calibri" w:cs="Calibri"/>
-        <w:sz w:val="22"/>
-        <w:szCs w:val="22"/>
-        <w:lang w:val="pt-BR" w:eastAsia="pt-BR" w:bidi="ar-SA"/>
-      </w:rPr>
-    </w:rPrDefault>
-    <w:pPrDefault>
-      <w:pPr>
-        <w:spacing w:after="200" w:line="720" w:lineRule="auto"/>
-      </w:pPr>
-    </w:pPrDefault>
-  </w:docDefaults>
-  <w:latentStyles w:defLockedState="0" w:defUIPriority="99" w:defSemiHidden="1" w:defUnhideWhenUsed="1" w:defQFormat="0" w:count="267">
-    <w:lsdException w:name="Normal" w:semiHidden="0" w:uiPriority="0" w:unhideWhenUsed="0" w:qFormat="1"/>
-    <w:lsdException w:name="heading 1" w:semiHidden="0" w:uiPriority="9" w:unhideWhenUsed="0" w:qFormat="1"/>
-    <w:lsdException w:name="heading 2" w:uiPriority="9" w:qFormat="1"/>
-    <w:lsdException w:name="heading 3" w:uiPriority="9" w:qFormat="1"/>
-    <w:lsdException w:name="heading 4" w:uiPriority="9" w:qFormat="1"/>
-    <w:lsdException w:name="heading 5" w:uiPriority="9" w:qFormat="1"/>
-    <w:lsdException w:name="heading 6" w:uiPriority="9" w:qFormat="1"/>
-    <w:lsdException w:name="heading 7" w:uiPriority="9" w:qFormat="1"/>
-    <w:lsdException w:name="heading 8" w:uiPriority="9" w:qFormat="1"/>
-    <w:lsdException w:name="heading 9" w:uiPriority="9" w:qFormat="1"/>
-    <w:lsdException w:name="toc 1" w:uiPriority="39"/>
-    <w:lsdException w:name="toc 2" w:uiPriority="39"/>
-    <w:lsdException w:name="toc 3" w:uiPriority="39"/>
-    <w:lsdException w:name="toc 4" w:uiPriority="39"/>
-    <w:lsdException w:name="toc 5" w:uiPriority="39"/>
-    <w:lsdException w:name="toc 6" w:uiPriority="39"/>
-    <w:lsdException w:name="toc 7" w:uiPriority="39"/>
-    <w:lsdException w:name="toc 8" w:uiPriority="39"/>
-    <w:lsdException w:name="toc 9" w:uiPriority="39"/>
-    <w:lsdException w:name="caption" w:uiPriority="35" w:qFormat="1"/>
-    <w:lsdException w:name="Title" w:semiHidden="0" w:uiPriority="10" w:unhideWhenUsed="0" w:qFormat="1"/>
-    <w:lsdException w:name="Default Paragraph Font" w:uiPriority="1"/>
-    <w:lsdException w:name="Subtitle" w:semiHidden="0" w:uiPriority="11" w:unhideWhenUsed="0" w:qFormat="1"/>
-    <w:lsdException w:name="Strong" w:semiHidden="0" w:uiPriority="22" w:unhideWhenUsed="0" w:qFormat="1"/>
-    <w:lsdException w:name="Emphasis" w:semiHidden="0" w:uiPriority="20" w:unhideWhenUsed="0" w:qFormat="1"/>
-    <w:lsdException w:name="Normal Table" w:semiHidden="0" w:unhideWhenUsed="0"/>
-    <w:lsdException w:name="Table Subtle 1" w:semiHidden="0" w:unhideWhenUsed="0"/>
-    <w:lsdException w:name="Table Web 2" w:semiHidden="0" w:unhideWhenUsed="0"/>
-    <w:lsdException w:name="Table Web 3" w:semiHidden="0" w:unhideWhenUsed="0"/>
-    <w:lsdException w:name="Table Grid" w:semiHidden="0" w:uiPriority="39" w:unhideWhenUsed="0"/>
-    <w:lsdException w:name="Placeholder Text" w:unhideWhenUsed="0"/>
-    <w:lsdException w:name="No Spacing" w:semiHidden="0" w:uiPriority="1" w:unhideWhenUsed="0" w:qFormat="1"/>
-    <w:lsdException w:name="Light Shading" w:semiHidden="0" w:uiPriority="60" w:unhideWhenUsed="0"/>
-    <w:lsdException w:name="Light List" w:semiHidden="0" w:uiPriority="61" w:unhideWhenUsed="0"/>
-    <w:lsdException w:name="Light Grid" w:semiHidden="0" w:uiPriority="62" w:unhideWhenUsed="0"/>
-    <w:lsdException w:name="Medium Shading 1" w:semiHidden="0" w:uiPriority="63" w:unhideWhenUsed="0"/>
-    <w:lsdException w:name="Medium Shading 2" w:semiHidden="0" w:uiPriority="64" w:unhideWhenUsed="0"/>
-    <w:lsdException w:name="Medium List 1" w:semiHidden="0" w:uiPriority="65" w:unhideWhenUsed="0"/>
-    <w:lsdException w:name="Medium List 2" w:semiHidden="0" w:uiPriority="66" w:unhideWhenUsed="0"/>
-    <w:lsdException w:name="Medium Grid 1" w:semiHidden="0" w:uiPriority="67" w:unhideWhenUsed="0"/>
-    <w:lsdException w:name="Medium Grid 2" w:semiHidden="0" w:uiPriority="68" w:unhideWhenUsed="0"/>
-    <w:lsdException w:name="Medium Grid 3" w:semiHidden="0" w:uiPriority="69" w:unhideWhenUsed="0"/>
-    <w:lsdException w:name="Dark List" w:semiHidden="0" w:uiPriority="70" w:unhideWhenUsed="0"/>
-    <w:lsdException w:name="Colorful Shading" w:semiHidden="0" w:uiPriority="71" w:unhideWhenUsed="0"/>
-    <w:lsdException w:name="Colorful List" w:semiHidden="0" w:uiPriority="72" w:unhideWhenUsed="0"/>
-    <w:lsdException w:name="Colorful Grid" w:semiHidden="0" w:uiPriority="73" w:unhideWhenUsed="0"/>
-    <w:lsdException w:name="Light Shading Accent 1" w:semiHidden="0" w:uiPriority="60" w:unhideWhenUsed="0"/>
-    <w:lsdException w:name="Light List Accent 1" w:semiHidden="0" w:uiPriority="61" w:unhideWhenUsed="0"/>
-    <w:lsdException w:name="Light Grid Accent 1" w:semiHidden="0" w:uiPriority="62" w:unhideWhenUsed="0"/>
-    <w:lsdException w:name="Medium Shading 1 Accent 1" w:semiHidden="0" w:uiPriority="63" w:unhideWhenUsed="0"/>
-    <w:lsdException w:name="Medium Shading 2 Accent 1" w:semiHidden="0" w:uiPriority="64" w:unhideWhenUsed="0"/>
-    <w:lsdException w:name="Medium List 1 Accent 1" w:semiHidden="0" w:uiPriority="65" w:unhideWhenUsed="0"/>
-    <w:lsdException w:name="Revision" w:unhideWhenUsed="0"/>
-    <w:lsdException w:name="List Paragraph" w:semiHidden="0" w:uiPriority="34" w:unhideWhenUsed="0" w:qFormat="1"/>
-    <w:lsdException w:name="Quote" w:semiHidden="0" w:uiPriority="29" w:unhideWhenUsed="0" w:qFormat="1"/>
-    <w:lsdException w:name="Intense Quote" w:semiHidden="0" w:uiPriority="30" w:unhideWhenUsed="0" w:qFormat="1"/>
-    <w:lsdException w:name="Medium List 2 Accent 1" w:semiHidden="0" w:uiPriority="66" w:unhideWhenUsed="0"/>
-    <w:lsdException w:name="Medium Grid 1 Accent 1" w:semiHidden="0" w:uiPriority="67" w:unhideWhenUsed="0"/>
-    <w:lsdException w:name="Medium Grid 2 Accent 1" w:semiHidden="0" w:uiPriority="68" w:unhideWhenUsed="0"/>
-    <w:lsdException w:name="Medium Grid 3 Accent 1" w:semiHidden="0" w:uiPriority="69" w:unhideWhenUsed="0"/>
-    <w:lsdException w:name="Dark List Accent 1" w:semiHidden="0" w:uiPriority="70" w:unhideWhenUsed="0"/>
-    <w:lsdException w:name="Colorful Shading Accent 1" w:semiHidden="0" w:uiPriority="71" w:unhideWhenUsed="0"/>
-    <w:lsdException w:name="Colorful List Accent 1" w:semiHidden="0" w:uiPriority="72" w:unhideWhenUsed="0"/>
-    <w:lsdException w:name="Colorful Grid Accent 1" w:semiHidden="0" w:uiPriority="73" w:unhideWhenUsed="0"/>
-    <w:lsdException w:name="Light Shading Accent 2" w:semiHidden="0" w:uiPriority="60" w:unhideWhenUsed="0"/>
-    <w:lsdException w:name="Light List Accent 2" w:semiHidden="0" w:uiPriority="61" w:unhideWhenUsed="0"/>
-    <w:lsdException w:name="Light Grid Accent 2" w:semiHidden="0" w:uiPriority="62" w:unhideWhenUsed="0"/>
-    <w:lsdException w:name="Medium Shading 1 Accent 2" w:semiHidden="0" w:uiPriority="63" w:unhideWhenUsed="0"/>
-    <w:lsdException w:name="Medium Shading 2 Accent 2" w:semiHidden="0" w:uiPriority="64" w:unhideWhenUsed="0"/>
-    <w:lsdException w:name="Medium List 1 Accent 2" w:semiHidden="0" w:uiPriority="65" w:unhideWhenUsed="0"/>
-    <w:lsdException w:name="Medium List 2 Accent 2" w:semiHidden="0" w:uiPriority="66" w:unhideWhenUsed="0"/>
-    <w:lsdException w:name="Medium Grid 1 Accent 2" w:semiHidden="0" w:uiPriority="67" w:unhideWhenUsed="0"/>
-    <w:lsdException w:name="Medium Grid 2 Accent 2" w:semiHidden="0" w:uiPriority="68" w:unhideWhenUsed="0"/>
-    <w:lsdException w:name="Medium Grid 3 Accent 2" w:semiHidden="0" w:uiPriority="69" w:unhideWhenUsed="0"/>
-    <w:lsdException w:name="Dark List Accent 2" w:semiHidden="0" w:uiPriority="70" w:unhideWhenUsed="0"/>
-    <w:lsdException w:name="Colorful Shading Accent 2" w:semiHidden="0" w:uiPriority="71" w:unhideWhenUsed="0"/>
-    <w:lsdException w:name="Colorful List Accent 2" w:semiHidden="0" w:uiPriority="72" w:unhideWhenUsed="0"/>
-    <w:lsdException w:name="Colorful Grid Accent 2" w:semiHidden="0" w:uiPriority="73" w:unhideWhenUsed="0"/>
-    <w:lsdException w:name="Light Shading Accent 3" w:semiHidden="0" w:uiPriority="60" w:unhideWhenUsed="0"/>
-    <w:lsdException w:name="Light List Accent 3" w:semiHidden="0" w:uiPriority="61" w:unhideWhenUsed="0"/>
-    <w:lsdException w:name="Light Grid Accent 3" w:semiHidden="0" w:uiPriority="62" w:unhideWhenUsed="0"/>
-    <w:lsdException w:name="Medium Shading 1 Accent 3" w:semiHidden="0" w:uiPriority="63" w:unhideWhenUsed="0"/>
-    <w:lsdException w:name="Medium Shading 2 Accent 3" w:semiHidden="0" w:uiPriority="64" w:unhideWhenUsed="0"/>
-    <w:lsdException w:name="Medium List 1 Accent 3" w:semiHidden="0" w:uiPriority="65" w:unhideWhenUsed="0"/>
-    <w:lsdException w:name="Medium List 2 Accent 3" w:semiHidden="0" w:uiPriority="66" w:unhideWhenUsed="0"/>
-    <w:lsdException w:name="Medium Grid 1 Accent 3" w:semiHidden="0" w:uiPriority="67" w:unhideWhenUsed="0"/>
-    <w:lsdException w:name="Medium Grid 2 Accent 3" w:semiHidden="0" w:uiPriority="68" w:unhideWhenUsed="0"/>
-    <w:lsdException w:name="Medium Grid 3 Accent 3" w:semiHidden="0" w:uiPriority="69" w:unhideWhenUsed="0"/>
-    <w:lsdException w:name="Dark List Accent 3" w:semiHidden="0" w:uiPriority="70" w:unhideWhenUsed="0"/>
-    <w:lsdException w:name="Colorful Shading Accent 3" w:semiHidden="0" w:uiPriority="71" w:unhideWhenUsed="0"/>
-    <w:lsdException w:name="Colorful List Accent 3" w:semiHidden="0" w:uiPriority="72" w:unhideWhenUsed="0"/>
-    <w:lsdException w:name="Colorful Grid Accent 3" w:semiHidden="0" w:uiPriority="73" w:unhideWhenUsed="0"/>
-    <w:lsdException w:name="Light Shading Accent 4" w:semiHidden="0" w:uiPriority="60" w:unhideWhenUsed="0"/>
-    <w:lsdException w:name="Light List Accent 4" w:semiHidden="0" w:uiPriority="61" w:unhideWhenUsed="0"/>
-    <w:lsdException w:name="Light Grid Accent 4" w:semiHidden="0" w:uiPriority="62" w:unhideWhenUsed="0"/>
-    <w:lsdException w:name="Medium Shading 1 Accent 4" w:semiHidden="0" w:uiPriority="63" w:unhideWhenUsed="0"/>
-    <w:lsdException w:name="Medium Shading 2 Accent 4" w:semiHidden="0" w:uiPriority="64" w:unhideWhenUsed="0"/>
-    <w:lsdException w:name="Medium List 1 Accent 4" w:semiHidden="0" w:uiPriority="65" w:unhideWhenUsed="0"/>
-    <w:lsdException w:name="Medium List 2 Accent 4" w:semiHidden="0" w:uiPriority="66" w:unhideWhenUsed="0"/>
-    <w:lsdException w:name="Medium Grid 1 Accent 4" w:semiHidden="0" w:uiPriority="67" w:unhideWhenUsed="0"/>
-    <w:lsdException w:name="Medium Grid 2 Accent 4" w:semiHidden="0" w:uiPriority="68" w:unhideWhenUsed="0"/>
-    <w:lsdException w:name="Medium Grid 3 Accent 4" w:semiHidden="0" w:uiPriority="69" w:unhideWhenUsed="0"/>
-    <w:lsdException w:name="Dark List Accent 4" w:semiHidden="0" w:uiPriority="70" w:unhideWhenUsed="0"/>
-    <w:lsdException w:name="Colorful Shading Accent 4" w:semiHidden="0" w:uiPriority="71" w:unhideWhenUsed="0"/>
-    <w:lsdException w:name="Colorful List Accent 4" w:semiHidden="0" w:uiPriority="72" w:unhideWhenUsed="0"/>
-    <w:lsdException w:name="Colorful Grid Accent 4" w:semiHidden="0" w:uiPriority="73" w:unhideWhenUsed="0"/>
-    <w:lsdException w:name="Light Shading Accent 5" w:semiHidden="0" w:uiPriority="60" w:unhideWhenUsed="0"/>
-    <w:lsdException w:name="Light List Accent 5" w:semiHidden="0" w:uiPriority="61" w:unhideWhenUsed="0"/>
-    <w:lsdException w:name="Light Grid Accent 5" w:semiHidden="0" w:uiPriority="62" w:unhideWhenUsed="0"/>
-    <w:lsdException w:name="Medium Shading 1 Accent 5" w:semiHidden="0" w:uiPriority="63" w:unhideWhenUsed="0"/>
-    <w:lsdException w:name="Medium Shading 2 Accent 5" w:semiHidden="0" w:uiPriority="64" w:unhideWhenUsed="0"/>
-    <w:lsdException w:name="Medium List 1 Accent 5" w:semiHidden="0" w:uiPriority="65" w:unhideWhenUsed="0"/>
-    <w:lsdException w:name="Medium List 2 Accent 5" w:semiHidden="0" w:uiPriority="66" w:unhideWhenUsed="0"/>
-    <w:lsdException w:name="Medium Grid 1 Accent 5" w:semiHidden="0" w:uiPriority="67" w:unhideWhenUsed="0"/>
-    <w:lsdException w:name="Medium Grid 2 Accent 5" w:semiHidden="0" w:uiPriority="68" w:unhideWhenUsed="0"/>
-    <w:lsdException w:name="Medium Grid 3 Accent 5" w:semiHidden="0" w:uiPriority="69" w:unhideWhenUsed="0"/>
-    <w:lsdException w:name="Dark List Accent 5" w:semiHidden="0" w:uiPriority="70" w:unhideWhenUsed="0"/>
-    <w:lsdException w:name="Colorful Shading Accent 5" w:semiHidden="0" w:uiPriority="71" w:unhideWhenUsed="0"/>
-    <w:lsdException w:name="Colorful List Accent 5" w:semiHidden="0" w:uiPriority="72" w:unhideWhenUsed="0"/>
-    <w:lsdException w:name="Colorful Grid Accent 5" w:semiHidden="0" w:uiPriority="73" w:unhideWhenUsed="0"/>
-    <w:lsdException w:name="Light Shading Accent 6" w:semiHidden="0" w:uiPriority="60" w:unhideWhenUsed="0"/>
-    <w:lsdException w:name="Light List Accent 6" w:semiHidden="0" w:uiPriority="61" w:unhideWhenUsed="0"/>
-    <w:lsdException w:name="Light Grid Accent 6" w:semiHidden="0" w:uiPriority="62" w:unhideWhenUsed="0"/>
-    <w:lsdException w:name="Medium Shading 1 Accent 6" w:semiHidden="0" w:uiPriority="63" w:unhideWhenUsed="0"/>
-    <w:lsdException w:name="Medium Shading 2 Accent 6" w:semiHidden="0" w:uiPriority="64" w:unhideWhenUsed="0"/>
-    <w:lsdException w:name="Medium List 1 Accent 6" w:semiHidden="0" w:uiPriority="65" w:unhideWhenUsed="0"/>
-    <w:lsdException w:name="Medium List 2 Accent 6" w:semiHidden="0" w:uiPriority="66" w:unhideWhenUsed="0"/>
-    <w:lsdException w:name="Medium Grid 1 Accent 6" w:semiHidden="0" w:uiPriority="67" w:unhideWhenUsed="0"/>
-    <w:lsdException w:name="Medium Grid 2 Accent 6" w:semiHidden="0" w:uiPriority="68" w:unhideWhenUsed="0"/>
-    <w:lsdException w:name="Medium Grid 3 Accent 6" w:semiHidden="0" w:uiPriority="69" w:unhideWhenUsed="0"/>
-    <w:lsdException w:name="Dark List Accent 6" w:semiHidden="0" w:uiPriority="70" w:unhideWhenUsed="0"/>
-    <w:lsdException w:name="Colorful Shading Accent 6" w:semiHidden="0" w:uiPriority="71" w:unhideWhenUsed="0"/>
-    <w:lsdException w:name="Colorful List Accent 6" w:semiHidden="0" w:uiPriority="72" w:unhideWhenUsed="0"/>
-    <w:lsdException w:name="Colorful Grid Accent 6" w:semiHidden="0" w:uiPriority="73" w:unhideWhenUsed="0"/>
-    <w:lsdException w:name="Subtle Emphasis" w:semiHidden="0" w:uiPriority="19" w:unhideWhenUsed="0" w:qFormat="1"/>
-    <w:lsdException w:name="Intense Emphasis" w:semiHidden="0" w:uiPriority="21" w:unhideWhenUsed="0" w:qFormat="1"/>
-    <w:lsdException w:name="Subtle Reference" w:semiHidden="0" w:uiPriority="31" w:unhideWhenUsed="0" w:qFormat="1"/>
-    <w:lsdException w:name="Intense Reference" w:semiHidden="0" w:uiPriority="32" w:unhideWhenUsed="0" w:qFormat="1"/>
-    <w:lsdException w:name="Book Title" w:semiHidden="0" w:uiPriority="33" w:unhideWhenUsed="0" w:qFormat="1"/>
-    <w:lsdException w:name="Bibliography" w:uiPriority="37"/>
-    <w:lsdException w:name="TOC Heading" w:uiPriority="39" w:qFormat="1"/>
+  <w:latentStyles w:defLockedState="0" w:defUIPriority="99" w:defSemiHidden="0" w:defUnhideWhenUsed="0" w:defQFormat="0" w:count="376">
+    <w:lsdException w:name="Normal" w:uiPriority="0" w:qFormat="1"/>
+    <w:lsdException w:name="heading 1" w:uiPriority="9" w:qFormat="1"/>
+    <w:lsdException w:name="heading 2" w:semiHidden="1" w:uiPriority="9" w:unhideWhenUsed="1" w:qFormat="1"/>
+    <w:lsdException w:name="heading 3" w:semiHidden="1" w:uiPriority="9" w:unhideWhenUsed="1" w:qFormat="1"/>
+    <w:lsdException w:name="heading 4" w:semiHidden="1" w:uiPriority="9" w:unhideWhenUsed="1" w:qFormat="1"/>
+    <w:lsdException w:name="heading 5" w:semiHidden="1" w:uiPriority="9" w:unhideWhenUsed="1" w:qFormat="1"/>
+    <w:lsdException w:name="heading 6" w:semiHidden="1" w:uiPriority="9" w:unhideWhenUsed="1" w:qFormat="1"/>
+    <w:lsdException w:name="heading 7" w:semiHidden="1" w:uiPriority="9" w:unhideWhenUsed="1" w:qFormat="1"/>
+    <w:lsdException w:name="heading 8" w:semiHidden="1" w:uiPriority="9" w:unhideWhenUsed="1" w:qFormat="1"/>
+    <w:lsdException w:name="heading 9" w:semiHidden="1" w:uiPriority="9" w:unhideWhenUsed="1" w:qFormat="1"/>
+    <w:lsdException w:name="index 1" w:semiHidden="1" w:unhideWhenUsed="1"/>
+    <w:lsdException w:name="index 2" w:semiHidden="1" w:unhideWhenUsed="1"/>
+    <w:lsdException w:name="index 3" w:semiHidden="1" w:unhideWhenUsed="1"/>
+    <w:lsdException w:name="index 4" w:semiHidden="1" w:unhideWhenUsed="1"/>
+    <w:lsdException w:name="index 5" w:semiHidden="1" w:unhideWhenUsed="1"/>
+    <w:lsdException w:name="index 6" w:semiHidden="1" w:unhideWhenUsed="1"/>
+    <w:lsdException w:name="index 7" w:semiHidden="1" w:unhideWhenUsed="1"/>
+    <w:lsdException w:name="index 8" w:semiHidden="1" w:unhideWhenUsed="1"/>
+    <w:lsdException w:name="index 9" w:semiHidden="1" w:unhideWhenUsed="1"/>
+    <w:lsdException w:name="toc 1" w:semiHidden="1" w:uiPriority="39" w:unhideWhenUsed="1"/>
+    <w:lsdException w:name="toc 2" w:semiHidden="1" w:uiPriority="39" w:unhideWhenUsed="1"/>
+    <w:lsdException w:name="toc 3" w:semiHidden="1" w:uiPriority="39" w:unhideWhenUsed="1"/>
+    <w:lsdException w:name="toc 4" w:semiHidden="1" w:uiPriority="39" w:unhideWhenUsed="1"/>
+    <w:lsdException w:name="toc 5" w:semiHidden="1" w:uiPriority="39" w:unhideWhenUsed="1"/>
+    <w:lsdException w:name="toc 6" w:semiHidden="1" w:uiPriority="39" w:unhideWhenUsed="1"/>
+    <w:lsdException w:name="toc 7" w:semiHidden="1" w:uiPriority="39" w:unhideWhenUsed="1"/>
+    <w:lsdException w:name="toc 8" w:semiHidden="1" w:uiPriority="39" w:unhideWhenUsed="1"/>
+    <w:lsdException w:name="toc 9" w:semiHidden="1" w:uiPriority="39" w:unhideWhenUsed="1"/>
+    <w:lsdException w:name="Normal Indent" w:semiHidden="1" w:unhideWhenUsed="1"/>
+    <w:lsdException w:name="footnote text" w:semiHidden="1" w:unhideWhenUsed="1"/>
+    <w:lsdException w:name="annotation text" w:semiHidden="1" w:unhideWhenUsed="1"/>
+    <w:lsdException w:name="header" w:semiHidden="1" w:unhideWhenUsed="1"/>
+    <w:lsdException w:name="footer" w:semiHidden="1" w:unhideWhenUsed="1"/>
+    <w:lsdException w:name="index heading" w:semiHidden="1" w:unhideWhenUsed="1"/>
+    <w:lsdException w:name="caption" w:semiHidden="1" w:uiPriority="35" w:unhideWhenUsed="1" w:qFormat="1"/>
+    <w:lsdException w:name="table of figures" w:semiHidden="1" w:unhideWhenUsed="1"/>
+    <w:lsdException w:name="envelope address" w:semiHidden="1" w:unhideWhenUsed="1"/>
+    <w:lsdException w:name="envelope return" w:semiHidden="1" w:unhideWhenUsed="1"/>
+    <w:lsdException w:name="footnote reference" w:semiHidden="1" w:unhideWhenUsed="1"/>
+    <w:lsdException w:name="annotation reference" w:semiHidden="1" w:unhideWhenUsed="1"/>
+    <w:lsdException w:name="line number" w:semiHidden="1" w:unhideWhenUsed="1"/>
+    <w:lsdException w:name="page number" w:semiHidden="1" w:unhideWhenUsed="1"/>
+    <w:lsdException w:name="endnote reference" w:semiHidden="1" w:unhideWhenUsed="1"/>
+    <w:lsdException w:name="endnote text" w:semiHidden="1" w:unhideWhenUsed="1"/>
+    <w:lsdException w:name="table of authorities" w:semiHidden="1" w:unhideWhenUsed="1"/>
+    <w:lsdException w:name="macro" w:semiHidden="1" w:unhideWhenUsed="1"/>
+    <w:lsdException w:name="toa heading" w:semiHidden="1" w:unhideWhenUsed="1"/>
+    <w:lsdException w:name="List" w:semiHidden="1" w:unhideWhenUsed="1"/>
+    <w:lsdException w:name="List Bullet" w:semiHidden="1" w:unhideWhenUsed="1"/>
+    <w:lsdException w:name="List Number" w:semiHidden="1" w:unhideWhenUsed="1"/>
+    <w:lsdException w:name="List 2" w:semiHidden="1" w:unhideWhenUsed="1"/>
+    <w:lsdException w:name="List 3" w:semiHidden="1" w:unhideWhenUsed="1"/>
+    <w:lsdException w:name="List 4" w:semiHidden="1" w:unhideWhenUsed="1"/>
+    <w:lsdException w:name="List 5" w:semiHidden="1" w:unhideWhenUsed="1"/>
+    <w:lsdException w:name="List Bullet 2" w:semiHidden="1" w:unhideWhenUsed="1"/>
+    <w:lsdException w:name="List Bullet 3" w:semiHidden="1" w:unhideWhenUsed="1"/>
+    <w:lsdException w:name="List Bullet 4" w:semiHidden="1" w:unhideWhenUsed="1"/>
+    <w:lsdException w:name="List Bullet 5" w:semiHidden="1" w:unhideWhenUsed="1"/>
+    <w:lsdException w:name="List Number 2" w:semiHidden="1" w:unhideWhenUsed="1"/>
+    <w:lsdException w:name="List Number 3" w:semiHidden="1" w:unhideWhenUsed="1"/>
+    <w:lsdException w:name="List Number 4" w:semiHidden="1" w:unhideWhenUsed="1"/>
+    <w:lsdException w:name="List Number 5" w:semiHidden="1" w:unhideWhenUsed="1"/>
+    <w:lsdException w:name="Title" w:uiPriority="10" w:qFormat="1"/>
+    <w:lsdException w:name="Closing" w:semiHidden="1" w:unhideWhenUsed="1"/>
+    <w:lsdException w:name="Signature" w:semiHidden="1" w:unhideWhenUsed="1"/>
+    <w:lsdException w:name="Default Paragraph Font" w:semiHidden="1" w:uiPriority="1" w:unhideWhenUsed="1"/>
+    <w:lsdException w:name="Body Text" w:semiHidden="1" w:unhideWhenUsed="1"/>
+    <w:lsdException w:name="Body Text Indent" w:semiHidden="1" w:unhideWhenUsed="1"/>
+    <w:lsdException w:name="List Continue" w:semiHidden="1" w:unhideWhenUsed="1"/>
+    <w:lsdException w:name="List Continue 2" w:semiHidden="1" w:unhideWhenUsed="1"/>
+    <w:lsdException w:name="List Continue 3" w:semiHidden="1" w:unhideWhenUsed="1"/>
+    <w:lsdException w:name="List Continue 4" w:semiHidden="1" w:unhideWhenUsed="1"/>
+    <w:lsdException w:name="List Continue 5" w:semiHidden="1" w:unhideWhenUsed="1"/>
+    <w:lsdException w:name="Message Header" w:semiHidden="1" w:unhideWhenUsed="1"/>
+    <w:lsdException w:name="Subtitle" w:uiPriority="11" w:qFormat="1"/>
+    <w:lsdException w:name="Salutation" w:semiHidden="1" w:unhideWhenUsed="1"/>
+    <w:lsdException w:name="Date" w:semiHidden="1" w:unhideWhenUsed="1"/>
+    <w:lsdException w:name="Body Text First Indent" w:semiHidden="1" w:unhideWhenUsed="1"/>
+    <w:lsdException w:name="Body Text First Indent 2" w:semiHidden="1" w:unhideWhenUsed="1"/>
+    <w:lsdException w:name="Note Heading" w:semiHidden="1" w:unhideWhenUsed="1"/>
+    <w:lsdException w:name="Body Text 2" w:semiHidden="1" w:unhideWhenUsed="1"/>
+    <w:lsdException w:name="Body Text 3" w:semiHidden="1" w:unhideWhenUsed="1"/>
+    <w:lsdException w:name="Body Text Indent 2" w:semiHidden="1" w:unhideWhenUsed="1"/>
+    <w:lsdException w:name="Body Text Indent 3" w:semiHidden="1" w:unhideWhenUsed="1"/>
+    <w:lsdException w:name="Block Text" w:semiHidden="1" w:unhideWhenUsed="1"/>
+    <w:lsdException w:name="Hyperlink" w:semiHidden="1" w:unhideWhenUsed="1"/>
+    <w:lsdException w:name="FollowedHyperlink" w:semiHidden="1" w:unhideWhenUsed="1"/>
+    <w:lsdException w:name="Strong" w:uiPriority="22" w:qFormat="1"/>
+    <w:lsdException w:name="Emphasis" w:uiPriority="20" w:qFormat="1"/>
+    <w:lsdException w:name="Document Map" w:semiHidden="1" w:unhideWhenUsed="1"/>
+    <w:lsdException w:name="Plain Text" w:semiHidden="1" w:unhideWhenUsed="1"/>
+    <w:lsdException w:name="E-mail Signature" w:semiHidden="1" w:unhideWhenUsed="1"/>
+    <w:lsdException w:name="HTML Top of Form" w:semiHidden="1" w:unhideWhenUsed="1"/>
+    <w:lsdException w:name="HTML Bottom of Form" w:semiHidden="1" w:unhideWhenUsed="1"/>
+    <w:lsdException w:name="Normal (Web)" w:semiHidden="1" w:unhideWhenUsed="1"/>
+    <w:lsdException w:name="HTML Acronym" w:semiHidden="1" w:unhideWhenUsed="1"/>
+    <w:lsdException w:name="HTML Address" w:semiHidden="1" w:unhideWhenUsed="1"/>
+    <w:lsdException w:name="HTML Cite" w:semiHidden="1" w:unhideWhenUsed="1"/>
+    <w:lsdException w:name="HTML Code" w:semiHidden="1" w:unhideWhenUsed="1"/>
+    <w:lsdException w:name="HTML Definition" w:semiHidden="1" w:unhideWhenUsed="1"/>
+    <w:lsdException w:name="HTML Keyboard" w:semiHidden="1" w:unhideWhenUsed="1"/>
+    <w:lsdException w:name="HTML Preformatted" w:semiHidden="1" w:unhideWhenUsed="1"/>
+    <w:lsdException w:name="HTML Sample" w:semiHidden="1" w:unhideWhenUsed="1"/>
+    <w:lsdException w:name="HTML Typewriter" w:semiHidden="1" w:unhideWhenUsed="1"/>
+    <w:lsdException w:name="HTML Variable" w:semiHidden="1" w:unhideWhenUsed="1"/>
+    <w:lsdException w:name="Normal Table" w:semiHidden="1" w:unhideWhenUsed="1"/>
+    <w:lsdException w:name="annotation subject" w:semiHidden="1" w:unhideWhenUsed="1"/>
+    <w:lsdException w:name="No List" w:semiHidden="1" w:unhideWhenUsed="1"/>
+    <w:lsdException w:name="Outline List 1" w:semiHidden="1" w:unhideWhenUsed="1"/>
+    <w:lsdException w:name="Outline List 2" w:semiHidden="1" w:unhideWhenUsed="1"/>
+    <w:lsdException w:name="Outline List 3" w:semiHidden="1" w:unhideWhenUsed="1"/>
+    <w:lsdException w:name="Table Simple 1" w:semiHidden="1" w:unhideWhenUsed="1"/>
+    <w:lsdException w:name="Table Simple 2" w:semiHidden="1" w:unhideWhenUsed="1"/>
+    <w:lsdException w:name="Table Simple 3" w:semiHidden="1" w:unhideWhenUsed="1"/>
+    <w:lsdException w:name="Table Classic 1" w:semiHidden="1" w:unhideWhenUsed="1"/>
+    <w:lsdException w:name="Table Classic 2" w:semiHidden="1" w:unhideWhenUsed="1"/>
+    <w:lsdException w:name="Table Classic 3" w:semiHidden="1" w:unhideWhenUsed="1"/>
+    <w:lsdException w:name="Table Classic 4" w:semiHidden="1" w:unhideWhenUsed="1"/>
+    <w:lsdException w:name="Table Colorful 1" w:semiHidden="1" w:unhideWhenUsed="1"/>
+    <w:lsdException w:name="Table Colorful 2" w:semiHidden="1" w:unhideWhenUsed="1"/>
+    <w:lsdException w:name="Table Colorful 3" w:semiHidden="1" w:unhideWhenUsed="1"/>
+    <w:lsdException w:name="Table Columns 1" w:semiHidden="1" w:unhideWhenUsed="1"/>
+    <w:lsdException w:name="Table Columns 2" w:semiHidden="1" w:unhideWhenUsed="1"/>
+    <w:lsdException w:name="Table Columns 3" w:semiHidden="1" w:unhideWhenUsed="1"/>
+    <w:lsdException w:name="Table Columns 4" w:semiHidden="1" w:unhideWhenUsed="1"/>
+    <w:lsdException w:name="Table Columns 5" w:semiHidden="1" w:unhideWhenUsed="1"/>
+    <w:lsdException w:name="Table Grid 1" w:semiHidden="1" w:unhideWhenUsed="1"/>
+    <w:lsdException w:name="Table Grid 2" w:semiHidden="1" w:unhideWhenUsed="1"/>
+    <w:lsdException w:name="Table Grid 3" w:semiHidden="1" w:unhideWhenUsed="1"/>
+    <w:lsdException w:name="Table Grid 4" w:semiHidden="1" w:unhideWhenUsed="1"/>
+    <w:lsdException w:name="Table Grid 5" w:semiHidden="1" w:unhideWhenUsed="1"/>
+    <w:lsdException w:name="Table Grid 6" w:semiHidden="1" w:unhideWhenUsed="1"/>
+    <w:lsdException w:name="Table Grid 7" w:semiHidden="1" w:unhideWhenUsed="1"/>
+    <w:lsdException w:name="Table Grid 8" w:semiHidden="1" w:unhideWhenUsed="1"/>
+    <w:lsdException w:name="Table List 1" w:semiHidden="1" w:unhideWhenUsed="1"/>
+    <w:lsdException w:name="Table List 2" w:semiHidden="1" w:unhideWhenUsed="1"/>
+    <w:lsdException w:name="Table List 3" w:semiHidden="1" w:unhideWhenUsed="1"/>
+    <w:lsdException w:name="Table List 4" w:semiHidden="1" w:unhideWhenUsed="1"/>
+    <w:lsdException w:name="Table List 5" w:semiHidden="1" w:unhideWhenUsed="1"/>
+    <w:lsdException w:name="Table List 6" w:semiHidden="1" w:unhideWhenUsed="1"/>
+    <w:lsdException w:name="Table List 7" w:semiHidden="1" w:unhideWhenUsed="1"/>
+    <w:lsdException w:name="Table List 8" w:semiHidden="1" w:unhideWhenUsed="1"/>
+    <w:lsdException w:name="Table 3D effects 1" w:semiHidden="1" w:unhideWhenUsed="1"/>
+    <w:lsdException w:name="Table 3D effects 2" w:semiHidden="1" w:unhideWhenUsed="1"/>
+    <w:lsdException w:name="Table 3D effects 3" w:semiHidden="1" w:unhideWhenUsed="1"/>
+    <w:lsdException w:name="Table Contemporary" w:semiHidden="1" w:unhideWhenUsed="1"/>
+    <w:lsdException w:name="Table Elegant" w:semiHidden="1" w:unhideWhenUsed="1"/>
+    <w:lsdException w:name="Table Professional" w:semiHidden="1" w:unhideWhenUsed="1"/>
+    <w:lsdException w:name="Table Subtle 1" w:semiHidden="1" w:unhideWhenUsed="1"/>
+    <w:lsdException w:name="Table Subtle 2" w:semiHidden="1" w:unhideWhenUsed="1"/>
+    <w:lsdException w:name="Table Web 1" w:semiHidden="1" w:unhideWhenUsed="1"/>
+    <w:lsdException w:name="Table Web 2" w:semiHidden="1" w:unhideWhenUsed="1"/>
+    <w:lsdException w:name="Table Web 3" w:semiHidden="1" w:unhideWhenUsed="1"/>
+    <w:lsdException w:name="Balloon Text" w:semiHidden="1" w:unhideWhenUsed="1"/>
+    <w:lsdException w:name="Table Grid" w:semiHidden="1" w:uiPriority="39" w:unhideWhenUsed="1"/>
+    <w:lsdException w:name="Table Theme" w:semiHidden="1" w:unhideWhenUsed="1"/>
+    <w:lsdException w:name="Placeholder Text" w:semiHidden="1"/>
+    <w:lsdException w:name="No Spacing" w:uiPriority="1" w:qFormat="1"/>
+    <w:lsdException w:name="Light Shading" w:uiPriority="60"/>
+    <w:lsdException w:name="Light List" w:uiPriority="61"/>
+    <w:lsdException w:name="Light Grid" w:uiPriority="62"/>
+    <w:lsdException w:name="Medium Shading 1" w:uiPriority="63"/>
+    <w:lsdException w:name="Medium Shading 2" w:uiPriority="64"/>
+    <w:lsdException w:name="Medium List 1" w:uiPriority="65"/>
+    <w:lsdException w:name="Medium List 2" w:uiPriority="66"/>
+    <w:lsdException w:name="Medium Grid 1" w:uiPriority="67"/>
+    <w:lsdException w:name="Medium Grid 2" w:uiPriority="68"/>
+    <w:lsdException w:name="Medium Grid 3" w:uiPriority="69"/>
+    <w:lsdException w:name="Dark List" w:uiPriority="70"/>
+    <w:lsdException w:name="Colorful Shading" w:uiPriority="71"/>
+    <w:lsdException w:name="Colorful List" w:uiPriority="72"/>
+    <w:lsdException w:name="Colorful Grid" w:uiPriority="73"/>
+    <w:lsdException w:name="Light Shading Accent 1" w:uiPriority="60"/>
+    <w:lsdException w:name="Light List Accent 1" w:uiPriority="61"/>
+    <w:lsdException w:name="Light Grid Accent 1" w:uiPriority="62"/>
+    <w:lsdException w:name="Medium Shading 1 Accent 1" w:uiPriority="63"/>
+    <w:lsdException w:name="Medium Shading 2 Accent 1" w:uiPriority="64"/>
+    <w:lsdException w:name="Medium List 1 Accent 1" w:uiPriority="65"/>
+    <w:lsdException w:name="Revision" w:semiHidden="1"/>
+    <w:lsdException w:name="List Paragraph" w:uiPriority="34" w:qFormat="1"/>
+    <w:lsdException w:name="Quote" w:uiPriority="29" w:qFormat="1"/>
+    <w:lsdException w:name="Intense Quote" w:uiPriority="30" w:qFormat="1"/>
+    <w:lsdException w:name="Medium List 2 Accent 1" w:uiPriority="66"/>
+    <w:lsdException w:name="Medium Grid 1 Accent 1" w:uiPriority="67"/>
+    <w:lsdException w:name="Medium Grid 2 Accent 1" w:uiPriority="68"/>
+    <w:lsdException w:name="Medium Grid 3 Accent 1" w:uiPriority="69"/>
+    <w:lsdException w:name="Dark List Accent 1" w:uiPriority="70"/>
+    <w:lsdException w:name="Colorful Shading Accent 1" w:uiPriority="71"/>
+    <w:lsdException w:name="Colorful List Accent 1" w:uiPriority="72"/>
+    <w:lsdException w:name="Colorful Grid Accent 1" w:uiPriority="73"/>
+    <w:lsdException w:name="Light Shading Accent 2" w:uiPriority="60"/>
+    <w:lsdException w:name="Light List Accent 2" w:uiPriority="61"/>
+    <w:lsdException w:name="Light Grid Accent 2" w:uiPriority="62"/>
+    <w:lsdException w:name="Medium Shading 1 Accent 2" w:uiPriority="63"/>
+    <w:lsdException w:name="Medium Shading 2 Accent 2" w:uiPriority="64"/>
+    <w:lsdException w:name="Medium List 1 Accent 2" w:uiPriority="65"/>
+    <w:lsdException w:name="Medium List 2 Accent 2" w:uiPriority="66"/>
+    <w:lsdException w:name="Medium Grid 1 Accent 2" w:uiPriority="67"/>
+    <w:lsdException w:name="Medium Grid 2 Accent 2" w:uiPriority="68"/>
+    <w:lsdException w:name="Medium Grid 3 Accent 2" w:uiPriority="69"/>
+    <w:lsdException w:name="Dark List Accent 2" w:uiPriority="70"/>
+    <w:lsdException w:name="Colorful Shading Accent 2" w:uiPriority="71"/>
+    <w:lsdException w:name="Colorful List Accent 2" w:uiPriority="72"/>
+    <w:lsdException w:name="Colorful Grid Accent 2" w:uiPriority="73"/>
+    <w:lsdException w:name="Light Shading Accent 3" w:uiPriority="60"/>
+    <w:lsdException w:name="Light List Accent 3" w:uiPriority="61"/>
+    <w:lsdException w:name="Light Grid Accent 3" w:uiPriority="62"/>
+    <w:lsdException w:name="Medium Shading 1 Accent 3" w:uiPriority="63"/>
+    <w:lsdException w:name="Medium Shading 2 Accent 3" w:uiPriority="64"/>
+    <w:lsdException w:name="Medium List 1 Accent 3" w:uiPriority="65"/>
+    <w:lsdException w:name="Medium List 2 Accent 3" w:uiPriority="66"/>
+    <w:lsdException w:name="Medium Grid 1 Accent 3" w:uiPriority="67"/>
+    <w:lsdException w:name="Medium Grid 2 Accent 3" w:uiPriority="68"/>
+    <w:lsdException w:name="Medium Grid 3 Accent 3" w:uiPriority="69"/>
+    <w:lsdException w:name="Dark List Accent 3" w:uiPriority="70"/>
+    <w:lsdException w:name="Colorful Shading Accent 3" w:uiPriority="71"/>
+    <w:lsdException w:name="Colorful List Accent 3" w:uiPriority="72"/>
+    <w:lsdException w:name="Colorful Grid Accent 3" w:uiPriority="73"/>
+    <w:lsdException w:name="Light Shading Accent 4" w:uiPriority="60"/>
+    <w:lsdException w:name="Light List Accent 4" w:uiPriority="61"/>
+    <w:lsdException w:name="Light Grid Accent 4" w:uiPriority="62"/>
+    <w:lsdException w:name="Medium Shading 1 Accent 4" w:uiPriority="63"/>
+    <w:lsdException w:name="Medium Shading 2 Accent 4" w:uiPriority="64"/>
+    <w:lsdException w:name="Medium List 1 Accent 4" w:uiPriority="65"/>
+    <w:lsdException w:name="Medium List 2 Accent 4" w:uiPriority="66"/>
+    <w:lsdException w:name="Medium Grid 1 Accent 4" w:uiPriority="67"/>
+    <w:lsdException w:name="Medium Grid 2 Accent 4" w:uiPriority="68"/>
+    <w:lsdException w:name="Medium Grid 3 Accent 4" w:uiPriority="69"/>
+    <w:lsdException w:name="Dark List Accent 4" w:uiPriority="70"/>
+    <w:lsdException w:name="Colorful Shading Accent 4" w:uiPriority="71"/>
+    <w:lsdException w:name="Colorful List Accent 4" w:uiPriority="72"/>
+    <w:lsdException w:name="Colorful Grid Accent 4" w:uiPriority="73"/>
+    <w:lsdException w:name="Light Shading Accent 5" w:uiPriority="60"/>
+    <w:lsdException w:name="Light List Accent 5" w:uiPriority="61"/>
+    <w:lsdException w:name="Light Grid Accent 5" w:uiPriority="62"/>
+    <w:lsdException w:name="Medium Shading 1 Accent 5" w:uiPriority="63"/>
+    <w:lsdException w:name="Medium Shading 2 Accent 5" w:uiPriority="64"/>
+    <w:lsdException w:name="Medium List 1 Accent 5" w:uiPriority="65"/>
+    <w:lsdException w:name="Medium List 2 Accent 5" w:uiPriority="66"/>
+    <w:lsdException w:name="Medium Grid 1 Accent 5" w:uiPriority="67"/>
+    <w:lsdException w:name="Medium Grid 2 Accent 5" w:uiPriority="68"/>
+    <w:lsdException w:name="Medium Grid 3 Accent 5" w:uiPriority="69"/>
+    <w:lsdException w:name="Dark List Accent 5" w:uiPriority="70"/>
+    <w:lsdException w:name="Colorful Shading Accent 5" w:uiPriority="71"/>
+    <w:lsdException w:name="Colorful List Accent 5" w:uiPriority="72"/>
+    <w:lsdException w:name="Colorful Grid Accent 5" w:uiPriority="73"/>
+    <w:lsdException w:name="Light Shading Accent 6" w:uiPriority="60"/>
+    <w:lsdException w:name="Light List Accent 6" w:uiPriority="61"/>
+    <w:lsdException w:name="Light Grid Accent 6" w:uiPriority="62"/>
+    <w:lsdException w:name="Medium Shading 1 Accent 6" w:uiPriority="63"/>
+    <w:lsdException w:name="Medium Shading 2 Accent 6" w:uiPriority="64"/>
+    <w:lsdException w:name="Medium List 1 Accent 6" w:uiPriority="65"/>
+    <w:lsdException w:name="Medium List 2 Accent 6" w:uiPriority="66"/>
+    <w:lsdException w:name="Medium Grid 1 Accent 6" w:uiPriority="67"/>
+    <w:lsdException w:name="Medium Grid 2 Accent 6" w:uiPriority="68"/>
+    <w:lsdException w:name="Medium Grid 3 Accent 6" w:uiPriority="69"/>
+    <w:lsdException w:name="Dark List Accent 6" w:uiPriority="70"/>
+    <w:lsdException w:name="Colorful Shading Accent 6" w:uiPriority="71"/>
+    <w:lsdException w:name="Colorful List Accent 6" w:uiPriority="72"/>
+    <w:lsdException w:name="Colorful Grid Accent 6" w:uiPriority="73"/>
+    <w:lsdException w:name="Subtle Emphasis" w:uiPriority="19" w:qFormat="1"/>
+    <w:lsdException w:name="Intense Emphasis" w:uiPriority="21" w:qFormat="1"/>
+    <w:lsdException w:name="Subtle Reference" w:uiPriority="31" w:qFormat="1"/>
+    <w:lsdException w:name="Intense Reference" w:uiPriority="32" w:qFormat="1"/>
+    <w:lsdException w:name="Book Title" w:uiPriority="33" w:qFormat="1"/>
+    <w:lsdException w:name="Bibliography" w:semiHidden="1" w:uiPriority="37" w:unhideWhenUsed="1"/>
+    <w:lsdException w:name="TOC Heading" w:semiHidden="1" w:uiPriority="39" w:unhideWhenUsed="1" w:qFormat="1"/>
+    <w:lsdException w:name="Plain Table 1" w:uiPriority="41"/>
+    <w:lsdException w:name="Plain Table 2" w:uiPriority="42"/>
+    <w:lsdException w:name="Plain Table 3" w:uiPriority="43"/>
+    <w:lsdException w:name="Plain Table 4" w:uiPriority="44"/>
+    <w:lsdException w:name="Plain Table 5" w:uiPriority="45"/>
+    <w:lsdException w:name="Grid Table Light" w:uiPriority="40"/>
+    <w:lsdException w:name="Grid Table 1 Light" w:uiPriority="46"/>
+    <w:lsdException w:name="Grid Table 2" w:uiPriority="47"/>
+    <w:lsdException w:name="Grid Table 3" w:uiPriority="48"/>
+    <w:lsdException w:name="Grid Table 4" w:uiPriority="49"/>
+    <w:lsdException w:name="Grid Table 5 Dark" w:uiPriority="50"/>
+    <w:lsdException w:name="Grid Table 6 Colorful" w:uiPriority="51"/>
+    <w:lsdException w:name="Grid Table 7 Colorful" w:uiPriority="52"/>
+    <w:lsdException w:name="Grid Table 1 Light Accent 1" w:uiPriority="46"/>
+    <w:lsdException w:name="Grid Table 2 Accent 1" w:uiPriority="47"/>
+    <w:lsdException w:name="Grid Table 3 Accent 1" w:uiPriority="48"/>
+    <w:lsdException w:name="Grid Table 4 Accent 1" w:uiPriority="49"/>
+    <w:lsdException w:name="Grid Table 5 Dark Accent 1" w:uiPriority="50"/>
+    <w:lsdException w:name="Grid Table 6 Colorful Accent 1" w:uiPriority="51"/>
+    <w:lsdException w:name="Grid Table 7 Colorful Accent 1" w:uiPriority="52"/>
+    <w:lsdException w:name="Grid Table 1 Light Accent 2" w:uiPriority="46"/>
+    <w:lsdException w:name="Grid Table 2 Accent 2" w:uiPriority="47"/>
+    <w:lsdException w:name="Grid Table 3 Accent 2" w:uiPriority="48"/>
+    <w:lsdException w:name="Grid Table 4 Accent 2" w:uiPriority="49"/>
+    <w:lsdException w:name="Grid Table 5 Dark Accent 2" w:uiPriority="50"/>
+    <w:lsdException w:name="Grid Table 6 Colorful Accent 2" w:uiPriority="51"/>
+    <w:lsdException w:name="Grid Table 7 Colorful Accent 2" w:uiPriority="52"/>
+    <w:lsdException w:name="Grid Table 1 Light Accent 3" w:uiPriority="46"/>
+    <w:lsdException w:name="Grid Table 2 Accent 3" w:uiPriority="47"/>
+    <w:lsdException w:name="Grid Table 3 Accent 3" w:uiPriority="48"/>
+    <w:lsdException w:name="Grid Table 4 Accent 3" w:uiPriority="49"/>
+    <w:lsdException w:name="Grid Table 5 Dark Accent 3" w:uiPriority="50"/>
+    <w:lsdException w:name="Grid Table 6 Colorful Accent 3" w:uiPriority="51"/>
+    <w:lsdException w:name="Grid Table 7 Colorful Accent 3" w:uiPriority="52"/>
+    <w:lsdException w:name="Grid Table 1 Light Accent 4" w:uiPriority="46"/>
+    <w:lsdException w:name="Grid Table 2 Accent 4" w:uiPriority="47"/>
+    <w:lsdException w:name="Grid Table 3 Accent 4" w:uiPriority="48"/>
+    <w:lsdException w:name="Grid Table 4 Accent 4" w:uiPriority="49"/>
+    <w:lsdException w:name="Grid Table 5 Dark Accent 4" w:uiPriority="50"/>
+    <w:lsdException w:name="Grid Table 6 Colorful Accent 4" w:uiPriority="51"/>
+    <w:lsdException w:name="Grid Table 7 Colorful Accent 4" w:uiPriority="52"/>
+    <w:lsdException w:name="Grid Table 1 Light Accent 5" w:uiPriority="46"/>
+    <w:lsdException w:name="Grid Table 2 Accent 5" w:uiPriority="47"/>
+    <w:lsdException w:name="Grid Table 3 Accent 5" w:uiPriority="48"/>
+    <w:lsdException w:name="Grid Table 4 Accent 5" w:uiPriority="49"/>
+    <w:lsdException w:name="Grid Table 5 Dark Accent 5" w:uiPriority="50"/>
+    <w:lsdException w:name="Grid Table 6 Colorful Accent 5" w:uiPriority="51"/>
+    <w:lsdException w:name="Grid Table 7 Colorful Accent 5" w:uiPriority="52"/>
+    <w:lsdException w:name="Grid Table 1 Light Accent 6" w:uiPriority="46"/>
+    <w:lsdException w:name="Grid Table 2 Accent 6" w:uiPriority="47"/>
+    <w:lsdException w:name="Grid Table 3 Accent 6" w:uiPriority="48"/>
+    <w:lsdException w:name="Grid Table 4 Accent 6" w:uiPriority="49"/>
+    <w:lsdException w:name="Grid Table 5 Dark Accent 6" w:uiPriority="50"/>
+    <w:lsdException w:name="Grid Table 6 Colorful Accent 6" w:uiPriority="51"/>
+    <w:lsdException w:name="Grid Table 7 Colorful Accent 6" w:uiPriority="52"/>
+    <w:lsdException w:name="List Table 1 Light" w:uiPriority="46"/>
+    <w:lsdException w:name="List Table 2" w:uiPriority="47"/>
+    <w:lsdException w:name="List Table 3" w:uiPriority="48"/>
+    <w:lsdException w:name="List Table 4" w:uiPriority="49"/>
+    <w:lsdException w:name="List Table 5 Dark" w:uiPriority="50"/>
+    <w:lsdException w:name="List Table 6 Colorful" w:uiPriority="51"/>
+    <w:lsdException w:name="List Table 7 Colorful" w:uiPriority="52"/>
+    <w:lsdException w:name="List Table 1 Light Accent 1" w:uiPriority="46"/>
+    <w:lsdException w:name="List Table 2 Accent 1" w:uiPriority="47"/>
+    <w:lsdException w:name="List Table 3 Accent 1" w:uiPriority="48"/>
+    <w:lsdException w:name="List Table 4 Accent 1" w:uiPriority="49"/>
+    <w:lsdException w:name="List Table 5 Dark Accent 1" w:uiPriority="50"/>
+    <w:lsdException w:name="List Table 6 Colorful Accent 1" w:uiPriority="51"/>
+    <w:lsdException w:name="List Table 7 Colorful Accent 1" w:uiPriority="52"/>
+    <w:lsdException w:name="List Table 1 Light Accent 2" w:uiPriority="46"/>
+    <w:lsdException w:name="List Table 2 Accent 2" w:uiPriority="47"/>
+    <w:lsdException w:name="List Table 3 Accent 2" w:uiPriority="48"/>
+    <w:lsdException w:name="List Table 4 Accent 2" w:uiPriority="49"/>
+    <w:lsdException w:name="List Table 5 Dark Accent 2" w:uiPriority="50"/>
+    <w:lsdException w:name="List Table 6 Colorful Accent 2" w:uiPriority="51"/>
+    <w:lsdException w:name="List Table 7 Colorful Accent 2" w:uiPriority="52"/>
+    <w:lsdException w:name="List Table 1 Light Accent 3" w:uiPriority="46"/>
+    <w:lsdException w:name="List Table 2 Accent 3" w:uiPriority="47"/>
+    <w:lsdException w:name="List Table 3 Accent 3" w:uiPriority="48"/>
+    <w:lsdException w:name="List Table 4 Accent 3" w:uiPriority="49"/>
+    <w:lsdException w:name="List Table 5 Dark Accent 3" w:uiPriority="50"/>
+    <w:lsdException w:name="List Table 6 Colorful Accent 3" w:uiPriority="51"/>
+    <w:lsdException w:name="List Table 7 Colorful Accent 3" w:uiPriority="52"/>
+    <w:lsdException w:name="List Table 1 Light Accent 4" w:uiPriority="46"/>
+    <w:lsdException w:name="List Table 2 Accent 4" w:uiPriority="47"/>
+    <w:lsdException w:name="List Table 3 Accent 4" w:uiPriority="48"/>
+    <w:lsdException w:name="List Table 4 Accent 4" w:uiPriority="49"/>
+    <w:lsdException w:name="List Table 5 Dark Accent 4" w:uiPriority="50"/>
+    <w:lsdException w:name="List Table 6 Colorful Accent 4" w:uiPriority="51"/>
+    <w:lsdException w:name="List Table 7 Colorful Accent 4" w:uiPriority="52"/>
+    <w:lsdException w:name="List Table 1 Light Accent 5" w:uiPriority="46"/>
+    <w:lsdException w:name="List Table 2 Accent 5" w:uiPriority="47"/>
+    <w:lsdException w:name="List Table 3 Accent 5" w:uiPriority="48"/>
+    <w:lsdException w:name="List Table 4 Accent 5" w:uiPriority="49"/>
+    <w:lsdException w:name="List Table 5 Dark Accent 5" w:uiPriority="50"/>
+    <w:lsdException w:name="List Table 6 Colorful Accent 5" w:uiPriority="51"/>
+    <w:lsdException w:name="List Table 7 Colorful Accent 5" w:uiPriority="52"/>
+    <w:lsdException w:name="List Table 1 Light Accent 6" w:uiPriority="46"/>
+    <w:lsdException w:name="List Table 2 Accent 6" w:uiPriority="47"/>
+    <w:lsdException w:name="List Table 3 Accent 6" w:uiPriority="48"/>
+    <w:lsdException w:name="List Table 4 Accent 6" w:uiPriority="49"/>
+    <w:lsdException w:name="List Table 5 Dark Accent 6" w:uiPriority="50"/>
+    <w:lsdException w:name="List Table 6 Colorful Accent 6" w:uiPriority="51"/>
+    <w:lsdException w:name="List Table 7 Colorful Accent 6" w:uiPriority="52"/>
+    <w:lsdException w:name="Mention" w:semiHidden="1" w:unhideWhenUsed="1"/>
+    <w:lsdException w:name="Smart Hyperlink" w:semiHidden="1" w:unhideWhenUsed="1"/>
+    <w:lsdException w:name="Hashtag" w:semiHidden="1" w:unhideWhenUsed="1"/>
+    <w:lsdException w:name="Unresolved Mention" w:semiHidden="1" w:unhideWhenUsed="1"/>
+    <w:lsdException w:name="Smart Link" w:semiHidden="1" w:unhideWhenUsed="1"/>
   </w:latentStyles>
   <w:style w:type="paragraph" w:default="1" w:styleId="Normal">
     <w:name w:val="Normal"/>
@@ -16755,7 +15476,7 @@
 </file>
 
 <file path=customXml/itemProps1.xml><?xml version="1.0" encoding="utf-8"?>
-<ds:datastoreItem xmlns:ds="http://schemas.openxmlformats.org/officeDocument/2006/customXml" ds:itemID="{0D3EFB5A-195A-40CF-80D3-A17790FE9057}">
+<ds:datastoreItem xmlns:ds="http://schemas.openxmlformats.org/officeDocument/2006/customXml" ds:itemID="{2B57DCFC-11D2-44EB-9D8A-1ABA0AD643AD}">
   <ds:schemaRefs>
     <ds:schemaRef ds:uri="http://schemas.openxmlformats.org/officeDocument/2006/bibliography"/>
   </ds:schemaRefs>
